--- a/аRS/Дипломска.docx
+++ b/аRS/Дипломска.docx
@@ -1,6 +1,6 @@
 
 <file path=word/document.xml><?xml version="1.0" encoding="utf-8"?>
-<w:document xmlns:wpc="http://schemas.microsoft.com/office/word/2010/wordprocessingCanvas" xmlns:cx="http://schemas.microsoft.com/office/drawing/2014/chartex" xmlns:cx1="http://schemas.microsoft.com/office/drawing/2015/9/8/chartex" xmlns:mc="http://schemas.openxmlformats.org/markup-compatibility/2006" xmlns:o="urn:schemas-microsoft-com:office:office" xmlns:r="http://schemas.openxmlformats.org/officeDocument/2006/relationships" xmlns:m="http://schemas.openxmlformats.org/officeDocument/2006/math" xmlns:v="urn:schemas-microsoft-com:vml" xmlns:wp14="http://schemas.microsoft.com/office/word/2010/wordprocessingDrawing" xmlns:wp="http://schemas.openxmlformats.org/drawingml/2006/wordprocessingDrawing" xmlns:w10="urn:schemas-microsoft-com:office:word" xmlns:w="http://schemas.openxmlformats.org/wordprocessingml/2006/main" xmlns:w14="http://schemas.microsoft.com/office/word/2010/wordml" xmlns:w15="http://schemas.microsoft.com/office/word/2012/wordml" xmlns:w16se="http://schemas.microsoft.com/office/word/2015/wordml/symex" xmlns:wpg="http://schemas.microsoft.com/office/word/2010/wordprocessingGroup" xmlns:wpi="http://schemas.microsoft.com/office/word/2010/wordprocessingInk" xmlns:wne="http://schemas.microsoft.com/office/word/2006/wordml" xmlns:wps="http://schemas.microsoft.com/office/word/2010/wordprocessingShape" mc:Ignorable="w14 w15 w16se wp14">
+<w:document xmlns:wpc="http://schemas.microsoft.com/office/word/2010/wordprocessingCanvas" xmlns:cx="http://schemas.microsoft.com/office/drawing/2014/chartex" xmlns:cx1="http://schemas.microsoft.com/office/drawing/2015/9/8/chartex" xmlns:cx2="http://schemas.microsoft.com/office/drawing/2015/10/21/chartex" xmlns:cx3="http://schemas.microsoft.com/office/drawing/2016/5/9/chartex" xmlns:cx4="http://schemas.microsoft.com/office/drawing/2016/5/10/chartex" xmlns:cx5="http://schemas.microsoft.com/office/drawing/2016/5/11/chartex" xmlns:cx6="http://schemas.microsoft.com/office/drawing/2016/5/12/chartex" xmlns:cx7="http://schemas.microsoft.com/office/drawing/2016/5/13/chartex" xmlns:cx8="http://schemas.microsoft.com/office/drawing/2016/5/14/chartex" xmlns:mc="http://schemas.openxmlformats.org/markup-compatibility/2006" xmlns:aink="http://schemas.microsoft.com/office/drawing/2016/ink" xmlns:am3d="http://schemas.microsoft.com/office/drawing/2017/model3d" xmlns:o="urn:schemas-microsoft-com:office:office" xmlns:oel="http://schemas.microsoft.com/office/2019/extlst" xmlns:r="http://schemas.openxmlformats.org/officeDocument/2006/relationships" xmlns:m="http://schemas.openxmlformats.org/officeDocument/2006/math" xmlns:v="urn:schemas-microsoft-com:vml" xmlns:wp14="http://schemas.microsoft.com/office/word/2010/wordprocessingDrawing" xmlns:wp="http://schemas.openxmlformats.org/drawingml/2006/wordprocessingDrawing" xmlns:w10="urn:schemas-microsoft-com:office:word" xmlns:w="http://schemas.openxmlformats.org/wordprocessingml/2006/main" xmlns:w14="http://schemas.microsoft.com/office/word/2010/wordml" xmlns:w15="http://schemas.microsoft.com/office/word/2012/wordml" xmlns:w16cex="http://schemas.microsoft.com/office/word/2018/wordml/cex" xmlns:w16cid="http://schemas.microsoft.com/office/word/2016/wordml/cid" xmlns:w16="http://schemas.microsoft.com/office/word/2018/wordml" xmlns:w16sdtdh="http://schemas.microsoft.com/office/word/2020/wordml/sdtdatahash" xmlns:w16se="http://schemas.microsoft.com/office/word/2015/wordml/symex" xmlns:wpg="http://schemas.microsoft.com/office/word/2010/wordprocessingGroup" xmlns:wpi="http://schemas.microsoft.com/office/word/2010/wordprocessingInk" xmlns:wne="http://schemas.microsoft.com/office/word/2006/wordml" xmlns:wps="http://schemas.microsoft.com/office/word/2010/wordprocessingShape" mc:Ignorable="w14 w15 w16se w16cid w16 w16cex w16sdtdh wp14">
   <w:body>
     <w:p>
       <w:pPr>
@@ -201,13 +201,7 @@
         </w:rPr>
       </w:pPr>
     </w:p>
-    <w:p>
-      <w:pPr>
-        <w:rPr>
-          <w:lang w:val="mk-MK"/>
-        </w:rPr>
-      </w:pPr>
-    </w:p>
+    <w:p/>
     <w:p>
       <w:pPr>
         <w:rPr>
@@ -273,7 +267,7 @@
           <w:r>
             <w:fldChar w:fldCharType="separate"/>
           </w:r>
-          <w:hyperlink w:anchor="_Toc150451139" w:history="1">
+          <w:hyperlink w:anchor="_Toc150793626" w:history="1">
             <w:r>
               <w:rPr>
                 <w:rStyle w:val="Hyperlink"/>
@@ -301,7 +295,7 @@
                 <w:noProof/>
                 <w:webHidden/>
               </w:rPr>
-              <w:instrText xml:space="preserve"> PAGEREF _Toc150451139 \h </w:instrText>
+              <w:instrText xml:space="preserve"> PAGEREF _Toc150793626 \h </w:instrText>
             </w:r>
             <w:r>
               <w:rPr>
@@ -321,7 +315,7 @@
                 <w:noProof/>
                 <w:webHidden/>
               </w:rPr>
-              <w:t>1</w:t>
+              <w:t>2</w:t>
             </w:r>
             <w:r>
               <w:rPr>
@@ -343,7 +337,7 @@
               <w:noProof/>
             </w:rPr>
           </w:pPr>
-          <w:hyperlink w:anchor="_Toc150451140" w:history="1">
+          <w:hyperlink w:anchor="_Toc150793627" w:history="1">
             <w:r>
               <w:rPr>
                 <w:rStyle w:val="Hyperlink"/>
@@ -371,7 +365,7 @@
                 <w:noProof/>
                 <w:webHidden/>
               </w:rPr>
-              <w:instrText xml:space="preserve"> PAGEREF _Toc150451140 \h </w:instrText>
+              <w:instrText xml:space="preserve"> PAGEREF _Toc150793627 \h </w:instrText>
             </w:r>
             <w:r>
               <w:rPr>
@@ -391,7 +385,7 @@
                 <w:noProof/>
                 <w:webHidden/>
               </w:rPr>
-              <w:t>1</w:t>
+              <w:t>2</w:t>
             </w:r>
             <w:r>
               <w:rPr>
@@ -413,14 +407,14 @@
               <w:noProof/>
             </w:rPr>
           </w:pPr>
-          <w:hyperlink w:anchor="_Toc150451141" w:history="1">
+          <w:hyperlink w:anchor="_Toc150793628" w:history="1">
             <w:r>
               <w:rPr>
                 <w:rStyle w:val="Hyperlink"/>
                 <w:noProof/>
                 <w:lang w:val="mk-MK"/>
               </w:rPr>
-              <w:t>Податочно множество</w:t>
+              <w:t>Бекенд</w:t>
             </w:r>
             <w:r>
               <w:rPr>
@@ -441,7 +435,7 @@
                 <w:noProof/>
                 <w:webHidden/>
               </w:rPr>
-              <w:instrText xml:space="preserve"> PAGEREF _Toc150451141 \h </w:instrText>
+              <w:instrText xml:space="preserve"> PAGEREF _Toc150793628 \h </w:instrText>
             </w:r>
             <w:r>
               <w:rPr>
@@ -461,7 +455,77 @@
                 <w:noProof/>
                 <w:webHidden/>
               </w:rPr>
-              <w:t>6</w:t>
+              <w:t>5</w:t>
+            </w:r>
+            <w:r>
+              <w:rPr>
+                <w:noProof/>
+                <w:webHidden/>
+              </w:rPr>
+              <w:fldChar w:fldCharType="end"/>
+            </w:r>
+          </w:hyperlink>
+        </w:p>
+        <w:p>
+          <w:pPr>
+            <w:pStyle w:val="TOC3"/>
+            <w:tabs>
+              <w:tab w:val="right" w:leader="dot" w:pos="9350"/>
+            </w:tabs>
+            <w:rPr>
+              <w:rFonts w:eastAsiaTheme="minorEastAsia"/>
+              <w:noProof/>
+            </w:rPr>
+          </w:pPr>
+          <w:hyperlink w:anchor="_Toc150793629" w:history="1">
+            <w:r>
+              <w:rPr>
+                <w:rStyle w:val="Hyperlink"/>
+                <w:noProof/>
+                <w:lang w:val="mk-MK"/>
+              </w:rPr>
+              <w:t>Менаџирање со пајтон пакети</w:t>
+            </w:r>
+            <w:r>
+              <w:rPr>
+                <w:noProof/>
+                <w:webHidden/>
+              </w:rPr>
+              <w:tab/>
+            </w:r>
+            <w:r>
+              <w:rPr>
+                <w:noProof/>
+                <w:webHidden/>
+              </w:rPr>
+              <w:fldChar w:fldCharType="begin"/>
+            </w:r>
+            <w:r>
+              <w:rPr>
+                <w:noProof/>
+                <w:webHidden/>
+              </w:rPr>
+              <w:instrText xml:space="preserve"> PAGEREF _Toc150793629 \h </w:instrText>
+            </w:r>
+            <w:r>
+              <w:rPr>
+                <w:noProof/>
+                <w:webHidden/>
+              </w:rPr>
+            </w:r>
+            <w:r>
+              <w:rPr>
+                <w:noProof/>
+                <w:webHidden/>
+              </w:rPr>
+              <w:fldChar w:fldCharType="separate"/>
+            </w:r>
+            <w:r>
+              <w:rPr>
+                <w:noProof/>
+                <w:webHidden/>
+              </w:rPr>
+              <w:t>5</w:t>
             </w:r>
             <w:r>
               <w:rPr>
@@ -483,14 +547,14 @@
               <w:noProof/>
             </w:rPr>
           </w:pPr>
-          <w:hyperlink w:anchor="_Toc150451142" w:history="1">
+          <w:hyperlink w:anchor="_Toc150793630" w:history="1">
             <w:r>
               <w:rPr>
                 <w:rStyle w:val="Hyperlink"/>
                 <w:noProof/>
                 <w:lang w:val="mk-MK"/>
               </w:rPr>
-              <w:t>Евалуација на шаховска позиција</w:t>
+              <w:t>Фронтенд</w:t>
             </w:r>
             <w:r>
               <w:rPr>
@@ -511,7 +575,7 @@
                 <w:noProof/>
                 <w:webHidden/>
               </w:rPr>
-              <w:instrText xml:space="preserve"> PAGEREF _Toc150451142 \h </w:instrText>
+              <w:instrText xml:space="preserve"> PAGEREF _Toc150793630 \h </w:instrText>
             </w:r>
             <w:r>
               <w:rPr>
@@ -553,14 +617,14 @@
               <w:noProof/>
             </w:rPr>
           </w:pPr>
-          <w:hyperlink w:anchor="_Toc150451143" w:history="1">
+          <w:hyperlink w:anchor="_Toc150793631" w:history="1">
             <w:r>
               <w:rPr>
                 <w:rStyle w:val="Hyperlink"/>
                 <w:noProof/>
                 <w:lang w:val="mk-MK"/>
               </w:rPr>
-              <w:t>Проширување</w:t>
+              <w:t>Податочно множество</w:t>
             </w:r>
             <w:r>
               <w:rPr>
@@ -581,7 +645,7 @@
                 <w:noProof/>
                 <w:webHidden/>
               </w:rPr>
-              <w:instrText xml:space="preserve"> PAGEREF _Toc150451143 \h </w:instrText>
+              <w:instrText xml:space="preserve"> PAGEREF _Toc150793631 \h </w:instrText>
             </w:r>
             <w:r>
               <w:rPr>
@@ -601,7 +665,7 @@
                 <w:noProof/>
                 <w:webHidden/>
               </w:rPr>
-              <w:t>7</w:t>
+              <w:t>9</w:t>
             </w:r>
             <w:r>
               <w:rPr>
@@ -623,14 +687,14 @@
               <w:noProof/>
             </w:rPr>
           </w:pPr>
-          <w:hyperlink w:anchor="_Toc150451144" w:history="1">
+          <w:hyperlink w:anchor="_Toc150793632" w:history="1">
             <w:r>
               <w:rPr>
                 <w:rStyle w:val="Hyperlink"/>
                 <w:noProof/>
                 <w:lang w:val="mk-MK"/>
               </w:rPr>
-              <w:t>Заклучок</w:t>
+              <w:t>Машински модели</w:t>
             </w:r>
             <w:r>
               <w:rPr>
@@ -651,7 +715,7 @@
                 <w:noProof/>
                 <w:webHidden/>
               </w:rPr>
-              <w:instrText xml:space="preserve"> PAGEREF _Toc150451144 \h </w:instrText>
+              <w:instrText xml:space="preserve"> PAGEREF _Toc150793632 \h </w:instrText>
             </w:r>
             <w:r>
               <w:rPr>
@@ -671,7 +735,147 @@
                 <w:noProof/>
                 <w:webHidden/>
               </w:rPr>
-              <w:t>8</w:t>
+              <w:t>9</w:t>
+            </w:r>
+            <w:r>
+              <w:rPr>
+                <w:noProof/>
+                <w:webHidden/>
+              </w:rPr>
+              <w:fldChar w:fldCharType="end"/>
+            </w:r>
+          </w:hyperlink>
+        </w:p>
+        <w:p>
+          <w:pPr>
+            <w:pStyle w:val="TOC3"/>
+            <w:tabs>
+              <w:tab w:val="right" w:leader="dot" w:pos="9350"/>
+            </w:tabs>
+            <w:rPr>
+              <w:rFonts w:eastAsiaTheme="minorEastAsia"/>
+              <w:noProof/>
+            </w:rPr>
+          </w:pPr>
+          <w:hyperlink w:anchor="_Toc150793633" w:history="1">
+            <w:r>
+              <w:rPr>
+                <w:rStyle w:val="Hyperlink"/>
+                <w:noProof/>
+                <w:lang w:val="mk-MK"/>
+              </w:rPr>
+              <w:t>Модел за препознавање шаховска табла</w:t>
+            </w:r>
+            <w:r>
+              <w:rPr>
+                <w:noProof/>
+                <w:webHidden/>
+              </w:rPr>
+              <w:tab/>
+            </w:r>
+            <w:r>
+              <w:rPr>
+                <w:noProof/>
+                <w:webHidden/>
+              </w:rPr>
+              <w:fldChar w:fldCharType="begin"/>
+            </w:r>
+            <w:r>
+              <w:rPr>
+                <w:noProof/>
+                <w:webHidden/>
+              </w:rPr>
+              <w:instrText xml:space="preserve"> PAGEREF _Toc150793633 \h </w:instrText>
+            </w:r>
+            <w:r>
+              <w:rPr>
+                <w:noProof/>
+                <w:webHidden/>
+              </w:rPr>
+            </w:r>
+            <w:r>
+              <w:rPr>
+                <w:noProof/>
+                <w:webHidden/>
+              </w:rPr>
+              <w:fldChar w:fldCharType="separate"/>
+            </w:r>
+            <w:r>
+              <w:rPr>
+                <w:noProof/>
+                <w:webHidden/>
+              </w:rPr>
+              <w:t>9</w:t>
+            </w:r>
+            <w:r>
+              <w:rPr>
+                <w:noProof/>
+                <w:webHidden/>
+              </w:rPr>
+              <w:fldChar w:fldCharType="end"/>
+            </w:r>
+          </w:hyperlink>
+        </w:p>
+        <w:p>
+          <w:pPr>
+            <w:pStyle w:val="TOC3"/>
+            <w:tabs>
+              <w:tab w:val="right" w:leader="dot" w:pos="9350"/>
+            </w:tabs>
+            <w:rPr>
+              <w:rFonts w:eastAsiaTheme="minorEastAsia"/>
+              <w:noProof/>
+            </w:rPr>
+          </w:pPr>
+          <w:hyperlink w:anchor="_Toc150793634" w:history="1">
+            <w:r>
+              <w:rPr>
+                <w:rStyle w:val="Hyperlink"/>
+                <w:noProof/>
+                <w:lang w:val="mk-MK"/>
+              </w:rPr>
+              <w:t>Модели за детекција</w:t>
+            </w:r>
+            <w:r>
+              <w:rPr>
+                <w:noProof/>
+                <w:webHidden/>
+              </w:rPr>
+              <w:tab/>
+            </w:r>
+            <w:r>
+              <w:rPr>
+                <w:noProof/>
+                <w:webHidden/>
+              </w:rPr>
+              <w:fldChar w:fldCharType="begin"/>
+            </w:r>
+            <w:r>
+              <w:rPr>
+                <w:noProof/>
+                <w:webHidden/>
+              </w:rPr>
+              <w:instrText xml:space="preserve"> PAGEREF _Toc150793634 \h </w:instrText>
+            </w:r>
+            <w:r>
+              <w:rPr>
+                <w:noProof/>
+                <w:webHidden/>
+              </w:rPr>
+            </w:r>
+            <w:r>
+              <w:rPr>
+                <w:noProof/>
+                <w:webHidden/>
+              </w:rPr>
+              <w:fldChar w:fldCharType="separate"/>
+            </w:r>
+            <w:r>
+              <w:rPr>
+                <w:noProof/>
+                <w:webHidden/>
+              </w:rPr>
+              <w:t>9</w:t>
             </w:r>
             <w:r>
               <w:rPr>
@@ -693,13 +897,223 @@
               <w:noProof/>
             </w:rPr>
           </w:pPr>
-          <w:hyperlink w:anchor="_Toc150451145" w:history="1">
+          <w:hyperlink w:anchor="_Toc150793635" w:history="1">
             <w:r>
               <w:rPr>
                 <w:rStyle w:val="Hyperlink"/>
                 <w:noProof/>
                 <w:lang w:val="mk-MK"/>
               </w:rPr>
+              <w:t>Евалуација на шаховска позиција</w:t>
+            </w:r>
+            <w:r>
+              <w:rPr>
+                <w:noProof/>
+                <w:webHidden/>
+              </w:rPr>
+              <w:tab/>
+            </w:r>
+            <w:r>
+              <w:rPr>
+                <w:noProof/>
+                <w:webHidden/>
+              </w:rPr>
+              <w:fldChar w:fldCharType="begin"/>
+            </w:r>
+            <w:r>
+              <w:rPr>
+                <w:noProof/>
+                <w:webHidden/>
+              </w:rPr>
+              <w:instrText xml:space="preserve"> PAGEREF _Toc150793635 \h </w:instrText>
+            </w:r>
+            <w:r>
+              <w:rPr>
+                <w:noProof/>
+                <w:webHidden/>
+              </w:rPr>
+            </w:r>
+            <w:r>
+              <w:rPr>
+                <w:noProof/>
+                <w:webHidden/>
+              </w:rPr>
+              <w:fldChar w:fldCharType="separate"/>
+            </w:r>
+            <w:r>
+              <w:rPr>
+                <w:noProof/>
+                <w:webHidden/>
+              </w:rPr>
+              <w:t>11</w:t>
+            </w:r>
+            <w:r>
+              <w:rPr>
+                <w:noProof/>
+                <w:webHidden/>
+              </w:rPr>
+              <w:fldChar w:fldCharType="end"/>
+            </w:r>
+          </w:hyperlink>
+        </w:p>
+        <w:p>
+          <w:pPr>
+            <w:pStyle w:val="TOC2"/>
+            <w:tabs>
+              <w:tab w:val="right" w:leader="dot" w:pos="9350"/>
+            </w:tabs>
+            <w:rPr>
+              <w:rFonts w:eastAsiaTheme="minorEastAsia"/>
+              <w:noProof/>
+            </w:rPr>
+          </w:pPr>
+          <w:hyperlink w:anchor="_Toc150793636" w:history="1">
+            <w:r>
+              <w:rPr>
+                <w:rStyle w:val="Hyperlink"/>
+                <w:noProof/>
+                <w:lang w:val="mk-MK"/>
+              </w:rPr>
+              <w:t>Проширување</w:t>
+            </w:r>
+            <w:r>
+              <w:rPr>
+                <w:noProof/>
+                <w:webHidden/>
+              </w:rPr>
+              <w:tab/>
+            </w:r>
+            <w:r>
+              <w:rPr>
+                <w:noProof/>
+                <w:webHidden/>
+              </w:rPr>
+              <w:fldChar w:fldCharType="begin"/>
+            </w:r>
+            <w:r>
+              <w:rPr>
+                <w:noProof/>
+                <w:webHidden/>
+              </w:rPr>
+              <w:instrText xml:space="preserve"> PAGEREF _Toc150793636 \h </w:instrText>
+            </w:r>
+            <w:r>
+              <w:rPr>
+                <w:noProof/>
+                <w:webHidden/>
+              </w:rPr>
+            </w:r>
+            <w:r>
+              <w:rPr>
+                <w:noProof/>
+                <w:webHidden/>
+              </w:rPr>
+              <w:fldChar w:fldCharType="separate"/>
+            </w:r>
+            <w:r>
+              <w:rPr>
+                <w:noProof/>
+                <w:webHidden/>
+              </w:rPr>
+              <w:t>12</w:t>
+            </w:r>
+            <w:r>
+              <w:rPr>
+                <w:noProof/>
+                <w:webHidden/>
+              </w:rPr>
+              <w:fldChar w:fldCharType="end"/>
+            </w:r>
+          </w:hyperlink>
+        </w:p>
+        <w:p>
+          <w:pPr>
+            <w:pStyle w:val="TOC2"/>
+            <w:tabs>
+              <w:tab w:val="right" w:leader="dot" w:pos="9350"/>
+            </w:tabs>
+            <w:rPr>
+              <w:rFonts w:eastAsiaTheme="minorEastAsia"/>
+              <w:noProof/>
+            </w:rPr>
+          </w:pPr>
+          <w:hyperlink w:anchor="_Toc150793637" w:history="1">
+            <w:r>
+              <w:rPr>
+                <w:rStyle w:val="Hyperlink"/>
+                <w:noProof/>
+                <w:lang w:val="mk-MK"/>
+              </w:rPr>
+              <w:t>Заклучок</w:t>
+            </w:r>
+            <w:r>
+              <w:rPr>
+                <w:noProof/>
+                <w:webHidden/>
+              </w:rPr>
+              <w:tab/>
+            </w:r>
+            <w:r>
+              <w:rPr>
+                <w:noProof/>
+                <w:webHidden/>
+              </w:rPr>
+              <w:fldChar w:fldCharType="begin"/>
+            </w:r>
+            <w:r>
+              <w:rPr>
+                <w:noProof/>
+                <w:webHidden/>
+              </w:rPr>
+              <w:instrText xml:space="preserve"> PAGEREF _Toc150793637 \h </w:instrText>
+            </w:r>
+            <w:r>
+              <w:rPr>
+                <w:noProof/>
+                <w:webHidden/>
+              </w:rPr>
+            </w:r>
+            <w:r>
+              <w:rPr>
+                <w:noProof/>
+                <w:webHidden/>
+              </w:rPr>
+              <w:fldChar w:fldCharType="separate"/>
+            </w:r>
+            <w:r>
+              <w:rPr>
+                <w:noProof/>
+                <w:webHidden/>
+              </w:rPr>
+              <w:t>13</w:t>
+            </w:r>
+            <w:r>
+              <w:rPr>
+                <w:noProof/>
+                <w:webHidden/>
+              </w:rPr>
+              <w:fldChar w:fldCharType="end"/>
+            </w:r>
+          </w:hyperlink>
+        </w:p>
+        <w:p>
+          <w:pPr>
+            <w:pStyle w:val="TOC2"/>
+            <w:tabs>
+              <w:tab w:val="right" w:leader="dot" w:pos="9350"/>
+            </w:tabs>
+            <w:rPr>
+              <w:rFonts w:eastAsiaTheme="minorEastAsia"/>
+              <w:noProof/>
+            </w:rPr>
+          </w:pPr>
+          <w:hyperlink w:anchor="_Toc150793638" w:history="1">
+            <w:r>
+              <w:rPr>
+                <w:rStyle w:val="Hyperlink"/>
+                <w:noProof/>
+                <w:lang w:val="mk-MK"/>
+              </w:rPr>
               <w:t>Референци</w:t>
             </w:r>
             <w:r>
@@ -721,7 +1135,7 @@
                 <w:noProof/>
                 <w:webHidden/>
               </w:rPr>
-              <w:instrText xml:space="preserve"> PAGEREF _Toc150451145 \h </w:instrText>
+              <w:instrText xml:space="preserve"> PAGEREF _Toc150793638 \h </w:instrText>
             </w:r>
             <w:r>
               <w:rPr>
@@ -741,7 +1155,7 @@
                 <w:noProof/>
                 <w:webHidden/>
               </w:rPr>
-              <w:t>8</w:t>
+              <w:t>13</w:t>
             </w:r>
             <w:r>
               <w:rPr>
@@ -778,7 +1192,7 @@
           <w:lang w:val="mk-MK"/>
         </w:rPr>
       </w:pPr>
-      <w:bookmarkStart w:id="0" w:name="_Toc150451139"/>
+      <w:bookmarkStart w:id="0" w:name="_Toc150793626"/>
       <w:r>
         <w:rPr>
           <w:lang w:val="mk-MK"/>
@@ -801,7 +1215,7 @@
           <w:lang w:val="mk-MK"/>
         </w:rPr>
       </w:pPr>
-      <w:bookmarkStart w:id="1" w:name="_Toc150451140"/>
+      <w:bookmarkStart w:id="1" w:name="_Toc150793627"/>
       <w:r>
         <w:rPr>
           <w:lang w:val="mk-MK"/>
@@ -904,7 +1318,21 @@
         <w:rPr>
           <w:lang w:val="mk-MK"/>
         </w:rPr>
-        <w:t>реално време и дава совети за подобрување на потегата.</w:t>
+        <w:t xml:space="preserve">реално време и дава совети за подобрување на </w:t>
+      </w:r>
+      <w:proofErr w:type="spellStart"/>
+      <w:r>
+        <w:rPr>
+          <w:lang w:val="mk-MK"/>
+        </w:rPr>
+        <w:t>потегата</w:t>
+      </w:r>
+      <w:proofErr w:type="spellEnd"/>
+      <w:r>
+        <w:rPr>
+          <w:lang w:val="mk-MK"/>
+        </w:rPr>
+        <w:t>.</w:t>
       </w:r>
     </w:p>
     <w:p>
@@ -930,7 +1358,64 @@
         <w:rPr>
           <w:lang w:val="mk-MK"/>
         </w:rPr>
-        <w:t>Преку три различни начини за внес на шаховската позиција, корисниците можат да ја стартуваат анализата. По праќањето на сликата до бекендот, апликацијата резултира со FEN (Forsyth-Edwards Notation) од шаховската позиција. Сепак, бидејќи не може да се постигне 100% прецизност на нетривијални слики, дозволуваме рачна корекција на детектираните грешки.</w:t>
+        <w:lastRenderedPageBreak/>
+        <w:t xml:space="preserve">Преку три различни начини за внес на шаховската позиција, корисниците можат да ја стартуваат анализата. По праќањето на сликата до </w:t>
+      </w:r>
+      <w:proofErr w:type="spellStart"/>
+      <w:r>
+        <w:rPr>
+          <w:lang w:val="mk-MK"/>
+        </w:rPr>
+        <w:t>бекендот</w:t>
+      </w:r>
+      <w:proofErr w:type="spellEnd"/>
+      <w:r>
+        <w:rPr>
+          <w:lang w:val="mk-MK"/>
+        </w:rPr>
+        <w:t>, апликацијата резултира со FEN (</w:t>
+      </w:r>
+      <w:proofErr w:type="spellStart"/>
+      <w:r>
+        <w:rPr>
+          <w:lang w:val="mk-MK"/>
+        </w:rPr>
+        <w:t>Forsyth-Edwards</w:t>
+      </w:r>
+      <w:proofErr w:type="spellEnd"/>
+      <w:r>
+        <w:rPr>
+          <w:lang w:val="mk-MK"/>
+        </w:rPr>
+        <w:t xml:space="preserve"> </w:t>
+      </w:r>
+      <w:proofErr w:type="spellStart"/>
+      <w:r>
+        <w:rPr>
+          <w:lang w:val="mk-MK"/>
+        </w:rPr>
+        <w:t>Notation</w:t>
+      </w:r>
+      <w:proofErr w:type="spellEnd"/>
+      <w:r>
+        <w:rPr>
+          <w:lang w:val="mk-MK"/>
+        </w:rPr>
+        <w:t xml:space="preserve">) од шаховската позиција. Сепак, бидејќи не може да се постигне 100% прецизност на </w:t>
+      </w:r>
+      <w:proofErr w:type="spellStart"/>
+      <w:r>
+        <w:rPr>
+          <w:lang w:val="mk-MK"/>
+        </w:rPr>
+        <w:t>нетривијални</w:t>
+      </w:r>
+      <w:proofErr w:type="spellEnd"/>
+      <w:r>
+        <w:rPr>
+          <w:lang w:val="mk-MK"/>
+        </w:rPr>
+        <w:t xml:space="preserve"> слики, дозволуваме рачна корекција на детектираните грешки.</w:t>
       </w:r>
     </w:p>
     <w:p>
@@ -1004,485 +1489,2369 @@
         <w:rPr>
           <w:lang w:val="mk-MK"/>
         </w:rPr>
+        <w:t xml:space="preserve">По успешното завршување на процесот на внесување и корекција на информациите, корисниците се пренасочуваат кон страницата за евалуација на шаховската позиција. Тука, апликацијата им нуди графички приказ на најдобрите 3 потега на играчот кој е на потег, како и информации за моменталната предност на играчот, добиена со помош на шаховскиот алгоритам </w:t>
+      </w:r>
+      <w:proofErr w:type="spellStart"/>
+      <w:r>
+        <w:rPr>
+          <w:lang w:val="mk-MK"/>
+        </w:rPr>
+        <w:t>Stockfish</w:t>
+      </w:r>
+      <w:proofErr w:type="spellEnd"/>
+      <w:r>
+        <w:rPr>
+          <w:lang w:val="mk-MK"/>
+        </w:rPr>
+        <w:t xml:space="preserve"> верзија </w:t>
+      </w:r>
+      <w:r>
+        <w:rPr>
+          <w:lang w:val="mk-MK"/>
+        </w:rPr>
+        <w:t>16.</w:t>
+      </w:r>
+    </w:p>
+    <w:p>
+      <w:pPr>
+        <w:rPr>
+          <w:lang w:val="mk-MK"/>
+        </w:rPr>
+      </w:pPr>
+      <w:r>
+        <w:rPr>
+          <w:lang w:val="mk-MK"/>
+        </w:rPr>
+        <w:t xml:space="preserve">Со овој проект, нашата цел е да го обезбедиме шахот како забавна и </w:t>
+      </w:r>
+      <w:proofErr w:type="spellStart"/>
+      <w:r>
+        <w:rPr>
+          <w:lang w:val="mk-MK"/>
+        </w:rPr>
+        <w:t>образователна</w:t>
+      </w:r>
+      <w:proofErr w:type="spellEnd"/>
+      <w:r>
+        <w:rPr>
+          <w:lang w:val="mk-MK"/>
+        </w:rPr>
+        <w:t xml:space="preserve"> игра за почетници, истовремено им обезбедувајќи инструмент за подобрување на нивните шаховски вештини. Преку комбинирање на технологи</w:t>
+      </w:r>
+      <w:r>
+        <w:rPr>
+          <w:lang w:val="mk-MK"/>
+        </w:rPr>
+        <w:t xml:space="preserve">и </w:t>
+      </w:r>
+      <w:r>
+        <w:rPr>
+          <w:lang w:val="mk-MK"/>
+        </w:rPr>
+        <w:t>и алгоритми од областите на веб дизајн, машинско учење и машинска визија, сме создале платформа која овозможува раст на шаховските способности кај корисниците.</w:t>
+      </w:r>
+    </w:p>
+    <w:p>
+      <w:pPr>
+        <w:rPr>
+          <w:lang w:val="mk-MK"/>
+        </w:rPr>
+      </w:pPr>
+    </w:p>
+    <w:p>
+      <w:pPr>
+        <w:rPr>
+          <w:lang w:val="mk-MK"/>
+        </w:rPr>
+      </w:pPr>
+      <w:r>
+        <w:rPr>
+          <w:lang w:val="mk-MK"/>
+        </w:rPr>
+        <w:t xml:space="preserve">Во продолжение на овој дипломски труд, ќе ги истражиме деталите на нашиот проект, вклучувајќи го описот на проблемот, технологиите кои ги користиме, архитектурата на </w:t>
+      </w:r>
+      <w:proofErr w:type="spellStart"/>
+      <w:r>
+        <w:rPr>
+          <w:lang w:val="mk-MK"/>
+        </w:rPr>
+        <w:t>бекенд</w:t>
+      </w:r>
+      <w:proofErr w:type="spellEnd"/>
+      <w:r>
+        <w:rPr>
+          <w:lang w:val="mk-MK"/>
+        </w:rPr>
+        <w:t xml:space="preserve"> и </w:t>
+      </w:r>
+      <w:proofErr w:type="spellStart"/>
+      <w:r>
+        <w:rPr>
+          <w:lang w:val="mk-MK"/>
+        </w:rPr>
+        <w:t>фронтенд</w:t>
+      </w:r>
+      <w:proofErr w:type="spellEnd"/>
+      <w:r>
+        <w:rPr>
+          <w:lang w:val="mk-MK"/>
+        </w:rPr>
+        <w:t xml:space="preserve">, </w:t>
+      </w:r>
+      <w:proofErr w:type="spellStart"/>
+      <w:r>
+        <w:rPr>
+          <w:lang w:val="mk-MK"/>
+        </w:rPr>
+        <w:t>податочното</w:t>
+      </w:r>
+      <w:proofErr w:type="spellEnd"/>
+      <w:r>
+        <w:rPr>
+          <w:lang w:val="mk-MK"/>
+        </w:rPr>
+        <w:t xml:space="preserve"> множество, моделите за детекција на фигурите, описот на целата веб апликација, и проширувањето на истата. Ќе се фокусираме на нашите решенија и ќе објасниме како функционираат.</w:t>
+      </w:r>
+    </w:p>
+    <w:p>
+      <w:pPr>
+        <w:rPr>
+          <w:lang w:val="mk-MK"/>
+        </w:rPr>
+      </w:pPr>
+    </w:p>
+    <w:p>
+      <w:r>
+        <w:rPr>
+          <w:lang w:val="mk-MK"/>
+        </w:rPr>
+        <w:t>Во рамките на овој дипломски труд ќе разгледаме развој на целосна веб апликација кое крајниот софтверско решение ќе спои полиња од веб дизајн</w:t>
+      </w:r>
+      <w:r>
+        <w:t>,</w:t>
+      </w:r>
+      <w:r>
+        <w:rPr>
+          <w:lang w:val="mk-MK"/>
+        </w:rPr>
+        <w:t xml:space="preserve"> машинско учење</w:t>
+      </w:r>
+      <w:r>
+        <w:rPr>
+          <w:lang w:val="mk-MK"/>
+        </w:rPr>
+        <w:t xml:space="preserve">, машинска визија. На почетокот на апликацијата имаме 3 опции доаѓање до евалуација на шаховска позиција каде првиот начин е сликање на моменталниот физички шах, вториот е </w:t>
+      </w:r>
+      <w:proofErr w:type="spellStart"/>
+      <w:r>
+        <w:rPr>
+          <w:lang w:val="mk-MK"/>
+        </w:rPr>
+        <w:t>импортира</w:t>
+      </w:r>
+      <w:r>
+        <w:rPr>
+          <w:lang w:val="mk-MK"/>
+        </w:rPr>
+        <w:t>ње</w:t>
+      </w:r>
+      <w:proofErr w:type="spellEnd"/>
+      <w:r>
+        <w:rPr>
+          <w:lang w:val="mk-MK"/>
+        </w:rPr>
+        <w:t xml:space="preserve"> на веќе постоечка слика и третиот начин е директно пренасочување до страната за манипулација на шаховската табла. По праќање на сликата до </w:t>
+      </w:r>
+      <w:proofErr w:type="spellStart"/>
+      <w:r>
+        <w:rPr>
+          <w:lang w:val="mk-MK"/>
+        </w:rPr>
+        <w:t>бекендот</w:t>
+      </w:r>
+      <w:proofErr w:type="spellEnd"/>
+      <w:r>
+        <w:rPr>
+          <w:lang w:val="mk-MK"/>
+        </w:rPr>
+        <w:t xml:space="preserve">, истата </w:t>
+      </w:r>
+      <w:proofErr w:type="spellStart"/>
+      <w:r>
+        <w:rPr>
+          <w:lang w:val="mk-MK"/>
+        </w:rPr>
+        <w:t>навлага</w:t>
+      </w:r>
+      <w:proofErr w:type="spellEnd"/>
+      <w:r>
+        <w:rPr>
+          <w:lang w:val="mk-MK"/>
+        </w:rPr>
+        <w:t xml:space="preserve"> во процес кој крајниот одговор </w:t>
+      </w:r>
+      <w:r>
+        <w:t xml:space="preserve">(response) </w:t>
+      </w:r>
+      <w:r>
+        <w:rPr>
+          <w:lang w:val="mk-MK"/>
+        </w:rPr>
+        <w:t xml:space="preserve">до </w:t>
+      </w:r>
+      <w:proofErr w:type="spellStart"/>
+      <w:r>
+        <w:rPr>
+          <w:lang w:val="mk-MK"/>
+        </w:rPr>
+        <w:t>фронтендот</w:t>
+      </w:r>
+      <w:proofErr w:type="spellEnd"/>
+      <w:r>
+        <w:rPr>
+          <w:lang w:val="mk-MK"/>
+        </w:rPr>
+        <w:t xml:space="preserve"> ќе биде </w:t>
+      </w:r>
+      <w:r>
+        <w:t>FEN (Forsyth-Edwards Notation)</w:t>
+      </w:r>
+      <w:r>
+        <w:rPr>
+          <w:lang w:val="mk-MK"/>
+        </w:rPr>
+        <w:t xml:space="preserve"> од шаховската позиција дадена на сликата</w:t>
+      </w:r>
+      <w:r>
+        <w:t xml:space="preserve">. </w:t>
+      </w:r>
+      <w:r>
+        <w:rPr>
+          <w:lang w:val="mk-MK"/>
+        </w:rPr>
+        <w:t xml:space="preserve">Но бидејќи не е возможно да се направи модел со 100% прецизност на </w:t>
+      </w:r>
+      <w:proofErr w:type="spellStart"/>
+      <w:r>
+        <w:rPr>
+          <w:lang w:val="mk-MK"/>
+        </w:rPr>
+        <w:t>нетривијални</w:t>
+      </w:r>
+      <w:proofErr w:type="spellEnd"/>
+      <w:r>
+        <w:rPr>
+          <w:lang w:val="mk-MK"/>
+        </w:rPr>
+        <w:t xml:space="preserve"> слики</w:t>
+      </w:r>
+      <w:r>
+        <w:rPr>
+          <w:lang w:val="mk-MK"/>
+        </w:rPr>
+        <w:t xml:space="preserve">, по евалуација на шаховската табла и шаховските фигури се пренасочува до страна која овозможува промена на грешно-детектирани полиња/фигури. По завршување на рачната промена на фигурите, се внесуваат дополнителни информации за состојбата на шаховската игра како: кој е </w:t>
+      </w:r>
+      <w:r>
+        <w:rPr>
+          <w:lang w:val="mk-MK"/>
+        </w:rPr>
+        <w:t>на потег</w:t>
+      </w:r>
+      <w:r>
+        <w:rPr>
+          <w:lang w:val="mk-MK"/>
+        </w:rPr>
+        <w:t xml:space="preserve"> и дали белата и црната страна имаат можност за рокада</w:t>
+      </w:r>
+      <w:r>
+        <w:rPr>
+          <w:lang w:val="mk-MK"/>
+        </w:rPr>
+        <w:t xml:space="preserve">, овие информации битни се бидејќи </w:t>
+      </w:r>
+      <w:r>
+        <w:rPr>
+          <w:lang w:val="mk-MK"/>
+        </w:rPr>
+        <w:t xml:space="preserve"> за целосно градење на </w:t>
+      </w:r>
+      <w:r>
+        <w:t>FEN</w:t>
+      </w:r>
+      <w:r>
+        <w:rPr>
+          <w:lang w:val="mk-MK"/>
+        </w:rPr>
+        <w:t xml:space="preserve">. По завршување на рачното внесување податоци, корисникот </w:t>
+      </w:r>
+      <w:r>
+        <w:rPr>
+          <w:lang w:val="mk-MK"/>
+        </w:rPr>
         <w:lastRenderedPageBreak/>
-        <w:t>По успешното завршување на процесот на внесување и корекција на информациите, корисниците се пренасочуваат кон страницата за евалуација на шаховската позиција. Тука, апликацијата им нуди графички приказ на најдобрите 3 потега на играчот кој е на потег, како и информации за моменталната предност на играчот, добиена со помош на шаховскиот алгоритам Stockfish</w:t>
-      </w:r>
-      <w:r>
-        <w:rPr>
-          <w:lang w:val="mk-MK"/>
-        </w:rPr>
-        <w:t xml:space="preserve"> верзија </w:t>
-      </w:r>
-      <w:r>
-        <w:rPr>
-          <w:lang w:val="mk-MK"/>
-        </w:rPr>
-        <w:t>16.</w:t>
-      </w:r>
-    </w:p>
-    <w:p>
-      <w:pPr>
-        <w:rPr>
-          <w:lang w:val="mk-MK"/>
-        </w:rPr>
-      </w:pPr>
-      <w:r>
-        <w:rPr>
-          <w:lang w:val="mk-MK"/>
-        </w:rPr>
-        <w:t>Со овој проект, нашата цел е да го обезбедиме шахот како забавна и образователна игра за почетници, истовремено им обезбедувајќи инструмент за подобрување на нивните шаховски вештини. Преку комбинирање на технологи</w:t>
-      </w:r>
-      <w:r>
-        <w:rPr>
-          <w:lang w:val="mk-MK"/>
-        </w:rPr>
-        <w:t xml:space="preserve">и </w:t>
-      </w:r>
-      <w:r>
-        <w:rPr>
-          <w:lang w:val="mk-MK"/>
-        </w:rPr>
-        <w:t>и алгоритми од областите на веб дизајн, машинско учење и машинска визија, сме создале платформа која овозможува раст на шаховските способности кај корисниците.</w:t>
-      </w:r>
-    </w:p>
-    <w:p>
-      <w:pPr>
-        <w:rPr>
-          <w:lang w:val="mk-MK"/>
-        </w:rPr>
-      </w:pPr>
-    </w:p>
-    <w:p>
-      <w:pPr>
-        <w:rPr>
-          <w:lang w:val="mk-MK"/>
-        </w:rPr>
-      </w:pPr>
-      <w:r>
-        <w:rPr>
-          <w:lang w:val="mk-MK"/>
-        </w:rPr>
-        <w:t>Во продолжение на овој дипломски труд, ќе ги истражиме деталите на нашиот проект, вклучувајќи го описот на проблемот, технологиите кои ги користиме, архитектурата на бекенд и фронтенд, податочното множество, моделите за детекција на фигурите, описот на целата веб апликација, и проширувањето на истата. Ќе се фокусираме на нашите решенија и ќе објасниме како функционираат.</w:t>
-      </w:r>
-    </w:p>
-    <w:p>
-      <w:pPr>
-        <w:rPr>
-          <w:lang w:val="mk-MK"/>
-        </w:rPr>
-      </w:pPr>
-    </w:p>
-    <w:p>
-      <w:r>
-        <w:rPr>
-          <w:lang w:val="mk-MK"/>
-        </w:rPr>
-        <w:t>Во рамките на овој дипломски труд ќе разгледаме развој на целосна веб апликација кое крајниот софтверско решение ќе спои полиња од веб дизајн</w:t>
-      </w:r>
-      <w:r>
-        <w:t>,</w:t>
-      </w:r>
-      <w:r>
-        <w:rPr>
-          <w:lang w:val="mk-MK"/>
-        </w:rPr>
-        <w:t xml:space="preserve"> машинско учење</w:t>
-      </w:r>
-      <w:r>
-        <w:rPr>
-          <w:lang w:val="mk-MK"/>
-        </w:rPr>
-        <w:t>, машинска визија. На почетокот на апликацијата имаме 3 опции доаѓање до евалуација на шаховска позиција каде првиот начин е сликање на моменталниот физички шах, вториот е импортира</w:t>
-      </w:r>
-      <w:r>
-        <w:rPr>
-          <w:lang w:val="mk-MK"/>
-        </w:rPr>
-        <w:t>ње</w:t>
-      </w:r>
-      <w:r>
-        <w:rPr>
-          <w:lang w:val="mk-MK"/>
-        </w:rPr>
-        <w:t xml:space="preserve"> на веќе постоечка слика и третиот начин е директно пренасочување до страната за манипулација на шаховската табла. По праќање на сликата до бекендот, истата навлага во процес кој крајниот одговор </w:t>
-      </w:r>
-      <w:r>
-        <w:t xml:space="preserve">(response) </w:t>
-      </w:r>
-      <w:r>
-        <w:rPr>
-          <w:lang w:val="mk-MK"/>
-        </w:rPr>
-        <w:t xml:space="preserve">до фронтендот ќе биде </w:t>
-      </w:r>
-      <w:r>
-        <w:t>FEN (Forsyth-Edwards Notation)</w:t>
-      </w:r>
-      <w:r>
-        <w:rPr>
-          <w:lang w:val="mk-MK"/>
-        </w:rPr>
-        <w:t xml:space="preserve"> од шаховската позиција дадена на сликата</w:t>
-      </w:r>
+        <w:t>е пренасочен на страната за евалуација на шаховската позиција каде графички се прикажуваат најдобрите 3 поте</w:t>
+      </w:r>
+      <w:r>
+        <w:rPr>
+          <w:lang w:val="mk-MK"/>
+        </w:rPr>
+        <w:t>га</w:t>
+      </w:r>
+      <w:r>
+        <w:rPr>
+          <w:lang w:val="mk-MK"/>
+        </w:rPr>
+        <w:t xml:space="preserve"> на играчот што е на </w:t>
+      </w:r>
+      <w:r>
+        <w:rPr>
+          <w:lang w:val="mk-MK"/>
+        </w:rPr>
+        <w:t>потег</w:t>
+      </w:r>
+      <w:r>
+        <w:rPr>
+          <w:lang w:val="mk-MK"/>
+        </w:rPr>
+        <w:t xml:space="preserve">, исто така се прикажува моментално која страна води и за колку, добиена со помош на </w:t>
+      </w:r>
+      <w:r>
+        <w:t xml:space="preserve">stockfish 16 </w:t>
+      </w:r>
+      <w:r>
+        <w:rPr>
+          <w:lang w:val="mk-MK"/>
+        </w:rPr>
+        <w:t xml:space="preserve">шаховскиот алгоритам со помош на </w:t>
+      </w:r>
+      <w:r>
+        <w:t xml:space="preserve">centi-pawn </w:t>
+      </w:r>
+      <w:r>
+        <w:rPr>
+          <w:lang w:val="mk-MK"/>
+        </w:rPr>
+        <w:t>функцијата.</w:t>
+      </w:r>
+      <w:r>
+        <w:rPr>
+          <w:lang w:val="mk-MK"/>
+        </w:rPr>
+        <w:t xml:space="preserve"> Од тука играчите можат да продолжат со игра каде после секој поте</w:t>
+      </w:r>
+      <w:r>
+        <w:rPr>
+          <w:lang w:val="mk-MK"/>
+        </w:rPr>
+        <w:t>г</w:t>
+      </w:r>
+      <w:r>
+        <w:rPr>
+          <w:lang w:val="mk-MK"/>
+        </w:rPr>
+        <w:t xml:space="preserve"> се ажурира евалуацијата и стрелките за 3-те најдобри потега.</w:t>
+      </w:r>
+    </w:p>
+    <w:p>
+      <w:pPr>
+        <w:rPr>
+          <w:lang w:val="mk-MK"/>
+        </w:rPr>
+      </w:pPr>
+      <w:r>
+        <w:rPr>
+          <w:lang w:val="mk-MK"/>
+        </w:rPr>
+        <w:t>Опис на проблемот</w:t>
+      </w:r>
+    </w:p>
+    <w:p>
+      <w:pPr>
+        <w:rPr>
+          <w:lang w:val="mk-MK"/>
+        </w:rPr>
+      </w:pPr>
+      <w:r>
+        <w:rPr>
+          <w:lang w:val="mk-MK"/>
+        </w:rPr>
+        <w:t>Проблемот</w:t>
+      </w:r>
+    </w:p>
+    <w:p>
+      <w:proofErr w:type="spellStart"/>
+      <w:r>
+        <w:t>Шахот</w:t>
+      </w:r>
+      <w:proofErr w:type="spellEnd"/>
+      <w:r>
+        <w:t xml:space="preserve"> е </w:t>
+      </w:r>
+      <w:proofErr w:type="spellStart"/>
+      <w:r>
+        <w:t>комплексна</w:t>
+      </w:r>
+      <w:proofErr w:type="spellEnd"/>
+      <w:r>
+        <w:t xml:space="preserve"> </w:t>
+      </w:r>
+      <w:proofErr w:type="spellStart"/>
+      <w:r>
+        <w:t>игра</w:t>
+      </w:r>
+      <w:proofErr w:type="spellEnd"/>
+      <w:r>
+        <w:t xml:space="preserve">, </w:t>
+      </w:r>
+      <w:proofErr w:type="spellStart"/>
+      <w:r>
+        <w:t>која</w:t>
+      </w:r>
+      <w:proofErr w:type="spellEnd"/>
+      <w:r>
+        <w:t xml:space="preserve"> </w:t>
+      </w:r>
+      <w:proofErr w:type="spellStart"/>
+      <w:r>
+        <w:t>предизвикува</w:t>
+      </w:r>
+      <w:proofErr w:type="spellEnd"/>
+      <w:r>
+        <w:t xml:space="preserve"> </w:t>
+      </w:r>
+      <w:proofErr w:type="spellStart"/>
+      <w:r>
+        <w:t>играчите</w:t>
+      </w:r>
+      <w:proofErr w:type="spellEnd"/>
+      <w:r>
+        <w:t xml:space="preserve"> </w:t>
+      </w:r>
+      <w:proofErr w:type="spellStart"/>
+      <w:r>
+        <w:t>да</w:t>
+      </w:r>
+      <w:proofErr w:type="spellEnd"/>
+      <w:r>
+        <w:t xml:space="preserve"> </w:t>
+      </w:r>
+      <w:proofErr w:type="spellStart"/>
+      <w:r>
+        <w:t>размислуваат</w:t>
+      </w:r>
+      <w:proofErr w:type="spellEnd"/>
+      <w:r>
+        <w:t xml:space="preserve"> </w:t>
+      </w:r>
+      <w:proofErr w:type="spellStart"/>
+      <w:r>
+        <w:t>стратегиски</w:t>
+      </w:r>
+      <w:proofErr w:type="spellEnd"/>
+      <w:r>
+        <w:t xml:space="preserve"> и </w:t>
+      </w:r>
+      <w:r>
+        <w:rPr>
+          <w:lang w:val="mk-MK"/>
+        </w:rPr>
+        <w:t>точно</w:t>
+      </w:r>
+      <w:r>
+        <w:t xml:space="preserve"> </w:t>
+      </w:r>
+      <w:proofErr w:type="spellStart"/>
+      <w:r>
+        <w:t>да</w:t>
+      </w:r>
+      <w:proofErr w:type="spellEnd"/>
+      <w:r>
+        <w:t xml:space="preserve"> </w:t>
+      </w:r>
+      <w:proofErr w:type="spellStart"/>
+      <w:r>
+        <w:t>разберат</w:t>
+      </w:r>
+      <w:proofErr w:type="spellEnd"/>
+      <w:r>
+        <w:t xml:space="preserve"> </w:t>
+      </w:r>
+      <w:proofErr w:type="spellStart"/>
+      <w:r>
+        <w:t>шаховските</w:t>
+      </w:r>
+      <w:proofErr w:type="spellEnd"/>
+      <w:r>
+        <w:t xml:space="preserve"> </w:t>
+      </w:r>
+      <w:proofErr w:type="spellStart"/>
+      <w:r>
+        <w:t>позиции</w:t>
+      </w:r>
+      <w:proofErr w:type="spellEnd"/>
       <w:r>
         <w:t xml:space="preserve">. </w:t>
       </w:r>
-      <w:r>
-        <w:rPr>
-          <w:lang w:val="mk-MK"/>
-        </w:rPr>
-        <w:t>Но бидејќи не е возможно да се направи модел со 100% прецизност на нетривијални слики</w:t>
-      </w:r>
-      <w:r>
-        <w:rPr>
-          <w:lang w:val="mk-MK"/>
-        </w:rPr>
-        <w:t xml:space="preserve">, по евалуација на шаховската табла и шаховските фигури се пренасочува до страна која овозможува промена на грешно-детектирани полиња/фигури. По завршување на рачната промена на фигурите, се внесуваат дополнителни информации за состојбата на шаховската игра како: кој е </w:t>
-      </w:r>
-      <w:r>
-        <w:rPr>
-          <w:lang w:val="mk-MK"/>
-        </w:rPr>
-        <w:t>на потег</w:t>
-      </w:r>
-      <w:r>
-        <w:rPr>
-          <w:lang w:val="mk-MK"/>
-        </w:rPr>
-        <w:t xml:space="preserve"> и дали белата и црната страна имаат можност за рокада</w:t>
-      </w:r>
-      <w:r>
-        <w:rPr>
-          <w:lang w:val="mk-MK"/>
-        </w:rPr>
-        <w:t xml:space="preserve">, овие информации битни се бидејќи </w:t>
-      </w:r>
-      <w:r>
-        <w:rPr>
-          <w:lang w:val="mk-MK"/>
-        </w:rPr>
-        <w:t xml:space="preserve"> за целосно градење на </w:t>
-      </w:r>
-      <w:r>
-        <w:t>FEN</w:t>
-      </w:r>
-      <w:r>
-        <w:rPr>
-          <w:lang w:val="mk-MK"/>
-        </w:rPr>
-        <w:t>. По завршување на рачното внесување податоци, корисникот е пренасочен на страната за евалуација на шаховската позиција каде графички се прикажуваат најдобрите 3 поте</w:t>
-      </w:r>
-      <w:r>
-        <w:rPr>
-          <w:lang w:val="mk-MK"/>
-        </w:rPr>
-        <w:t>га</w:t>
-      </w:r>
-      <w:r>
-        <w:rPr>
-          <w:lang w:val="mk-MK"/>
-        </w:rPr>
-        <w:t xml:space="preserve"> на играчот што е на </w:t>
-      </w:r>
-      <w:r>
-        <w:rPr>
-          <w:lang w:val="mk-MK"/>
-        </w:rPr>
-        <w:t>потег</w:t>
-      </w:r>
-      <w:r>
-        <w:rPr>
-          <w:lang w:val="mk-MK"/>
-        </w:rPr>
-        <w:t xml:space="preserve">, исто така се прикажува моментално која страна води и за колку, добиена со помош на </w:t>
-      </w:r>
-      <w:r>
-        <w:t xml:space="preserve">stockfish 16 </w:t>
-      </w:r>
-      <w:r>
-        <w:rPr>
-          <w:lang w:val="mk-MK"/>
-        </w:rPr>
-        <w:t xml:space="preserve">шаховскиот алгоритам со помош на </w:t>
-      </w:r>
-      <w:r>
-        <w:t xml:space="preserve">centi-pawn </w:t>
-      </w:r>
-      <w:r>
-        <w:rPr>
-          <w:lang w:val="mk-MK"/>
-        </w:rPr>
-        <w:t>функцијата.</w:t>
-      </w:r>
-      <w:r>
-        <w:rPr>
-          <w:lang w:val="mk-MK"/>
-        </w:rPr>
-        <w:t xml:space="preserve"> Од тука играчите можат да продолжат со игра каде после секој поте</w:t>
-      </w:r>
-      <w:r>
-        <w:rPr>
-          <w:lang w:val="mk-MK"/>
-        </w:rPr>
-        <w:t>г</w:t>
-      </w:r>
-      <w:r>
-        <w:rPr>
-          <w:lang w:val="mk-MK"/>
-        </w:rPr>
-        <w:t xml:space="preserve"> се ажурира евалуацијата и стрелките за 3-те најдобри потега.</w:t>
-      </w:r>
-    </w:p>
-    <w:p>
-      <w:pPr>
-        <w:rPr>
-          <w:lang w:val="mk-MK"/>
-        </w:rPr>
-      </w:pPr>
-      <w:r>
-        <w:rPr>
-          <w:lang w:val="mk-MK"/>
-        </w:rPr>
-        <w:t>Опис на проблемот</w:t>
-      </w:r>
-    </w:p>
-    <w:p>
-      <w:pPr>
-        <w:rPr>
-          <w:lang w:val="mk-MK"/>
-        </w:rPr>
-      </w:pPr>
-      <w:r>
-        <w:rPr>
-          <w:lang w:val="mk-MK"/>
-        </w:rPr>
-        <w:t>Проблемот</w:t>
-      </w:r>
-    </w:p>
-    <w:p>
-      <w:r>
+      <w:proofErr w:type="spellStart"/>
+      <w:r>
+        <w:t>За</w:t>
+      </w:r>
+      <w:proofErr w:type="spellEnd"/>
+      <w:r>
+        <w:t xml:space="preserve"> </w:t>
+      </w:r>
+      <w:proofErr w:type="spellStart"/>
+      <w:r>
+        <w:t>почетниците</w:t>
+      </w:r>
+      <w:proofErr w:type="spellEnd"/>
+      <w:r>
+        <w:t xml:space="preserve">, </w:t>
+      </w:r>
+      <w:proofErr w:type="spellStart"/>
+      <w:r>
+        <w:t>проникнувањето</w:t>
+      </w:r>
+      <w:proofErr w:type="spellEnd"/>
+      <w:r>
+        <w:t xml:space="preserve"> </w:t>
+      </w:r>
+      <w:proofErr w:type="spellStart"/>
+      <w:r>
+        <w:t>во</w:t>
+      </w:r>
+      <w:proofErr w:type="spellEnd"/>
+      <w:r>
+        <w:t xml:space="preserve"> </w:t>
+      </w:r>
+      <w:proofErr w:type="spellStart"/>
+      <w:r>
+        <w:t>светот</w:t>
+      </w:r>
+      <w:proofErr w:type="spellEnd"/>
+      <w:r>
+        <w:t xml:space="preserve"> </w:t>
+      </w:r>
+      <w:proofErr w:type="spellStart"/>
+      <w:r>
+        <w:t>на</w:t>
+      </w:r>
+      <w:proofErr w:type="spellEnd"/>
+      <w:r>
+        <w:t xml:space="preserve"> </w:t>
+      </w:r>
+      <w:proofErr w:type="spellStart"/>
+      <w:r>
+        <w:t>шахот</w:t>
+      </w:r>
+      <w:proofErr w:type="spellEnd"/>
+      <w:r>
+        <w:t xml:space="preserve"> и </w:t>
+      </w:r>
+      <w:proofErr w:type="spellStart"/>
+      <w:r>
+        <w:t>учењето</w:t>
+      </w:r>
+      <w:proofErr w:type="spellEnd"/>
+      <w:r>
+        <w:t xml:space="preserve"> </w:t>
+      </w:r>
+      <w:proofErr w:type="spellStart"/>
+      <w:r>
+        <w:t>на</w:t>
+      </w:r>
+      <w:proofErr w:type="spellEnd"/>
+      <w:r>
+        <w:t xml:space="preserve"> </w:t>
+      </w:r>
+      <w:proofErr w:type="spellStart"/>
+      <w:r>
+        <w:t>правилата</w:t>
+      </w:r>
+      <w:proofErr w:type="spellEnd"/>
+      <w:r>
+        <w:t xml:space="preserve"> и </w:t>
+      </w:r>
+      <w:proofErr w:type="spellStart"/>
+      <w:r>
+        <w:t>техниките</w:t>
+      </w:r>
+      <w:proofErr w:type="spellEnd"/>
+      <w:r>
+        <w:t xml:space="preserve"> </w:t>
+      </w:r>
+      <w:proofErr w:type="spellStart"/>
+      <w:r>
+        <w:t>може</w:t>
+      </w:r>
+      <w:proofErr w:type="spellEnd"/>
+      <w:r>
+        <w:t xml:space="preserve"> </w:t>
+      </w:r>
+      <w:proofErr w:type="spellStart"/>
+      <w:r>
+        <w:t>да</w:t>
+      </w:r>
+      <w:proofErr w:type="spellEnd"/>
+      <w:r>
+        <w:t xml:space="preserve"> </w:t>
+      </w:r>
+      <w:proofErr w:type="spellStart"/>
+      <w:r>
+        <w:t>биде</w:t>
+      </w:r>
+      <w:proofErr w:type="spellEnd"/>
+      <w:r>
+        <w:t xml:space="preserve"> </w:t>
+      </w:r>
+      <w:proofErr w:type="spellStart"/>
+      <w:r>
+        <w:t>предизвик</w:t>
+      </w:r>
+      <w:proofErr w:type="spellEnd"/>
+      <w:r>
+        <w:t>.</w:t>
+      </w:r>
+    </w:p>
+    <w:p/>
+    <w:p>
+      <w:proofErr w:type="spellStart"/>
+      <w:r>
+        <w:t>Потребата</w:t>
+      </w:r>
+      <w:proofErr w:type="spellEnd"/>
+      <w:r>
+        <w:t>:</w:t>
+      </w:r>
+    </w:p>
+    <w:p>
+      <w:proofErr w:type="spellStart"/>
+      <w:r>
+        <w:t>Проектот</w:t>
+      </w:r>
+      <w:proofErr w:type="spellEnd"/>
+      <w:r>
+        <w:t xml:space="preserve"> </w:t>
+      </w:r>
+      <w:proofErr w:type="spellStart"/>
+      <w:r>
+        <w:t>има</w:t>
+      </w:r>
+      <w:proofErr w:type="spellEnd"/>
+      <w:r>
+        <w:t xml:space="preserve"> </w:t>
+      </w:r>
+      <w:proofErr w:type="spellStart"/>
+      <w:r>
+        <w:t>за</w:t>
+      </w:r>
+      <w:proofErr w:type="spellEnd"/>
+      <w:r>
+        <w:t xml:space="preserve"> </w:t>
+      </w:r>
+      <w:proofErr w:type="spellStart"/>
+      <w:r>
+        <w:t>цел</w:t>
+      </w:r>
+      <w:proofErr w:type="spellEnd"/>
+      <w:r>
+        <w:t xml:space="preserve"> </w:t>
+      </w:r>
+      <w:proofErr w:type="spellStart"/>
+      <w:r>
+        <w:t>да</w:t>
+      </w:r>
+      <w:proofErr w:type="spellEnd"/>
+      <w:r>
+        <w:t xml:space="preserve"> </w:t>
+      </w:r>
+      <w:proofErr w:type="spellStart"/>
+      <w:r>
+        <w:t>одговори</w:t>
+      </w:r>
+      <w:proofErr w:type="spellEnd"/>
+      <w:r>
+        <w:t xml:space="preserve"> </w:t>
+      </w:r>
+      <w:proofErr w:type="spellStart"/>
+      <w:r>
+        <w:t>на</w:t>
+      </w:r>
+      <w:proofErr w:type="spellEnd"/>
+      <w:r>
+        <w:t xml:space="preserve"> </w:t>
+      </w:r>
+      <w:proofErr w:type="spellStart"/>
+      <w:r>
+        <w:t>потребите</w:t>
+      </w:r>
+      <w:proofErr w:type="spellEnd"/>
+      <w:r>
+        <w:t xml:space="preserve"> </w:t>
+      </w:r>
+      <w:proofErr w:type="spellStart"/>
+      <w:r>
+        <w:t>на</w:t>
+      </w:r>
+      <w:proofErr w:type="spellEnd"/>
+      <w:r>
+        <w:t xml:space="preserve"> </w:t>
+      </w:r>
+      <w:proofErr w:type="spellStart"/>
+      <w:r>
+        <w:t>почетниците</w:t>
+      </w:r>
+      <w:proofErr w:type="spellEnd"/>
+      <w:r>
+        <w:t xml:space="preserve"> </w:t>
+      </w:r>
+      <w:proofErr w:type="spellStart"/>
+      <w:r>
+        <w:t>кои</w:t>
+      </w:r>
+      <w:proofErr w:type="spellEnd"/>
+      <w:r>
+        <w:t xml:space="preserve"> </w:t>
+      </w:r>
+      <w:proofErr w:type="spellStart"/>
+      <w:r>
+        <w:t>сакаат</w:t>
+      </w:r>
+      <w:proofErr w:type="spellEnd"/>
+      <w:r>
+        <w:t xml:space="preserve"> </w:t>
+      </w:r>
+      <w:proofErr w:type="spellStart"/>
+      <w:r>
+        <w:t>да</w:t>
+      </w:r>
+      <w:proofErr w:type="spellEnd"/>
+      <w:r>
+        <w:t xml:space="preserve"> </w:t>
+      </w:r>
+      <w:proofErr w:type="spellStart"/>
+      <w:r>
+        <w:t>учат</w:t>
+      </w:r>
+      <w:proofErr w:type="spellEnd"/>
+      <w:r>
+        <w:t xml:space="preserve"> и </w:t>
+      </w:r>
+      <w:proofErr w:type="spellStart"/>
+      <w:r>
+        <w:t>подобруваат</w:t>
+      </w:r>
+      <w:proofErr w:type="spellEnd"/>
+      <w:r>
+        <w:t xml:space="preserve"> </w:t>
+      </w:r>
+      <w:proofErr w:type="spellStart"/>
+      <w:r>
+        <w:t>своите</w:t>
+      </w:r>
+      <w:proofErr w:type="spellEnd"/>
+      <w:r>
+        <w:t xml:space="preserve"> </w:t>
+      </w:r>
+      <w:proofErr w:type="spellStart"/>
+      <w:r>
+        <w:t>шаховски</w:t>
+      </w:r>
+      <w:proofErr w:type="spellEnd"/>
+      <w:r>
+        <w:t xml:space="preserve"> </w:t>
+      </w:r>
+      <w:proofErr w:type="spellStart"/>
+      <w:r>
+        <w:t>вештини</w:t>
+      </w:r>
+      <w:proofErr w:type="spellEnd"/>
+      <w:r>
+        <w:t xml:space="preserve">. </w:t>
+      </w:r>
+      <w:proofErr w:type="spellStart"/>
+      <w:r>
+        <w:t>Одличниот</w:t>
+      </w:r>
+      <w:proofErr w:type="spellEnd"/>
+      <w:r>
+        <w:t xml:space="preserve"> </w:t>
+      </w:r>
+      <w:proofErr w:type="spellStart"/>
+      <w:r>
+        <w:t>начин</w:t>
+      </w:r>
+      <w:proofErr w:type="spellEnd"/>
+      <w:r>
+        <w:t xml:space="preserve"> </w:t>
+      </w:r>
+      <w:proofErr w:type="spellStart"/>
+      <w:r>
+        <w:t>за</w:t>
+      </w:r>
+      <w:proofErr w:type="spellEnd"/>
+      <w:r>
+        <w:t xml:space="preserve"> </w:t>
+      </w:r>
+      <w:proofErr w:type="spellStart"/>
+      <w:r>
+        <w:t>учење</w:t>
+      </w:r>
+      <w:proofErr w:type="spellEnd"/>
+      <w:r>
+        <w:t xml:space="preserve"> и </w:t>
+      </w:r>
+      <w:proofErr w:type="spellStart"/>
+      <w:r>
+        <w:t>усовршување</w:t>
+      </w:r>
+      <w:proofErr w:type="spellEnd"/>
+      <w:r>
+        <w:t xml:space="preserve"> </w:t>
+      </w:r>
+      <w:proofErr w:type="spellStart"/>
+      <w:r>
+        <w:t>на</w:t>
+      </w:r>
+      <w:proofErr w:type="spellEnd"/>
+      <w:r>
+        <w:t xml:space="preserve"> </w:t>
+      </w:r>
+      <w:proofErr w:type="spellStart"/>
+      <w:r>
+        <w:t>шаховските</w:t>
+      </w:r>
+      <w:proofErr w:type="spellEnd"/>
+      <w:r>
+        <w:t xml:space="preserve"> </w:t>
+      </w:r>
+      <w:proofErr w:type="spellStart"/>
+      <w:r>
+        <w:t>способности</w:t>
+      </w:r>
+      <w:proofErr w:type="spellEnd"/>
+      <w:r>
+        <w:t xml:space="preserve"> е </w:t>
+      </w:r>
+      <w:proofErr w:type="spellStart"/>
+      <w:r>
+        <w:t>преку</w:t>
+      </w:r>
+      <w:proofErr w:type="spellEnd"/>
+      <w:r>
+        <w:t xml:space="preserve"> </w:t>
+      </w:r>
+      <w:proofErr w:type="spellStart"/>
+      <w:r>
+        <w:t>анализа</w:t>
+      </w:r>
+      <w:proofErr w:type="spellEnd"/>
+      <w:r>
+        <w:t xml:space="preserve"> </w:t>
+      </w:r>
+      <w:proofErr w:type="spellStart"/>
+      <w:r>
+        <w:t>на</w:t>
+      </w:r>
+      <w:proofErr w:type="spellEnd"/>
+      <w:r>
+        <w:t xml:space="preserve"> </w:t>
+      </w:r>
+      <w:proofErr w:type="spellStart"/>
+      <w:r>
+        <w:t>шаховските</w:t>
+      </w:r>
+      <w:proofErr w:type="spellEnd"/>
+      <w:r>
+        <w:t xml:space="preserve"> </w:t>
+      </w:r>
+      <w:proofErr w:type="spellStart"/>
+      <w:r>
+        <w:t>позиции</w:t>
+      </w:r>
+      <w:proofErr w:type="spellEnd"/>
+      <w:r>
+        <w:t xml:space="preserve"> и </w:t>
+      </w:r>
+      <w:proofErr w:type="spellStart"/>
+      <w:r>
+        <w:t>размислување</w:t>
+      </w:r>
+      <w:proofErr w:type="spellEnd"/>
+      <w:r>
+        <w:t xml:space="preserve"> </w:t>
+      </w:r>
+      <w:proofErr w:type="spellStart"/>
+      <w:r>
+        <w:t>за</w:t>
+      </w:r>
+      <w:proofErr w:type="spellEnd"/>
+      <w:r>
+        <w:t xml:space="preserve"> </w:t>
+      </w:r>
+      <w:proofErr w:type="spellStart"/>
+      <w:r>
+        <w:t>најдобрите</w:t>
+      </w:r>
+      <w:proofErr w:type="spellEnd"/>
+      <w:r>
+        <w:t xml:space="preserve"> </w:t>
+      </w:r>
+      <w:proofErr w:type="spellStart"/>
+      <w:r>
+        <w:t>потега</w:t>
+      </w:r>
+      <w:proofErr w:type="spellEnd"/>
+      <w:r>
+        <w:t>.</w:t>
+      </w:r>
+    </w:p>
+    <w:p/>
+    <w:p>
+      <w:proofErr w:type="spellStart"/>
+      <w:r>
+        <w:t>Изазовите</w:t>
+      </w:r>
+      <w:proofErr w:type="spellEnd"/>
+      <w:r>
+        <w:t>:</w:t>
+      </w:r>
+    </w:p>
+    <w:p>
+      <w:proofErr w:type="spellStart"/>
+      <w:r>
+        <w:t>Играњето</w:t>
+      </w:r>
+      <w:proofErr w:type="spellEnd"/>
+      <w:r>
+        <w:t xml:space="preserve"> </w:t>
+      </w:r>
+      <w:proofErr w:type="spellStart"/>
+      <w:r>
+        <w:t>на</w:t>
+      </w:r>
+      <w:proofErr w:type="spellEnd"/>
+      <w:r>
+        <w:t xml:space="preserve"> </w:t>
+      </w:r>
+      <w:proofErr w:type="spellStart"/>
+      <w:r>
+        <w:t>шах</w:t>
+      </w:r>
+      <w:proofErr w:type="spellEnd"/>
+      <w:r>
+        <w:t xml:space="preserve"> </w:t>
+      </w:r>
+      <w:proofErr w:type="spellStart"/>
+      <w:r>
+        <w:t>во</w:t>
+      </w:r>
+      <w:proofErr w:type="spellEnd"/>
+      <w:r>
+        <w:t xml:space="preserve"> </w:t>
+      </w:r>
+      <w:proofErr w:type="spellStart"/>
+      <w:r>
+        <w:t>реално</w:t>
+      </w:r>
+      <w:proofErr w:type="spellEnd"/>
+      <w:r>
+        <w:t xml:space="preserve"> </w:t>
+      </w:r>
+      <w:proofErr w:type="spellStart"/>
+      <w:r>
+        <w:t>време</w:t>
+      </w:r>
+      <w:proofErr w:type="spellEnd"/>
+      <w:r>
+        <w:t xml:space="preserve">, </w:t>
+      </w:r>
+      <w:proofErr w:type="spellStart"/>
+      <w:r>
+        <w:t>со</w:t>
+      </w:r>
+      <w:proofErr w:type="spellEnd"/>
+      <w:r>
+        <w:t xml:space="preserve"> </w:t>
+      </w:r>
+      <w:proofErr w:type="spellStart"/>
+      <w:r>
+        <w:t>способност</w:t>
+      </w:r>
+      <w:proofErr w:type="spellEnd"/>
+      <w:r>
+        <w:t xml:space="preserve"> </w:t>
+      </w:r>
+      <w:proofErr w:type="spellStart"/>
+      <w:r>
+        <w:t>за</w:t>
+      </w:r>
+      <w:proofErr w:type="spellEnd"/>
+      <w:r>
+        <w:t xml:space="preserve"> </w:t>
+      </w:r>
+      <w:proofErr w:type="spellStart"/>
+      <w:r>
+        <w:t>евалуација</w:t>
+      </w:r>
+      <w:proofErr w:type="spellEnd"/>
+      <w:r>
+        <w:t xml:space="preserve"> </w:t>
+      </w:r>
+      <w:proofErr w:type="spellStart"/>
+      <w:r>
+        <w:t>на</w:t>
+      </w:r>
+      <w:proofErr w:type="spellEnd"/>
+      <w:r>
+        <w:t xml:space="preserve"> </w:t>
+      </w:r>
+      <w:proofErr w:type="spellStart"/>
+      <w:r>
+        <w:t>потегата</w:t>
+      </w:r>
+      <w:proofErr w:type="spellEnd"/>
+      <w:r>
+        <w:t xml:space="preserve">, </w:t>
+      </w:r>
+      <w:proofErr w:type="spellStart"/>
+      <w:r>
+        <w:t>може</w:t>
+      </w:r>
+      <w:proofErr w:type="spellEnd"/>
+      <w:r>
+        <w:t xml:space="preserve"> </w:t>
+      </w:r>
+      <w:proofErr w:type="spellStart"/>
+      <w:r>
+        <w:t>да</w:t>
+      </w:r>
+      <w:proofErr w:type="spellEnd"/>
+      <w:r>
+        <w:t xml:space="preserve"> </w:t>
+      </w:r>
+      <w:proofErr w:type="spellStart"/>
+      <w:r>
+        <w:t>биде</w:t>
+      </w:r>
+      <w:proofErr w:type="spellEnd"/>
+      <w:r>
+        <w:t xml:space="preserve"> </w:t>
+      </w:r>
+      <w:proofErr w:type="spellStart"/>
+      <w:r>
+        <w:t>комплексно</w:t>
+      </w:r>
+      <w:proofErr w:type="spellEnd"/>
+      <w:r>
+        <w:t xml:space="preserve"> и </w:t>
+      </w:r>
+      <w:proofErr w:type="spellStart"/>
+      <w:r>
+        <w:t>изазовно</w:t>
+      </w:r>
+      <w:proofErr w:type="spellEnd"/>
+      <w:r>
+        <w:t xml:space="preserve">. </w:t>
+      </w:r>
+      <w:proofErr w:type="spellStart"/>
+      <w:r>
+        <w:t>Извршувањето</w:t>
+      </w:r>
+      <w:proofErr w:type="spellEnd"/>
+      <w:r>
+        <w:t xml:space="preserve"> </w:t>
+      </w:r>
+      <w:proofErr w:type="spellStart"/>
+      <w:r>
+        <w:t>на</w:t>
+      </w:r>
+      <w:proofErr w:type="spellEnd"/>
+      <w:r>
+        <w:t xml:space="preserve"> </w:t>
+      </w:r>
+      <w:proofErr w:type="spellStart"/>
+      <w:r>
+        <w:t>трансформација</w:t>
+      </w:r>
+      <w:proofErr w:type="spellEnd"/>
+      <w:r>
+        <w:t xml:space="preserve"> </w:t>
+      </w:r>
+      <w:proofErr w:type="spellStart"/>
+      <w:r>
+        <w:t>од</w:t>
+      </w:r>
+      <w:proofErr w:type="spellEnd"/>
+      <w:r>
+        <w:t xml:space="preserve"> </w:t>
+      </w:r>
+      <w:proofErr w:type="spellStart"/>
+      <w:r>
+        <w:t>физичка</w:t>
+      </w:r>
+      <w:proofErr w:type="spellEnd"/>
+      <w:r>
+        <w:t xml:space="preserve"> </w:t>
+      </w:r>
+      <w:proofErr w:type="spellStart"/>
+      <w:r>
+        <w:t>табла</w:t>
+      </w:r>
+      <w:proofErr w:type="spellEnd"/>
+      <w:r>
+        <w:t xml:space="preserve"> </w:t>
+      </w:r>
+      <w:proofErr w:type="spellStart"/>
+      <w:r>
+        <w:t>во</w:t>
+      </w:r>
+      <w:proofErr w:type="spellEnd"/>
+      <w:r>
+        <w:t xml:space="preserve"> </w:t>
+      </w:r>
+      <w:proofErr w:type="spellStart"/>
+      <w:r>
+        <w:t>дигитален</w:t>
+      </w:r>
+      <w:proofErr w:type="spellEnd"/>
+      <w:r>
+        <w:t xml:space="preserve"> </w:t>
+      </w:r>
+      <w:proofErr w:type="spellStart"/>
+      <w:r>
+        <w:t>формат</w:t>
+      </w:r>
+      <w:proofErr w:type="spellEnd"/>
+      <w:r>
+        <w:t xml:space="preserve"> и </w:t>
+      </w:r>
+      <w:proofErr w:type="spellStart"/>
+      <w:r>
+        <w:t>евалуација</w:t>
+      </w:r>
+      <w:proofErr w:type="spellEnd"/>
+      <w:r>
+        <w:t xml:space="preserve"> </w:t>
+      </w:r>
+      <w:proofErr w:type="spellStart"/>
+      <w:r>
+        <w:t>на</w:t>
+      </w:r>
+      <w:proofErr w:type="spellEnd"/>
+      <w:r>
+        <w:t xml:space="preserve"> </w:t>
+      </w:r>
+      <w:proofErr w:type="spellStart"/>
+      <w:r>
+        <w:t>шаховската</w:t>
+      </w:r>
+      <w:proofErr w:type="spellEnd"/>
+      <w:r>
+        <w:t xml:space="preserve"> </w:t>
+      </w:r>
+      <w:proofErr w:type="spellStart"/>
+      <w:r>
+        <w:t>позиција</w:t>
+      </w:r>
+      <w:proofErr w:type="spellEnd"/>
+      <w:r>
+        <w:t xml:space="preserve"> </w:t>
+      </w:r>
+      <w:proofErr w:type="spellStart"/>
+      <w:r>
+        <w:t>може</w:t>
+      </w:r>
+      <w:proofErr w:type="spellEnd"/>
+      <w:r>
+        <w:t xml:space="preserve"> </w:t>
+      </w:r>
+      <w:proofErr w:type="spellStart"/>
+      <w:r>
+        <w:t>да</w:t>
+      </w:r>
+      <w:proofErr w:type="spellEnd"/>
+      <w:r>
+        <w:t xml:space="preserve"> </w:t>
+      </w:r>
+      <w:proofErr w:type="spellStart"/>
+      <w:r>
+        <w:t>се</w:t>
+      </w:r>
+      <w:proofErr w:type="spellEnd"/>
+      <w:r>
+        <w:t xml:space="preserve"> </w:t>
+      </w:r>
+      <w:proofErr w:type="spellStart"/>
+      <w:r>
+        <w:t>среќе</w:t>
+      </w:r>
+      <w:proofErr w:type="spellEnd"/>
+      <w:r>
+        <w:t xml:space="preserve"> </w:t>
+      </w:r>
+      <w:proofErr w:type="spellStart"/>
+      <w:r>
+        <w:t>со</w:t>
+      </w:r>
+      <w:proofErr w:type="spellEnd"/>
+      <w:r>
+        <w:t xml:space="preserve"> </w:t>
+      </w:r>
+      <w:proofErr w:type="spellStart"/>
+      <w:r>
+        <w:t>известни</w:t>
+      </w:r>
+      <w:proofErr w:type="spellEnd"/>
+      <w:r>
+        <w:t xml:space="preserve"> </w:t>
+      </w:r>
+      <w:proofErr w:type="spellStart"/>
+      <w:r>
+        <w:t>технички</w:t>
+      </w:r>
+      <w:proofErr w:type="spellEnd"/>
+      <w:r>
+        <w:t xml:space="preserve"> </w:t>
+      </w:r>
+      <w:proofErr w:type="spellStart"/>
+      <w:r>
+        <w:t>предизвици</w:t>
+      </w:r>
+      <w:proofErr w:type="spellEnd"/>
+      <w:r>
+        <w:t xml:space="preserve"> и </w:t>
+      </w:r>
+      <w:proofErr w:type="spellStart"/>
+      <w:r>
+        <w:t>прецизност</w:t>
+      </w:r>
+      <w:proofErr w:type="spellEnd"/>
+      <w:r>
+        <w:t xml:space="preserve"> </w:t>
+      </w:r>
+      <w:proofErr w:type="spellStart"/>
+      <w:r>
+        <w:t>на</w:t>
+      </w:r>
+      <w:proofErr w:type="spellEnd"/>
+      <w:r>
+        <w:t xml:space="preserve"> </w:t>
+      </w:r>
+      <w:proofErr w:type="spellStart"/>
+      <w:r>
+        <w:t>детекцијата</w:t>
+      </w:r>
+      <w:proofErr w:type="spellEnd"/>
+      <w:r>
+        <w:t xml:space="preserve"> </w:t>
+      </w:r>
+      <w:proofErr w:type="spellStart"/>
+      <w:r>
+        <w:t>на</w:t>
+      </w:r>
+      <w:proofErr w:type="spellEnd"/>
+      <w:r>
+        <w:t xml:space="preserve"> </w:t>
+      </w:r>
+      <w:proofErr w:type="spellStart"/>
+      <w:r>
+        <w:t>фигурите</w:t>
+      </w:r>
+      <w:proofErr w:type="spellEnd"/>
+      <w:r>
+        <w:t>.</w:t>
+      </w:r>
+    </w:p>
+    <w:p/>
+    <w:p>
+      <w:proofErr w:type="spellStart"/>
+      <w:r>
+        <w:t>Решението</w:t>
+      </w:r>
+      <w:proofErr w:type="spellEnd"/>
+      <w:r>
+        <w:t>:</w:t>
+      </w:r>
+    </w:p>
+    <w:p>
+      <w:proofErr w:type="spellStart"/>
+      <w:r>
+        <w:t>Проектот</w:t>
+      </w:r>
+      <w:proofErr w:type="spellEnd"/>
+      <w:r>
+        <w:t xml:space="preserve"> </w:t>
+      </w:r>
+      <w:proofErr w:type="spellStart"/>
+      <w:r>
+        <w:t>користи</w:t>
+      </w:r>
+      <w:proofErr w:type="spellEnd"/>
+      <w:r>
+        <w:t xml:space="preserve"> </w:t>
+      </w:r>
+      <w:proofErr w:type="spellStart"/>
+      <w:r>
+        <w:t>технологии</w:t>
+      </w:r>
+      <w:proofErr w:type="spellEnd"/>
+      <w:r>
+        <w:t xml:space="preserve"> </w:t>
+      </w:r>
+      <w:proofErr w:type="spellStart"/>
+      <w:r>
+        <w:t>од</w:t>
+      </w:r>
+      <w:proofErr w:type="spellEnd"/>
+      <w:r>
+        <w:t xml:space="preserve"> </w:t>
+      </w:r>
+      <w:proofErr w:type="spellStart"/>
+      <w:r>
+        <w:t>областите</w:t>
+      </w:r>
+      <w:proofErr w:type="spellEnd"/>
+      <w:r>
+        <w:t xml:space="preserve"> </w:t>
+      </w:r>
+      <w:proofErr w:type="spellStart"/>
+      <w:r>
+        <w:t>на</w:t>
+      </w:r>
+      <w:proofErr w:type="spellEnd"/>
+      <w:r>
+        <w:t xml:space="preserve"> </w:t>
+      </w:r>
+      <w:proofErr w:type="spellStart"/>
+      <w:r>
+        <w:t>машинско</w:t>
+      </w:r>
+      <w:proofErr w:type="spellEnd"/>
+      <w:r>
+        <w:t xml:space="preserve"> </w:t>
+      </w:r>
+      <w:proofErr w:type="spellStart"/>
+      <w:r>
+        <w:t>учење</w:t>
+      </w:r>
+      <w:proofErr w:type="spellEnd"/>
+      <w:r>
+        <w:t xml:space="preserve"> и </w:t>
+      </w:r>
+      <w:proofErr w:type="spellStart"/>
+      <w:r>
+        <w:t>машинска</w:t>
+      </w:r>
+      <w:proofErr w:type="spellEnd"/>
+      <w:r>
+        <w:t xml:space="preserve"> </w:t>
+      </w:r>
+      <w:proofErr w:type="spellStart"/>
+      <w:r>
+        <w:t>визија</w:t>
+      </w:r>
+      <w:proofErr w:type="spellEnd"/>
+      <w:r>
+        <w:t xml:space="preserve"> </w:t>
+      </w:r>
+      <w:proofErr w:type="spellStart"/>
+      <w:r>
+        <w:t>за</w:t>
+      </w:r>
+      <w:proofErr w:type="spellEnd"/>
+      <w:r>
+        <w:t xml:space="preserve"> </w:t>
+      </w:r>
+      <w:proofErr w:type="spellStart"/>
+      <w:r>
+        <w:t>да</w:t>
+      </w:r>
+      <w:proofErr w:type="spellEnd"/>
+      <w:r>
+        <w:t xml:space="preserve"> </w:t>
+      </w:r>
+      <w:proofErr w:type="spellStart"/>
+      <w:r>
+        <w:t>го</w:t>
+      </w:r>
+      <w:proofErr w:type="spellEnd"/>
+      <w:r>
+        <w:t xml:space="preserve"> </w:t>
+      </w:r>
+      <w:proofErr w:type="spellStart"/>
+      <w:r>
+        <w:t>решат</w:t>
+      </w:r>
+      <w:proofErr w:type="spellEnd"/>
+      <w:r>
+        <w:t xml:space="preserve"> </w:t>
+      </w:r>
+      <w:proofErr w:type="spellStart"/>
+      <w:r>
+        <w:t>овој</w:t>
+      </w:r>
+      <w:proofErr w:type="spellEnd"/>
+      <w:r>
+        <w:t xml:space="preserve"> </w:t>
+      </w:r>
+      <w:proofErr w:type="spellStart"/>
+      <w:r>
+        <w:t>проблем</w:t>
+      </w:r>
+      <w:proofErr w:type="spellEnd"/>
+      <w:r>
+        <w:t xml:space="preserve">. </w:t>
+      </w:r>
+      <w:proofErr w:type="spellStart"/>
+      <w:r>
+        <w:t>Со</w:t>
+      </w:r>
+      <w:proofErr w:type="spellEnd"/>
+      <w:r>
+        <w:t xml:space="preserve"> </w:t>
+      </w:r>
+      <w:proofErr w:type="spellStart"/>
+      <w:r>
+        <w:t>алгоритми</w:t>
+      </w:r>
+      <w:proofErr w:type="spellEnd"/>
+      <w:r>
+        <w:t xml:space="preserve"> </w:t>
+      </w:r>
+      <w:proofErr w:type="spellStart"/>
+      <w:r>
+        <w:t>за</w:t>
+      </w:r>
+      <w:proofErr w:type="spellEnd"/>
+      <w:r>
+        <w:t xml:space="preserve"> </w:t>
+      </w:r>
+      <w:proofErr w:type="spellStart"/>
+      <w:r>
+        <w:t>детекција</w:t>
+      </w:r>
+      <w:proofErr w:type="spellEnd"/>
+      <w:r>
+        <w:t xml:space="preserve"> и </w:t>
+      </w:r>
+      <w:proofErr w:type="spellStart"/>
+      <w:r>
+        <w:t>класификација</w:t>
+      </w:r>
+      <w:proofErr w:type="spellEnd"/>
+      <w:r>
+        <w:t xml:space="preserve"> </w:t>
+      </w:r>
+      <w:proofErr w:type="spellStart"/>
+      <w:r>
+        <w:t>на</w:t>
+      </w:r>
+      <w:proofErr w:type="spellEnd"/>
+      <w:r>
+        <w:t xml:space="preserve"> </w:t>
+      </w:r>
+      <w:proofErr w:type="spellStart"/>
+      <w:r>
+        <w:t>фигурите</w:t>
+      </w:r>
+      <w:proofErr w:type="spellEnd"/>
+      <w:r>
+        <w:t xml:space="preserve">, </w:t>
+      </w:r>
+      <w:proofErr w:type="spellStart"/>
+      <w:r>
+        <w:t>како</w:t>
+      </w:r>
+      <w:proofErr w:type="spellEnd"/>
+      <w:r>
+        <w:t xml:space="preserve"> и </w:t>
+      </w:r>
+      <w:proofErr w:type="spellStart"/>
+      <w:r>
+        <w:t>со</w:t>
+      </w:r>
+      <w:proofErr w:type="spellEnd"/>
+      <w:r>
+        <w:t xml:space="preserve"> </w:t>
+      </w:r>
+      <w:proofErr w:type="spellStart"/>
+      <w:r>
+        <w:t>користење</w:t>
+      </w:r>
+      <w:proofErr w:type="spellEnd"/>
+      <w:r>
+        <w:t xml:space="preserve"> </w:t>
+      </w:r>
+      <w:proofErr w:type="spellStart"/>
+      <w:r>
+        <w:t>на</w:t>
+      </w:r>
+      <w:proofErr w:type="spellEnd"/>
+      <w:r>
+        <w:t xml:space="preserve"> </w:t>
+      </w:r>
+      <w:proofErr w:type="spellStart"/>
+      <w:r>
+        <w:t>шаховски</w:t>
+      </w:r>
+      <w:proofErr w:type="spellEnd"/>
+      <w:r>
+        <w:t xml:space="preserve"> </w:t>
+      </w:r>
+      <w:proofErr w:type="spellStart"/>
+      <w:r>
+        <w:t>алгоритми</w:t>
+      </w:r>
+      <w:proofErr w:type="spellEnd"/>
+      <w:r>
+        <w:t xml:space="preserve"> </w:t>
+      </w:r>
+      <w:proofErr w:type="spellStart"/>
+      <w:r>
+        <w:t>за</w:t>
+      </w:r>
+      <w:proofErr w:type="spellEnd"/>
+      <w:r>
+        <w:t xml:space="preserve"> </w:t>
+      </w:r>
+      <w:proofErr w:type="spellStart"/>
+      <w:r>
+        <w:t>евалуација</w:t>
+      </w:r>
+      <w:proofErr w:type="spellEnd"/>
+      <w:r>
+        <w:t xml:space="preserve"> </w:t>
+      </w:r>
+      <w:proofErr w:type="spellStart"/>
+      <w:r>
+        <w:t>на</w:t>
+      </w:r>
+      <w:proofErr w:type="spellEnd"/>
+      <w:r>
+        <w:t xml:space="preserve"> </w:t>
+      </w:r>
+      <w:proofErr w:type="spellStart"/>
+      <w:r>
+        <w:t>потегата</w:t>
+      </w:r>
+      <w:proofErr w:type="spellEnd"/>
+      <w:r>
+        <w:t xml:space="preserve">, </w:t>
+      </w:r>
+      <w:proofErr w:type="spellStart"/>
+      <w:r>
+        <w:t>апликацијата</w:t>
+      </w:r>
+      <w:proofErr w:type="spellEnd"/>
+      <w:r>
+        <w:t xml:space="preserve"> </w:t>
+      </w:r>
+      <w:proofErr w:type="spellStart"/>
+      <w:r>
+        <w:t>овозможува</w:t>
+      </w:r>
+      <w:proofErr w:type="spellEnd"/>
+      <w:r>
+        <w:t xml:space="preserve"> </w:t>
+      </w:r>
+      <w:proofErr w:type="spellStart"/>
+      <w:r>
+        <w:t>анализа</w:t>
+      </w:r>
+      <w:proofErr w:type="spellEnd"/>
+      <w:r>
+        <w:t xml:space="preserve"> </w:t>
+      </w:r>
+      <w:proofErr w:type="spellStart"/>
+      <w:r>
+        <w:t>на</w:t>
+      </w:r>
+      <w:proofErr w:type="spellEnd"/>
+      <w:r>
+        <w:t xml:space="preserve"> </w:t>
+      </w:r>
+      <w:proofErr w:type="spellStart"/>
+      <w:r>
+        <w:t>шаховската</w:t>
+      </w:r>
+      <w:proofErr w:type="spellEnd"/>
+      <w:r>
+        <w:t xml:space="preserve"> </w:t>
+      </w:r>
+      <w:proofErr w:type="spellStart"/>
+      <w:r>
+        <w:t>позиција</w:t>
+      </w:r>
+      <w:proofErr w:type="spellEnd"/>
+      <w:r>
+        <w:t xml:space="preserve"> и </w:t>
+      </w:r>
+      <w:proofErr w:type="spellStart"/>
+      <w:r>
+        <w:t>нуди</w:t>
+      </w:r>
+      <w:proofErr w:type="spellEnd"/>
+      <w:r>
+        <w:t xml:space="preserve"> </w:t>
+      </w:r>
+      <w:proofErr w:type="spellStart"/>
+      <w:r>
+        <w:t>совети</w:t>
+      </w:r>
+      <w:proofErr w:type="spellEnd"/>
+      <w:r>
+        <w:t xml:space="preserve"> </w:t>
+      </w:r>
+      <w:proofErr w:type="spellStart"/>
+      <w:r>
+        <w:t>за</w:t>
+      </w:r>
+      <w:proofErr w:type="spellEnd"/>
+      <w:r>
+        <w:t xml:space="preserve"> </w:t>
+      </w:r>
+      <w:proofErr w:type="spellStart"/>
+      <w:r>
+        <w:t>најдобрите</w:t>
+      </w:r>
+      <w:proofErr w:type="spellEnd"/>
+      <w:r>
+        <w:t xml:space="preserve"> </w:t>
+      </w:r>
+      <w:proofErr w:type="spellStart"/>
+      <w:r>
+        <w:t>потега</w:t>
+      </w:r>
+      <w:proofErr w:type="spellEnd"/>
+      <w:r>
+        <w:t>.</w:t>
+      </w:r>
+    </w:p>
+    <w:p>
+      <w:pPr>
+        <w:rPr>
+          <w:lang w:val="mk-MK"/>
+        </w:rPr>
+      </w:pPr>
+      <w:r>
+        <w:rPr>
+          <w:lang w:val="mk-MK"/>
+        </w:rPr>
+        <w:t>Искористени технологии</w:t>
+      </w:r>
+    </w:p>
+    <w:p>
+      <w:pPr>
+        <w:rPr>
+          <w:lang w:val="mk-MK"/>
+        </w:rPr>
+      </w:pPr>
+      <w:proofErr w:type="spellStart"/>
+      <w:r>
+        <w:rPr>
+          <w:lang w:val="mk-MK"/>
+        </w:rPr>
+        <w:t>Django</w:t>
+      </w:r>
+      <w:proofErr w:type="spellEnd"/>
+      <w:r>
+        <w:rPr>
+          <w:lang w:val="mk-MK"/>
+        </w:rPr>
+        <w:t xml:space="preserve">: Како </w:t>
+      </w:r>
+      <w:proofErr w:type="spellStart"/>
+      <w:r>
+        <w:rPr>
+          <w:lang w:val="mk-MK"/>
+        </w:rPr>
+        <w:t>бекенд</w:t>
+      </w:r>
+      <w:proofErr w:type="spellEnd"/>
+      <w:r>
+        <w:rPr>
+          <w:lang w:val="mk-MK"/>
+        </w:rPr>
+        <w:t xml:space="preserve"> технологија, користите </w:t>
+      </w:r>
+      <w:proofErr w:type="spellStart"/>
+      <w:r>
+        <w:rPr>
+          <w:lang w:val="mk-MK"/>
+        </w:rPr>
+        <w:t>Django</w:t>
+      </w:r>
+      <w:proofErr w:type="spellEnd"/>
+      <w:r>
+        <w:rPr>
+          <w:lang w:val="mk-MK"/>
+        </w:rPr>
+        <w:t xml:space="preserve"> - популарен </w:t>
+      </w:r>
+      <w:proofErr w:type="spellStart"/>
+      <w:r>
+        <w:rPr>
+          <w:lang w:val="mk-MK"/>
+        </w:rPr>
+        <w:t>Python</w:t>
+      </w:r>
+      <w:proofErr w:type="spellEnd"/>
+      <w:r>
+        <w:rPr>
+          <w:lang w:val="mk-MK"/>
+        </w:rPr>
+        <w:t xml:space="preserve"> </w:t>
+      </w:r>
+      <w:proofErr w:type="spellStart"/>
+      <w:r>
+        <w:rPr>
+          <w:lang w:val="mk-MK"/>
+        </w:rPr>
+        <w:t>фрејмворк</w:t>
+      </w:r>
+      <w:proofErr w:type="spellEnd"/>
+      <w:r>
+        <w:rPr>
+          <w:lang w:val="mk-MK"/>
+        </w:rPr>
+        <w:t xml:space="preserve">. </w:t>
+      </w:r>
+      <w:proofErr w:type="spellStart"/>
+      <w:r>
+        <w:rPr>
+          <w:lang w:val="mk-MK"/>
+        </w:rPr>
+        <w:t>Django</w:t>
+      </w:r>
+      <w:proofErr w:type="spellEnd"/>
+      <w:r>
+        <w:rPr>
+          <w:lang w:val="mk-MK"/>
+        </w:rPr>
+        <w:t xml:space="preserve"> ви овозможува да го развиете </w:t>
+      </w:r>
+      <w:proofErr w:type="spellStart"/>
+      <w:r>
+        <w:rPr>
+          <w:lang w:val="mk-MK"/>
+        </w:rPr>
+        <w:t>бекенд</w:t>
+      </w:r>
+      <w:proofErr w:type="spellEnd"/>
+      <w:r>
+        <w:rPr>
+          <w:lang w:val="mk-MK"/>
+        </w:rPr>
+        <w:t xml:space="preserve"> делот на вашиот проект, вклучувајќи ги операциите за детекција на фигурите, евалуација на позициите, и комуникацијата со </w:t>
+      </w:r>
+      <w:proofErr w:type="spellStart"/>
+      <w:r>
+        <w:rPr>
+          <w:lang w:val="mk-MK"/>
+        </w:rPr>
+        <w:t>фронтендот</w:t>
+      </w:r>
+      <w:proofErr w:type="spellEnd"/>
+      <w:r>
+        <w:rPr>
+          <w:lang w:val="mk-MK"/>
+        </w:rPr>
+        <w:t>.</w:t>
+      </w:r>
+    </w:p>
+    <w:p>
+      <w:pPr>
+        <w:rPr>
+          <w:lang w:val="mk-MK"/>
+        </w:rPr>
+      </w:pPr>
+      <w:proofErr w:type="spellStart"/>
+      <w:r>
+        <w:rPr>
+          <w:lang w:val="mk-MK"/>
+        </w:rPr>
         <w:lastRenderedPageBreak/>
-        <w:t xml:space="preserve">Шахот е комплексна игра, која предизвикува играчите да размислуваат стратегиски и </w:t>
-      </w:r>
-      <w:r>
-        <w:rPr>
-          <w:lang w:val="mk-MK"/>
-        </w:rPr>
-        <w:t>точно</w:t>
-      </w:r>
-      <w:r>
-        <w:t xml:space="preserve"> да разберат шаховските позиции. За почетниците, проникнувањето во светот на шахот и учењето на правилата и техниките може да биде предизвик.</w:t>
-      </w:r>
-    </w:p>
-    <w:p/>
-    <w:p>
-      <w:r>
-        <w:t>Потребата:</w:t>
-      </w:r>
-    </w:p>
-    <w:p>
-      <w:r>
-        <w:t>Проектот има за цел да одговори на потребите на почетниците кои сакаат да учат и подобруваат своите шаховски вештини. Одличниот начин за учење и усовршување на шаховските способности е преку анализа на шаховските позиции и размислување за најдобрите потега.</w:t>
-      </w:r>
-    </w:p>
-    <w:p/>
-    <w:p>
-      <w:r>
-        <w:t>Изазовите:</w:t>
-      </w:r>
-    </w:p>
-    <w:p>
-      <w:r>
-        <w:t>Играњето на шах во реално време, со способност за евалуација на потегата, може да биде комплексно и изазовно. Извршувањето на трансформација од физичка табла во дигитален формат и евалуација на шаховската позиција може да се среќе со известни технички предизвици и прецизност на детекцијата на фигурите.</w:t>
-      </w:r>
-    </w:p>
-    <w:p/>
-    <w:p>
-      <w:r>
-        <w:t>Решението:</w:t>
-      </w:r>
-    </w:p>
-    <w:p>
-      <w:r>
-        <w:t>Проектот користи технологии од областите на машинско учење и машинска визија за да го решат овој проблем. Со алгоритми за детекција и класификација на фигурите, како и со користење на шаховски алгоритми за евалуација на потегата, апликацијата овозможува анализа на шаховската позиција и нуди совети за најдобрите потега.</w:t>
-      </w:r>
-    </w:p>
-    <w:p>
-      <w:pPr>
-        <w:rPr>
-          <w:lang w:val="mk-MK"/>
-        </w:rPr>
-      </w:pPr>
-      <w:r>
-        <w:rPr>
-          <w:lang w:val="mk-MK"/>
-        </w:rPr>
-        <w:t>Искористени технологии</w:t>
-      </w:r>
-    </w:p>
-    <w:p>
-      <w:pPr>
-        <w:rPr>
-          <w:lang w:val="mk-MK"/>
-        </w:rPr>
-      </w:pPr>
-      <w:r>
-        <w:rPr>
-          <w:lang w:val="mk-MK"/>
-        </w:rPr>
-        <w:t>Django: Како бекенд технологија, користите Django - популарен Python фрејмворк. Django ви овозможува да го развиете бекенд делот на вашиот проект, вклучувајќи ги операциите за детекција на фигурите, евалуација на позициите, и комуникацијата со фронтендот.</w:t>
-      </w:r>
-    </w:p>
-    <w:p>
-      <w:pPr>
-        <w:rPr>
-          <w:lang w:val="mk-MK"/>
-        </w:rPr>
-      </w:pPr>
-      <w:r>
-        <w:rPr>
-          <w:lang w:val="mk-MK"/>
-        </w:rPr>
-        <w:t>React: Фронтендот на вашиот проект е развиен во React, што е моќен JavaScript библиотека за создавање кориснички интерфејси. React ви дозволува да креирате интерактивен и прилагодлив интерфејс кој ќе го олесни корисниците да го следат процесот на анализа.</w:t>
-      </w:r>
-    </w:p>
-    <w:p>
-      <w:pPr>
-        <w:rPr>
-          <w:lang w:val="mk-MK"/>
-        </w:rPr>
-      </w:pPr>
-      <w:r>
-        <w:rPr>
-          <w:lang w:val="mk-MK"/>
-        </w:rPr>
-        <w:t>Stockfish 16: За шаховската евалуација, користите Stockfish 16, кој е јач шаховски алгоритам. Stockfish има висока репутација во светот на шахот како еден од најмоќните и точни алгоритми за анализа на шаховски позиции.</w:t>
-      </w:r>
-    </w:p>
-    <w:p>
-      <w:pPr>
-        <w:rPr>
-          <w:lang w:val="mk-MK"/>
-        </w:rPr>
-      </w:pPr>
-      <w:r>
-        <w:rPr>
-          <w:lang w:val="mk-MK"/>
-        </w:rPr>
-        <w:t>Машинска Визија: За детекција на фигурите на шаховската табла, се користат алгоритми од областа на машинската визија. Ова ви овозможува да ги идентификувате и класификувате шаховските фигури на сликата.</w:t>
-      </w:r>
-    </w:p>
-    <w:p>
-      <w:pPr>
-        <w:rPr>
-          <w:lang w:val="mk-MK"/>
-        </w:rPr>
-      </w:pPr>
-      <w:r>
-        <w:rPr>
-          <w:lang w:val="mk-MK"/>
-        </w:rPr>
-        <w:lastRenderedPageBreak/>
-        <w:t>Python: Како јазик за развој, користите Python, кој е популарен и лесен за учење. Python ви овозможува да го интегрирате различни технологии и да изработите комплексни операции на бекендот.</w:t>
-      </w:r>
-    </w:p>
-    <w:p>
-      <w:pPr>
-        <w:rPr>
-          <w:lang w:val="mk-MK"/>
-        </w:rPr>
-      </w:pPr>
-      <w:r>
-        <w:rPr>
-          <w:lang w:val="mk-MK"/>
-        </w:rPr>
-        <w:t>Webpack: За компресирање на фронтенд решението, користите Webpack. Webpack го олеснува управувањето со зависности и генерирањето на оптимизирани фронтенд фајлови.</w:t>
-      </w:r>
-    </w:p>
-    <w:p>
-      <w:pPr>
-        <w:rPr>
-          <w:lang w:val="mk-MK"/>
-        </w:rPr>
-      </w:pPr>
-      <w:r>
-        <w:rPr>
-          <w:lang w:val="mk-MK"/>
-        </w:rPr>
-        <w:t>React Router: За управување со рутите на фронтендот, користите React Router. Ова ви овозможува да го контролирате прелистувањето помеѓу различните делови на вашата апликација.</w:t>
-      </w:r>
-    </w:p>
-    <w:p>
-      <w:pPr>
-        <w:rPr>
-          <w:lang w:val="mk-MK"/>
-        </w:rPr>
-      </w:pPr>
-      <w:r>
-        <w:rPr>
-          <w:lang w:val="mk-MK"/>
-        </w:rPr>
-        <w:t>Pipenv: За менаџирање со Python библиотеките и средината, користите Pipenv. Ова ви овозможува да ефикасно управувате со зависностите и да го одржувате околината на вашиот проект чиста и организирана.</w:t>
-      </w:r>
-    </w:p>
-    <w:p>
-      <w:pPr>
-        <w:rPr>
-          <w:lang w:val="mk-MK"/>
-        </w:rPr>
-      </w:pPr>
-      <w:r>
-        <w:rPr>
-          <w:lang w:val="mk-MK"/>
-        </w:rPr>
-        <w:t>Babel: За компилација на JavaScript кодот, користите Babel. Babel го преведува вашиот JavaScript код во формат кој е разбирлив за различни веб прелистувачи, што ги олеснува интерпретацијата на фронтендот во различни околини.</w:t>
-      </w:r>
-    </w:p>
-    <w:p>
-      <w:pPr>
-        <w:rPr>
-          <w:b/>
-          <w:bCs/>
-          <w:lang w:val="mk-MK"/>
-        </w:rPr>
-      </w:pPr>
-      <w:r>
-        <w:rPr>
-          <w:b/>
-          <w:bCs/>
+        <w:t>React</w:t>
+      </w:r>
+      <w:proofErr w:type="spellEnd"/>
+      <w:r>
+        <w:rPr>
+          <w:lang w:val="mk-MK"/>
+        </w:rPr>
+        <w:t xml:space="preserve">: </w:t>
+      </w:r>
+      <w:proofErr w:type="spellStart"/>
+      <w:r>
+        <w:rPr>
+          <w:lang w:val="mk-MK"/>
+        </w:rPr>
+        <w:t>Фронтендот</w:t>
+      </w:r>
+      <w:proofErr w:type="spellEnd"/>
+      <w:r>
+        <w:rPr>
+          <w:lang w:val="mk-MK"/>
+        </w:rPr>
+        <w:t xml:space="preserve"> на вашиот проект е развиен во </w:t>
+      </w:r>
+      <w:proofErr w:type="spellStart"/>
+      <w:r>
+        <w:rPr>
+          <w:lang w:val="mk-MK"/>
+        </w:rPr>
+        <w:t>React</w:t>
+      </w:r>
+      <w:proofErr w:type="spellEnd"/>
+      <w:r>
+        <w:rPr>
+          <w:lang w:val="mk-MK"/>
+        </w:rPr>
+        <w:t xml:space="preserve">, што е моќен </w:t>
+      </w:r>
+      <w:proofErr w:type="spellStart"/>
+      <w:r>
+        <w:rPr>
+          <w:lang w:val="mk-MK"/>
+        </w:rPr>
+        <w:t>JavaScript</w:t>
+      </w:r>
+      <w:proofErr w:type="spellEnd"/>
+      <w:r>
+        <w:rPr>
+          <w:lang w:val="mk-MK"/>
+        </w:rPr>
+        <w:t xml:space="preserve"> библиотека за создавање кориснички интерфејси. </w:t>
+      </w:r>
+      <w:proofErr w:type="spellStart"/>
+      <w:r>
+        <w:rPr>
+          <w:lang w:val="mk-MK"/>
+        </w:rPr>
+        <w:t>React</w:t>
+      </w:r>
+      <w:proofErr w:type="spellEnd"/>
+      <w:r>
+        <w:rPr>
+          <w:lang w:val="mk-MK"/>
+        </w:rPr>
+        <w:t xml:space="preserve"> ви дозволува да креирате интерактивен и прилагодлив интерфејс кој ќе го олесни корисниците да го следат процесот на анализа.</w:t>
+      </w:r>
+    </w:p>
+    <w:p>
+      <w:pPr>
+        <w:rPr>
+          <w:lang w:val="mk-MK"/>
+        </w:rPr>
+      </w:pPr>
+      <w:proofErr w:type="spellStart"/>
+      <w:r>
+        <w:rPr>
+          <w:lang w:val="mk-MK"/>
+        </w:rPr>
+        <w:t>Stockfish</w:t>
+      </w:r>
+      <w:proofErr w:type="spellEnd"/>
+      <w:r>
+        <w:rPr>
+          <w:lang w:val="mk-MK"/>
+        </w:rPr>
+        <w:t xml:space="preserve"> 16: За шаховската евалуација, користите </w:t>
+      </w:r>
+      <w:proofErr w:type="spellStart"/>
+      <w:r>
+        <w:rPr>
+          <w:lang w:val="mk-MK"/>
+        </w:rPr>
+        <w:t>Stockfish</w:t>
+      </w:r>
+      <w:proofErr w:type="spellEnd"/>
+      <w:r>
+        <w:rPr>
+          <w:lang w:val="mk-MK"/>
+        </w:rPr>
+        <w:t xml:space="preserve"> 16, кој е </w:t>
+      </w:r>
+      <w:proofErr w:type="spellStart"/>
+      <w:r>
+        <w:rPr>
+          <w:lang w:val="mk-MK"/>
+        </w:rPr>
+        <w:t>јач</w:t>
+      </w:r>
+      <w:proofErr w:type="spellEnd"/>
+      <w:r>
+        <w:rPr>
+          <w:lang w:val="mk-MK"/>
+        </w:rPr>
+        <w:t xml:space="preserve"> шаховски алгоритам. </w:t>
+      </w:r>
+      <w:proofErr w:type="spellStart"/>
+      <w:r>
+        <w:rPr>
+          <w:lang w:val="mk-MK"/>
+        </w:rPr>
+        <w:t>Stockfish</w:t>
+      </w:r>
+      <w:proofErr w:type="spellEnd"/>
+      <w:r>
+        <w:rPr>
+          <w:lang w:val="mk-MK"/>
+        </w:rPr>
+        <w:t xml:space="preserve"> има висока репутација во светот на шахот како еден од најмоќните и точни алгоритми за анализа на шаховски позиции.</w:t>
+      </w:r>
+    </w:p>
+    <w:p>
+      <w:pPr>
+        <w:rPr>
+          <w:lang w:val="mk-MK"/>
+        </w:rPr>
+      </w:pPr>
+      <w:r>
+        <w:rPr>
+          <w:lang w:val="mk-MK"/>
+        </w:rPr>
+        <w:t xml:space="preserve">Машинска Визија: За детекција на фигурите на шаховската табла, се користат алгоритми од областа на машинската визија. Ова ви овозможува да ги идентификувате и </w:t>
+      </w:r>
+      <w:proofErr w:type="spellStart"/>
+      <w:r>
+        <w:rPr>
+          <w:lang w:val="mk-MK"/>
+        </w:rPr>
+        <w:t>класификувате</w:t>
+      </w:r>
+      <w:proofErr w:type="spellEnd"/>
+      <w:r>
+        <w:rPr>
+          <w:lang w:val="mk-MK"/>
+        </w:rPr>
+        <w:t xml:space="preserve"> шаховските фигури на сликата.</w:t>
+      </w:r>
+    </w:p>
+    <w:p>
+      <w:pPr>
+        <w:rPr>
+          <w:lang w:val="mk-MK"/>
+        </w:rPr>
+      </w:pPr>
+      <w:proofErr w:type="spellStart"/>
+      <w:r>
+        <w:rPr>
+          <w:lang w:val="mk-MK"/>
+        </w:rPr>
+        <w:t>Python</w:t>
+      </w:r>
+      <w:proofErr w:type="spellEnd"/>
+      <w:r>
+        <w:rPr>
+          <w:lang w:val="mk-MK"/>
+        </w:rPr>
+        <w:t xml:space="preserve">: Како јазик за развој, користите </w:t>
+      </w:r>
+      <w:proofErr w:type="spellStart"/>
+      <w:r>
+        <w:rPr>
+          <w:lang w:val="mk-MK"/>
+        </w:rPr>
+        <w:t>Python</w:t>
+      </w:r>
+      <w:proofErr w:type="spellEnd"/>
+      <w:r>
+        <w:rPr>
+          <w:lang w:val="mk-MK"/>
+        </w:rPr>
+        <w:t xml:space="preserve">, кој е популарен и лесен за учење. </w:t>
+      </w:r>
+      <w:proofErr w:type="spellStart"/>
+      <w:r>
+        <w:rPr>
+          <w:lang w:val="mk-MK"/>
+        </w:rPr>
+        <w:t>Python</w:t>
+      </w:r>
+      <w:proofErr w:type="spellEnd"/>
+      <w:r>
+        <w:rPr>
+          <w:lang w:val="mk-MK"/>
+        </w:rPr>
+        <w:t xml:space="preserve"> ви овозможува да го интегрирате различни технологии и да изработите комплексни операции на </w:t>
+      </w:r>
+      <w:proofErr w:type="spellStart"/>
+      <w:r>
+        <w:rPr>
+          <w:lang w:val="mk-MK"/>
+        </w:rPr>
+        <w:t>бекендот</w:t>
+      </w:r>
+      <w:proofErr w:type="spellEnd"/>
+      <w:r>
+        <w:rPr>
+          <w:lang w:val="mk-MK"/>
+        </w:rPr>
+        <w:t>.</w:t>
+      </w:r>
+    </w:p>
+    <w:p>
+      <w:pPr>
+        <w:rPr>
+          <w:lang w:val="mk-MK"/>
+        </w:rPr>
+      </w:pPr>
+      <w:proofErr w:type="spellStart"/>
+      <w:r>
+        <w:rPr>
+          <w:lang w:val="mk-MK"/>
+        </w:rPr>
+        <w:t>Webpack</w:t>
+      </w:r>
+      <w:proofErr w:type="spellEnd"/>
+      <w:r>
+        <w:rPr>
+          <w:lang w:val="mk-MK"/>
+        </w:rPr>
+        <w:t xml:space="preserve">: За компресирање на </w:t>
+      </w:r>
+      <w:proofErr w:type="spellStart"/>
+      <w:r>
+        <w:rPr>
+          <w:lang w:val="mk-MK"/>
+        </w:rPr>
+        <w:t>фронтенд</w:t>
+      </w:r>
+      <w:proofErr w:type="spellEnd"/>
+      <w:r>
+        <w:rPr>
+          <w:lang w:val="mk-MK"/>
+        </w:rPr>
+        <w:t xml:space="preserve"> решението, користите </w:t>
+      </w:r>
+      <w:proofErr w:type="spellStart"/>
+      <w:r>
+        <w:rPr>
+          <w:lang w:val="mk-MK"/>
+        </w:rPr>
+        <w:t>Webpack</w:t>
+      </w:r>
+      <w:proofErr w:type="spellEnd"/>
+      <w:r>
+        <w:rPr>
+          <w:lang w:val="mk-MK"/>
+        </w:rPr>
+        <w:t xml:space="preserve">. </w:t>
+      </w:r>
+      <w:proofErr w:type="spellStart"/>
+      <w:r>
+        <w:rPr>
+          <w:lang w:val="mk-MK"/>
+        </w:rPr>
+        <w:t>Webpack</w:t>
+      </w:r>
+      <w:proofErr w:type="spellEnd"/>
+      <w:r>
+        <w:rPr>
+          <w:lang w:val="mk-MK"/>
+        </w:rPr>
+        <w:t xml:space="preserve"> го олеснува управувањето со зависности и генерирањето на оптимизирани </w:t>
+      </w:r>
+      <w:proofErr w:type="spellStart"/>
+      <w:r>
+        <w:rPr>
+          <w:lang w:val="mk-MK"/>
+        </w:rPr>
+        <w:t>фронтенд</w:t>
+      </w:r>
+      <w:proofErr w:type="spellEnd"/>
+      <w:r>
+        <w:rPr>
+          <w:lang w:val="mk-MK"/>
+        </w:rPr>
+        <w:t xml:space="preserve"> фајлови.</w:t>
+      </w:r>
+    </w:p>
+    <w:p>
+      <w:pPr>
+        <w:rPr>
+          <w:lang w:val="mk-MK"/>
+        </w:rPr>
+      </w:pPr>
+      <w:proofErr w:type="spellStart"/>
+      <w:r>
+        <w:rPr>
+          <w:lang w:val="mk-MK"/>
+        </w:rPr>
+        <w:t>React</w:t>
+      </w:r>
+      <w:proofErr w:type="spellEnd"/>
+      <w:r>
+        <w:rPr>
+          <w:lang w:val="mk-MK"/>
+        </w:rPr>
+        <w:t xml:space="preserve"> </w:t>
+      </w:r>
+      <w:proofErr w:type="spellStart"/>
+      <w:r>
+        <w:rPr>
+          <w:lang w:val="mk-MK"/>
+        </w:rPr>
+        <w:t>Router</w:t>
+      </w:r>
+      <w:proofErr w:type="spellEnd"/>
+      <w:r>
+        <w:rPr>
+          <w:lang w:val="mk-MK"/>
+        </w:rPr>
+        <w:t xml:space="preserve">: За управување со рутите на </w:t>
+      </w:r>
+      <w:proofErr w:type="spellStart"/>
+      <w:r>
+        <w:rPr>
+          <w:lang w:val="mk-MK"/>
+        </w:rPr>
+        <w:t>фронтендот</w:t>
+      </w:r>
+      <w:proofErr w:type="spellEnd"/>
+      <w:r>
+        <w:rPr>
+          <w:lang w:val="mk-MK"/>
+        </w:rPr>
+        <w:t xml:space="preserve">, користите </w:t>
+      </w:r>
+      <w:proofErr w:type="spellStart"/>
+      <w:r>
+        <w:rPr>
+          <w:lang w:val="mk-MK"/>
+        </w:rPr>
+        <w:t>React</w:t>
+      </w:r>
+      <w:proofErr w:type="spellEnd"/>
+      <w:r>
+        <w:rPr>
+          <w:lang w:val="mk-MK"/>
+        </w:rPr>
+        <w:t xml:space="preserve"> </w:t>
+      </w:r>
+      <w:proofErr w:type="spellStart"/>
+      <w:r>
+        <w:rPr>
+          <w:lang w:val="mk-MK"/>
+        </w:rPr>
+        <w:t>Router</w:t>
+      </w:r>
+      <w:proofErr w:type="spellEnd"/>
+      <w:r>
+        <w:rPr>
+          <w:lang w:val="mk-MK"/>
+        </w:rPr>
+        <w:t>. Ова ви овозможува да го контролирате прелистувањето помеѓу различните делови на вашата апликација.</w:t>
+      </w:r>
+    </w:p>
+    <w:p>
+      <w:pPr>
+        <w:rPr>
+          <w:lang w:val="mk-MK"/>
+        </w:rPr>
+      </w:pPr>
+      <w:proofErr w:type="spellStart"/>
+      <w:r>
+        <w:rPr>
+          <w:lang w:val="mk-MK"/>
+        </w:rPr>
+        <w:t>Pipenv</w:t>
+      </w:r>
+      <w:proofErr w:type="spellEnd"/>
+      <w:r>
+        <w:rPr>
+          <w:lang w:val="mk-MK"/>
+        </w:rPr>
+        <w:t xml:space="preserve">: За менаџирање со </w:t>
+      </w:r>
+      <w:proofErr w:type="spellStart"/>
+      <w:r>
+        <w:rPr>
+          <w:lang w:val="mk-MK"/>
+        </w:rPr>
+        <w:t>Python</w:t>
+      </w:r>
+      <w:proofErr w:type="spellEnd"/>
+      <w:r>
+        <w:rPr>
+          <w:lang w:val="mk-MK"/>
+        </w:rPr>
+        <w:t xml:space="preserve"> библиотеките и средината, користите </w:t>
+      </w:r>
+      <w:proofErr w:type="spellStart"/>
+      <w:r>
+        <w:rPr>
+          <w:lang w:val="mk-MK"/>
+        </w:rPr>
+        <w:t>Pipenv</w:t>
+      </w:r>
+      <w:proofErr w:type="spellEnd"/>
+      <w:r>
+        <w:rPr>
+          <w:lang w:val="mk-MK"/>
+        </w:rPr>
+        <w:t>. Ова ви овозможува да ефикасно управувате со зависностите и да го одржувате околината на вашиот проект чиста и организирана.</w:t>
+      </w:r>
+    </w:p>
+    <w:p>
+      <w:pPr>
+        <w:rPr>
+          <w:lang w:val="mk-MK"/>
+        </w:rPr>
+      </w:pPr>
+      <w:proofErr w:type="spellStart"/>
+      <w:r>
+        <w:rPr>
+          <w:lang w:val="mk-MK"/>
+        </w:rPr>
+        <w:t>Babel</w:t>
+      </w:r>
+      <w:proofErr w:type="spellEnd"/>
+      <w:r>
+        <w:rPr>
+          <w:lang w:val="mk-MK"/>
+        </w:rPr>
+        <w:t xml:space="preserve">: За компилација на </w:t>
+      </w:r>
+      <w:proofErr w:type="spellStart"/>
+      <w:r>
+        <w:rPr>
+          <w:lang w:val="mk-MK"/>
+        </w:rPr>
+        <w:t>JavaScript</w:t>
+      </w:r>
+      <w:proofErr w:type="spellEnd"/>
+      <w:r>
+        <w:rPr>
+          <w:lang w:val="mk-MK"/>
+        </w:rPr>
+        <w:t xml:space="preserve"> кодот, користите </w:t>
+      </w:r>
+      <w:proofErr w:type="spellStart"/>
+      <w:r>
+        <w:rPr>
+          <w:lang w:val="mk-MK"/>
+        </w:rPr>
+        <w:t>Babel</w:t>
+      </w:r>
+      <w:proofErr w:type="spellEnd"/>
+      <w:r>
+        <w:rPr>
+          <w:lang w:val="mk-MK"/>
+        </w:rPr>
+        <w:t xml:space="preserve">. </w:t>
+      </w:r>
+      <w:proofErr w:type="spellStart"/>
+      <w:r>
+        <w:rPr>
+          <w:lang w:val="mk-MK"/>
+        </w:rPr>
+        <w:t>Babel</w:t>
+      </w:r>
+      <w:proofErr w:type="spellEnd"/>
+      <w:r>
+        <w:rPr>
+          <w:lang w:val="mk-MK"/>
+        </w:rPr>
+        <w:t xml:space="preserve"> го преведува вашиот </w:t>
+      </w:r>
+      <w:proofErr w:type="spellStart"/>
+      <w:r>
+        <w:rPr>
+          <w:lang w:val="mk-MK"/>
+        </w:rPr>
+        <w:t>JavaScript</w:t>
+      </w:r>
+      <w:proofErr w:type="spellEnd"/>
+      <w:r>
+        <w:rPr>
+          <w:lang w:val="mk-MK"/>
+        </w:rPr>
+        <w:t xml:space="preserve"> код во формат кој е разбирлив за различни веб прелистувачи, што ги олеснува интерпретацијата на </w:t>
+      </w:r>
+      <w:proofErr w:type="spellStart"/>
+      <w:r>
+        <w:rPr>
+          <w:lang w:val="mk-MK"/>
+        </w:rPr>
+        <w:t>фронтендот</w:t>
+      </w:r>
+      <w:proofErr w:type="spellEnd"/>
+      <w:r>
+        <w:rPr>
+          <w:lang w:val="mk-MK"/>
+        </w:rPr>
+        <w:t xml:space="preserve"> во различни околини.</w:t>
+      </w:r>
+    </w:p>
+    <w:p>
+      <w:pPr>
+        <w:pStyle w:val="Heading2"/>
+        <w:rPr>
+          <w:lang w:val="mk-MK"/>
+        </w:rPr>
+      </w:pPr>
+      <w:bookmarkStart w:id="2" w:name="_Toc150793628"/>
+      <w:proofErr w:type="spellStart"/>
+      <w:r>
+        <w:rPr>
           <w:lang w:val="mk-MK"/>
         </w:rPr>
         <w:t>Бекенд</w:t>
       </w:r>
-    </w:p>
-    <w:p>
-      <w:pPr>
-        <w:rPr>
-          <w:b/>
-          <w:bCs/>
-          <w:lang w:val="mk-MK"/>
-        </w:rPr>
-      </w:pPr>
-      <w:r>
-        <w:rPr>
-          <w:b/>
-          <w:bCs/>
+      <w:bookmarkEnd w:id="2"/>
+      <w:proofErr w:type="spellEnd"/>
+    </w:p>
+    <w:p>
+      <w:pPr>
+        <w:pStyle w:val="Heading3"/>
+        <w:rPr>
+          <w:lang w:val="mk-MK"/>
+        </w:rPr>
+      </w:pPr>
+      <w:bookmarkStart w:id="3" w:name="_Toc150793629"/>
+      <w:r>
+        <w:rPr>
           <w:lang w:val="mk-MK"/>
         </w:rPr>
         <w:t>Менаџирање со пајтон пакети</w:t>
       </w:r>
-    </w:p>
-    <w:p>
-      <w:pPr>
-        <w:rPr>
-          <w:lang w:val="mk-MK"/>
-        </w:rPr>
-      </w:pPr>
-      <w:r>
-        <w:rPr>
-          <w:lang w:val="mk-MK"/>
-        </w:rPr>
-        <w:t xml:space="preserve">pipenv е мојот избор за менаџирање на зависности во Python проектот поради изолацијата на зависностите, точното одредување на верзии, лесната репродукција на околината и јасната структура за користење. Ова обезбедува стабилно и конзистентно развојно окружување </w:t>
+      <w:bookmarkEnd w:id="3"/>
+    </w:p>
+    <w:p>
+      <w:pPr>
+        <w:rPr>
+          <w:lang w:val="mk-MK"/>
+        </w:rPr>
+      </w:pPr>
+      <w:proofErr w:type="spellStart"/>
+      <w:r>
+        <w:rPr>
+          <w:lang w:val="mk-MK"/>
+        </w:rPr>
+        <w:t>pipenv</w:t>
+      </w:r>
+      <w:proofErr w:type="spellEnd"/>
+      <w:r>
+        <w:rPr>
+          <w:lang w:val="mk-MK"/>
+        </w:rPr>
+        <w:t xml:space="preserve"> е мојот избор за менаџирање на зависности во </w:t>
+      </w:r>
+      <w:proofErr w:type="spellStart"/>
+      <w:r>
+        <w:rPr>
+          <w:lang w:val="mk-MK"/>
+        </w:rPr>
+        <w:t>Python</w:t>
+      </w:r>
+      <w:proofErr w:type="spellEnd"/>
+      <w:r>
+        <w:rPr>
+          <w:lang w:val="mk-MK"/>
+        </w:rPr>
+        <w:t xml:space="preserve"> проектот поради изолацијата на зависностите, точното одредување на верзии, лесната репродукција на околината и јасната структура за користење. Ова обезбедува стабилно и конзистентно развојно окружување </w:t>
       </w:r>
       <w:r>
         <w:rPr>
@@ -1494,20 +3863,98 @@
         <w:rPr>
           <w:lang w:val="mk-MK"/>
         </w:rPr>
-        <w:t>. Со користење на Pipfile и Pipfile.lock, се чуваат точни информации за зависностите, што спречува не совпаѓање на верзии. Интеграцијата со инструменти за тестирање како pytest го прави pipenv уште поедноставен за користење во развојниот процес.</w:t>
-      </w:r>
-    </w:p>
-    <w:p>
-      <w:pPr>
-        <w:rPr>
-          <w:lang w:val="mk-MK"/>
-        </w:rPr>
-      </w:pPr>
-      <w:r>
-        <w:rPr>
-          <w:lang w:val="mk-MK"/>
-        </w:rPr>
-        <w:t xml:space="preserve">Бекендот е организиран во 3 суб-апликации од </w:t>
+        <w:t xml:space="preserve">. Со користење на </w:t>
+      </w:r>
+      <w:proofErr w:type="spellStart"/>
+      <w:r>
+        <w:rPr>
+          <w:lang w:val="mk-MK"/>
+        </w:rPr>
+        <w:t>Pipfile</w:t>
+      </w:r>
+      <w:proofErr w:type="spellEnd"/>
+      <w:r>
+        <w:rPr>
+          <w:lang w:val="mk-MK"/>
+        </w:rPr>
+        <w:t xml:space="preserve"> и </w:t>
+      </w:r>
+      <w:proofErr w:type="spellStart"/>
+      <w:r>
+        <w:rPr>
+          <w:lang w:val="mk-MK"/>
+        </w:rPr>
+        <w:t>Pipfile.lock</w:t>
+      </w:r>
+      <w:proofErr w:type="spellEnd"/>
+      <w:r>
+        <w:rPr>
+          <w:lang w:val="mk-MK"/>
+        </w:rPr>
+        <w:t xml:space="preserve">, се чуваат точни информации за зависностите, што спречува не совпаѓање на верзии. Интеграцијата со инструменти за тестирање како </w:t>
+      </w:r>
+      <w:proofErr w:type="spellStart"/>
+      <w:r>
+        <w:rPr>
+          <w:lang w:val="mk-MK"/>
+        </w:rPr>
+        <w:t>pytest</w:t>
+      </w:r>
+      <w:proofErr w:type="spellEnd"/>
+      <w:r>
+        <w:rPr>
+          <w:lang w:val="mk-MK"/>
+        </w:rPr>
+        <w:t xml:space="preserve"> го прави </w:t>
+      </w:r>
+      <w:proofErr w:type="spellStart"/>
+      <w:r>
+        <w:rPr>
+          <w:lang w:val="mk-MK"/>
+        </w:rPr>
+        <w:t>pipenv</w:t>
+      </w:r>
+      <w:proofErr w:type="spellEnd"/>
+      <w:r>
+        <w:rPr>
+          <w:lang w:val="mk-MK"/>
+        </w:rPr>
+        <w:t xml:space="preserve"> уште поедноставен за користење во развојниот процес.</w:t>
+      </w:r>
+    </w:p>
+    <w:p>
+      <w:pPr>
+        <w:rPr>
+          <w:lang w:val="mk-MK"/>
+        </w:rPr>
+      </w:pPr>
+      <w:proofErr w:type="spellStart"/>
+      <w:r>
+        <w:rPr>
+          <w:lang w:val="mk-MK"/>
+        </w:rPr>
+        <w:t>Бекендот</w:t>
+      </w:r>
+      <w:proofErr w:type="spellEnd"/>
+      <w:r>
+        <w:rPr>
+          <w:lang w:val="mk-MK"/>
+        </w:rPr>
+        <w:t xml:space="preserve"> е организиран во 3 </w:t>
+      </w:r>
+      <w:proofErr w:type="spellStart"/>
+      <w:r>
+        <w:rPr>
+          <w:lang w:val="mk-MK"/>
+        </w:rPr>
+        <w:t>суб</w:t>
+      </w:r>
+      <w:proofErr w:type="spellEnd"/>
+      <w:r>
+        <w:rPr>
+          <w:lang w:val="mk-MK"/>
+        </w:rPr>
+        <w:t xml:space="preserve">-апликации од </w:t>
       </w:r>
       <w:r>
         <w:t>Django</w:t>
@@ -1524,9 +3971,11 @@
           <w:lang w:val="mk-MK"/>
         </w:rPr>
       </w:pPr>
+      <w:proofErr w:type="spellStart"/>
       <w:r>
         <w:t>Chess_app</w:t>
       </w:r>
+      <w:proofErr w:type="spellEnd"/>
     </w:p>
     <w:p>
       <w:pPr>
@@ -1539,7 +3988,105 @@
         <w:rPr>
           <w:lang w:val="mk-MK"/>
         </w:rPr>
-        <w:t xml:space="preserve">Во овој модул се сите потребни вјуа за да може апликацијата да функциоира, како првиот вју што се корисити за праќање на слика од фронтенд-от на апликацијата до бекендот, оваа слика. Вториот вју се користи за праќање на резултатот </w:t>
+        <w:t xml:space="preserve">Во овој модул се сите потребни </w:t>
+      </w:r>
+      <w:proofErr w:type="spellStart"/>
+      <w:r>
+        <w:rPr>
+          <w:lang w:val="mk-MK"/>
+        </w:rPr>
+        <w:t>вјуа</w:t>
+      </w:r>
+      <w:proofErr w:type="spellEnd"/>
+      <w:r>
+        <w:rPr>
+          <w:lang w:val="mk-MK"/>
+        </w:rPr>
+        <w:t xml:space="preserve"> за да може апликацијата да </w:t>
+      </w:r>
+      <w:proofErr w:type="spellStart"/>
+      <w:r>
+        <w:rPr>
+          <w:lang w:val="mk-MK"/>
+        </w:rPr>
+        <w:t>функциоира</w:t>
+      </w:r>
+      <w:proofErr w:type="spellEnd"/>
+      <w:r>
+        <w:rPr>
+          <w:lang w:val="mk-MK"/>
+        </w:rPr>
+        <w:t xml:space="preserve">, како првиот </w:t>
+      </w:r>
+      <w:proofErr w:type="spellStart"/>
+      <w:r>
+        <w:rPr>
+          <w:lang w:val="mk-MK"/>
+        </w:rPr>
+        <w:t>вју</w:t>
+      </w:r>
+      <w:proofErr w:type="spellEnd"/>
+      <w:r>
+        <w:rPr>
+          <w:lang w:val="mk-MK"/>
+        </w:rPr>
+        <w:t xml:space="preserve"> што се </w:t>
+      </w:r>
+      <w:proofErr w:type="spellStart"/>
+      <w:r>
+        <w:rPr>
+          <w:lang w:val="mk-MK"/>
+        </w:rPr>
+        <w:t>корисити</w:t>
+      </w:r>
+      <w:proofErr w:type="spellEnd"/>
+      <w:r>
+        <w:rPr>
+          <w:lang w:val="mk-MK"/>
+        </w:rPr>
+        <w:t xml:space="preserve"> за праќање на слика од </w:t>
+      </w:r>
+      <w:proofErr w:type="spellStart"/>
+      <w:r>
+        <w:rPr>
+          <w:lang w:val="mk-MK"/>
+        </w:rPr>
+        <w:t>фронтенд-от</w:t>
+      </w:r>
+      <w:proofErr w:type="spellEnd"/>
+      <w:r>
+        <w:rPr>
+          <w:lang w:val="mk-MK"/>
+        </w:rPr>
+        <w:t xml:space="preserve"> на апликацијата до </w:t>
+      </w:r>
+      <w:proofErr w:type="spellStart"/>
+      <w:r>
+        <w:rPr>
+          <w:lang w:val="mk-MK"/>
+        </w:rPr>
+        <w:t>бекендот</w:t>
+      </w:r>
+      <w:proofErr w:type="spellEnd"/>
+      <w:r>
+        <w:rPr>
+          <w:lang w:val="mk-MK"/>
+        </w:rPr>
+        <w:t xml:space="preserve">, оваа слика. Вториот </w:t>
+      </w:r>
+      <w:proofErr w:type="spellStart"/>
+      <w:r>
+        <w:rPr>
+          <w:lang w:val="mk-MK"/>
+        </w:rPr>
+        <w:t>вју</w:t>
+      </w:r>
+      <w:proofErr w:type="spellEnd"/>
+      <w:r>
+        <w:rPr>
+          <w:lang w:val="mk-MK"/>
+        </w:rPr>
+        <w:t xml:space="preserve"> се користи за праќање на резултатот </w:t>
       </w:r>
     </w:p>
     <w:p>
@@ -1554,6 +4101,7 @@
         </w:rPr>
       </w:pPr>
       <w:r>
+        <w:lastRenderedPageBreak/>
         <w:t>Api</w:t>
       </w:r>
     </w:p>
@@ -1574,183 +4122,1011 @@
     </w:p>
     <w:p>
       <w:pPr>
+        <w:pStyle w:val="Heading2"/>
+        <w:rPr>
+          <w:lang w:val="mk-MK"/>
+        </w:rPr>
+      </w:pPr>
+      <w:bookmarkStart w:id="4" w:name="_Toc150793630"/>
+      <w:proofErr w:type="spellStart"/>
+      <w:r>
+        <w:rPr>
+          <w:lang w:val="mk-MK"/>
+        </w:rPr>
+        <w:t>Фронтенд</w:t>
+      </w:r>
+      <w:bookmarkEnd w:id="4"/>
+      <w:proofErr w:type="spellEnd"/>
+    </w:p>
+    <w:p>
+      <w:pPr>
         <w:rPr>
           <w:b/>
           <w:bCs/>
           <w:lang w:val="mk-MK"/>
         </w:rPr>
       </w:pPr>
-      <w:r>
+    </w:p>
+    <w:p>
+      <w:pPr>
+        <w:jc w:val="center"/>
         <w:rPr>
           <w:b/>
           <w:bCs/>
           <w:lang w:val="mk-MK"/>
         </w:rPr>
-        <w:t>Фронтенд</w:t>
-      </w:r>
-    </w:p>
-    <w:p>
-      <w:pPr>
-        <w:rPr>
-          <w:bCs/>
-          <w:lang w:val="mk-MK"/>
-        </w:rPr>
-      </w:pPr>
-      <w:r>
-        <w:rPr>
-          <w:bCs/>
-          <w:lang w:val="mk-MK"/>
-        </w:rPr>
-        <w:t xml:space="preserve">Тука ставаш слики од дизајнот на страната, почетниот </w:t>
-      </w:r>
-      <w:r>
-        <w:rPr>
-          <w:bCs/>
-        </w:rPr>
-        <w:t xml:space="preserve">workflow diagram </w:t>
-      </w:r>
-      <w:r>
-        <w:rPr>
-          <w:bCs/>
-          <w:lang w:val="mk-MK"/>
-        </w:rPr>
-        <w:t>што го нацрта и дедално објаснување на компонентите напишани во реакт (ќе пополниш бајаѓи место) со слики се разбира</w:t>
-      </w:r>
-    </w:p>
-    <w:p>
-      <w:pPr>
-        <w:rPr>
-          <w:bCs/>
-          <w:lang w:val="mk-MK"/>
-        </w:rPr>
-      </w:pPr>
-      <w:r>
-        <w:rPr>
-          <w:bCs/>
-          <w:lang w:val="mk-MK"/>
-        </w:rPr>
-        <w:t xml:space="preserve">Почетна страна: при активирање на апликацијата се доведува до почетната страна на апликацијата која има 3 главни и едини копчињаѕ. Тие копчиња служат за внес на слика директно од камера или превземена слика од галерија, а пак 3тото копче носи директно до страната за едитирање на </w:t>
-      </w:r>
-      <w:r>
-        <w:rPr>
-          <w:bCs/>
-          <w:lang w:val="mk-MK"/>
-        </w:rPr>
-        <w:lastRenderedPageBreak/>
-        <w:t xml:space="preserve">почетна шаховска позиција каде корисникот ќе може мануелно да внесе било каква шаховска позиција и истата да се евалуира. </w:t>
-      </w:r>
-    </w:p>
-    <w:p>
-      <w:pPr>
-        <w:rPr>
-          <w:bCs/>
-          <w:lang w:val="mk-MK"/>
-        </w:rPr>
-      </w:pPr>
-      <w:r>
-        <w:rPr>
-          <w:bCs/>
-          <w:lang w:val="mk-MK"/>
-        </w:rPr>
-        <w:t xml:space="preserve">А пак ако се прати слика, корисникот се носи на страна кое е како лоби (се чека хехе) да завршат сите потребни алгоритми за да вратам ФЕН стринг која ќе се искористи да сетира шаховската табла на страната за едитирање. Потоа корисникот конфигурира уште неколку копчиња за шаховската позиција како: дали двете страни имаат можност да направат рокада на секоја страна посебно и кој играч е на потег. При внес на овие информации и притискање на копчето, корисникот се носи на главната страна која опишува кој играч е во водство и кои се 3те најдобри потега според </w:t>
-      </w:r>
-      <w:r>
-        <w:rPr>
-          <w:bCs/>
-        </w:rPr>
-        <w:t xml:space="preserve">stockfish 16 </w:t>
-      </w:r>
-      <w:r>
-        <w:rPr>
-          <w:bCs/>
-          <w:lang w:val="mk-MK"/>
-        </w:rPr>
-        <w:t>шаховскиот алгоритам со длабочина од 15 од дрвото за пребарување на најдобар потег.</w:t>
-      </w:r>
-      <w:bookmarkStart w:id="2" w:name="_GoBack"/>
-      <w:bookmarkEnd w:id="2"/>
-    </w:p>
-    <w:p>
-      <w:pPr>
-        <w:rPr>
-          <w:b/>
-          <w:lang w:val="mk-MK"/>
-        </w:rPr>
-      </w:pPr>
-      <w:r>
-        <w:rPr>
-          <w:b/>
-          <w:lang w:val="mk-MK"/>
-        </w:rPr>
-        <w:t>Модел за препознавање шаховска табла</w:t>
-      </w:r>
-    </w:p>
-    <w:p>
-      <w:pPr>
-        <w:rPr>
-          <w:lang w:val="mk-MK"/>
-        </w:rPr>
-      </w:pPr>
-      <w:r>
-        <w:rPr>
-          <w:lang w:val="mk-MK"/>
-        </w:rPr>
-        <w:t xml:space="preserve">За ова искористено е готов модел превземен од </w:t>
-      </w:r>
-      <w:r>
-        <w:t xml:space="preserve">github </w:t>
-      </w:r>
-      <w:r>
-        <w:rPr>
-          <w:lang w:val="mk-MK"/>
-        </w:rPr>
-        <w:t xml:space="preserve">страната, и со помош на пајтон библиотеката </w:t>
-      </w:r>
-      <w:r>
-        <w:t xml:space="preserve">OpenCV </w:t>
-      </w:r>
-      <w:r>
-        <w:rPr>
-          <w:lang w:val="mk-MK"/>
-        </w:rPr>
-        <w:t xml:space="preserve">прелагоден е моделот за зголемена ефикасност на детекција на шаховска табла. </w:t>
-      </w:r>
-    </w:p>
-    <w:p>
-      <w:pPr>
-        <w:rPr>
-          <w:lang w:val="mk-MK"/>
-        </w:rPr>
-      </w:pPr>
-      <w:r>
-        <w:rPr>
-          <w:lang w:val="mk-MK"/>
-        </w:rPr>
-        <w:t xml:space="preserve">Самата природа на алгоритмот доведува до зголемени преформаси ако аголот на сликата е од 90 степени поставена над шаховската табла. Бидејќи при делење на шаховската табла на 64 делови, се доведува до намалување на оверлап помеѓу полињата и со тоа се зголемува ефикасноста на моделот за препознавање фигури </w:t>
-      </w:r>
-    </w:p>
-    <w:p>
-      <w:pPr>
+      </w:pPr>
+      <w:r>
         <w:rPr>
           <w:b/>
           <w:bCs/>
-          <w:lang w:val="mk-MK"/>
-        </w:rPr>
-      </w:pPr>
-      <w:r>
+          <w:noProof/>
+          <w:lang w:val="mk-MK"/>
+        </w:rPr>
+        <w:drawing>
+          <wp:inline distT="0" distB="0" distL="0" distR="0" wp14:anchorId="2D2119D8" wp14:editId="35BFD877">
+            <wp:extent cx="5800970" cy="2440390"/>
+            <wp:effectExtent l="209550" t="76200" r="219075" b="169545"/>
+            <wp:docPr id="1993533617" name="Picture 1"/>
+            <wp:cNvGraphicFramePr>
+              <a:graphicFrameLocks xmlns:a="http://schemas.openxmlformats.org/drawingml/2006/main" noChangeAspect="1"/>
+            </wp:cNvGraphicFramePr>
+            <a:graphic xmlns:a="http://schemas.openxmlformats.org/drawingml/2006/main">
+              <a:graphicData uri="http://schemas.openxmlformats.org/drawingml/2006/picture">
+                <pic:pic xmlns:pic="http://schemas.openxmlformats.org/drawingml/2006/picture">
+                  <pic:nvPicPr>
+                    <pic:cNvPr id="0" name="Picture 1"/>
+                    <pic:cNvPicPr>
+                      <a:picLocks noChangeAspect="1" noChangeArrowheads="1"/>
+                    </pic:cNvPicPr>
+                  </pic:nvPicPr>
+                  <pic:blipFill>
+                    <a:blip r:embed="rId8" cstate="print">
+                      <a:extLst>
+                        <a:ext uri="{28A0092B-C50C-407E-A947-70E740481C1C}">
+                          <a14:useLocalDpi xmlns:a14="http://schemas.microsoft.com/office/drawing/2010/main" val="0"/>
+                        </a:ext>
+                      </a:extLst>
+                    </a:blip>
+                    <a:srcRect/>
+                    <a:stretch>
+                      <a:fillRect/>
+                    </a:stretch>
+                  </pic:blipFill>
+                  <pic:spPr bwMode="auto">
+                    <a:xfrm>
+                      <a:off x="0" y="0"/>
+                      <a:ext cx="5825566" cy="2450737"/>
+                    </a:xfrm>
+                    <a:prstGeom prst="rect">
+                      <a:avLst/>
+                    </a:prstGeom>
+                    <a:noFill/>
+                    <a:ln>
+                      <a:noFill/>
+                    </a:ln>
+                    <a:effectLst>
+                      <a:outerShdw blurRad="50800" dist="50800" dir="5400000" sx="105000" sy="105000" algn="ctr" rotWithShape="0">
+                        <a:srgbClr val="000000">
+                          <a:alpha val="43137"/>
+                        </a:srgbClr>
+                      </a:outerShdw>
+                    </a:effectLst>
+                  </pic:spPr>
+                </pic:pic>
+              </a:graphicData>
+            </a:graphic>
+          </wp:inline>
+        </w:drawing>
+      </w:r>
+    </w:p>
+    <w:p>
+      <w:pPr>
+        <w:jc w:val="center"/>
         <w:rPr>
           <w:b/>
           <w:bCs/>
           <w:lang w:val="mk-MK"/>
         </w:rPr>
-        <w:t>Модели за детекција</w:t>
-      </w:r>
-    </w:p>
-    <w:p>
-      <w:pPr>
+      </w:pPr>
+      <w:r>
         <w:rPr>
           <w:b/>
           <w:bCs/>
+          <w:noProof/>
+          <w:lang w:val="mk-MK"/>
+        </w:rPr>
+        <w:drawing>
+          <wp:inline distT="0" distB="0" distL="0" distR="0" wp14:anchorId="134E3B99" wp14:editId="21B84871">
+            <wp:extent cx="5789502" cy="2515453"/>
+            <wp:effectExtent l="209550" t="76200" r="211455" b="170815"/>
+            <wp:docPr id="1253665269" name="Picture 2"/>
+            <wp:cNvGraphicFramePr>
+              <a:graphicFrameLocks xmlns:a="http://schemas.openxmlformats.org/drawingml/2006/main" noChangeAspect="1"/>
+            </wp:cNvGraphicFramePr>
+            <a:graphic xmlns:a="http://schemas.openxmlformats.org/drawingml/2006/main">
+              <a:graphicData uri="http://schemas.openxmlformats.org/drawingml/2006/picture">
+                <pic:pic xmlns:pic="http://schemas.openxmlformats.org/drawingml/2006/picture">
+                  <pic:nvPicPr>
+                    <pic:cNvPr id="0" name="Picture 2"/>
+                    <pic:cNvPicPr>
+                      <a:picLocks noChangeAspect="1" noChangeArrowheads="1"/>
+                    </pic:cNvPicPr>
+                  </pic:nvPicPr>
+                  <pic:blipFill>
+                    <a:blip r:embed="rId9" cstate="print">
+                      <a:extLst>
+                        <a:ext uri="{28A0092B-C50C-407E-A947-70E740481C1C}">
+                          <a14:useLocalDpi xmlns:a14="http://schemas.microsoft.com/office/drawing/2010/main" val="0"/>
+                        </a:ext>
+                      </a:extLst>
+                    </a:blip>
+                    <a:srcRect/>
+                    <a:stretch>
+                      <a:fillRect/>
+                    </a:stretch>
+                  </pic:blipFill>
+                  <pic:spPr bwMode="auto">
+                    <a:xfrm>
+                      <a:off x="0" y="0"/>
+                      <a:ext cx="5828881" cy="2532562"/>
+                    </a:xfrm>
+                    <a:prstGeom prst="rect">
+                      <a:avLst/>
+                    </a:prstGeom>
+                    <a:noFill/>
+                    <a:ln>
+                      <a:noFill/>
+                    </a:ln>
+                    <a:effectLst>
+                      <a:outerShdw blurRad="50800" dist="50800" dir="5400000" sx="105000" sy="105000" algn="ctr" rotWithShape="0">
+                        <a:srgbClr val="000000">
+                          <a:alpha val="43137"/>
+                        </a:srgbClr>
+                      </a:outerShdw>
+                    </a:effectLst>
+                  </pic:spPr>
+                </pic:pic>
+              </a:graphicData>
+            </a:graphic>
+          </wp:inline>
+        </w:drawing>
+      </w:r>
+    </w:p>
+    <w:p>
+      <w:pPr>
+        <w:jc w:val="center"/>
+        <w:rPr>
+          <w:b/>
+          <w:bCs/>
+          <w:lang w:val="mk-MK"/>
+        </w:rPr>
+      </w:pPr>
+      <w:r>
+        <w:rPr>
+          <w:b/>
+          <w:bCs/>
+          <w:noProof/>
+          <w:lang w:val="mk-MK"/>
+        </w:rPr>
+        <w:lastRenderedPageBreak/>
+        <w:drawing>
+          <wp:inline distT="0" distB="0" distL="0" distR="0" wp14:anchorId="3B2E697F" wp14:editId="355890D0">
+            <wp:extent cx="5720402" cy="2988526"/>
+            <wp:effectExtent l="209550" t="76200" r="204470" b="193040"/>
+            <wp:docPr id="1217396581" name="Picture 3"/>
+            <wp:cNvGraphicFramePr>
+              <a:graphicFrameLocks xmlns:a="http://schemas.openxmlformats.org/drawingml/2006/main" noChangeAspect="1"/>
+            </wp:cNvGraphicFramePr>
+            <a:graphic xmlns:a="http://schemas.openxmlformats.org/drawingml/2006/main">
+              <a:graphicData uri="http://schemas.openxmlformats.org/drawingml/2006/picture">
+                <pic:pic xmlns:pic="http://schemas.openxmlformats.org/drawingml/2006/picture">
+                  <pic:nvPicPr>
+                    <pic:cNvPr id="0" name="Picture 3"/>
+                    <pic:cNvPicPr>
+                      <a:picLocks noChangeAspect="1" noChangeArrowheads="1"/>
+                    </pic:cNvPicPr>
+                  </pic:nvPicPr>
+                  <pic:blipFill>
+                    <a:blip r:embed="rId10" cstate="print">
+                      <a:extLst>
+                        <a:ext uri="{28A0092B-C50C-407E-A947-70E740481C1C}">
+                          <a14:useLocalDpi xmlns:a14="http://schemas.microsoft.com/office/drawing/2010/main" val="0"/>
+                        </a:ext>
+                      </a:extLst>
+                    </a:blip>
+                    <a:srcRect/>
+                    <a:stretch>
+                      <a:fillRect/>
+                    </a:stretch>
+                  </pic:blipFill>
+                  <pic:spPr bwMode="auto">
+                    <a:xfrm>
+                      <a:off x="0" y="0"/>
+                      <a:ext cx="5730080" cy="2993582"/>
+                    </a:xfrm>
+                    <a:prstGeom prst="rect">
+                      <a:avLst/>
+                    </a:prstGeom>
+                    <a:noFill/>
+                    <a:ln>
+                      <a:noFill/>
+                    </a:ln>
+                    <a:effectLst>
+                      <a:outerShdw blurRad="50800" dist="50800" dir="5400000" sx="105000" sy="105000" algn="ctr" rotWithShape="0">
+                        <a:srgbClr val="000000">
+                          <a:alpha val="43137"/>
+                        </a:srgbClr>
+                      </a:outerShdw>
+                    </a:effectLst>
+                  </pic:spPr>
+                </pic:pic>
+              </a:graphicData>
+            </a:graphic>
+          </wp:inline>
+        </w:drawing>
+      </w:r>
+    </w:p>
+    <w:p>
+      <w:pPr>
+        <w:jc w:val="center"/>
+        <w:rPr>
+          <w:b/>
+          <w:bCs/>
+          <w:lang w:val="mk-MK"/>
+        </w:rPr>
+      </w:pPr>
+      <w:r>
+        <w:rPr>
+          <w:b/>
+          <w:bCs/>
+          <w:noProof/>
+          <w:lang w:val="mk-MK"/>
+        </w:rPr>
+        <w:drawing>
+          <wp:inline distT="0" distB="0" distL="0" distR="0" wp14:anchorId="53D4743A" wp14:editId="48C7D58E">
+            <wp:extent cx="5754522" cy="2540262"/>
+            <wp:effectExtent l="209550" t="76200" r="208280" b="165100"/>
+            <wp:docPr id="1064199246" name="Picture 4"/>
+            <wp:cNvGraphicFramePr>
+              <a:graphicFrameLocks xmlns:a="http://schemas.openxmlformats.org/drawingml/2006/main" noChangeAspect="1"/>
+            </wp:cNvGraphicFramePr>
+            <a:graphic xmlns:a="http://schemas.openxmlformats.org/drawingml/2006/main">
+              <a:graphicData uri="http://schemas.openxmlformats.org/drawingml/2006/picture">
+                <pic:pic xmlns:pic="http://schemas.openxmlformats.org/drawingml/2006/picture">
+                  <pic:nvPicPr>
+                    <pic:cNvPr id="0" name="Picture 4"/>
+                    <pic:cNvPicPr>
+                      <a:picLocks noChangeAspect="1" noChangeArrowheads="1"/>
+                    </pic:cNvPicPr>
+                  </pic:nvPicPr>
+                  <pic:blipFill>
+                    <a:blip r:embed="rId11" cstate="print">
+                      <a:extLst>
+                        <a:ext uri="{28A0092B-C50C-407E-A947-70E740481C1C}">
+                          <a14:useLocalDpi xmlns:a14="http://schemas.microsoft.com/office/drawing/2010/main" val="0"/>
+                        </a:ext>
+                      </a:extLst>
+                    </a:blip>
+                    <a:srcRect/>
+                    <a:stretch>
+                      <a:fillRect/>
+                    </a:stretch>
+                  </pic:blipFill>
+                  <pic:spPr bwMode="auto">
+                    <a:xfrm>
+                      <a:off x="0" y="0"/>
+                      <a:ext cx="5767590" cy="2546031"/>
+                    </a:xfrm>
+                    <a:prstGeom prst="rect">
+                      <a:avLst/>
+                    </a:prstGeom>
+                    <a:noFill/>
+                    <a:ln>
+                      <a:noFill/>
+                    </a:ln>
+                    <a:effectLst>
+                      <a:outerShdw blurRad="50800" dist="50800" dir="5400000" sx="105000" sy="105000" algn="ctr" rotWithShape="0">
+                        <a:srgbClr val="000000">
+                          <a:alpha val="43137"/>
+                        </a:srgbClr>
+                      </a:outerShdw>
+                    </a:effectLst>
+                  </pic:spPr>
+                </pic:pic>
+              </a:graphicData>
+            </a:graphic>
+          </wp:inline>
+        </w:drawing>
+      </w:r>
+    </w:p>
+    <w:p>
+      <w:pPr>
+        <w:jc w:val="center"/>
+        <w:rPr>
+          <w:b/>
+          <w:bCs/>
+          <w:lang w:val="mk-MK"/>
+        </w:rPr>
+      </w:pPr>
+      <w:r>
+        <w:rPr>
+          <w:b/>
+          <w:bCs/>
+          <w:noProof/>
+          <w:lang w:val="mk-MK"/>
+        </w:rPr>
+        <w:lastRenderedPageBreak/>
+        <w:drawing>
+          <wp:inline distT="0" distB="0" distL="0" distR="0" wp14:anchorId="4E37FE91" wp14:editId="753D3930">
+            <wp:extent cx="5652163" cy="2988410"/>
+            <wp:effectExtent l="209550" t="76200" r="215265" b="193040"/>
+            <wp:docPr id="1379221882" name="Picture 5"/>
+            <wp:cNvGraphicFramePr>
+              <a:graphicFrameLocks xmlns:a="http://schemas.openxmlformats.org/drawingml/2006/main" noChangeAspect="1"/>
+            </wp:cNvGraphicFramePr>
+            <a:graphic xmlns:a="http://schemas.openxmlformats.org/drawingml/2006/main">
+              <a:graphicData uri="http://schemas.openxmlformats.org/drawingml/2006/picture">
+                <pic:pic xmlns:pic="http://schemas.openxmlformats.org/drawingml/2006/picture">
+                  <pic:nvPicPr>
+                    <pic:cNvPr id="0" name="Picture 5"/>
+                    <pic:cNvPicPr>
+                      <a:picLocks noChangeAspect="1" noChangeArrowheads="1"/>
+                    </pic:cNvPicPr>
+                  </pic:nvPicPr>
+                  <pic:blipFill>
+                    <a:blip r:embed="rId12" cstate="print">
+                      <a:extLst>
+                        <a:ext uri="{28A0092B-C50C-407E-A947-70E740481C1C}">
+                          <a14:useLocalDpi xmlns:a14="http://schemas.microsoft.com/office/drawing/2010/main" val="0"/>
+                        </a:ext>
+                      </a:extLst>
+                    </a:blip>
+                    <a:srcRect/>
+                    <a:stretch>
+                      <a:fillRect/>
+                    </a:stretch>
+                  </pic:blipFill>
+                  <pic:spPr bwMode="auto">
+                    <a:xfrm>
+                      <a:off x="0" y="0"/>
+                      <a:ext cx="5660328" cy="2992727"/>
+                    </a:xfrm>
+                    <a:prstGeom prst="rect">
+                      <a:avLst/>
+                    </a:prstGeom>
+                    <a:noFill/>
+                    <a:ln>
+                      <a:noFill/>
+                    </a:ln>
+                    <a:effectLst>
+                      <a:outerShdw blurRad="50800" dist="50800" dir="5400000" sx="105000" sy="105000" algn="ctr" rotWithShape="0">
+                        <a:srgbClr val="000000">
+                          <a:alpha val="43137"/>
+                        </a:srgbClr>
+                      </a:outerShdw>
+                    </a:effectLst>
+                  </pic:spPr>
+                </pic:pic>
+              </a:graphicData>
+            </a:graphic>
+          </wp:inline>
+        </w:drawing>
+      </w:r>
+    </w:p>
+    <w:p>
+      <w:pPr>
+        <w:jc w:val="center"/>
+        <w:rPr>
+          <w:b/>
+          <w:bCs/>
+          <w:lang w:val="mk-MK"/>
+        </w:rPr>
+      </w:pPr>
+      <w:r>
+        <w:rPr>
+          <w:b/>
+          <w:bCs/>
+          <w:noProof/>
+          <w:lang w:val="mk-MK"/>
+        </w:rPr>
+        <w:drawing>
+          <wp:inline distT="0" distB="0" distL="0" distR="0" wp14:anchorId="3794538A" wp14:editId="6FE3122D">
+            <wp:extent cx="5658987" cy="2591657"/>
+            <wp:effectExtent l="209550" t="76200" r="208915" b="170815"/>
+            <wp:docPr id="1399738269" name="Picture 6"/>
+            <wp:cNvGraphicFramePr>
+              <a:graphicFrameLocks xmlns:a="http://schemas.openxmlformats.org/drawingml/2006/main" noChangeAspect="1"/>
+            </wp:cNvGraphicFramePr>
+            <a:graphic xmlns:a="http://schemas.openxmlformats.org/drawingml/2006/main">
+              <a:graphicData uri="http://schemas.openxmlformats.org/drawingml/2006/picture">
+                <pic:pic xmlns:pic="http://schemas.openxmlformats.org/drawingml/2006/picture">
+                  <pic:nvPicPr>
+                    <pic:cNvPr id="0" name="Picture 6"/>
+                    <pic:cNvPicPr>
+                      <a:picLocks noChangeAspect="1" noChangeArrowheads="1"/>
+                    </pic:cNvPicPr>
+                  </pic:nvPicPr>
+                  <pic:blipFill>
+                    <a:blip r:embed="rId13" cstate="print">
+                      <a:extLst>
+                        <a:ext uri="{28A0092B-C50C-407E-A947-70E740481C1C}">
+                          <a14:useLocalDpi xmlns:a14="http://schemas.microsoft.com/office/drawing/2010/main" val="0"/>
+                        </a:ext>
+                      </a:extLst>
+                    </a:blip>
+                    <a:srcRect/>
+                    <a:stretch>
+                      <a:fillRect/>
+                    </a:stretch>
+                  </pic:blipFill>
+                  <pic:spPr bwMode="auto">
+                    <a:xfrm>
+                      <a:off x="0" y="0"/>
+                      <a:ext cx="5670604" cy="2596977"/>
+                    </a:xfrm>
+                    <a:prstGeom prst="rect">
+                      <a:avLst/>
+                    </a:prstGeom>
+                    <a:noFill/>
+                    <a:ln>
+                      <a:noFill/>
+                    </a:ln>
+                    <a:effectLst>
+                      <a:outerShdw blurRad="50800" dist="50800" dir="5400000" sx="105000" sy="105000" algn="ctr" rotWithShape="0">
+                        <a:srgbClr val="000000">
+                          <a:alpha val="43137"/>
+                        </a:srgbClr>
+                      </a:outerShdw>
+                    </a:effectLst>
+                  </pic:spPr>
+                </pic:pic>
+              </a:graphicData>
+            </a:graphic>
+          </wp:inline>
+        </w:drawing>
+      </w:r>
+    </w:p>
+    <w:p>
+      <w:pPr>
+        <w:jc w:val="center"/>
+        <w:rPr>
+          <w:b/>
+          <w:bCs/>
+          <w:lang w:val="mk-MK"/>
+        </w:rPr>
+      </w:pPr>
+    </w:p>
+    <w:p>
+      <w:pPr>
+        <w:rPr>
+          <w:bCs/>
+          <w:lang w:val="mk-MK"/>
+        </w:rPr>
+      </w:pPr>
+      <w:r>
+        <w:rPr>
+          <w:bCs/>
+          <w:lang w:val="mk-MK"/>
+        </w:rPr>
+        <w:t xml:space="preserve">Тука ставаш слики од дизајнот на страната, почетниот </w:t>
+      </w:r>
+      <w:r>
+        <w:rPr>
+          <w:bCs/>
+        </w:rPr>
+        <w:t xml:space="preserve">workflow diagram </w:t>
+      </w:r>
+      <w:r>
+        <w:rPr>
+          <w:bCs/>
+          <w:lang w:val="mk-MK"/>
+        </w:rPr>
+        <w:t xml:space="preserve">што го нацрта и </w:t>
+      </w:r>
+      <w:proofErr w:type="spellStart"/>
+      <w:r>
+        <w:rPr>
+          <w:bCs/>
+          <w:lang w:val="mk-MK"/>
+        </w:rPr>
+        <w:t>дедално</w:t>
+      </w:r>
+      <w:proofErr w:type="spellEnd"/>
+      <w:r>
+        <w:rPr>
+          <w:bCs/>
+          <w:lang w:val="mk-MK"/>
+        </w:rPr>
+        <w:t xml:space="preserve"> објаснување на компонентите напишани во </w:t>
+      </w:r>
+      <w:proofErr w:type="spellStart"/>
+      <w:r>
+        <w:rPr>
+          <w:bCs/>
+          <w:lang w:val="mk-MK"/>
+        </w:rPr>
+        <w:t>реакт</w:t>
+      </w:r>
+      <w:proofErr w:type="spellEnd"/>
+      <w:r>
+        <w:rPr>
+          <w:bCs/>
+          <w:lang w:val="mk-MK"/>
+        </w:rPr>
+        <w:t xml:space="preserve"> (ќе пополниш </w:t>
+      </w:r>
+      <w:proofErr w:type="spellStart"/>
+      <w:r>
+        <w:rPr>
+          <w:bCs/>
+          <w:lang w:val="mk-MK"/>
+        </w:rPr>
+        <w:t>бајаѓи</w:t>
+      </w:r>
+      <w:proofErr w:type="spellEnd"/>
+      <w:r>
+        <w:rPr>
+          <w:bCs/>
+          <w:lang w:val="mk-MK"/>
+        </w:rPr>
+        <w:t xml:space="preserve"> место) со слики се разбира</w:t>
+      </w:r>
+    </w:p>
+    <w:p>
+      <w:pPr>
+        <w:rPr>
+          <w:bCs/>
+          <w:lang w:val="mk-MK"/>
+        </w:rPr>
+      </w:pPr>
+      <w:r>
+        <w:rPr>
+          <w:bCs/>
+          <w:lang w:val="mk-MK"/>
+        </w:rPr>
+        <w:t xml:space="preserve">Почетна страна: при активирање на апликацијата се доведува до почетната страна на апликацијата која има 3 главни и </w:t>
+      </w:r>
+      <w:proofErr w:type="spellStart"/>
+      <w:r>
+        <w:rPr>
+          <w:bCs/>
+          <w:lang w:val="mk-MK"/>
+        </w:rPr>
+        <w:t>едини</w:t>
+      </w:r>
+      <w:proofErr w:type="spellEnd"/>
+      <w:r>
+        <w:rPr>
+          <w:bCs/>
+          <w:lang w:val="mk-MK"/>
+        </w:rPr>
+        <w:t xml:space="preserve"> </w:t>
+      </w:r>
+      <w:proofErr w:type="spellStart"/>
+      <w:r>
+        <w:rPr>
+          <w:bCs/>
+          <w:lang w:val="mk-MK"/>
+        </w:rPr>
+        <w:t>копчињаѕ</w:t>
+      </w:r>
+      <w:proofErr w:type="spellEnd"/>
+      <w:r>
+        <w:rPr>
+          <w:bCs/>
+          <w:lang w:val="mk-MK"/>
+        </w:rPr>
+        <w:t xml:space="preserve">. Тие копчиња служат за внес на слика директно од камера или </w:t>
+      </w:r>
+      <w:proofErr w:type="spellStart"/>
+      <w:r>
+        <w:rPr>
+          <w:bCs/>
+          <w:lang w:val="mk-MK"/>
+        </w:rPr>
+        <w:t>превземена</w:t>
+      </w:r>
+      <w:proofErr w:type="spellEnd"/>
+      <w:r>
+        <w:rPr>
+          <w:bCs/>
+          <w:lang w:val="mk-MK"/>
+        </w:rPr>
+        <w:t xml:space="preserve"> слика од галерија, а пак 3тото копче носи директно до страната за </w:t>
+      </w:r>
+      <w:proofErr w:type="spellStart"/>
+      <w:r>
+        <w:rPr>
+          <w:bCs/>
+          <w:lang w:val="mk-MK"/>
+        </w:rPr>
+        <w:t>едитирање</w:t>
+      </w:r>
+      <w:proofErr w:type="spellEnd"/>
+      <w:r>
+        <w:rPr>
+          <w:bCs/>
+          <w:lang w:val="mk-MK"/>
+        </w:rPr>
+        <w:t xml:space="preserve"> на почетна шаховска позиција каде корисникот ќе може мануелно да внесе било каква шаховска позиција и истата да се евалуира. </w:t>
+      </w:r>
+    </w:p>
+    <w:p>
+      <w:pPr>
+        <w:rPr>
+          <w:bCs/>
+          <w:lang w:val="mk-MK"/>
+        </w:rPr>
+      </w:pPr>
+      <w:r>
+        <w:rPr>
+          <w:bCs/>
+          <w:lang w:val="mk-MK"/>
+        </w:rPr>
+        <w:lastRenderedPageBreak/>
+        <w:t xml:space="preserve">А пак ако се прати слика, корисникот се носи на страна кое е како лоби (се чека </w:t>
+      </w:r>
+      <w:proofErr w:type="spellStart"/>
+      <w:r>
+        <w:rPr>
+          <w:bCs/>
+          <w:lang w:val="mk-MK"/>
+        </w:rPr>
+        <w:t>хехе</w:t>
+      </w:r>
+      <w:proofErr w:type="spellEnd"/>
+      <w:r>
+        <w:rPr>
+          <w:bCs/>
+          <w:lang w:val="mk-MK"/>
+        </w:rPr>
+        <w:t xml:space="preserve">) да завршат сите потребни алгоритми за да вратам ФЕН стринг која ќе се искористи да </w:t>
+      </w:r>
+      <w:proofErr w:type="spellStart"/>
+      <w:r>
+        <w:rPr>
+          <w:bCs/>
+          <w:lang w:val="mk-MK"/>
+        </w:rPr>
+        <w:t>сетира</w:t>
+      </w:r>
+      <w:proofErr w:type="spellEnd"/>
+      <w:r>
+        <w:rPr>
+          <w:bCs/>
+          <w:lang w:val="mk-MK"/>
+        </w:rPr>
+        <w:t xml:space="preserve"> шаховската табла на страната за </w:t>
+      </w:r>
+      <w:proofErr w:type="spellStart"/>
+      <w:r>
+        <w:rPr>
+          <w:bCs/>
+          <w:lang w:val="mk-MK"/>
+        </w:rPr>
+        <w:t>едитирање</w:t>
+      </w:r>
+      <w:proofErr w:type="spellEnd"/>
+      <w:r>
+        <w:rPr>
+          <w:bCs/>
+          <w:lang w:val="mk-MK"/>
+        </w:rPr>
+        <w:t xml:space="preserve">. Потоа корисникот конфигурира уште неколку копчиња за шаховската позиција како: дали двете страни имаат можност да направат рокада на секоја страна посебно и кој играч е на потег. При внес на овие информации и притискање на копчето, корисникот се носи на главната страна која опишува кој играч е во водство и кои се 3те најдобри потега според </w:t>
+      </w:r>
+      <w:r>
+        <w:rPr>
+          <w:bCs/>
+        </w:rPr>
+        <w:t xml:space="preserve">stockfish 16 </w:t>
+      </w:r>
+      <w:r>
+        <w:rPr>
+          <w:bCs/>
+          <w:lang w:val="mk-MK"/>
+        </w:rPr>
+        <w:t>шаховскиот алгоритам со длабочина од 15 од дрвото за пребарување на најдобар потег.</w:t>
+      </w:r>
+    </w:p>
+    <w:p>
+      <w:pPr>
+        <w:rPr>
+          <w:bCs/>
+          <w:lang w:val="mk-MK"/>
+        </w:rPr>
+      </w:pPr>
+    </w:p>
+    <w:p>
+      <w:pPr>
+        <w:pStyle w:val="Heading2"/>
+        <w:rPr>
+          <w:lang w:val="mk-MK"/>
+        </w:rPr>
+      </w:pPr>
+      <w:bookmarkStart w:id="5" w:name="_Toc150793631"/>
+      <w:r>
+        <w:rPr>
+          <w:lang w:val="mk-MK"/>
+        </w:rPr>
+        <w:t>Податочно множество</w:t>
+      </w:r>
+      <w:bookmarkEnd w:id="5"/>
+    </w:p>
+    <w:p>
+      <w:pPr>
+        <w:rPr>
+          <w:bCs/>
+          <w:lang w:val="mk-MK"/>
+        </w:rPr>
+      </w:pPr>
+      <w:proofErr w:type="spellStart"/>
+      <w:r>
+        <w:rPr>
+          <w:bCs/>
+          <w:lang w:val="mk-MK"/>
+        </w:rPr>
+        <w:t>Податочното</w:t>
+      </w:r>
+      <w:proofErr w:type="spellEnd"/>
+      <w:r>
+        <w:rPr>
+          <w:bCs/>
+          <w:lang w:val="mk-MK"/>
+        </w:rPr>
+        <w:t xml:space="preserve"> множество кое е искористено за </w:t>
+      </w:r>
+      <w:r>
+        <w:rPr>
+          <w:bCs/>
+          <w:lang w:val="mk-MK"/>
+        </w:rPr>
+        <w:t xml:space="preserve">тренирање на моделот за детекција на шаховски фигури е </w:t>
+      </w:r>
+      <w:proofErr w:type="spellStart"/>
+      <w:r>
+        <w:rPr>
+          <w:bCs/>
+          <w:lang w:val="mk-MK"/>
+        </w:rPr>
+        <w:t>превземено</w:t>
+      </w:r>
+      <w:proofErr w:type="spellEnd"/>
+      <w:r>
+        <w:rPr>
+          <w:bCs/>
+          <w:lang w:val="mk-MK"/>
+        </w:rPr>
+        <w:t xml:space="preserve"> од </w:t>
+      </w:r>
+      <w:proofErr w:type="spellStart"/>
+      <w:r>
+        <w:rPr>
+          <w:bCs/>
+        </w:rPr>
+        <w:t>roboflow</w:t>
+      </w:r>
+      <w:proofErr w:type="spellEnd"/>
+      <w:r>
+        <w:rPr>
+          <w:bCs/>
+        </w:rPr>
+        <w:t xml:space="preserve"> </w:t>
+      </w:r>
+      <w:r>
+        <w:rPr>
+          <w:bCs/>
+          <w:lang w:val="mk-MK"/>
+        </w:rPr>
+        <w:t xml:space="preserve">страната, потоа со додавање на слики од </w:t>
+      </w:r>
+      <w:proofErr w:type="spellStart"/>
+      <w:r>
+        <w:rPr>
+          <w:bCs/>
+          <w:lang w:val="mk-MK"/>
+        </w:rPr>
+        <w:t>мојите</w:t>
+      </w:r>
+      <w:proofErr w:type="spellEnd"/>
+      <w:r>
+        <w:rPr>
+          <w:bCs/>
+          <w:lang w:val="mk-MK"/>
+        </w:rPr>
+        <w:t xml:space="preserve"> шаховската фигури и </w:t>
+      </w:r>
+      <w:proofErr w:type="spellStart"/>
+      <w:r>
+        <w:rPr>
+          <w:bCs/>
+          <w:lang w:val="mk-MK"/>
+        </w:rPr>
+        <w:t>лабелирање</w:t>
+      </w:r>
+      <w:proofErr w:type="spellEnd"/>
+      <w:r>
+        <w:rPr>
+          <w:bCs/>
+          <w:lang w:val="mk-MK"/>
+        </w:rPr>
+        <w:t xml:space="preserve"> на истите, </w:t>
+      </w:r>
+    </w:p>
+    <w:p>
+      <w:pPr>
+        <w:rPr>
+          <w:bCs/>
+          <w:lang w:val="mk-MK"/>
+        </w:rPr>
+      </w:pPr>
+    </w:p>
+    <w:p>
+      <w:pPr>
+        <w:pStyle w:val="Heading2"/>
+        <w:rPr>
+          <w:lang w:val="mk-MK"/>
+        </w:rPr>
+      </w:pPr>
+      <w:bookmarkStart w:id="6" w:name="_Toc150793632"/>
+      <w:r>
+        <w:rPr>
+          <w:lang w:val="mk-MK"/>
+        </w:rPr>
+        <w:t>Машински модели</w:t>
+      </w:r>
+      <w:bookmarkEnd w:id="6"/>
+    </w:p>
+    <w:p>
+      <w:pPr>
+        <w:pStyle w:val="Heading3"/>
+        <w:rPr>
+          <w:lang w:val="mk-MK"/>
+        </w:rPr>
+      </w:pPr>
+      <w:bookmarkStart w:id="7" w:name="_Toc150793633"/>
+      <w:r>
+        <w:rPr>
+          <w:lang w:val="mk-MK"/>
+        </w:rPr>
+        <w:t>Модел за препознавање шаховска табла</w:t>
+      </w:r>
+      <w:bookmarkEnd w:id="7"/>
+    </w:p>
+    <w:p>
+      <w:pPr>
+        <w:rPr>
+          <w:lang w:val="mk-MK"/>
+        </w:rPr>
+      </w:pPr>
+      <w:r>
+        <w:rPr>
+          <w:lang w:val="mk-MK"/>
+        </w:rPr>
+        <w:t xml:space="preserve">За ова искористено е готов модел </w:t>
+      </w:r>
+      <w:proofErr w:type="spellStart"/>
+      <w:r>
+        <w:rPr>
+          <w:lang w:val="mk-MK"/>
+        </w:rPr>
+        <w:t>превземен</w:t>
+      </w:r>
+      <w:proofErr w:type="spellEnd"/>
+      <w:r>
+        <w:rPr>
+          <w:lang w:val="mk-MK"/>
+        </w:rPr>
+        <w:t xml:space="preserve"> од </w:t>
+      </w:r>
+      <w:proofErr w:type="spellStart"/>
+      <w:r>
+        <w:t>github</w:t>
+      </w:r>
+      <w:proofErr w:type="spellEnd"/>
+      <w:r>
+        <w:t xml:space="preserve"> </w:t>
+      </w:r>
+      <w:r>
+        <w:rPr>
+          <w:lang w:val="mk-MK"/>
+        </w:rPr>
+        <w:t xml:space="preserve">страната, и со помош на пајтон библиотеката </w:t>
+      </w:r>
+      <w:r>
+        <w:t xml:space="preserve">OpenCV </w:t>
+      </w:r>
+      <w:proofErr w:type="spellStart"/>
+      <w:r>
+        <w:rPr>
+          <w:lang w:val="mk-MK"/>
+        </w:rPr>
+        <w:t>прелагоден</w:t>
+      </w:r>
+      <w:proofErr w:type="spellEnd"/>
+      <w:r>
+        <w:rPr>
+          <w:lang w:val="mk-MK"/>
+        </w:rPr>
+        <w:t xml:space="preserve"> е моделот за зголемена ефикасност на детекција на шаховска табла. </w:t>
+      </w:r>
+    </w:p>
+    <w:p>
+      <w:pPr>
+        <w:rPr>
+          <w:lang w:val="mk-MK"/>
+        </w:rPr>
+      </w:pPr>
+      <w:r>
+        <w:rPr>
+          <w:lang w:val="mk-MK"/>
+        </w:rPr>
+        <w:t xml:space="preserve">Самата природа на </w:t>
+      </w:r>
+      <w:proofErr w:type="spellStart"/>
+      <w:r>
+        <w:rPr>
+          <w:lang w:val="mk-MK"/>
+        </w:rPr>
+        <w:t>алгоритмот</w:t>
+      </w:r>
+      <w:proofErr w:type="spellEnd"/>
+      <w:r>
+        <w:rPr>
+          <w:lang w:val="mk-MK"/>
+        </w:rPr>
+        <w:t xml:space="preserve"> доведува до зголемени </w:t>
+      </w:r>
+      <w:proofErr w:type="spellStart"/>
+      <w:r>
+        <w:rPr>
+          <w:lang w:val="mk-MK"/>
+        </w:rPr>
+        <w:t>преформаси</w:t>
+      </w:r>
+      <w:proofErr w:type="spellEnd"/>
+      <w:r>
+        <w:rPr>
+          <w:lang w:val="mk-MK"/>
+        </w:rPr>
+        <w:t xml:space="preserve"> ако аголот на сликата е од 90 степени поставена над шаховската табла. Бидејќи при делење на шаховската табла на 64 делови, се доведува до намалување на </w:t>
+      </w:r>
+      <w:proofErr w:type="spellStart"/>
+      <w:r>
+        <w:rPr>
+          <w:lang w:val="mk-MK"/>
+        </w:rPr>
+        <w:t>оверлап</w:t>
+      </w:r>
+      <w:proofErr w:type="spellEnd"/>
+      <w:r>
+        <w:rPr>
+          <w:lang w:val="mk-MK"/>
+        </w:rPr>
+        <w:t xml:space="preserve"> помеѓу полињата и со тоа се зголемува ефикасноста на моделот за препознавање фигури </w:t>
+      </w:r>
+    </w:p>
+    <w:p>
+      <w:pPr>
+        <w:pStyle w:val="Heading3"/>
+        <w:rPr>
+          <w:lang w:val="mk-MK"/>
+        </w:rPr>
+      </w:pPr>
+      <w:bookmarkStart w:id="8" w:name="_Toc150793634"/>
+      <w:r>
+        <w:rPr>
+          <w:lang w:val="mk-MK"/>
+        </w:rPr>
+        <w:t>Модели за детекција</w:t>
+      </w:r>
+      <w:bookmarkEnd w:id="8"/>
+    </w:p>
+    <w:p>
+      <w:pPr>
+        <w:rPr>
+          <w:b/>
+          <w:bCs/>
           <w:lang w:val="mk-MK"/>
         </w:rPr>
       </w:pPr>
@@ -1817,7 +5193,21 @@
         <w:rPr>
           <w:lang w:val="mk-MK"/>
         </w:rPr>
-        <w:t xml:space="preserve">та, можеме да ги лабелирање сите слики со соодветниот квадрат каде што се наоѓа почнувајќи од А1 квадратот од долната-лева страна на сликата. </w:t>
+        <w:t xml:space="preserve">та, можеме да ги </w:t>
+      </w:r>
+      <w:proofErr w:type="spellStart"/>
+      <w:r>
+        <w:rPr>
+          <w:lang w:val="mk-MK"/>
+        </w:rPr>
+        <w:t>лабелирање</w:t>
+      </w:r>
+      <w:proofErr w:type="spellEnd"/>
+      <w:r>
+        <w:rPr>
+          <w:lang w:val="mk-MK"/>
+        </w:rPr>
+        <w:t xml:space="preserve"> сите слики со соодветниот квадрат каде што се наоѓа почнувајќи од А1 квадратот од долната-лева страна на сликата. </w:t>
       </w:r>
     </w:p>
     <w:p>
@@ -1830,6 +5220,7 @@
         <w:rPr>
           <w:noProof/>
         </w:rPr>
+        <w:lastRenderedPageBreak/>
         <w:drawing>
           <wp:inline distT="0" distB="0" distL="0" distR="0" wp14:anchorId="65A418D5" wp14:editId="45039C4F">
             <wp:extent cx="5930265" cy="1289685"/>
@@ -1848,7 +5239,7 @@
                     </pic:cNvPicPr>
                   </pic:nvPicPr>
                   <pic:blipFill>
-                    <a:blip r:embed="rId8" cstate="print">
+                    <a:blip r:embed="rId14" cstate="print">
                       <a:extLst>
                         <a:ext uri="{28A0092B-C50C-407E-A947-70E740481C1C}">
                           <a14:useLocalDpi xmlns:a14="http://schemas.microsoft.com/office/drawing/2010/main" val="0"/>
@@ -1890,7 +5281,6 @@
         <w:rPr>
           <w:lang w:val="mk-MK"/>
         </w:rPr>
-        <w:lastRenderedPageBreak/>
         <w:t xml:space="preserve">Пред да се детектираат кошевите на шаховската табла, мора сликата да се трансформира да има должина 512 и ширина 384 за компатибилност со моделот. Но со тоа, координатите на детектираните кошеви на шаховската табла се одвиваат </w:t>
       </w:r>
       <w:r>
@@ -1946,7 +5336,7 @@
                     </pic:cNvPicPr>
                   </pic:nvPicPr>
                   <pic:blipFill>
-                    <a:blip r:embed="rId9">
+                    <a:blip r:embed="rId15">
                       <a:extLst>
                         <a:ext uri="{28A0092B-C50C-407E-A947-70E740481C1C}">
                           <a14:useLocalDpi xmlns:a14="http://schemas.microsoft.com/office/drawing/2010/main" val="0"/>
@@ -2007,7 +5397,35 @@
         <w:rPr>
           <w:lang w:val="mk-MK"/>
         </w:rPr>
-        <w:t xml:space="preserve">Потоа се прави транформацијата на сл горе користејќи го следниов код со помош на </w:t>
+        <w:t xml:space="preserve">Потоа се прави </w:t>
+      </w:r>
+      <w:proofErr w:type="spellStart"/>
+      <w:r>
+        <w:rPr>
+          <w:lang w:val="mk-MK"/>
+        </w:rPr>
+        <w:t>транформацијата</w:t>
+      </w:r>
+      <w:proofErr w:type="spellEnd"/>
+      <w:r>
+        <w:rPr>
+          <w:lang w:val="mk-MK"/>
+        </w:rPr>
+        <w:t xml:space="preserve"> на </w:t>
+      </w:r>
+      <w:proofErr w:type="spellStart"/>
+      <w:r>
+        <w:rPr>
+          <w:lang w:val="mk-MK"/>
+        </w:rPr>
+        <w:t>сл</w:t>
+      </w:r>
+      <w:proofErr w:type="spellEnd"/>
+      <w:r>
+        <w:rPr>
+          <w:lang w:val="mk-MK"/>
+        </w:rPr>
+        <w:t xml:space="preserve"> горе користејќи го следниов код со помош на </w:t>
       </w:r>
       <w:r>
         <w:t xml:space="preserve">OpenCV </w:t>
@@ -2047,7 +5465,7 @@
                     </pic:cNvPicPr>
                   </pic:nvPicPr>
                   <pic:blipFill>
-                    <a:blip r:embed="rId10">
+                    <a:blip r:embed="rId16">
                       <a:extLst>
                         <a:ext uri="{28A0092B-C50C-407E-A947-70E740481C1C}">
                           <a14:useLocalDpi xmlns:a14="http://schemas.microsoft.com/office/drawing/2010/main" val="0"/>
@@ -2121,7 +5539,7 @@
                     </pic:cNvPicPr>
                   </pic:nvPicPr>
                   <pic:blipFill>
-                    <a:blip r:embed="rId11">
+                    <a:blip r:embed="rId17">
                       <a:extLst>
                         <a:ext uri="{28A0092B-C50C-407E-A947-70E740481C1C}">
                           <a14:useLocalDpi xmlns:a14="http://schemas.microsoft.com/office/drawing/2010/main" val="0"/>
@@ -2174,7 +5592,7 @@
                     </pic:cNvPicPr>
                   </pic:nvPicPr>
                   <pic:blipFill>
-                    <a:blip r:embed="rId12">
+                    <a:blip r:embed="rId18">
                       <a:extLst>
                         <a:ext uri="{28A0092B-C50C-407E-A947-70E740481C1C}">
                           <a14:useLocalDpi xmlns:a14="http://schemas.microsoft.com/office/drawing/2010/main" val="0"/>
@@ -2227,7 +5645,7 @@
                     </pic:cNvPicPr>
                   </pic:nvPicPr>
                   <pic:blipFill>
-                    <a:blip r:embed="rId13">
+                    <a:blip r:embed="rId19">
                       <a:extLst>
                         <a:ext uri="{28A0092B-C50C-407E-A947-70E740481C1C}">
                           <a14:useLocalDpi xmlns:a14="http://schemas.microsoft.com/office/drawing/2010/main" val="0"/>
@@ -2269,6 +5687,7 @@
         <w:rPr>
           <w:lang w:val="mk-MK"/>
         </w:rPr>
+        <w:lastRenderedPageBreak/>
         <w:t>По добивање на координатите на</w:t>
       </w:r>
       <w:r>
@@ -2298,11 +5717,19 @@
       <w:r>
         <w:t xml:space="preserve">FEN </w:t>
       </w:r>
-      <w:r>
-        <w:rPr>
-          <w:lang w:val="mk-MK"/>
-        </w:rPr>
-        <w:t xml:space="preserve">стрингот која ќе се прати како </w:t>
+      <w:proofErr w:type="spellStart"/>
+      <w:r>
+        <w:rPr>
+          <w:lang w:val="mk-MK"/>
+        </w:rPr>
+        <w:t>стрингот</w:t>
+      </w:r>
+      <w:proofErr w:type="spellEnd"/>
+      <w:r>
+        <w:rPr>
+          <w:lang w:val="mk-MK"/>
+        </w:rPr>
+        <w:t xml:space="preserve"> која ќе се прати како </w:t>
       </w:r>
       <w:r>
         <w:t xml:space="preserve">response </w:t>
@@ -2316,11 +5743,33 @@
       <w:r>
         <w:t>request-</w:t>
       </w:r>
-      <w:r>
-        <w:rPr>
-          <w:lang w:val="mk-MK"/>
-        </w:rPr>
-        <w:t>от на пратената слика.</w:t>
+      <w:proofErr w:type="spellStart"/>
+      <w:r>
+        <w:rPr>
+          <w:lang w:val="mk-MK"/>
+        </w:rPr>
+        <w:t>от</w:t>
+      </w:r>
+      <w:proofErr w:type="spellEnd"/>
+      <w:r>
+        <w:rPr>
+          <w:lang w:val="mk-MK"/>
+        </w:rPr>
+        <w:t xml:space="preserve"> на </w:t>
+      </w:r>
+      <w:proofErr w:type="spellStart"/>
+      <w:r>
+        <w:rPr>
+          <w:lang w:val="mk-MK"/>
+        </w:rPr>
+        <w:t>пратената</w:t>
+      </w:r>
+      <w:proofErr w:type="spellEnd"/>
+      <w:r>
+        <w:rPr>
+          <w:lang w:val="mk-MK"/>
+        </w:rPr>
+        <w:t xml:space="preserve"> слика.</w:t>
       </w:r>
     </w:p>
     <w:p>
@@ -2353,65 +5802,14 @@
           <w:lang w:val="mk-MK"/>
         </w:rPr>
       </w:pPr>
-      <w:bookmarkStart w:id="3" w:name="_Toc150451141"/>
-      <w:r>
-        <w:rPr>
-          <w:lang w:val="mk-MK"/>
-        </w:rPr>
-        <w:t>Податочно множество</w:t>
-      </w:r>
-      <w:bookmarkEnd w:id="3"/>
-    </w:p>
-    <w:p>
-      <w:pPr>
-        <w:rPr>
-          <w:bCs/>
-          <w:lang w:val="mk-MK"/>
-        </w:rPr>
-      </w:pPr>
-      <w:r>
-        <w:rPr>
-          <w:bCs/>
-          <w:lang w:val="mk-MK"/>
-        </w:rPr>
-        <w:t xml:space="preserve">Податочното множество кое е искористено за </w:t>
-      </w:r>
-      <w:r>
-        <w:rPr>
-          <w:bCs/>
-          <w:lang w:val="mk-MK"/>
-        </w:rPr>
-        <w:t xml:space="preserve">тренирање на моделот за детекција на шаховски фигури е превземено од </w:t>
-      </w:r>
-      <w:r>
-        <w:rPr>
-          <w:bCs/>
-        </w:rPr>
-        <w:t xml:space="preserve">roboflow </w:t>
-      </w:r>
-      <w:r>
-        <w:rPr>
-          <w:bCs/>
-          <w:lang w:val="mk-MK"/>
-        </w:rPr>
-        <w:t xml:space="preserve">страната, потоа со додавање на слики од мојите шаховската фигури и лабелирање на истите, </w:t>
-      </w:r>
-    </w:p>
-    <w:p>
-      <w:pPr>
-        <w:pStyle w:val="Heading2"/>
-        <w:rPr>
-          <w:lang w:val="mk-MK"/>
-        </w:rPr>
-      </w:pPr>
-      <w:bookmarkStart w:id="4" w:name="_Toc150451142"/>
+      <w:bookmarkStart w:id="9" w:name="_Toc150793635"/>
       <w:r>
         <w:rPr>
           <w:lang w:val="mk-MK"/>
         </w:rPr>
         <w:t>Евалуација на шаховска позиција</w:t>
       </w:r>
-      <w:bookmarkEnd w:id="4"/>
+      <w:bookmarkEnd w:id="9"/>
     </w:p>
     <w:p>
       <w:pPr>
@@ -2456,7 +5854,21 @@
         <w:rPr>
           <w:lang w:val="mk-MK"/>
         </w:rPr>
-        <w:t xml:space="preserve">се интегрира во бекендот. За одредување на 3-те најдобри потега од дадена шаховска позиција, потребно е само да пратиме </w:t>
+        <w:t xml:space="preserve">се интегрира во </w:t>
+      </w:r>
+      <w:proofErr w:type="spellStart"/>
+      <w:r>
+        <w:rPr>
+          <w:lang w:val="mk-MK"/>
+        </w:rPr>
+        <w:t>бекендот</w:t>
+      </w:r>
+      <w:proofErr w:type="spellEnd"/>
+      <w:r>
+        <w:rPr>
+          <w:lang w:val="mk-MK"/>
+        </w:rPr>
+        <w:t xml:space="preserve">. За одредување на 3-те најдобри потега од дадена шаховска позиција, потребно е само да пратиме </w:t>
       </w:r>
       <w:r>
         <w:t>FEN</w:t>
@@ -2498,7 +5910,7 @@
                     </pic:cNvPicPr>
                   </pic:nvPicPr>
                   <pic:blipFill>
-                    <a:blip r:embed="rId14">
+                    <a:blip r:embed="rId20">
                       <a:extLst>
                         <a:ext uri="{28A0092B-C50C-407E-A947-70E740481C1C}">
                           <a14:useLocalDpi xmlns:a14="http://schemas.microsoft.com/office/drawing/2010/main" val="0"/>
@@ -2636,7 +6048,7 @@
                     </pic:cNvPicPr>
                   </pic:nvPicPr>
                   <pic:blipFill>
-                    <a:blip r:embed="rId15">
+                    <a:blip r:embed="rId21">
                       <a:extLst>
                         <a:ext uri="{28A0092B-C50C-407E-A947-70E740481C1C}">
                           <a14:useLocalDpi xmlns:a14="http://schemas.microsoft.com/office/drawing/2010/main" val="0"/>
@@ -2771,14 +6183,14 @@
           <w:lang w:val="mk-MK"/>
         </w:rPr>
       </w:pPr>
-      <w:bookmarkStart w:id="5" w:name="_Toc150451143"/>
+      <w:bookmarkStart w:id="10" w:name="_Toc150793636"/>
       <w:r>
         <w:rPr>
           <w:lang w:val="mk-MK"/>
         </w:rPr>
         <w:t>Проширување</w:t>
       </w:r>
-      <w:bookmarkEnd w:id="5"/>
+      <w:bookmarkEnd w:id="10"/>
     </w:p>
     <w:p>
       <w:pPr>
@@ -2829,16 +6241,44 @@
         <w:rPr>
           <w:lang w:val="mk-MK"/>
         </w:rPr>
-        <w:t xml:space="preserve"> ќе го надгради моделот со спесифичните шаховски фигури и</w:t>
-      </w:r>
-      <w:r>
-        <w:t xml:space="preserve"> </w:t>
-      </w:r>
-      <w:r>
-        <w:rPr>
-          <w:lang w:val="mk-MK"/>
-        </w:rPr>
-        <w:t xml:space="preserve">ќе ја зголеми прецизноста на моделот. Секако со оваа функционалност би било конвенционално да се направи функционалност за логирање на корисниците за можност на зачувување на уникатниот модел. </w:t>
+        <w:t xml:space="preserve"> ќе го надгради моделот со </w:t>
+      </w:r>
+      <w:proofErr w:type="spellStart"/>
+      <w:r>
+        <w:rPr>
+          <w:lang w:val="mk-MK"/>
+        </w:rPr>
+        <w:t>спесифичните</w:t>
+      </w:r>
+      <w:proofErr w:type="spellEnd"/>
+      <w:r>
+        <w:rPr>
+          <w:lang w:val="mk-MK"/>
+        </w:rPr>
+        <w:t xml:space="preserve"> шаховски фигури и</w:t>
+      </w:r>
+      <w:r>
+        <w:t xml:space="preserve"> </w:t>
+      </w:r>
+      <w:r>
+        <w:rPr>
+          <w:lang w:val="mk-MK"/>
+        </w:rPr>
+        <w:t xml:space="preserve">ќе ја зголеми прецизноста на моделот. Секако со оваа функционалност би било конвенционално да се направи функционалност за </w:t>
+      </w:r>
+      <w:proofErr w:type="spellStart"/>
+      <w:r>
+        <w:rPr>
+          <w:lang w:val="mk-MK"/>
+        </w:rPr>
+        <w:t>логирање</w:t>
+      </w:r>
+      <w:proofErr w:type="spellEnd"/>
+      <w:r>
+        <w:rPr>
+          <w:lang w:val="mk-MK"/>
+        </w:rPr>
+        <w:t xml:space="preserve"> на корисниците за можност на зачувување на уникатниот модел. </w:t>
       </w:r>
     </w:p>
     <w:p>
@@ -2869,21 +6309,43 @@
         <w:rPr>
           <w:lang w:val="mk-MK"/>
         </w:rPr>
-        <w:t>познати шаховски отварања. Исто така би било корисно и интересно, во случај на одредена шаховска позиција да има секвенција на шаховски потези која доведува до форсиран шах мат, истите потега да се покажат на корисникот.</w:t>
-      </w:r>
-    </w:p>
-    <w:p>
-      <w:pPr>
-        <w:rPr>
-          <w:lang w:val="mk-MK"/>
-        </w:rPr>
-      </w:pPr>
-      <w:r>
-        <w:rPr>
-          <w:lang w:val="mk-MK"/>
-        </w:rPr>
-        <w:t>Додавање на функционалност во случај кралот да не е на стартната позиција, копчињата за рокада од соодветната страна да бидат автоматски селектирани, поточно деселектирани</w:t>
-      </w:r>
+        <w:t xml:space="preserve">познати шаховски </w:t>
+      </w:r>
+      <w:proofErr w:type="spellStart"/>
+      <w:r>
+        <w:rPr>
+          <w:lang w:val="mk-MK"/>
+        </w:rPr>
+        <w:t>отварања</w:t>
+      </w:r>
+      <w:proofErr w:type="spellEnd"/>
+      <w:r>
+        <w:rPr>
+          <w:lang w:val="mk-MK"/>
+        </w:rPr>
+        <w:t>. Исто така би било корисно и интересно, во случај на одредена шаховска позиција да има секвенција на шаховски потези која доведува до форсиран шах мат, истите потега да се покажат на корисникот.</w:t>
+      </w:r>
+    </w:p>
+    <w:p>
+      <w:pPr>
+        <w:rPr>
+          <w:lang w:val="mk-MK"/>
+        </w:rPr>
+      </w:pPr>
+      <w:r>
+        <w:rPr>
+          <w:lang w:val="mk-MK"/>
+        </w:rPr>
+        <w:t xml:space="preserve">Додавање на функционалност во случај кралот да не е на стартната позиција, копчињата за рокада од соодветната страна да бидат автоматски селектирани, поточно </w:t>
+      </w:r>
+      <w:proofErr w:type="spellStart"/>
+      <w:r>
+        <w:rPr>
+          <w:lang w:val="mk-MK"/>
+        </w:rPr>
+        <w:t>деселектирани</w:t>
+      </w:r>
+      <w:proofErr w:type="spellEnd"/>
     </w:p>
     <w:p>
       <w:pPr>
@@ -2899,14 +6361,14 @@
           <w:lang w:val="mk-MK"/>
         </w:rPr>
       </w:pPr>
-      <w:bookmarkStart w:id="6" w:name="_Toc150451144"/>
+      <w:bookmarkStart w:id="11" w:name="_Toc150793637"/>
       <w:r>
         <w:rPr>
           <w:lang w:val="mk-MK"/>
         </w:rPr>
         <w:t>Заклучок</w:t>
       </w:r>
-      <w:bookmarkEnd w:id="6"/>
+      <w:bookmarkEnd w:id="11"/>
     </w:p>
     <w:p>
       <w:pPr>
@@ -2915,14 +6377,14 @@
           <w:lang w:val="mk-MK"/>
         </w:rPr>
       </w:pPr>
-      <w:bookmarkStart w:id="7" w:name="_Toc150451145"/>
+      <w:bookmarkStart w:id="12" w:name="_Toc150793638"/>
       <w:r>
         <w:rPr>
           <w:lang w:val="mk-MK"/>
         </w:rPr>
         <w:t>Референци</w:t>
       </w:r>
-      <w:bookmarkEnd w:id="7"/>
+      <w:bookmarkEnd w:id="12"/>
     </w:p>
     <w:p>
       <w:pPr>
@@ -2945,7 +6407,7 @@
       </w:r>
     </w:p>
     <w:sectPr>
-      <w:footerReference w:type="default" r:id="rId16"/>
+      <w:footerReference w:type="default" r:id="rId22"/>
       <w:pgSz w:w="12240" w:h="15840"/>
       <w:pgMar w:top="1440" w:right="1440" w:bottom="1440" w:left="1440" w:header="720" w:footer="144" w:gutter="0"/>
       <w:cols w:space="720"/>
@@ -2957,7 +6419,7 @@
 </file>
 
 <file path=word/endnotes.xml><?xml version="1.0" encoding="utf-8"?>
-<w:endnotes xmlns:wpc="http://schemas.microsoft.com/office/word/2010/wordprocessingCanvas" xmlns:cx="http://schemas.microsoft.com/office/drawing/2014/chartex" xmlns:cx1="http://schemas.microsoft.com/office/drawing/2015/9/8/chartex" xmlns:mc="http://schemas.openxmlformats.org/markup-compatibility/2006" xmlns:o="urn:schemas-microsoft-com:office:office" xmlns:r="http://schemas.openxmlformats.org/officeDocument/2006/relationships" xmlns:m="http://schemas.openxmlformats.org/officeDocument/2006/math" xmlns:v="urn:schemas-microsoft-com:vml" xmlns:wp14="http://schemas.microsoft.com/office/word/2010/wordprocessingDrawing" xmlns:wp="http://schemas.openxmlformats.org/drawingml/2006/wordprocessingDrawing" xmlns:w10="urn:schemas-microsoft-com:office:word" xmlns:w="http://schemas.openxmlformats.org/wordprocessingml/2006/main" xmlns:w14="http://schemas.microsoft.com/office/word/2010/wordml" xmlns:w15="http://schemas.microsoft.com/office/word/2012/wordml" xmlns:w16se="http://schemas.microsoft.com/office/word/2015/wordml/symex" xmlns:wpg="http://schemas.microsoft.com/office/word/2010/wordprocessingGroup" xmlns:wpi="http://schemas.microsoft.com/office/word/2010/wordprocessingInk" xmlns:wne="http://schemas.microsoft.com/office/word/2006/wordml" xmlns:wps="http://schemas.microsoft.com/office/word/2010/wordprocessingShape" mc:Ignorable="w14 w15 w16se wp14">
+<w:endnotes xmlns:wpc="http://schemas.microsoft.com/office/word/2010/wordprocessingCanvas" xmlns:cx="http://schemas.microsoft.com/office/drawing/2014/chartex" xmlns:cx1="http://schemas.microsoft.com/office/drawing/2015/9/8/chartex" xmlns:cx2="http://schemas.microsoft.com/office/drawing/2015/10/21/chartex" xmlns:cx3="http://schemas.microsoft.com/office/drawing/2016/5/9/chartex" xmlns:cx4="http://schemas.microsoft.com/office/drawing/2016/5/10/chartex" xmlns:cx5="http://schemas.microsoft.com/office/drawing/2016/5/11/chartex" xmlns:cx6="http://schemas.microsoft.com/office/drawing/2016/5/12/chartex" xmlns:cx7="http://schemas.microsoft.com/office/drawing/2016/5/13/chartex" xmlns:cx8="http://schemas.microsoft.com/office/drawing/2016/5/14/chartex" xmlns:mc="http://schemas.openxmlformats.org/markup-compatibility/2006" xmlns:aink="http://schemas.microsoft.com/office/drawing/2016/ink" xmlns:am3d="http://schemas.microsoft.com/office/drawing/2017/model3d" xmlns:o="urn:schemas-microsoft-com:office:office" xmlns:oel="http://schemas.microsoft.com/office/2019/extlst" xmlns:r="http://schemas.openxmlformats.org/officeDocument/2006/relationships" xmlns:m="http://schemas.openxmlformats.org/officeDocument/2006/math" xmlns:v="urn:schemas-microsoft-com:vml" xmlns:wp14="http://schemas.microsoft.com/office/word/2010/wordprocessingDrawing" xmlns:wp="http://schemas.openxmlformats.org/drawingml/2006/wordprocessingDrawing" xmlns:w10="urn:schemas-microsoft-com:office:word" xmlns:w="http://schemas.openxmlformats.org/wordprocessingml/2006/main" xmlns:w14="http://schemas.microsoft.com/office/word/2010/wordml" xmlns:w15="http://schemas.microsoft.com/office/word/2012/wordml" xmlns:w16cex="http://schemas.microsoft.com/office/word/2018/wordml/cex" xmlns:w16cid="http://schemas.microsoft.com/office/word/2016/wordml/cid" xmlns:w16="http://schemas.microsoft.com/office/word/2018/wordml" xmlns:w16sdtdh="http://schemas.microsoft.com/office/word/2020/wordml/sdtdatahash" xmlns:w16se="http://schemas.microsoft.com/office/word/2015/wordml/symex" xmlns:wpg="http://schemas.microsoft.com/office/word/2010/wordprocessingGroup" xmlns:wpi="http://schemas.microsoft.com/office/word/2010/wordprocessingInk" xmlns:wne="http://schemas.microsoft.com/office/word/2006/wordml" xmlns:wps="http://schemas.microsoft.com/office/word/2010/wordprocessingShape" mc:Ignorable="w14 w15 w16se w16cid w16 w16cex w16sdtdh wp14">
   <w:endnote w:type="separator" w:id="-1">
     <w:p>
       <w:pPr>
@@ -2982,7 +6444,7 @@
 </file>
 
 <file path=word/footer1.xml><?xml version="1.0" encoding="utf-8"?>
-<w:ftr xmlns:wpc="http://schemas.microsoft.com/office/word/2010/wordprocessingCanvas" xmlns:cx="http://schemas.microsoft.com/office/drawing/2014/chartex" xmlns:cx1="http://schemas.microsoft.com/office/drawing/2015/9/8/chartex" xmlns:mc="http://schemas.openxmlformats.org/markup-compatibility/2006" xmlns:o="urn:schemas-microsoft-com:office:office" xmlns:r="http://schemas.openxmlformats.org/officeDocument/2006/relationships" xmlns:m="http://schemas.openxmlformats.org/officeDocument/2006/math" xmlns:v="urn:schemas-microsoft-com:vml" xmlns:wp14="http://schemas.microsoft.com/office/word/2010/wordprocessingDrawing" xmlns:wp="http://schemas.openxmlformats.org/drawingml/2006/wordprocessingDrawing" xmlns:w10="urn:schemas-microsoft-com:office:word" xmlns:w="http://schemas.openxmlformats.org/wordprocessingml/2006/main" xmlns:w14="http://schemas.microsoft.com/office/word/2010/wordml" xmlns:w15="http://schemas.microsoft.com/office/word/2012/wordml" xmlns:w16se="http://schemas.microsoft.com/office/word/2015/wordml/symex" xmlns:wpg="http://schemas.microsoft.com/office/word/2010/wordprocessingGroup" xmlns:wpi="http://schemas.microsoft.com/office/word/2010/wordprocessingInk" xmlns:wne="http://schemas.microsoft.com/office/word/2006/wordml" xmlns:wps="http://schemas.microsoft.com/office/word/2010/wordprocessingShape" mc:Ignorable="w14 w15 w16se wp14">
+<w:ftr xmlns:wpc="http://schemas.microsoft.com/office/word/2010/wordprocessingCanvas" xmlns:cx="http://schemas.microsoft.com/office/drawing/2014/chartex" xmlns:cx1="http://schemas.microsoft.com/office/drawing/2015/9/8/chartex" xmlns:cx2="http://schemas.microsoft.com/office/drawing/2015/10/21/chartex" xmlns:cx3="http://schemas.microsoft.com/office/drawing/2016/5/9/chartex" xmlns:cx4="http://schemas.microsoft.com/office/drawing/2016/5/10/chartex" xmlns:cx5="http://schemas.microsoft.com/office/drawing/2016/5/11/chartex" xmlns:cx6="http://schemas.microsoft.com/office/drawing/2016/5/12/chartex" xmlns:cx7="http://schemas.microsoft.com/office/drawing/2016/5/13/chartex" xmlns:cx8="http://schemas.microsoft.com/office/drawing/2016/5/14/chartex" xmlns:mc="http://schemas.openxmlformats.org/markup-compatibility/2006" xmlns:aink="http://schemas.microsoft.com/office/drawing/2016/ink" xmlns:am3d="http://schemas.microsoft.com/office/drawing/2017/model3d" xmlns:o="urn:schemas-microsoft-com:office:office" xmlns:oel="http://schemas.microsoft.com/office/2019/extlst" xmlns:r="http://schemas.openxmlformats.org/officeDocument/2006/relationships" xmlns:m="http://schemas.openxmlformats.org/officeDocument/2006/math" xmlns:v="urn:schemas-microsoft-com:vml" xmlns:wp14="http://schemas.microsoft.com/office/word/2010/wordprocessingDrawing" xmlns:wp="http://schemas.openxmlformats.org/drawingml/2006/wordprocessingDrawing" xmlns:w10="urn:schemas-microsoft-com:office:word" xmlns:w="http://schemas.openxmlformats.org/wordprocessingml/2006/main" xmlns:w14="http://schemas.microsoft.com/office/word/2010/wordml" xmlns:w15="http://schemas.microsoft.com/office/word/2012/wordml" xmlns:w16cex="http://schemas.microsoft.com/office/word/2018/wordml/cex" xmlns:w16cid="http://schemas.microsoft.com/office/word/2016/wordml/cid" xmlns:w16="http://schemas.microsoft.com/office/word/2018/wordml" xmlns:w16sdtdh="http://schemas.microsoft.com/office/word/2020/wordml/sdtdatahash" xmlns:w16se="http://schemas.microsoft.com/office/word/2015/wordml/symex" xmlns:wpg="http://schemas.microsoft.com/office/word/2010/wordprocessingGroup" xmlns:wpi="http://schemas.microsoft.com/office/word/2010/wordprocessingInk" xmlns:wne="http://schemas.microsoft.com/office/word/2006/wordml" xmlns:wps="http://schemas.microsoft.com/office/word/2010/wordprocessingShape" mc:Ignorable="w14 w15 w16se w16cid w16 w16cex w16sdtdh wp14">
   <w:sdt>
     <w:sdtPr>
       <w:id w:val="-584457809"/>
@@ -3035,7 +6497,7 @@
 </file>
 
 <file path=word/footnotes.xml><?xml version="1.0" encoding="utf-8"?>
-<w:footnotes xmlns:wpc="http://schemas.microsoft.com/office/word/2010/wordprocessingCanvas" xmlns:cx="http://schemas.microsoft.com/office/drawing/2014/chartex" xmlns:cx1="http://schemas.microsoft.com/office/drawing/2015/9/8/chartex" xmlns:mc="http://schemas.openxmlformats.org/markup-compatibility/2006" xmlns:o="urn:schemas-microsoft-com:office:office" xmlns:r="http://schemas.openxmlformats.org/officeDocument/2006/relationships" xmlns:m="http://schemas.openxmlformats.org/officeDocument/2006/math" xmlns:v="urn:schemas-microsoft-com:vml" xmlns:wp14="http://schemas.microsoft.com/office/word/2010/wordprocessingDrawing" xmlns:wp="http://schemas.openxmlformats.org/drawingml/2006/wordprocessingDrawing" xmlns:w10="urn:schemas-microsoft-com:office:word" xmlns:w="http://schemas.openxmlformats.org/wordprocessingml/2006/main" xmlns:w14="http://schemas.microsoft.com/office/word/2010/wordml" xmlns:w15="http://schemas.microsoft.com/office/word/2012/wordml" xmlns:w16se="http://schemas.microsoft.com/office/word/2015/wordml/symex" xmlns:wpg="http://schemas.microsoft.com/office/word/2010/wordprocessingGroup" xmlns:wpi="http://schemas.microsoft.com/office/word/2010/wordprocessingInk" xmlns:wne="http://schemas.microsoft.com/office/word/2006/wordml" xmlns:wps="http://schemas.microsoft.com/office/word/2010/wordprocessingShape" mc:Ignorable="w14 w15 w16se wp14">
+<w:footnotes xmlns:wpc="http://schemas.microsoft.com/office/word/2010/wordprocessingCanvas" xmlns:cx="http://schemas.microsoft.com/office/drawing/2014/chartex" xmlns:cx1="http://schemas.microsoft.com/office/drawing/2015/9/8/chartex" xmlns:cx2="http://schemas.microsoft.com/office/drawing/2015/10/21/chartex" xmlns:cx3="http://schemas.microsoft.com/office/drawing/2016/5/9/chartex" xmlns:cx4="http://schemas.microsoft.com/office/drawing/2016/5/10/chartex" xmlns:cx5="http://schemas.microsoft.com/office/drawing/2016/5/11/chartex" xmlns:cx6="http://schemas.microsoft.com/office/drawing/2016/5/12/chartex" xmlns:cx7="http://schemas.microsoft.com/office/drawing/2016/5/13/chartex" xmlns:cx8="http://schemas.microsoft.com/office/drawing/2016/5/14/chartex" xmlns:mc="http://schemas.openxmlformats.org/markup-compatibility/2006" xmlns:aink="http://schemas.microsoft.com/office/drawing/2016/ink" xmlns:am3d="http://schemas.microsoft.com/office/drawing/2017/model3d" xmlns:o="urn:schemas-microsoft-com:office:office" xmlns:oel="http://schemas.microsoft.com/office/2019/extlst" xmlns:r="http://schemas.openxmlformats.org/officeDocument/2006/relationships" xmlns:m="http://schemas.openxmlformats.org/officeDocument/2006/math" xmlns:v="urn:schemas-microsoft-com:vml" xmlns:wp14="http://schemas.microsoft.com/office/word/2010/wordprocessingDrawing" xmlns:wp="http://schemas.openxmlformats.org/drawingml/2006/wordprocessingDrawing" xmlns:w10="urn:schemas-microsoft-com:office:word" xmlns:w="http://schemas.openxmlformats.org/wordprocessingml/2006/main" xmlns:w14="http://schemas.microsoft.com/office/word/2010/wordml" xmlns:w15="http://schemas.microsoft.com/office/word/2012/wordml" xmlns:w16cex="http://schemas.microsoft.com/office/word/2018/wordml/cex" xmlns:w16cid="http://schemas.microsoft.com/office/word/2016/wordml/cid" xmlns:w16="http://schemas.microsoft.com/office/word/2018/wordml" xmlns:w16sdtdh="http://schemas.microsoft.com/office/word/2020/wordml/sdtdatahash" xmlns:w16se="http://schemas.microsoft.com/office/word/2015/wordml/symex" xmlns:wpg="http://schemas.microsoft.com/office/word/2010/wordprocessingGroup" xmlns:wpi="http://schemas.microsoft.com/office/word/2010/wordprocessingInk" xmlns:wne="http://schemas.microsoft.com/office/word/2006/wordml" xmlns:wps="http://schemas.microsoft.com/office/word/2010/wordprocessingShape" mc:Ignorable="w14 w15 w16se w16cid w16 w16cex w16sdtdh wp14">
   <w:footnote w:type="separator" w:id="-1">
     <w:p>
       <w:pPr>
@@ -3060,7 +6522,7 @@
 </file>
 
 <file path=word/numbering.xml><?xml version="1.0" encoding="utf-8"?>
-<w:numbering xmlns:wpc="http://schemas.microsoft.com/office/word/2010/wordprocessingCanvas" xmlns:cx="http://schemas.microsoft.com/office/drawing/2014/chartex" xmlns:cx1="http://schemas.microsoft.com/office/drawing/2015/9/8/chartex" xmlns:mc="http://schemas.openxmlformats.org/markup-compatibility/2006" xmlns:o="urn:schemas-microsoft-com:office:office" xmlns:r="http://schemas.openxmlformats.org/officeDocument/2006/relationships" xmlns:m="http://schemas.openxmlformats.org/officeDocument/2006/math" xmlns:v="urn:schemas-microsoft-com:vml" xmlns:wp14="http://schemas.microsoft.com/office/word/2010/wordprocessingDrawing" xmlns:wp="http://schemas.openxmlformats.org/drawingml/2006/wordprocessingDrawing" xmlns:w10="urn:schemas-microsoft-com:office:word" xmlns:w="http://schemas.openxmlformats.org/wordprocessingml/2006/main" xmlns:w14="http://schemas.microsoft.com/office/word/2010/wordml" xmlns:w15="http://schemas.microsoft.com/office/word/2012/wordml" xmlns:w16se="http://schemas.microsoft.com/office/word/2015/wordml/symex" xmlns:wpg="http://schemas.microsoft.com/office/word/2010/wordprocessingGroup" xmlns:wpi="http://schemas.microsoft.com/office/word/2010/wordprocessingInk" xmlns:wne="http://schemas.microsoft.com/office/word/2006/wordml" xmlns:wps="http://schemas.microsoft.com/office/word/2010/wordprocessingShape" mc:Ignorable="w14 w15 w16se wp14">
+<w:numbering xmlns:wpc="http://schemas.microsoft.com/office/word/2010/wordprocessingCanvas" xmlns:cx="http://schemas.microsoft.com/office/drawing/2014/chartex" xmlns:cx1="http://schemas.microsoft.com/office/drawing/2015/9/8/chartex" xmlns:cx2="http://schemas.microsoft.com/office/drawing/2015/10/21/chartex" xmlns:cx3="http://schemas.microsoft.com/office/drawing/2016/5/9/chartex" xmlns:cx4="http://schemas.microsoft.com/office/drawing/2016/5/10/chartex" xmlns:cx5="http://schemas.microsoft.com/office/drawing/2016/5/11/chartex" xmlns:cx6="http://schemas.microsoft.com/office/drawing/2016/5/12/chartex" xmlns:cx7="http://schemas.microsoft.com/office/drawing/2016/5/13/chartex" xmlns:cx8="http://schemas.microsoft.com/office/drawing/2016/5/14/chartex" xmlns:mc="http://schemas.openxmlformats.org/markup-compatibility/2006" xmlns:aink="http://schemas.microsoft.com/office/drawing/2016/ink" xmlns:am3d="http://schemas.microsoft.com/office/drawing/2017/model3d" xmlns:o="urn:schemas-microsoft-com:office:office" xmlns:oel="http://schemas.microsoft.com/office/2019/extlst" xmlns:r="http://schemas.openxmlformats.org/officeDocument/2006/relationships" xmlns:m="http://schemas.openxmlformats.org/officeDocument/2006/math" xmlns:v="urn:schemas-microsoft-com:vml" xmlns:wp14="http://schemas.microsoft.com/office/word/2010/wordprocessingDrawing" xmlns:wp="http://schemas.openxmlformats.org/drawingml/2006/wordprocessingDrawing" xmlns:w10="urn:schemas-microsoft-com:office:word" xmlns:w="http://schemas.openxmlformats.org/wordprocessingml/2006/main" xmlns:w14="http://schemas.microsoft.com/office/word/2010/wordml" xmlns:w15="http://schemas.microsoft.com/office/word/2012/wordml" xmlns:w16cex="http://schemas.microsoft.com/office/word/2018/wordml/cex" xmlns:w16cid="http://schemas.microsoft.com/office/word/2016/wordml/cid" xmlns:w16="http://schemas.microsoft.com/office/word/2018/wordml" xmlns:w16sdtdh="http://schemas.microsoft.com/office/word/2020/wordml/sdtdatahash" xmlns:w16se="http://schemas.microsoft.com/office/word/2015/wordml/symex" xmlns:wpg="http://schemas.microsoft.com/office/word/2010/wordprocessingGroup" xmlns:wpi="http://schemas.microsoft.com/office/word/2010/wordprocessingInk" xmlns:wne="http://schemas.microsoft.com/office/word/2006/wordml" xmlns:wps="http://schemas.microsoft.com/office/word/2010/wordprocessingShape" mc:Ignorable="w14 w15 w16se w16cid w16 w16cex w16sdtdh wp14">
   <w:abstractNum w:abstractNumId="0" w15:restartNumberingAfterBreak="0">
     <w:nsid w:val="080840C5"/>
     <w:multiLevelType w:val="hybridMultilevel"/>
@@ -3286,17 +6748,17 @@
       </w:rPr>
     </w:lvl>
   </w:abstractNum>
-  <w:num w:numId="1">
+  <w:num w:numId="1" w16cid:durableId="1913659372">
     <w:abstractNumId w:val="0"/>
   </w:num>
-  <w:num w:numId="2">
+  <w:num w:numId="2" w16cid:durableId="745687656">
     <w:abstractNumId w:val="1"/>
   </w:num>
 </w:numbering>
 </file>
 
 <file path=word/styles.xml><?xml version="1.0" encoding="utf-8"?>
-<w:styles xmlns:mc="http://schemas.openxmlformats.org/markup-compatibility/2006" xmlns:r="http://schemas.openxmlformats.org/officeDocument/2006/relationships" xmlns:w="http://schemas.openxmlformats.org/wordprocessingml/2006/main" xmlns:w14="http://schemas.microsoft.com/office/word/2010/wordml" xmlns:w15="http://schemas.microsoft.com/office/word/2012/wordml" xmlns:w16se="http://schemas.microsoft.com/office/word/2015/wordml/symex" mc:Ignorable="w14 w15 w16se">
+<w:styles xmlns:mc="http://schemas.openxmlformats.org/markup-compatibility/2006" xmlns:r="http://schemas.openxmlformats.org/officeDocument/2006/relationships" xmlns:w="http://schemas.openxmlformats.org/wordprocessingml/2006/main" xmlns:w14="http://schemas.microsoft.com/office/word/2010/wordml" xmlns:w15="http://schemas.microsoft.com/office/word/2012/wordml" xmlns:w16cex="http://schemas.microsoft.com/office/word/2018/wordml/cex" xmlns:w16cid="http://schemas.microsoft.com/office/word/2016/wordml/cid" xmlns:w16="http://schemas.microsoft.com/office/word/2018/wordml" xmlns:w16sdtdh="http://schemas.microsoft.com/office/word/2020/wordml/sdtdatahash" xmlns:w16se="http://schemas.microsoft.com/office/word/2015/wordml/symex" mc:Ignorable="w14 w15 w16se w16cid w16 w16cex w16sdtdh">
   <w:docDefaults>
     <w:rPrDefault>
       <w:rPr>
@@ -3314,7 +6776,7 @@
       </w:pPr>
     </w:pPrDefault>
   </w:docDefaults>
-  <w:latentStyles w:defLockedState="0" w:defUIPriority="99" w:defSemiHidden="0" w:defUnhideWhenUsed="0" w:defQFormat="0" w:count="371">
+  <w:latentStyles w:defLockedState="0" w:defUIPriority="99" w:defSemiHidden="0" w:defUnhideWhenUsed="0" w:defQFormat="0" w:count="376">
     <w:lsdException w:name="Normal" w:uiPriority="0" w:qFormat="1"/>
     <w:lsdException w:name="heading 1" w:uiPriority="9" w:qFormat="1"/>
     <w:lsdException w:name="heading 2" w:semiHidden="1" w:uiPriority="9" w:unhideWhenUsed="1" w:qFormat="1"/>
@@ -3686,6 +7148,11 @@
     <w:lsdException w:name="List Table 5 Dark Accent 6" w:uiPriority="50"/>
     <w:lsdException w:name="List Table 6 Colorful Accent 6" w:uiPriority="51"/>
     <w:lsdException w:name="List Table 7 Colorful Accent 6" w:uiPriority="52"/>
+    <w:lsdException w:name="Mention" w:semiHidden="1" w:unhideWhenUsed="1"/>
+    <w:lsdException w:name="Smart Hyperlink" w:semiHidden="1" w:unhideWhenUsed="1"/>
+    <w:lsdException w:name="Hashtag" w:semiHidden="1" w:unhideWhenUsed="1"/>
+    <w:lsdException w:name="Unresolved Mention" w:semiHidden="1" w:unhideWhenUsed="1"/>
+    <w:lsdException w:name="Smart Link" w:semiHidden="1" w:unhideWhenUsed="1"/>
   </w:latentStyles>
   <w:style w:type="paragraph" w:default="1" w:styleId="Normal">
     <w:name w:val="Normal"/>
@@ -3732,6 +7199,28 @@
       <w:color w:val="365F91" w:themeColor="accent1" w:themeShade="BF"/>
       <w:sz w:val="26"/>
       <w:szCs w:val="26"/>
+    </w:rPr>
+  </w:style>
+  <w:style w:type="paragraph" w:styleId="Heading3">
+    <w:name w:val="heading 3"/>
+    <w:basedOn w:val="Normal"/>
+    <w:next w:val="Normal"/>
+    <w:link w:val="Heading3Char"/>
+    <w:uiPriority w:val="9"/>
+    <w:unhideWhenUsed/>
+    <w:qFormat/>
+    <w:rsid w:val="00F81DA1"/>
+    <w:pPr>
+      <w:keepNext/>
+      <w:keepLines/>
+      <w:spacing w:before="40" w:after="0"/>
+      <w:outlineLvl w:val="2"/>
+    </w:pPr>
+    <w:rPr>
+      <w:rFonts w:asciiTheme="majorHAnsi" w:eastAsiaTheme="majorEastAsia" w:hAnsiTheme="majorHAnsi" w:cstheme="majorBidi"/>
+      <w:color w:val="243F60" w:themeColor="accent1" w:themeShade="7F"/>
+      <w:sz w:val="24"/>
+      <w:szCs w:val="24"/>
     </w:rPr>
   </w:style>
   <w:style w:type="character" w:default="1" w:styleId="DefaultParagraphFont">
@@ -3944,6 +7433,32 @@
       <w:color w:val="0000FF" w:themeColor="hyperlink"/>
       <w:u w:val="single"/>
     </w:rPr>
+  </w:style>
+  <w:style w:type="character" w:customStyle="1" w:styleId="Heading3Char">
+    <w:name w:val="Heading 3 Char"/>
+    <w:basedOn w:val="DefaultParagraphFont"/>
+    <w:link w:val="Heading3"/>
+    <w:uiPriority w:val="9"/>
+    <w:rsid w:val="00F81DA1"/>
+    <w:rPr>
+      <w:rFonts w:asciiTheme="majorHAnsi" w:eastAsiaTheme="majorEastAsia" w:hAnsiTheme="majorHAnsi" w:cstheme="majorBidi"/>
+      <w:color w:val="243F60" w:themeColor="accent1" w:themeShade="7F"/>
+      <w:sz w:val="24"/>
+      <w:szCs w:val="24"/>
+    </w:rPr>
+  </w:style>
+  <w:style w:type="paragraph" w:styleId="TOC3">
+    <w:name w:val="toc 3"/>
+    <w:basedOn w:val="Normal"/>
+    <w:next w:val="Normal"/>
+    <w:autoRedefine/>
+    <w:uiPriority w:val="39"/>
+    <w:unhideWhenUsed/>
+    <w:rsid w:val="00F81DA1"/>
+    <w:pPr>
+      <w:spacing w:after="100"/>
+      <w:ind w:left="440"/>
+    </w:pPr>
   </w:style>
 </w:styles>
 </file>

--- a/аRS/Дипломска.docx
+++ b/аRS/Дипломска.docx
@@ -4164,7 +4164,7 @@
           <w:lang w:val="mk-MK"/>
         </w:rPr>
         <w:drawing>
-          <wp:inline distT="0" distB="0" distL="0" distR="0" wp14:anchorId="2D2119D8" wp14:editId="35BFD877">
+          <wp:inline distT="0" distB="0" distL="0" distR="0" wp14:anchorId="2D2119D8" wp14:editId="7AA5F6B7">
             <wp:extent cx="5800970" cy="2440390"/>
             <wp:effectExtent l="209550" t="76200" r="219075" b="169545"/>
             <wp:docPr id="1993533617" name="Picture 1"/>
@@ -4237,7 +4237,7 @@
           <w:lang w:val="mk-MK"/>
         </w:rPr>
         <w:drawing>
-          <wp:inline distT="0" distB="0" distL="0" distR="0" wp14:anchorId="134E3B99" wp14:editId="21B84871">
+          <wp:inline distT="0" distB="0" distL="0" distR="0" wp14:anchorId="134E3B99" wp14:editId="7519D24E">
             <wp:extent cx="5789502" cy="2515453"/>
             <wp:effectExtent l="209550" t="76200" r="211455" b="170815"/>
             <wp:docPr id="1253665269" name="Picture 2"/>
@@ -4311,7 +4311,7 @@
         </w:rPr>
         <w:lastRenderedPageBreak/>
         <w:drawing>
-          <wp:inline distT="0" distB="0" distL="0" distR="0" wp14:anchorId="3B2E697F" wp14:editId="355890D0">
+          <wp:inline distT="0" distB="0" distL="0" distR="0" wp14:anchorId="3B2E697F" wp14:editId="21E1F8FD">
             <wp:extent cx="5720402" cy="2988526"/>
             <wp:effectExtent l="209550" t="76200" r="204470" b="193040"/>
             <wp:docPr id="1217396581" name="Picture 3"/>
@@ -4384,7 +4384,7 @@
           <w:lang w:val="mk-MK"/>
         </w:rPr>
         <w:drawing>
-          <wp:inline distT="0" distB="0" distL="0" distR="0" wp14:anchorId="53D4743A" wp14:editId="48C7D58E">
+          <wp:inline distT="0" distB="0" distL="0" distR="0" wp14:anchorId="53D4743A" wp14:editId="62779D7F">
             <wp:extent cx="5754522" cy="2540262"/>
             <wp:effectExtent l="209550" t="76200" r="208280" b="165100"/>
             <wp:docPr id="1064199246" name="Picture 4"/>
@@ -4458,7 +4458,7 @@
         </w:rPr>
         <w:lastRenderedPageBreak/>
         <w:drawing>
-          <wp:inline distT="0" distB="0" distL="0" distR="0" wp14:anchorId="4E37FE91" wp14:editId="753D3930">
+          <wp:inline distT="0" distB="0" distL="0" distR="0" wp14:anchorId="4E37FE91" wp14:editId="1B3BDC1A">
             <wp:extent cx="5652163" cy="2988410"/>
             <wp:effectExtent l="209550" t="76200" r="215265" b="193040"/>
             <wp:docPr id="1379221882" name="Picture 5"/>
@@ -4531,7 +4531,7 @@
           <w:lang w:val="mk-MK"/>
         </w:rPr>
         <w:drawing>
-          <wp:inline distT="0" distB="0" distL="0" distR="0" wp14:anchorId="3794538A" wp14:editId="6FE3122D">
+          <wp:inline distT="0" distB="0" distL="0" distR="0" wp14:anchorId="3794538A" wp14:editId="2A8A6B1C">
             <wp:extent cx="5658987" cy="2591657"/>
             <wp:effectExtent l="209550" t="76200" r="208915" b="170815"/>
             <wp:docPr id="1399738269" name="Picture 6"/>
@@ -4960,6 +4960,68 @@
           <w:lang w:val="mk-MK"/>
         </w:rPr>
       </w:pPr>
+      <w:r>
+        <w:rPr>
+          <w:noProof/>
+          <w:lang w:val="mk-MK"/>
+        </w:rPr>
+        <w:drawing>
+          <wp:inline distT="0" distB="0" distL="0" distR="0" wp14:anchorId="1AF2012A" wp14:editId="512356CA">
+            <wp:extent cx="3379470" cy="4563745"/>
+            <wp:effectExtent l="0" t="0" r="0" b="8255"/>
+            <wp:docPr id="797348716" name="Picture 797348716" descr="A table with numbers and letters&#10;&#10;Description automatically generated"/>
+            <wp:cNvGraphicFramePr>
+              <a:graphicFrameLocks xmlns:a="http://schemas.openxmlformats.org/drawingml/2006/main" noChangeAspect="1"/>
+            </wp:cNvGraphicFramePr>
+            <a:graphic xmlns:a="http://schemas.openxmlformats.org/drawingml/2006/main">
+              <a:graphicData uri="http://schemas.openxmlformats.org/drawingml/2006/picture">
+                <pic:pic xmlns:pic="http://schemas.openxmlformats.org/drawingml/2006/picture">
+                  <pic:nvPicPr>
+                    <pic:cNvPr id="797348716" name="Picture 797348716" descr="A table with numbers and letters&#10;&#10;Description automatically generated"/>
+                    <pic:cNvPicPr>
+                      <a:picLocks noChangeAspect="1" noChangeArrowheads="1"/>
+                    </pic:cNvPicPr>
+                  </pic:nvPicPr>
+                  <pic:blipFill>
+                    <a:blip r:embed="rId14">
+                      <a:extLst>
+                        <a:ext uri="{28A0092B-C50C-407E-A947-70E740481C1C}">
+                          <a14:useLocalDpi xmlns:a14="http://schemas.microsoft.com/office/drawing/2010/main" val="0"/>
+                        </a:ext>
+                      </a:extLst>
+                    </a:blip>
+                    <a:srcRect/>
+                    <a:stretch>
+                      <a:fillRect/>
+                    </a:stretch>
+                  </pic:blipFill>
+                  <pic:spPr bwMode="auto">
+                    <a:xfrm>
+                      <a:off x="0" y="0"/>
+                      <a:ext cx="3379470" cy="4563745"/>
+                    </a:xfrm>
+                    <a:prstGeom prst="rect">
+                      <a:avLst/>
+                    </a:prstGeom>
+                    <a:noFill/>
+                    <a:ln>
+                      <a:noFill/>
+                    </a:ln>
+                  </pic:spPr>
+                </pic:pic>
+              </a:graphicData>
+            </a:graphic>
+          </wp:inline>
+        </w:drawing>
+      </w:r>
+    </w:p>
+    <w:p>
+      <w:pPr>
+        <w:rPr>
+          <w:bCs/>
+          <w:lang w:val="mk-MK"/>
+        </w:rPr>
+      </w:pPr>
     </w:p>
     <w:p>
       <w:pPr>
@@ -4973,6 +5035,7 @@
         <w:rPr>
           <w:lang w:val="mk-MK"/>
         </w:rPr>
+        <w:lastRenderedPageBreak/>
         <w:t>Машински модели</w:t>
       </w:r>
       <w:bookmarkEnd w:id="6"/>
@@ -5108,31 +5171,6 @@
     </w:p>
     <w:p>
       <w:pPr>
-        <w:pStyle w:val="Heading3"/>
-        <w:rPr>
-          <w:lang w:val="mk-MK"/>
-        </w:rPr>
-      </w:pPr>
-      <w:bookmarkStart w:id="8" w:name="_Toc150793634"/>
-      <w:r>
-        <w:rPr>
-          <w:lang w:val="mk-MK"/>
-        </w:rPr>
-        <w:t>Модели за детекција</w:t>
-      </w:r>
-      <w:bookmarkEnd w:id="8"/>
-    </w:p>
-    <w:p>
-      <w:pPr>
-        <w:rPr>
-          <w:b/>
-          <w:bCs/>
-          <w:lang w:val="mk-MK"/>
-        </w:rPr>
-      </w:pPr>
-    </w:p>
-    <w:p>
-      <w:pPr>
         <w:rPr>
           <w:lang w:val="mk-MK"/>
         </w:rPr>
@@ -5220,7 +5258,6 @@
         <w:rPr>
           <w:noProof/>
         </w:rPr>
-        <w:lastRenderedPageBreak/>
         <w:drawing>
           <wp:inline distT="0" distB="0" distL="0" distR="0" wp14:anchorId="65A418D5" wp14:editId="45039C4F">
             <wp:extent cx="5930265" cy="1289685"/>
@@ -5239,7 +5276,7 @@
                     </pic:cNvPicPr>
                   </pic:nvPicPr>
                   <pic:blipFill>
-                    <a:blip r:embed="rId14" cstate="print">
+                    <a:blip r:embed="rId15" cstate="print">
                       <a:extLst>
                         <a:ext uri="{28A0092B-C50C-407E-A947-70E740481C1C}">
                           <a14:useLocalDpi xmlns:a14="http://schemas.microsoft.com/office/drawing/2010/main" val="0"/>
@@ -5336,7 +5373,7 @@
                     </pic:cNvPicPr>
                   </pic:nvPicPr>
                   <pic:blipFill>
-                    <a:blip r:embed="rId15">
+                    <a:blip r:embed="rId16">
                       <a:extLst>
                         <a:ext uri="{28A0092B-C50C-407E-A947-70E740481C1C}">
                           <a14:useLocalDpi xmlns:a14="http://schemas.microsoft.com/office/drawing/2010/main" val="0"/>
@@ -5447,6 +5484,7 @@
         <w:rPr>
           <w:noProof/>
         </w:rPr>
+        <w:lastRenderedPageBreak/>
         <w:drawing>
           <wp:inline distT="0" distB="0" distL="0" distR="0" wp14:anchorId="569F2101" wp14:editId="72B2FCB1">
             <wp:extent cx="4674235" cy="1569720"/>
@@ -5465,7 +5503,7 @@
                     </pic:cNvPicPr>
                   </pic:nvPicPr>
                   <pic:blipFill>
-                    <a:blip r:embed="rId16">
+                    <a:blip r:embed="rId17">
                       <a:extLst>
                         <a:ext uri="{28A0092B-C50C-407E-A947-70E740481C1C}">
                           <a14:useLocalDpi xmlns:a14="http://schemas.microsoft.com/office/drawing/2010/main" val="0"/>
@@ -5539,7 +5577,7 @@
                     </pic:cNvPicPr>
                   </pic:nvPicPr>
                   <pic:blipFill>
-                    <a:blip r:embed="rId17">
+                    <a:blip r:embed="rId18">
                       <a:extLst>
                         <a:ext uri="{28A0092B-C50C-407E-A947-70E740481C1C}">
                           <a14:useLocalDpi xmlns:a14="http://schemas.microsoft.com/office/drawing/2010/main" val="0"/>
@@ -5592,7 +5630,7 @@
                     </pic:cNvPicPr>
                   </pic:nvPicPr>
                   <pic:blipFill>
-                    <a:blip r:embed="rId18">
+                    <a:blip r:embed="rId19">
                       <a:extLst>
                         <a:ext uri="{28A0092B-C50C-407E-A947-70E740481C1C}">
                           <a14:useLocalDpi xmlns:a14="http://schemas.microsoft.com/office/drawing/2010/main" val="0"/>
@@ -5645,7 +5683,7 @@
                     </pic:cNvPicPr>
                   </pic:nvPicPr>
                   <pic:blipFill>
-                    <a:blip r:embed="rId19">
+                    <a:blip r:embed="rId20">
                       <a:extLst>
                         <a:ext uri="{28A0092B-C50C-407E-A947-70E740481C1C}">
                           <a14:useLocalDpi xmlns:a14="http://schemas.microsoft.com/office/drawing/2010/main" val="0"/>
@@ -5687,97 +5725,420 @@
         <w:rPr>
           <w:lang w:val="mk-MK"/>
         </w:rPr>
+        <w:t>По добивање на координатите на</w:t>
+      </w:r>
+      <w:r>
+        <w:rPr>
+          <w:lang w:val="mk-MK"/>
+        </w:rPr>
+        <w:t xml:space="preserve"> сите 64 полиња</w:t>
+      </w:r>
+      <w:r>
+        <w:rPr>
+          <w:lang w:val="mk-MK"/>
+        </w:rPr>
+        <w:t xml:space="preserve"> од шаховската табла</w:t>
+      </w:r>
+      <w:r>
+        <w:rPr>
+          <w:lang w:val="mk-MK"/>
+        </w:rPr>
+        <w:t>,</w:t>
+      </w:r>
+      <w:r>
+        <w:rPr>
+          <w:lang w:val="mk-MK"/>
+        </w:rPr>
+        <w:t xml:space="preserve"> истите можат да се искористат со трансформацијата за да се добие низа од 64 слики кои кореспондираат со полето од шаховската табла. Со ова лесно ќе може да се добие </w:t>
+      </w:r>
+      <w:r>
+        <w:t xml:space="preserve">FEN </w:t>
+      </w:r>
+      <w:proofErr w:type="spellStart"/>
+      <w:r>
+        <w:rPr>
+          <w:lang w:val="mk-MK"/>
+        </w:rPr>
+        <w:t>стрингот</w:t>
+      </w:r>
+      <w:proofErr w:type="spellEnd"/>
+      <w:r>
+        <w:rPr>
+          <w:lang w:val="mk-MK"/>
+        </w:rPr>
+        <w:t xml:space="preserve"> која ќе се прати како </w:t>
+      </w:r>
+      <w:r>
+        <w:t xml:space="preserve">response </w:t>
+      </w:r>
+      <w:r>
+        <w:rPr>
+          <w:lang w:val="mk-MK"/>
+        </w:rPr>
+        <w:t xml:space="preserve">од </w:t>
+      </w:r>
+      <w:r>
+        <w:t>request-</w:t>
+      </w:r>
+      <w:proofErr w:type="spellStart"/>
+      <w:r>
+        <w:rPr>
+          <w:lang w:val="mk-MK"/>
+        </w:rPr>
+        <w:t>от</w:t>
+      </w:r>
+      <w:proofErr w:type="spellEnd"/>
+      <w:r>
+        <w:rPr>
+          <w:lang w:val="mk-MK"/>
+        </w:rPr>
+        <w:t xml:space="preserve"> на </w:t>
+      </w:r>
+      <w:proofErr w:type="spellStart"/>
+      <w:r>
+        <w:rPr>
+          <w:lang w:val="mk-MK"/>
+        </w:rPr>
+        <w:t>пратената</w:t>
+      </w:r>
+      <w:proofErr w:type="spellEnd"/>
+      <w:r>
+        <w:rPr>
+          <w:lang w:val="mk-MK"/>
+        </w:rPr>
+        <w:t xml:space="preserve"> слика.</w:t>
+      </w:r>
+    </w:p>
+    <w:p>
+      <w:pPr>
+        <w:pStyle w:val="Heading3"/>
+        <w:rPr>
+          <w:lang w:val="mk-MK"/>
+        </w:rPr>
+      </w:pPr>
+      <w:bookmarkStart w:id="8" w:name="_Toc150793634"/>
+      <w:r>
+        <w:rPr>
+          <w:lang w:val="mk-MK"/>
+        </w:rPr>
+        <w:t>Модели за детекција</w:t>
+      </w:r>
+      <w:bookmarkEnd w:id="8"/>
+    </w:p>
+    <w:p>
+      <w:pPr>
+        <w:rPr>
+          <w:lang w:val="mk-MK"/>
+        </w:rPr>
+      </w:pPr>
+    </w:p>
+    <w:p>
+      <w:pPr>
+        <w:rPr>
+          <w:lang w:val="mk-MK"/>
+        </w:rPr>
+      </w:pPr>
+      <w:r>
+        <w:rPr>
+          <w:noProof/>
+          <w:lang w:val="mk-MK"/>
+        </w:rPr>
         <w:lastRenderedPageBreak/>
-        <w:t>По добивање на координатите на</w:t>
-      </w:r>
-      <w:r>
-        <w:rPr>
-          <w:lang w:val="mk-MK"/>
-        </w:rPr>
-        <w:t xml:space="preserve"> сите 64 полиња</w:t>
-      </w:r>
-      <w:r>
-        <w:rPr>
-          <w:lang w:val="mk-MK"/>
-        </w:rPr>
-        <w:t xml:space="preserve"> од шаховската табла</w:t>
-      </w:r>
-      <w:r>
-        <w:rPr>
-          <w:lang w:val="mk-MK"/>
-        </w:rPr>
-        <w:t>,</w:t>
-      </w:r>
-      <w:r>
-        <w:rPr>
-          <w:lang w:val="mk-MK"/>
-        </w:rPr>
-        <w:t xml:space="preserve"> истите можат да се искористат со трансформацијата за да се добие низа од 64 слики кои кореспондираат со полето од шаховската табла. Со ова лесно ќе може да се добие </w:t>
-      </w:r>
-      <w:r>
-        <w:t xml:space="preserve">FEN </w:t>
-      </w:r>
-      <w:proofErr w:type="spellStart"/>
-      <w:r>
-        <w:rPr>
-          <w:lang w:val="mk-MK"/>
-        </w:rPr>
-        <w:t>стрингот</w:t>
-      </w:r>
-      <w:proofErr w:type="spellEnd"/>
-      <w:r>
-        <w:rPr>
-          <w:lang w:val="mk-MK"/>
-        </w:rPr>
-        <w:t xml:space="preserve"> која ќе се прати како </w:t>
-      </w:r>
-      <w:r>
-        <w:t xml:space="preserve">response </w:t>
-      </w:r>
-      <w:r>
-        <w:rPr>
-          <w:lang w:val="mk-MK"/>
-        </w:rPr>
-        <w:t xml:space="preserve">од </w:t>
-      </w:r>
-      <w:r>
-        <w:t>request-</w:t>
-      </w:r>
-      <w:proofErr w:type="spellStart"/>
-      <w:r>
-        <w:rPr>
-          <w:lang w:val="mk-MK"/>
-        </w:rPr>
-        <w:t>от</w:t>
-      </w:r>
-      <w:proofErr w:type="spellEnd"/>
-      <w:r>
-        <w:rPr>
-          <w:lang w:val="mk-MK"/>
-        </w:rPr>
-        <w:t xml:space="preserve"> на </w:t>
-      </w:r>
-      <w:proofErr w:type="spellStart"/>
-      <w:r>
-        <w:rPr>
-          <w:lang w:val="mk-MK"/>
-        </w:rPr>
-        <w:t>пратената</w:t>
-      </w:r>
-      <w:proofErr w:type="spellEnd"/>
-      <w:r>
-        <w:rPr>
-          <w:lang w:val="mk-MK"/>
-        </w:rPr>
-        <w:t xml:space="preserve"> слика.</w:t>
-      </w:r>
-    </w:p>
-    <w:p>
-      <w:pPr>
-        <w:rPr>
-          <w:lang w:val="mk-MK"/>
-        </w:rPr>
-      </w:pPr>
+        <w:drawing>
+          <wp:inline distT="0" distB="0" distL="0" distR="0" wp14:anchorId="7FB19708" wp14:editId="26E8D0B7">
+            <wp:extent cx="2441050" cy="3745629"/>
+            <wp:effectExtent l="0" t="0" r="0" b="7620"/>
+            <wp:docPr id="2066490314" name="Picture 2"/>
+            <wp:cNvGraphicFramePr>
+              <a:graphicFrameLocks xmlns:a="http://schemas.openxmlformats.org/drawingml/2006/main" noChangeAspect="1"/>
+            </wp:cNvGraphicFramePr>
+            <a:graphic xmlns:a="http://schemas.openxmlformats.org/drawingml/2006/main">
+              <a:graphicData uri="http://schemas.openxmlformats.org/drawingml/2006/picture">
+                <pic:pic xmlns:pic="http://schemas.openxmlformats.org/drawingml/2006/picture">
+                  <pic:nvPicPr>
+                    <pic:cNvPr id="0" name="Picture 2"/>
+                    <pic:cNvPicPr>
+                      <a:picLocks noChangeAspect="1" noChangeArrowheads="1"/>
+                    </pic:cNvPicPr>
+                  </pic:nvPicPr>
+                  <pic:blipFill>
+                    <a:blip r:embed="rId21">
+                      <a:extLst>
+                        <a:ext uri="{28A0092B-C50C-407E-A947-70E740481C1C}">
+                          <a14:useLocalDpi xmlns:a14="http://schemas.microsoft.com/office/drawing/2010/main" val="0"/>
+                        </a:ext>
+                      </a:extLst>
+                    </a:blip>
+                    <a:srcRect/>
+                    <a:stretch>
+                      <a:fillRect/>
+                    </a:stretch>
+                  </pic:blipFill>
+                  <pic:spPr bwMode="auto">
+                    <a:xfrm>
+                      <a:off x="0" y="0"/>
+                      <a:ext cx="2449699" cy="3758900"/>
+                    </a:xfrm>
+                    <a:prstGeom prst="rect">
+                      <a:avLst/>
+                    </a:prstGeom>
+                    <a:noFill/>
+                    <a:ln>
+                      <a:noFill/>
+                    </a:ln>
+                  </pic:spPr>
+                </pic:pic>
+              </a:graphicData>
+            </a:graphic>
+          </wp:inline>
+        </w:drawing>
+      </w:r>
+    </w:p>
+    <w:p>
+      <w:pPr>
+        <w:rPr>
+          <w:lang w:val="mk-MK"/>
+        </w:rPr>
+      </w:pPr>
+      <w:r>
+        <w:rPr>
+          <w:noProof/>
+          <w:lang w:val="mk-MK"/>
+        </w:rPr>
+        <w:drawing>
+          <wp:inline distT="0" distB="0" distL="0" distR="0" wp14:anchorId="3B95BCE1" wp14:editId="2A1CA4C1">
+            <wp:extent cx="2941983" cy="4045465"/>
+            <wp:effectExtent l="0" t="0" r="0" b="0"/>
+            <wp:docPr id="911713874" name="Picture 3"/>
+            <wp:cNvGraphicFramePr>
+              <a:graphicFrameLocks xmlns:a="http://schemas.openxmlformats.org/drawingml/2006/main" noChangeAspect="1"/>
+            </wp:cNvGraphicFramePr>
+            <a:graphic xmlns:a="http://schemas.openxmlformats.org/drawingml/2006/main">
+              <a:graphicData uri="http://schemas.openxmlformats.org/drawingml/2006/picture">
+                <pic:pic xmlns:pic="http://schemas.openxmlformats.org/drawingml/2006/picture">
+                  <pic:nvPicPr>
+                    <pic:cNvPr id="0" name="Picture 3"/>
+                    <pic:cNvPicPr>
+                      <a:picLocks noChangeAspect="1" noChangeArrowheads="1"/>
+                    </pic:cNvPicPr>
+                  </pic:nvPicPr>
+                  <pic:blipFill>
+                    <a:blip r:embed="rId22">
+                      <a:extLst>
+                        <a:ext uri="{28A0092B-C50C-407E-A947-70E740481C1C}">
+                          <a14:useLocalDpi xmlns:a14="http://schemas.microsoft.com/office/drawing/2010/main" val="0"/>
+                        </a:ext>
+                      </a:extLst>
+                    </a:blip>
+                    <a:srcRect/>
+                    <a:stretch>
+                      <a:fillRect/>
+                    </a:stretch>
+                  </pic:blipFill>
+                  <pic:spPr bwMode="auto">
+                    <a:xfrm>
+                      <a:off x="0" y="0"/>
+                      <a:ext cx="2944267" cy="4048605"/>
+                    </a:xfrm>
+                    <a:prstGeom prst="rect">
+                      <a:avLst/>
+                    </a:prstGeom>
+                    <a:noFill/>
+                    <a:ln>
+                      <a:noFill/>
+                    </a:ln>
+                  </pic:spPr>
+                </pic:pic>
+              </a:graphicData>
+            </a:graphic>
+          </wp:inline>
+        </w:drawing>
+      </w:r>
+    </w:p>
+    <w:p>
+      <w:pPr>
+        <w:rPr>
+          <w:lang w:val="mk-MK"/>
+        </w:rPr>
+      </w:pPr>
+      <w:r>
+        <w:rPr>
+          <w:noProof/>
+          <w:lang w:val="mk-MK"/>
+        </w:rPr>
+        <w:lastRenderedPageBreak/>
+        <w:drawing>
+          <wp:inline distT="0" distB="0" distL="0" distR="0" wp14:anchorId="34EF6170" wp14:editId="697AE404">
+            <wp:extent cx="4357315" cy="2373838"/>
+            <wp:effectExtent l="0" t="0" r="5715" b="7620"/>
+            <wp:docPr id="1204611863" name="Picture 4"/>
+            <wp:cNvGraphicFramePr>
+              <a:graphicFrameLocks xmlns:a="http://schemas.openxmlformats.org/drawingml/2006/main" noChangeAspect="1"/>
+            </wp:cNvGraphicFramePr>
+            <a:graphic xmlns:a="http://schemas.openxmlformats.org/drawingml/2006/main">
+              <a:graphicData uri="http://schemas.openxmlformats.org/drawingml/2006/picture">
+                <pic:pic xmlns:pic="http://schemas.openxmlformats.org/drawingml/2006/picture">
+                  <pic:nvPicPr>
+                    <pic:cNvPr id="0" name="Picture 4"/>
+                    <pic:cNvPicPr>
+                      <a:picLocks noChangeAspect="1" noChangeArrowheads="1"/>
+                    </pic:cNvPicPr>
+                  </pic:nvPicPr>
+                  <pic:blipFill>
+                    <a:blip r:embed="rId23" cstate="print">
+                      <a:extLst>
+                        <a:ext uri="{28A0092B-C50C-407E-A947-70E740481C1C}">
+                          <a14:useLocalDpi xmlns:a14="http://schemas.microsoft.com/office/drawing/2010/main" val="0"/>
+                        </a:ext>
+                      </a:extLst>
+                    </a:blip>
+                    <a:srcRect/>
+                    <a:stretch>
+                      <a:fillRect/>
+                    </a:stretch>
+                  </pic:blipFill>
+                  <pic:spPr bwMode="auto">
+                    <a:xfrm>
+                      <a:off x="0" y="0"/>
+                      <a:ext cx="4371523" cy="2381578"/>
+                    </a:xfrm>
+                    <a:prstGeom prst="rect">
+                      <a:avLst/>
+                    </a:prstGeom>
+                    <a:noFill/>
+                    <a:ln>
+                      <a:noFill/>
+                    </a:ln>
+                  </pic:spPr>
+                </pic:pic>
+              </a:graphicData>
+            </a:graphic>
+          </wp:inline>
+        </w:drawing>
+      </w:r>
+    </w:p>
+    <w:p>
+      <w:pPr>
+        <w:rPr>
+          <w:lang w:val="mk-MK"/>
+        </w:rPr>
+      </w:pPr>
+      <w:r>
+        <w:rPr>
+          <w:noProof/>
+          <w:lang w:val="mk-MK"/>
+        </w:rPr>
+        <w:drawing>
+          <wp:inline distT="0" distB="0" distL="0" distR="0" wp14:anchorId="120464D7" wp14:editId="74B3DF18">
+            <wp:extent cx="3204210" cy="2759075"/>
+            <wp:effectExtent l="0" t="0" r="0" b="3175"/>
+            <wp:docPr id="936196332" name="Picture 5"/>
+            <wp:cNvGraphicFramePr>
+              <a:graphicFrameLocks xmlns:a="http://schemas.openxmlformats.org/drawingml/2006/main" noChangeAspect="1"/>
+            </wp:cNvGraphicFramePr>
+            <a:graphic xmlns:a="http://schemas.openxmlformats.org/drawingml/2006/main">
+              <a:graphicData uri="http://schemas.openxmlformats.org/drawingml/2006/picture">
+                <pic:pic xmlns:pic="http://schemas.openxmlformats.org/drawingml/2006/picture">
+                  <pic:nvPicPr>
+                    <pic:cNvPr id="0" name="Picture 5"/>
+                    <pic:cNvPicPr>
+                      <a:picLocks noChangeAspect="1" noChangeArrowheads="1"/>
+                    </pic:cNvPicPr>
+                  </pic:nvPicPr>
+                  <pic:blipFill>
+                    <a:blip r:embed="rId24">
+                      <a:extLst>
+                        <a:ext uri="{28A0092B-C50C-407E-A947-70E740481C1C}">
+                          <a14:useLocalDpi xmlns:a14="http://schemas.microsoft.com/office/drawing/2010/main" val="0"/>
+                        </a:ext>
+                      </a:extLst>
+                    </a:blip>
+                    <a:srcRect/>
+                    <a:stretch>
+                      <a:fillRect/>
+                    </a:stretch>
+                  </pic:blipFill>
+                  <pic:spPr bwMode="auto">
+                    <a:xfrm>
+                      <a:off x="0" y="0"/>
+                      <a:ext cx="3204210" cy="2759075"/>
+                    </a:xfrm>
+                    <a:prstGeom prst="rect">
+                      <a:avLst/>
+                    </a:prstGeom>
+                    <a:noFill/>
+                    <a:ln>
+                      <a:noFill/>
+                    </a:ln>
+                  </pic:spPr>
+                </pic:pic>
+              </a:graphicData>
+            </a:graphic>
+          </wp:inline>
+        </w:drawing>
+      </w:r>
+    </w:p>
+    <w:p>
+      <w:pPr>
+        <w:rPr>
+          <w:lang w:val="mk-MK"/>
+        </w:rPr>
+      </w:pPr>
+      <w:r>
+        <w:rPr>
+          <w:noProof/>
+          <w:lang w:val="mk-MK"/>
+        </w:rPr>
+        <w:lastRenderedPageBreak/>
+        <w:drawing>
+          <wp:inline distT="0" distB="0" distL="0" distR="0" wp14:anchorId="018E58C0" wp14:editId="3EE5520A">
+            <wp:extent cx="5008880" cy="6018530"/>
+            <wp:effectExtent l="0" t="0" r="1270" b="1270"/>
+            <wp:docPr id="1570064123" name="Picture 6"/>
+            <wp:cNvGraphicFramePr>
+              <a:graphicFrameLocks xmlns:a="http://schemas.openxmlformats.org/drawingml/2006/main" noChangeAspect="1"/>
+            </wp:cNvGraphicFramePr>
+            <a:graphic xmlns:a="http://schemas.openxmlformats.org/drawingml/2006/main">
+              <a:graphicData uri="http://schemas.openxmlformats.org/drawingml/2006/picture">
+                <pic:pic xmlns:pic="http://schemas.openxmlformats.org/drawingml/2006/picture">
+                  <pic:nvPicPr>
+                    <pic:cNvPr id="0" name="Picture 6"/>
+                    <pic:cNvPicPr>
+                      <a:picLocks noChangeAspect="1" noChangeArrowheads="1"/>
+                    </pic:cNvPicPr>
+                  </pic:nvPicPr>
+                  <pic:blipFill>
+                    <a:blip r:embed="rId25">
+                      <a:extLst>
+                        <a:ext uri="{28A0092B-C50C-407E-A947-70E740481C1C}">
+                          <a14:useLocalDpi xmlns:a14="http://schemas.microsoft.com/office/drawing/2010/main" val="0"/>
+                        </a:ext>
+                      </a:extLst>
+                    </a:blip>
+                    <a:srcRect/>
+                    <a:stretch>
+                      <a:fillRect/>
+                    </a:stretch>
+                  </pic:blipFill>
+                  <pic:spPr bwMode="auto">
+                    <a:xfrm>
+                      <a:off x="0" y="0"/>
+                      <a:ext cx="5008880" cy="6018530"/>
+                    </a:xfrm>
+                    <a:prstGeom prst="rect">
+                      <a:avLst/>
+                    </a:prstGeom>
+                    <a:noFill/>
+                    <a:ln>
+                      <a:noFill/>
+                    </a:ln>
+                  </pic:spPr>
+                </pic:pic>
+              </a:graphicData>
+            </a:graphic>
+          </wp:inline>
+        </w:drawing>
+      </w:r>
     </w:p>
     <w:p>
       <w:pPr>
@@ -5892,6 +6253,7 @@
           <w:rFonts w:eastAsiaTheme="minorEastAsia"/>
           <w:noProof/>
         </w:rPr>
+        <w:lastRenderedPageBreak/>
         <w:drawing>
           <wp:inline distT="0" distB="0" distL="0" distR="0" wp14:anchorId="03EE3159" wp14:editId="322FE25A">
             <wp:extent cx="3746311" cy="2230796"/>
@@ -5910,7 +6272,7 @@
                     </pic:cNvPicPr>
                   </pic:nvPicPr>
                   <pic:blipFill>
-                    <a:blip r:embed="rId20">
+                    <a:blip r:embed="rId26">
                       <a:extLst>
                         <a:ext uri="{28A0092B-C50C-407E-A947-70E740481C1C}">
                           <a14:useLocalDpi xmlns:a14="http://schemas.microsoft.com/office/drawing/2010/main" val="0"/>
@@ -6029,7 +6391,6 @@
           <w:rFonts w:eastAsiaTheme="minorEastAsia"/>
           <w:noProof/>
         </w:rPr>
-        <w:lastRenderedPageBreak/>
         <w:drawing>
           <wp:inline distT="0" distB="0" distL="0" distR="0" wp14:anchorId="5F360E6A" wp14:editId="1DCF3592">
             <wp:extent cx="2982036" cy="3486007"/>
@@ -6048,7 +6409,7 @@
                     </pic:cNvPicPr>
                   </pic:nvPicPr>
                   <pic:blipFill>
-                    <a:blip r:embed="rId21">
+                    <a:blip r:embed="rId27">
                       <a:extLst>
                         <a:ext uri="{28A0092B-C50C-407E-A947-70E740481C1C}">
                           <a14:useLocalDpi xmlns:a14="http://schemas.microsoft.com/office/drawing/2010/main" val="0"/>
@@ -6188,6 +6549,7 @@
         <w:rPr>
           <w:lang w:val="mk-MK"/>
         </w:rPr>
+        <w:lastRenderedPageBreak/>
         <w:t>Проширување</w:t>
       </w:r>
       <w:bookmarkEnd w:id="10"/>
@@ -6407,7 +6769,7 @@
       </w:r>
     </w:p>
     <w:sectPr>
-      <w:footerReference w:type="default" r:id="rId22"/>
+      <w:footerReference w:type="default" r:id="rId28"/>
       <w:pgSz w:w="12240" w:h="15840"/>
       <w:pgMar w:top="1440" w:right="1440" w:bottom="1440" w:left="1440" w:header="720" w:footer="144" w:gutter="0"/>
       <w:cols w:space="720"/>

--- a/аRS/Дипломска.docx
+++ b/аRS/Дипломска.docx
@@ -89,27 +89,6 @@
       </w:pPr>
     </w:p>
     <w:p/>
-    <w:p>
-      <w:pPr>
-        <w:rPr>
-          <w:lang w:val="mk-MK"/>
-        </w:rPr>
-      </w:pPr>
-    </w:p>
-    <w:p>
-      <w:pPr>
-        <w:rPr>
-          <w:lang w:val="mk-MK"/>
-        </w:rPr>
-      </w:pPr>
-    </w:p>
-    <w:p>
-      <w:pPr>
-        <w:rPr>
-          <w:lang w:val="mk-MK"/>
-        </w:rPr>
-      </w:pPr>
-    </w:p>
     <w:p>
       <w:pPr>
         <w:rPr>
@@ -1358,8 +1337,309 @@
         <w:rPr>
           <w:lang w:val="mk-MK"/>
         </w:rPr>
+        <w:t xml:space="preserve">Преку три различни начини за внес на шаховската позиција, корисниците можат да ја стартуваат анализата. По праќањето на сликата до </w:t>
+      </w:r>
+      <w:proofErr w:type="spellStart"/>
+      <w:r>
+        <w:rPr>
+          <w:lang w:val="mk-MK"/>
+        </w:rPr>
+        <w:t>бекендот</w:t>
+      </w:r>
+      <w:proofErr w:type="spellEnd"/>
+      <w:r>
+        <w:rPr>
+          <w:lang w:val="mk-MK"/>
+        </w:rPr>
+        <w:t>, апликацијата резултира со FEN (</w:t>
+      </w:r>
+      <w:proofErr w:type="spellStart"/>
+      <w:r>
+        <w:rPr>
+          <w:lang w:val="mk-MK"/>
+        </w:rPr>
+        <w:t>Forsyth-Edwards</w:t>
+      </w:r>
+      <w:proofErr w:type="spellEnd"/>
+      <w:r>
+        <w:rPr>
+          <w:lang w:val="mk-MK"/>
+        </w:rPr>
+        <w:t xml:space="preserve"> </w:t>
+      </w:r>
+      <w:proofErr w:type="spellStart"/>
+      <w:r>
+        <w:rPr>
+          <w:lang w:val="mk-MK"/>
+        </w:rPr>
+        <w:t>Notation</w:t>
+      </w:r>
+      <w:proofErr w:type="spellEnd"/>
+      <w:r>
+        <w:rPr>
+          <w:lang w:val="mk-MK"/>
+        </w:rPr>
+        <w:t xml:space="preserve">) од шаховската позиција. Сепак, бидејќи не може да се постигне 100% прецизност на </w:t>
+      </w:r>
+      <w:proofErr w:type="spellStart"/>
+      <w:r>
+        <w:rPr>
+          <w:lang w:val="mk-MK"/>
+        </w:rPr>
+        <w:t>нетривијални</w:t>
+      </w:r>
+      <w:proofErr w:type="spellEnd"/>
+      <w:r>
+        <w:rPr>
+          <w:lang w:val="mk-MK"/>
+        </w:rPr>
+        <w:t xml:space="preserve"> слики, дозволуваме рачна корекција на детектираните грешки.</w:t>
+      </w:r>
+    </w:p>
+    <w:p>
+      <w:pPr>
+        <w:rPr>
+          <w:lang w:val="mk-MK"/>
+        </w:rPr>
+      </w:pPr>
+      <w:r>
+        <w:rPr>
+          <w:lang w:val="mk-MK"/>
+        </w:rPr>
         <w:lastRenderedPageBreak/>
-        <w:t xml:space="preserve">Преку три различни начини за внес на шаховската позиција, корисниците можат да ја стартуваат анализата. По праќањето на сликата до </w:t>
+        <w:t>Потоа, корисниците имаат можност да внесат дополнителни информации за состојбата на играта и да го</w:t>
+      </w:r>
+      <w:r>
+        <w:rPr>
+          <w:lang w:val="mk-MK"/>
+        </w:rPr>
+        <w:t xml:space="preserve"> </w:t>
+      </w:r>
+      <w:r>
+        <w:rPr>
+          <w:lang w:val="mk-MK"/>
+        </w:rPr>
+        <w:t xml:space="preserve">изградат </w:t>
+      </w:r>
+      <w:r>
+        <w:rPr>
+          <w:lang w:val="mk-MK"/>
+        </w:rPr>
+        <w:t xml:space="preserve">целосниот </w:t>
+      </w:r>
+      <w:r>
+        <w:rPr>
+          <w:lang w:val="mk-MK"/>
+        </w:rPr>
+        <w:t xml:space="preserve">FEN, вклучувајќи го информации како кој е на потег и дали </w:t>
+      </w:r>
+      <w:r>
+        <w:rPr>
+          <w:lang w:val="mk-MK"/>
+        </w:rPr>
+        <w:t>има можност за</w:t>
+      </w:r>
+      <w:r>
+        <w:rPr>
+          <w:lang w:val="mk-MK"/>
+        </w:rPr>
+        <w:t xml:space="preserve"> рокада. Овие дополнителни информации се критични за </w:t>
+      </w:r>
+      <w:r>
+        <w:rPr>
+          <w:lang w:val="mk-MK"/>
+        </w:rPr>
+        <w:t>градење</w:t>
+      </w:r>
+      <w:r>
+        <w:rPr>
+          <w:lang w:val="mk-MK"/>
+        </w:rPr>
+        <w:t xml:space="preserve"> на FEN.</w:t>
+      </w:r>
+    </w:p>
+    <w:p>
+      <w:pPr>
+        <w:rPr>
+          <w:lang w:val="mk-MK"/>
+        </w:rPr>
+      </w:pPr>
+      <w:r>
+        <w:rPr>
+          <w:lang w:val="mk-MK"/>
+        </w:rPr>
+        <w:t xml:space="preserve">По успешното завршување на процесот на внесување и корекција на информациите, корисниците се пренасочуваат кон страницата за евалуација на шаховската позиција. Тука, апликацијата им нуди графички приказ на најдобрите 3 потега на играчот кој е на потег, како и информации за моменталната предност на играчот, добиена со помош на шаховскиот алгоритам </w:t>
+      </w:r>
+      <w:proofErr w:type="spellStart"/>
+      <w:r>
+        <w:rPr>
+          <w:lang w:val="mk-MK"/>
+        </w:rPr>
+        <w:t>Stockfish</w:t>
+      </w:r>
+      <w:proofErr w:type="spellEnd"/>
+      <w:r>
+        <w:rPr>
+          <w:lang w:val="mk-MK"/>
+        </w:rPr>
+        <w:t xml:space="preserve"> верзија </w:t>
+      </w:r>
+      <w:r>
+        <w:rPr>
+          <w:lang w:val="mk-MK"/>
+        </w:rPr>
+        <w:t>16.</w:t>
+      </w:r>
+    </w:p>
+    <w:p>
+      <w:pPr>
+        <w:rPr>
+          <w:lang w:val="mk-MK"/>
+        </w:rPr>
+      </w:pPr>
+      <w:r>
+        <w:rPr>
+          <w:lang w:val="mk-MK"/>
+        </w:rPr>
+        <w:t xml:space="preserve">Со овој проект, нашата цел е да го обезбедиме шахот како забавна и </w:t>
+      </w:r>
+      <w:proofErr w:type="spellStart"/>
+      <w:r>
+        <w:rPr>
+          <w:lang w:val="mk-MK"/>
+        </w:rPr>
+        <w:t>образователна</w:t>
+      </w:r>
+      <w:proofErr w:type="spellEnd"/>
+      <w:r>
+        <w:rPr>
+          <w:lang w:val="mk-MK"/>
+        </w:rPr>
+        <w:t xml:space="preserve"> игра за почетници, истовремено им обезбедувајќи инструмент за подобрување на нивните шаховски вештини. Преку комбинирање на технологи</w:t>
+      </w:r>
+      <w:r>
+        <w:rPr>
+          <w:lang w:val="mk-MK"/>
+        </w:rPr>
+        <w:t xml:space="preserve">и </w:t>
+      </w:r>
+      <w:r>
+        <w:rPr>
+          <w:lang w:val="mk-MK"/>
+        </w:rPr>
+        <w:t>и алгоритми од областите на веб дизајн, машинско учење и машинска визија, сме создале платформа која овозможува раст на шаховските способности кај корисниците.</w:t>
+      </w:r>
+    </w:p>
+    <w:p>
+      <w:pPr>
+        <w:rPr>
+          <w:lang w:val="mk-MK"/>
+        </w:rPr>
+      </w:pPr>
+    </w:p>
+    <w:p>
+      <w:pPr>
+        <w:rPr>
+          <w:lang w:val="mk-MK"/>
+        </w:rPr>
+      </w:pPr>
+      <w:r>
+        <w:rPr>
+          <w:lang w:val="mk-MK"/>
+        </w:rPr>
+        <w:t xml:space="preserve">Во продолжение на овој дипломски труд, ќе ги истражиме деталите на нашиот проект, вклучувајќи го описот на проблемот, технологиите кои ги користиме, архитектурата на </w:t>
+      </w:r>
+      <w:proofErr w:type="spellStart"/>
+      <w:r>
+        <w:rPr>
+          <w:lang w:val="mk-MK"/>
+        </w:rPr>
+        <w:t>бекенд</w:t>
+      </w:r>
+      <w:proofErr w:type="spellEnd"/>
+      <w:r>
+        <w:rPr>
+          <w:lang w:val="mk-MK"/>
+        </w:rPr>
+        <w:t xml:space="preserve"> и </w:t>
+      </w:r>
+      <w:proofErr w:type="spellStart"/>
+      <w:r>
+        <w:rPr>
+          <w:lang w:val="mk-MK"/>
+        </w:rPr>
+        <w:t>фронтенд</w:t>
+      </w:r>
+      <w:proofErr w:type="spellEnd"/>
+      <w:r>
+        <w:rPr>
+          <w:lang w:val="mk-MK"/>
+        </w:rPr>
+        <w:t xml:space="preserve">, </w:t>
+      </w:r>
+      <w:proofErr w:type="spellStart"/>
+      <w:r>
+        <w:rPr>
+          <w:lang w:val="mk-MK"/>
+        </w:rPr>
+        <w:t>податочното</w:t>
+      </w:r>
+      <w:proofErr w:type="spellEnd"/>
+      <w:r>
+        <w:rPr>
+          <w:lang w:val="mk-MK"/>
+        </w:rPr>
+        <w:t xml:space="preserve"> множество, моделите за детекција на фигурите, описот на целата веб апликација, и проширувањето на истата. Ќе се фокусираме на нашите решенија и ќе објасниме како функционираат.</w:t>
+      </w:r>
+    </w:p>
+    <w:p>
+      <w:pPr>
+        <w:rPr>
+          <w:lang w:val="mk-MK"/>
+        </w:rPr>
+      </w:pPr>
+    </w:p>
+    <w:p>
+      <w:r>
+        <w:rPr>
+          <w:lang w:val="mk-MK"/>
+        </w:rPr>
+        <w:t>Во рамките на овој дипломски труд ќе разгледаме развој на целосна веб апликација кое крајниот софтверско решение ќе спои полиња од веб дизајн</w:t>
+      </w:r>
+      <w:r>
+        <w:t>,</w:t>
+      </w:r>
+      <w:r>
+        <w:rPr>
+          <w:lang w:val="mk-MK"/>
+        </w:rPr>
+        <w:t xml:space="preserve"> машинско учење</w:t>
+      </w:r>
+      <w:r>
+        <w:rPr>
+          <w:lang w:val="mk-MK"/>
+        </w:rPr>
+        <w:t xml:space="preserve">, машинска визија. На почетокот на апликацијата имаме 3 опции доаѓање до евалуација на шаховска позиција каде првиот начин е сликање на моменталниот физички шах, вториот е </w:t>
+      </w:r>
+      <w:proofErr w:type="spellStart"/>
+      <w:r>
+        <w:rPr>
+          <w:lang w:val="mk-MK"/>
+        </w:rPr>
+        <w:t>импортира</w:t>
+      </w:r>
+      <w:r>
+        <w:rPr>
+          <w:lang w:val="mk-MK"/>
+        </w:rPr>
+        <w:t>ње</w:t>
+      </w:r>
+      <w:proofErr w:type="spellEnd"/>
+      <w:r>
+        <w:rPr>
+          <w:lang w:val="mk-MK"/>
+        </w:rPr>
+        <w:t xml:space="preserve"> на веќе постоечка слика и третиот начин е директно пренасочување до страната за манипулација на шаховската табла. По праќање на сликата до </w:t>
       </w:r>
       <w:proofErr w:type="spellStart"/>
       <w:r>
@@ -1373,35 +1653,62 @@
         <w:rPr>
           <w:lang w:val="mk-MK"/>
         </w:rPr>
-        <w:t>, апликацијата резултира со FEN (</w:t>
-      </w:r>
-      <w:proofErr w:type="spellStart"/>
-      <w:r>
-        <w:rPr>
-          <w:lang w:val="mk-MK"/>
-        </w:rPr>
-        <w:t>Forsyth-Edwards</w:t>
-      </w:r>
-      <w:proofErr w:type="spellEnd"/>
-      <w:r>
-        <w:rPr>
-          <w:lang w:val="mk-MK"/>
-        </w:rPr>
-        <w:t xml:space="preserve"> </w:t>
-      </w:r>
-      <w:proofErr w:type="spellStart"/>
-      <w:r>
-        <w:rPr>
-          <w:lang w:val="mk-MK"/>
-        </w:rPr>
-        <w:t>Notation</w:t>
-      </w:r>
-      <w:proofErr w:type="spellEnd"/>
-      <w:r>
-        <w:rPr>
-          <w:lang w:val="mk-MK"/>
-        </w:rPr>
-        <w:t xml:space="preserve">) од шаховската позиција. Сепак, бидејќи не може да се постигне 100% прецизност на </w:t>
+        <w:t xml:space="preserve">, истата </w:t>
+      </w:r>
+      <w:proofErr w:type="spellStart"/>
+      <w:r>
+        <w:rPr>
+          <w:lang w:val="mk-MK"/>
+        </w:rPr>
+        <w:t>навлага</w:t>
+      </w:r>
+      <w:proofErr w:type="spellEnd"/>
+      <w:r>
+        <w:rPr>
+          <w:lang w:val="mk-MK"/>
+        </w:rPr>
+        <w:t xml:space="preserve"> во процес кој крајниот одговор </w:t>
+      </w:r>
+      <w:r>
+        <w:t xml:space="preserve">(response) </w:t>
+      </w:r>
+      <w:r>
+        <w:rPr>
+          <w:lang w:val="mk-MK"/>
+        </w:rPr>
+        <w:t xml:space="preserve">до </w:t>
+      </w:r>
+      <w:proofErr w:type="spellStart"/>
+      <w:r>
+        <w:rPr>
+          <w:lang w:val="mk-MK"/>
+        </w:rPr>
+        <w:t>фронтендот</w:t>
+      </w:r>
+      <w:proofErr w:type="spellEnd"/>
+      <w:r>
+        <w:rPr>
+          <w:lang w:val="mk-MK"/>
+        </w:rPr>
+        <w:t xml:space="preserve"> ќе биде </w:t>
+      </w:r>
+      <w:r>
+        <w:t>FEN (Forsyth-Edwards Notation)</w:t>
+      </w:r>
+      <w:r>
+        <w:rPr>
+          <w:lang w:val="mk-MK"/>
+        </w:rPr>
+        <w:t xml:space="preserve"> од шаховската позиција дадена на сликата</w:t>
+      </w:r>
+      <w:r>
+        <w:t xml:space="preserve">. </w:t>
+      </w:r>
+      <w:r>
+        <w:rPr>
+          <w:lang w:val="mk-MK"/>
+        </w:rPr>
+        <w:t xml:space="preserve">Но бидејќи не е возможно да се направи модел со 100% прецизност на </w:t>
       </w:r>
       <w:proofErr w:type="spellStart"/>
       <w:r>
@@ -1415,82 +1722,1272 @@
         <w:rPr>
           <w:lang w:val="mk-MK"/>
         </w:rPr>
-        <w:t xml:space="preserve"> слики, дозволуваме рачна корекција на детектираните грешки.</w:t>
-      </w:r>
-    </w:p>
-    <w:p>
-      <w:pPr>
-        <w:rPr>
-          <w:lang w:val="mk-MK"/>
-        </w:rPr>
-      </w:pPr>
-      <w:r>
-        <w:rPr>
-          <w:lang w:val="mk-MK"/>
-        </w:rPr>
-        <w:t>Потоа, корисниците имаат можност да внесат дополнителни информации за состојбата на играта и да го</w:t>
-      </w:r>
-      <w:r>
-        <w:rPr>
-          <w:lang w:val="mk-MK"/>
-        </w:rPr>
-        <w:t xml:space="preserve"> </w:t>
-      </w:r>
-      <w:r>
-        <w:rPr>
-          <w:lang w:val="mk-MK"/>
-        </w:rPr>
-        <w:t xml:space="preserve">изградат </w:t>
-      </w:r>
-      <w:r>
-        <w:rPr>
-          <w:lang w:val="mk-MK"/>
-        </w:rPr>
-        <w:t xml:space="preserve">целосниот </w:t>
-      </w:r>
-      <w:r>
-        <w:rPr>
-          <w:lang w:val="mk-MK"/>
-        </w:rPr>
-        <w:t xml:space="preserve">FEN, вклучувајќи го информации како кој е на потег и дали </w:t>
-      </w:r>
-      <w:r>
-        <w:rPr>
-          <w:lang w:val="mk-MK"/>
-        </w:rPr>
-        <w:t>има можност за</w:t>
-      </w:r>
-      <w:r>
-        <w:rPr>
-          <w:lang w:val="mk-MK"/>
-        </w:rPr>
-        <w:t xml:space="preserve"> рокада. Овие дополнителни информации се критични за </w:t>
-      </w:r>
-      <w:r>
-        <w:rPr>
-          <w:lang w:val="mk-MK"/>
-        </w:rPr>
-        <w:t>градење</w:t>
-      </w:r>
-      <w:r>
-        <w:rPr>
-          <w:lang w:val="mk-MK"/>
-        </w:rPr>
-        <w:t xml:space="preserve"> на FEN.</w:t>
-      </w:r>
-    </w:p>
-    <w:p>
-      <w:pPr>
-        <w:rPr>
-          <w:lang w:val="mk-MK"/>
-        </w:rPr>
-      </w:pPr>
-      <w:r>
-        <w:rPr>
-          <w:lang w:val="mk-MK"/>
-        </w:rPr>
-        <w:t xml:space="preserve">По успешното завршување на процесот на внесување и корекција на информациите, корисниците се пренасочуваат кон страницата за евалуација на шаховската позиција. Тука, апликацијата им нуди графички приказ на најдобрите 3 потега на играчот кој е на потег, како и информации за моменталната предност на играчот, добиена со помош на шаховскиот алгоритам </w:t>
-      </w:r>
+        <w:t xml:space="preserve"> слики</w:t>
+      </w:r>
+      <w:r>
+        <w:rPr>
+          <w:lang w:val="mk-MK"/>
+        </w:rPr>
+        <w:t xml:space="preserve">, по евалуација на шаховската табла и шаховските фигури се пренасочува до страна која овозможува промена на грешно-детектирани полиња/фигури. По завршување на рачната промена на фигурите, се внесуваат дополнителни информации за состојбата на шаховската игра како: кој е </w:t>
+      </w:r>
+      <w:r>
+        <w:rPr>
+          <w:lang w:val="mk-MK"/>
+        </w:rPr>
+        <w:t>на потег</w:t>
+      </w:r>
+      <w:r>
+        <w:rPr>
+          <w:lang w:val="mk-MK"/>
+        </w:rPr>
+        <w:t xml:space="preserve"> и дали белата и црната страна имаат можност за рокада</w:t>
+      </w:r>
+      <w:r>
+        <w:rPr>
+          <w:lang w:val="mk-MK"/>
+        </w:rPr>
+        <w:t xml:space="preserve">, овие информации битни се бидејќи </w:t>
+      </w:r>
+      <w:r>
+        <w:rPr>
+          <w:lang w:val="mk-MK"/>
+        </w:rPr>
+        <w:t xml:space="preserve"> за целосно градење на </w:t>
+      </w:r>
+      <w:r>
+        <w:t>FEN</w:t>
+      </w:r>
+      <w:r>
+        <w:rPr>
+          <w:lang w:val="mk-MK"/>
+        </w:rPr>
+        <w:t>. По завршување на рачното внесување податоци, корисникот е пренасочен на страната за евалуација на шаховската позиција каде графички се прикажуваат најдобрите 3 поте</w:t>
+      </w:r>
+      <w:r>
+        <w:rPr>
+          <w:lang w:val="mk-MK"/>
+        </w:rPr>
+        <w:t>га</w:t>
+      </w:r>
+      <w:r>
+        <w:rPr>
+          <w:lang w:val="mk-MK"/>
+        </w:rPr>
+        <w:t xml:space="preserve"> на играчот што е на </w:t>
+      </w:r>
+      <w:r>
+        <w:rPr>
+          <w:lang w:val="mk-MK"/>
+        </w:rPr>
+        <w:t>потег</w:t>
+      </w:r>
+      <w:r>
+        <w:rPr>
+          <w:lang w:val="mk-MK"/>
+        </w:rPr>
+        <w:t xml:space="preserve">, исто така се прикажува моментално која страна води и за колку, добиена со помош на </w:t>
+      </w:r>
+      <w:r>
+        <w:t xml:space="preserve">stockfish 16 </w:t>
+      </w:r>
+      <w:r>
+        <w:rPr>
+          <w:lang w:val="mk-MK"/>
+        </w:rPr>
+        <w:t xml:space="preserve">шаховскиот алгоритам со помош на </w:t>
+      </w:r>
+      <w:r>
+        <w:t xml:space="preserve">centi-pawn </w:t>
+      </w:r>
+      <w:r>
+        <w:rPr>
+          <w:lang w:val="mk-MK"/>
+        </w:rPr>
+        <w:t>функцијата.</w:t>
+      </w:r>
+      <w:r>
+        <w:rPr>
+          <w:lang w:val="mk-MK"/>
+        </w:rPr>
+        <w:t xml:space="preserve"> Од тука играчите можат да продолжат со игра каде после секој поте</w:t>
+      </w:r>
+      <w:r>
+        <w:rPr>
+          <w:lang w:val="mk-MK"/>
+        </w:rPr>
+        <w:t>г</w:t>
+      </w:r>
+      <w:r>
+        <w:rPr>
+          <w:lang w:val="mk-MK"/>
+        </w:rPr>
+        <w:t xml:space="preserve"> се ажурира евалуацијата и стрелките за 3-те најдобри потега.</w:t>
+      </w:r>
+    </w:p>
+    <w:p>
+      <w:pPr>
+        <w:pStyle w:val="Heading2"/>
+        <w:rPr>
+          <w:lang w:val="mk-MK"/>
+        </w:rPr>
+      </w:pPr>
+      <w:r>
+        <w:rPr>
+          <w:lang w:val="mk-MK"/>
+        </w:rPr>
+        <w:lastRenderedPageBreak/>
+        <w:t>Опис на проблемот</w:t>
+      </w:r>
+    </w:p>
+    <w:p>
+      <w:pPr>
+        <w:rPr>
+          <w:lang w:val="mk-MK"/>
+        </w:rPr>
+      </w:pPr>
+      <w:r>
+        <w:rPr>
+          <w:lang w:val="mk-MK"/>
+        </w:rPr>
+        <w:t>Проблемот</w:t>
+      </w:r>
+    </w:p>
+    <w:p>
+      <w:proofErr w:type="spellStart"/>
+      <w:r>
+        <w:t>Шахот</w:t>
+      </w:r>
+      <w:proofErr w:type="spellEnd"/>
+      <w:r>
+        <w:t xml:space="preserve"> е </w:t>
+      </w:r>
+      <w:proofErr w:type="spellStart"/>
+      <w:r>
+        <w:t>комплексна</w:t>
+      </w:r>
+      <w:proofErr w:type="spellEnd"/>
+      <w:r>
+        <w:t xml:space="preserve"> </w:t>
+      </w:r>
+      <w:proofErr w:type="spellStart"/>
+      <w:r>
+        <w:t>игра</w:t>
+      </w:r>
+      <w:proofErr w:type="spellEnd"/>
+      <w:r>
+        <w:t xml:space="preserve">, </w:t>
+      </w:r>
+      <w:proofErr w:type="spellStart"/>
+      <w:r>
+        <w:t>која</w:t>
+      </w:r>
+      <w:proofErr w:type="spellEnd"/>
+      <w:r>
+        <w:t xml:space="preserve"> </w:t>
+      </w:r>
+      <w:proofErr w:type="spellStart"/>
+      <w:r>
+        <w:t>предизвикува</w:t>
+      </w:r>
+      <w:proofErr w:type="spellEnd"/>
+      <w:r>
+        <w:t xml:space="preserve"> </w:t>
+      </w:r>
+      <w:proofErr w:type="spellStart"/>
+      <w:r>
+        <w:t>играчите</w:t>
+      </w:r>
+      <w:proofErr w:type="spellEnd"/>
+      <w:r>
+        <w:t xml:space="preserve"> </w:t>
+      </w:r>
+      <w:proofErr w:type="spellStart"/>
+      <w:r>
+        <w:t>да</w:t>
+      </w:r>
+      <w:proofErr w:type="spellEnd"/>
+      <w:r>
+        <w:t xml:space="preserve"> </w:t>
+      </w:r>
+      <w:proofErr w:type="spellStart"/>
+      <w:r>
+        <w:t>размислуваат</w:t>
+      </w:r>
+      <w:proofErr w:type="spellEnd"/>
+      <w:r>
+        <w:t xml:space="preserve"> </w:t>
+      </w:r>
+      <w:proofErr w:type="spellStart"/>
+      <w:r>
+        <w:t>стратегиски</w:t>
+      </w:r>
+      <w:proofErr w:type="spellEnd"/>
+      <w:r>
+        <w:t xml:space="preserve"> и </w:t>
+      </w:r>
+      <w:r>
+        <w:rPr>
+          <w:lang w:val="mk-MK"/>
+        </w:rPr>
+        <w:t>точно</w:t>
+      </w:r>
+      <w:r>
+        <w:t xml:space="preserve"> </w:t>
+      </w:r>
+      <w:proofErr w:type="spellStart"/>
+      <w:r>
+        <w:t>да</w:t>
+      </w:r>
+      <w:proofErr w:type="spellEnd"/>
+      <w:r>
+        <w:t xml:space="preserve"> </w:t>
+      </w:r>
+      <w:proofErr w:type="spellStart"/>
+      <w:r>
+        <w:t>разберат</w:t>
+      </w:r>
+      <w:proofErr w:type="spellEnd"/>
+      <w:r>
+        <w:t xml:space="preserve"> </w:t>
+      </w:r>
+      <w:proofErr w:type="spellStart"/>
+      <w:r>
+        <w:t>шаховските</w:t>
+      </w:r>
+      <w:proofErr w:type="spellEnd"/>
+      <w:r>
+        <w:t xml:space="preserve"> </w:t>
+      </w:r>
+      <w:proofErr w:type="spellStart"/>
+      <w:r>
+        <w:t>позиции</w:t>
+      </w:r>
+      <w:proofErr w:type="spellEnd"/>
+      <w:r>
+        <w:t xml:space="preserve">. </w:t>
+      </w:r>
+      <w:proofErr w:type="spellStart"/>
+      <w:r>
+        <w:t>За</w:t>
+      </w:r>
+      <w:proofErr w:type="spellEnd"/>
+      <w:r>
+        <w:t xml:space="preserve"> </w:t>
+      </w:r>
+      <w:proofErr w:type="spellStart"/>
+      <w:r>
+        <w:t>почетниците</w:t>
+      </w:r>
+      <w:proofErr w:type="spellEnd"/>
+      <w:r>
+        <w:t xml:space="preserve">, </w:t>
+      </w:r>
+      <w:proofErr w:type="spellStart"/>
+      <w:r>
+        <w:t>проникнувањето</w:t>
+      </w:r>
+      <w:proofErr w:type="spellEnd"/>
+      <w:r>
+        <w:t xml:space="preserve"> </w:t>
+      </w:r>
+      <w:proofErr w:type="spellStart"/>
+      <w:r>
+        <w:t>во</w:t>
+      </w:r>
+      <w:proofErr w:type="spellEnd"/>
+      <w:r>
+        <w:t xml:space="preserve"> </w:t>
+      </w:r>
+      <w:proofErr w:type="spellStart"/>
+      <w:r>
+        <w:t>светот</w:t>
+      </w:r>
+      <w:proofErr w:type="spellEnd"/>
+      <w:r>
+        <w:t xml:space="preserve"> </w:t>
+      </w:r>
+      <w:proofErr w:type="spellStart"/>
+      <w:r>
+        <w:t>на</w:t>
+      </w:r>
+      <w:proofErr w:type="spellEnd"/>
+      <w:r>
+        <w:t xml:space="preserve"> </w:t>
+      </w:r>
+      <w:proofErr w:type="spellStart"/>
+      <w:r>
+        <w:t>шахот</w:t>
+      </w:r>
+      <w:proofErr w:type="spellEnd"/>
+      <w:r>
+        <w:t xml:space="preserve"> и </w:t>
+      </w:r>
+      <w:proofErr w:type="spellStart"/>
+      <w:r>
+        <w:t>учењето</w:t>
+      </w:r>
+      <w:proofErr w:type="spellEnd"/>
+      <w:r>
+        <w:t xml:space="preserve"> </w:t>
+      </w:r>
+      <w:proofErr w:type="spellStart"/>
+      <w:r>
+        <w:t>на</w:t>
+      </w:r>
+      <w:proofErr w:type="spellEnd"/>
+      <w:r>
+        <w:t xml:space="preserve"> </w:t>
+      </w:r>
+      <w:proofErr w:type="spellStart"/>
+      <w:r>
+        <w:t>правилата</w:t>
+      </w:r>
+      <w:proofErr w:type="spellEnd"/>
+      <w:r>
+        <w:t xml:space="preserve"> и </w:t>
+      </w:r>
+      <w:proofErr w:type="spellStart"/>
+      <w:r>
+        <w:t>техниките</w:t>
+      </w:r>
+      <w:proofErr w:type="spellEnd"/>
+      <w:r>
+        <w:t xml:space="preserve"> </w:t>
+      </w:r>
+      <w:proofErr w:type="spellStart"/>
+      <w:r>
+        <w:t>може</w:t>
+      </w:r>
+      <w:proofErr w:type="spellEnd"/>
+      <w:r>
+        <w:t xml:space="preserve"> </w:t>
+      </w:r>
+      <w:proofErr w:type="spellStart"/>
+      <w:r>
+        <w:t>да</w:t>
+      </w:r>
+      <w:proofErr w:type="spellEnd"/>
+      <w:r>
+        <w:t xml:space="preserve"> </w:t>
+      </w:r>
+      <w:proofErr w:type="spellStart"/>
+      <w:r>
+        <w:t>биде</w:t>
+      </w:r>
+      <w:proofErr w:type="spellEnd"/>
+      <w:r>
+        <w:t xml:space="preserve"> </w:t>
+      </w:r>
+      <w:proofErr w:type="spellStart"/>
+      <w:r>
+        <w:t>предизвик</w:t>
+      </w:r>
+      <w:proofErr w:type="spellEnd"/>
+      <w:r>
+        <w:t>.</w:t>
+      </w:r>
+    </w:p>
+    <w:p/>
+    <w:p>
+      <w:proofErr w:type="spellStart"/>
+      <w:r>
+        <w:t>Потребата</w:t>
+      </w:r>
+      <w:proofErr w:type="spellEnd"/>
+      <w:r>
+        <w:t>:</w:t>
+      </w:r>
+    </w:p>
+    <w:p>
+      <w:proofErr w:type="spellStart"/>
+      <w:r>
+        <w:t>Проектот</w:t>
+      </w:r>
+      <w:proofErr w:type="spellEnd"/>
+      <w:r>
+        <w:t xml:space="preserve"> </w:t>
+      </w:r>
+      <w:proofErr w:type="spellStart"/>
+      <w:r>
+        <w:t>има</w:t>
+      </w:r>
+      <w:proofErr w:type="spellEnd"/>
+      <w:r>
+        <w:t xml:space="preserve"> </w:t>
+      </w:r>
+      <w:proofErr w:type="spellStart"/>
+      <w:r>
+        <w:t>за</w:t>
+      </w:r>
+      <w:proofErr w:type="spellEnd"/>
+      <w:r>
+        <w:t xml:space="preserve"> </w:t>
+      </w:r>
+      <w:proofErr w:type="spellStart"/>
+      <w:r>
+        <w:t>цел</w:t>
+      </w:r>
+      <w:proofErr w:type="spellEnd"/>
+      <w:r>
+        <w:t xml:space="preserve"> </w:t>
+      </w:r>
+      <w:proofErr w:type="spellStart"/>
+      <w:r>
+        <w:t>да</w:t>
+      </w:r>
+      <w:proofErr w:type="spellEnd"/>
+      <w:r>
+        <w:t xml:space="preserve"> </w:t>
+      </w:r>
+      <w:proofErr w:type="spellStart"/>
+      <w:r>
+        <w:t>одговори</w:t>
+      </w:r>
+      <w:proofErr w:type="spellEnd"/>
+      <w:r>
+        <w:t xml:space="preserve"> </w:t>
+      </w:r>
+      <w:proofErr w:type="spellStart"/>
+      <w:r>
+        <w:t>на</w:t>
+      </w:r>
+      <w:proofErr w:type="spellEnd"/>
+      <w:r>
+        <w:t xml:space="preserve"> </w:t>
+      </w:r>
+      <w:proofErr w:type="spellStart"/>
+      <w:r>
+        <w:t>потребите</w:t>
+      </w:r>
+      <w:proofErr w:type="spellEnd"/>
+      <w:r>
+        <w:t xml:space="preserve"> </w:t>
+      </w:r>
+      <w:proofErr w:type="spellStart"/>
+      <w:r>
+        <w:t>на</w:t>
+      </w:r>
+      <w:proofErr w:type="spellEnd"/>
+      <w:r>
+        <w:t xml:space="preserve"> </w:t>
+      </w:r>
+      <w:proofErr w:type="spellStart"/>
+      <w:r>
+        <w:t>почетниците</w:t>
+      </w:r>
+      <w:proofErr w:type="spellEnd"/>
+      <w:r>
+        <w:t xml:space="preserve"> </w:t>
+      </w:r>
+      <w:proofErr w:type="spellStart"/>
+      <w:r>
+        <w:t>кои</w:t>
+      </w:r>
+      <w:proofErr w:type="spellEnd"/>
+      <w:r>
+        <w:t xml:space="preserve"> </w:t>
+      </w:r>
+      <w:proofErr w:type="spellStart"/>
+      <w:r>
+        <w:t>сакаат</w:t>
+      </w:r>
+      <w:proofErr w:type="spellEnd"/>
+      <w:r>
+        <w:t xml:space="preserve"> </w:t>
+      </w:r>
+      <w:proofErr w:type="spellStart"/>
+      <w:r>
+        <w:t>да</w:t>
+      </w:r>
+      <w:proofErr w:type="spellEnd"/>
+      <w:r>
+        <w:t xml:space="preserve"> </w:t>
+      </w:r>
+      <w:proofErr w:type="spellStart"/>
+      <w:r>
+        <w:t>учат</w:t>
+      </w:r>
+      <w:proofErr w:type="spellEnd"/>
+      <w:r>
+        <w:t xml:space="preserve"> и </w:t>
+      </w:r>
+      <w:proofErr w:type="spellStart"/>
+      <w:r>
+        <w:t>подобруваат</w:t>
+      </w:r>
+      <w:proofErr w:type="spellEnd"/>
+      <w:r>
+        <w:t xml:space="preserve"> </w:t>
+      </w:r>
+      <w:proofErr w:type="spellStart"/>
+      <w:r>
+        <w:t>своите</w:t>
+      </w:r>
+      <w:proofErr w:type="spellEnd"/>
+      <w:r>
+        <w:t xml:space="preserve"> </w:t>
+      </w:r>
+      <w:proofErr w:type="spellStart"/>
+      <w:r>
+        <w:t>шаховски</w:t>
+      </w:r>
+      <w:proofErr w:type="spellEnd"/>
+      <w:r>
+        <w:t xml:space="preserve"> </w:t>
+      </w:r>
+      <w:proofErr w:type="spellStart"/>
+      <w:r>
+        <w:t>вештини</w:t>
+      </w:r>
+      <w:proofErr w:type="spellEnd"/>
+      <w:r>
+        <w:t xml:space="preserve">. </w:t>
+      </w:r>
+      <w:proofErr w:type="spellStart"/>
+      <w:r>
+        <w:t>Одличниот</w:t>
+      </w:r>
+      <w:proofErr w:type="spellEnd"/>
+      <w:r>
+        <w:t xml:space="preserve"> </w:t>
+      </w:r>
+      <w:proofErr w:type="spellStart"/>
+      <w:r>
+        <w:t>начин</w:t>
+      </w:r>
+      <w:proofErr w:type="spellEnd"/>
+      <w:r>
+        <w:t xml:space="preserve"> </w:t>
+      </w:r>
+      <w:proofErr w:type="spellStart"/>
+      <w:r>
+        <w:t>за</w:t>
+      </w:r>
+      <w:proofErr w:type="spellEnd"/>
+      <w:r>
+        <w:t xml:space="preserve"> </w:t>
+      </w:r>
+      <w:proofErr w:type="spellStart"/>
+      <w:r>
+        <w:t>учење</w:t>
+      </w:r>
+      <w:proofErr w:type="spellEnd"/>
+      <w:r>
+        <w:t xml:space="preserve"> и </w:t>
+      </w:r>
+      <w:proofErr w:type="spellStart"/>
+      <w:r>
+        <w:t>усовршување</w:t>
+      </w:r>
+      <w:proofErr w:type="spellEnd"/>
+      <w:r>
+        <w:t xml:space="preserve"> </w:t>
+      </w:r>
+      <w:proofErr w:type="spellStart"/>
+      <w:r>
+        <w:t>на</w:t>
+      </w:r>
+      <w:proofErr w:type="spellEnd"/>
+      <w:r>
+        <w:t xml:space="preserve"> </w:t>
+      </w:r>
+      <w:proofErr w:type="spellStart"/>
+      <w:r>
+        <w:t>шаховските</w:t>
+      </w:r>
+      <w:proofErr w:type="spellEnd"/>
+      <w:r>
+        <w:t xml:space="preserve"> </w:t>
+      </w:r>
+      <w:proofErr w:type="spellStart"/>
+      <w:r>
+        <w:t>способности</w:t>
+      </w:r>
+      <w:proofErr w:type="spellEnd"/>
+      <w:r>
+        <w:t xml:space="preserve"> е </w:t>
+      </w:r>
+      <w:proofErr w:type="spellStart"/>
+      <w:r>
+        <w:t>преку</w:t>
+      </w:r>
+      <w:proofErr w:type="spellEnd"/>
+      <w:r>
+        <w:t xml:space="preserve"> </w:t>
+      </w:r>
+      <w:proofErr w:type="spellStart"/>
+      <w:r>
+        <w:t>анализа</w:t>
+      </w:r>
+      <w:proofErr w:type="spellEnd"/>
+      <w:r>
+        <w:t xml:space="preserve"> </w:t>
+      </w:r>
+      <w:proofErr w:type="spellStart"/>
+      <w:r>
+        <w:t>на</w:t>
+      </w:r>
+      <w:proofErr w:type="spellEnd"/>
+      <w:r>
+        <w:t xml:space="preserve"> </w:t>
+      </w:r>
+      <w:proofErr w:type="spellStart"/>
+      <w:r>
+        <w:t>шаховските</w:t>
+      </w:r>
+      <w:proofErr w:type="spellEnd"/>
+      <w:r>
+        <w:t xml:space="preserve"> </w:t>
+      </w:r>
+      <w:proofErr w:type="spellStart"/>
+      <w:r>
+        <w:t>позиции</w:t>
+      </w:r>
+      <w:proofErr w:type="spellEnd"/>
+      <w:r>
+        <w:t xml:space="preserve"> и </w:t>
+      </w:r>
+      <w:proofErr w:type="spellStart"/>
+      <w:r>
+        <w:t>размислување</w:t>
+      </w:r>
+      <w:proofErr w:type="spellEnd"/>
+      <w:r>
+        <w:t xml:space="preserve"> </w:t>
+      </w:r>
+      <w:proofErr w:type="spellStart"/>
+      <w:r>
+        <w:t>за</w:t>
+      </w:r>
+      <w:proofErr w:type="spellEnd"/>
+      <w:r>
+        <w:t xml:space="preserve"> </w:t>
+      </w:r>
+      <w:proofErr w:type="spellStart"/>
+      <w:r>
+        <w:t>најдобрите</w:t>
+      </w:r>
+      <w:proofErr w:type="spellEnd"/>
+      <w:r>
+        <w:t xml:space="preserve"> </w:t>
+      </w:r>
+      <w:proofErr w:type="spellStart"/>
+      <w:r>
+        <w:t>потега</w:t>
+      </w:r>
+      <w:proofErr w:type="spellEnd"/>
+      <w:r>
+        <w:t>.</w:t>
+      </w:r>
+    </w:p>
+    <w:p>
+      <w:proofErr w:type="spellStart"/>
+      <w:r>
+        <w:t>Решението</w:t>
+      </w:r>
+      <w:proofErr w:type="spellEnd"/>
+      <w:r>
+        <w:t>:</w:t>
+      </w:r>
+    </w:p>
+    <w:p>
+      <w:proofErr w:type="spellStart"/>
+      <w:r>
+        <w:t>Проектот</w:t>
+      </w:r>
+      <w:proofErr w:type="spellEnd"/>
+      <w:r>
+        <w:t xml:space="preserve"> </w:t>
+      </w:r>
+      <w:proofErr w:type="spellStart"/>
+      <w:r>
+        <w:t>користи</w:t>
+      </w:r>
+      <w:proofErr w:type="spellEnd"/>
+      <w:r>
+        <w:t xml:space="preserve"> </w:t>
+      </w:r>
+      <w:proofErr w:type="spellStart"/>
+      <w:r>
+        <w:t>технологии</w:t>
+      </w:r>
+      <w:proofErr w:type="spellEnd"/>
+      <w:r>
+        <w:t xml:space="preserve"> </w:t>
+      </w:r>
+      <w:proofErr w:type="spellStart"/>
+      <w:r>
+        <w:t>од</w:t>
+      </w:r>
+      <w:proofErr w:type="spellEnd"/>
+      <w:r>
+        <w:t xml:space="preserve"> </w:t>
+      </w:r>
+      <w:proofErr w:type="spellStart"/>
+      <w:r>
+        <w:t>областите</w:t>
+      </w:r>
+      <w:proofErr w:type="spellEnd"/>
+      <w:r>
+        <w:t xml:space="preserve"> </w:t>
+      </w:r>
+      <w:proofErr w:type="spellStart"/>
+      <w:r>
+        <w:t>на</w:t>
+      </w:r>
+      <w:proofErr w:type="spellEnd"/>
+      <w:r>
+        <w:t xml:space="preserve"> </w:t>
+      </w:r>
+      <w:proofErr w:type="spellStart"/>
+      <w:r>
+        <w:t>машинско</w:t>
+      </w:r>
+      <w:proofErr w:type="spellEnd"/>
+      <w:r>
+        <w:t xml:space="preserve"> </w:t>
+      </w:r>
+      <w:proofErr w:type="spellStart"/>
+      <w:r>
+        <w:t>учење</w:t>
+      </w:r>
+      <w:proofErr w:type="spellEnd"/>
+      <w:r>
+        <w:t xml:space="preserve"> и </w:t>
+      </w:r>
+      <w:proofErr w:type="spellStart"/>
+      <w:r>
+        <w:t>машинска</w:t>
+      </w:r>
+      <w:proofErr w:type="spellEnd"/>
+      <w:r>
+        <w:t xml:space="preserve"> </w:t>
+      </w:r>
+      <w:proofErr w:type="spellStart"/>
+      <w:r>
+        <w:t>визија</w:t>
+      </w:r>
+      <w:proofErr w:type="spellEnd"/>
+      <w:r>
+        <w:t xml:space="preserve"> </w:t>
+      </w:r>
+      <w:proofErr w:type="spellStart"/>
+      <w:r>
+        <w:t>за</w:t>
+      </w:r>
+      <w:proofErr w:type="spellEnd"/>
+      <w:r>
+        <w:t xml:space="preserve"> </w:t>
+      </w:r>
+      <w:proofErr w:type="spellStart"/>
+      <w:r>
+        <w:t>да</w:t>
+      </w:r>
+      <w:proofErr w:type="spellEnd"/>
+      <w:r>
+        <w:t xml:space="preserve"> </w:t>
+      </w:r>
+      <w:proofErr w:type="spellStart"/>
+      <w:r>
+        <w:t>го</w:t>
+      </w:r>
+      <w:proofErr w:type="spellEnd"/>
+      <w:r>
+        <w:t xml:space="preserve"> </w:t>
+      </w:r>
+      <w:proofErr w:type="spellStart"/>
+      <w:r>
+        <w:t>решат</w:t>
+      </w:r>
+      <w:proofErr w:type="spellEnd"/>
+      <w:r>
+        <w:t xml:space="preserve"> </w:t>
+      </w:r>
+      <w:proofErr w:type="spellStart"/>
+      <w:r>
+        <w:t>овој</w:t>
+      </w:r>
+      <w:proofErr w:type="spellEnd"/>
+      <w:r>
+        <w:t xml:space="preserve"> </w:t>
+      </w:r>
+      <w:proofErr w:type="spellStart"/>
+      <w:r>
+        <w:t>проблем</w:t>
+      </w:r>
+      <w:proofErr w:type="spellEnd"/>
+      <w:r>
+        <w:t xml:space="preserve">. </w:t>
+      </w:r>
+      <w:proofErr w:type="spellStart"/>
+      <w:r>
+        <w:t>Со</w:t>
+      </w:r>
+      <w:proofErr w:type="spellEnd"/>
+      <w:r>
+        <w:t xml:space="preserve"> </w:t>
+      </w:r>
+      <w:proofErr w:type="spellStart"/>
+      <w:r>
+        <w:t>алгоритми</w:t>
+      </w:r>
+      <w:proofErr w:type="spellEnd"/>
+      <w:r>
+        <w:t xml:space="preserve"> </w:t>
+      </w:r>
+      <w:proofErr w:type="spellStart"/>
+      <w:r>
+        <w:t>за</w:t>
+      </w:r>
+      <w:proofErr w:type="spellEnd"/>
+      <w:r>
+        <w:t xml:space="preserve"> </w:t>
+      </w:r>
+      <w:proofErr w:type="spellStart"/>
+      <w:r>
+        <w:t>детекција</w:t>
+      </w:r>
+      <w:proofErr w:type="spellEnd"/>
+      <w:r>
+        <w:t xml:space="preserve"> и </w:t>
+      </w:r>
+      <w:proofErr w:type="spellStart"/>
+      <w:r>
+        <w:t>класификација</w:t>
+      </w:r>
+      <w:proofErr w:type="spellEnd"/>
+      <w:r>
+        <w:t xml:space="preserve"> </w:t>
+      </w:r>
+      <w:proofErr w:type="spellStart"/>
+      <w:r>
+        <w:t>на</w:t>
+      </w:r>
+      <w:proofErr w:type="spellEnd"/>
+      <w:r>
+        <w:t xml:space="preserve"> </w:t>
+      </w:r>
+      <w:proofErr w:type="spellStart"/>
+      <w:r>
+        <w:t>фигурите</w:t>
+      </w:r>
+      <w:proofErr w:type="spellEnd"/>
+      <w:r>
+        <w:t xml:space="preserve">, </w:t>
+      </w:r>
+      <w:proofErr w:type="spellStart"/>
+      <w:r>
+        <w:t>како</w:t>
+      </w:r>
+      <w:proofErr w:type="spellEnd"/>
+      <w:r>
+        <w:t xml:space="preserve"> и </w:t>
+      </w:r>
+      <w:proofErr w:type="spellStart"/>
+      <w:r>
+        <w:t>со</w:t>
+      </w:r>
+      <w:proofErr w:type="spellEnd"/>
+      <w:r>
+        <w:t xml:space="preserve"> </w:t>
+      </w:r>
+      <w:proofErr w:type="spellStart"/>
+      <w:r>
+        <w:t>користење</w:t>
+      </w:r>
+      <w:proofErr w:type="spellEnd"/>
+      <w:r>
+        <w:t xml:space="preserve"> </w:t>
+      </w:r>
+      <w:proofErr w:type="spellStart"/>
+      <w:r>
+        <w:t>на</w:t>
+      </w:r>
+      <w:proofErr w:type="spellEnd"/>
+      <w:r>
+        <w:t xml:space="preserve"> </w:t>
+      </w:r>
+      <w:proofErr w:type="spellStart"/>
+      <w:r>
+        <w:t>шаховски</w:t>
+      </w:r>
+      <w:proofErr w:type="spellEnd"/>
+      <w:r>
+        <w:t xml:space="preserve"> </w:t>
+      </w:r>
+      <w:proofErr w:type="spellStart"/>
+      <w:r>
+        <w:t>алгоритми</w:t>
+      </w:r>
+      <w:proofErr w:type="spellEnd"/>
+      <w:r>
+        <w:t xml:space="preserve"> </w:t>
+      </w:r>
+      <w:proofErr w:type="spellStart"/>
+      <w:r>
+        <w:t>за</w:t>
+      </w:r>
+      <w:proofErr w:type="spellEnd"/>
+      <w:r>
+        <w:t xml:space="preserve"> </w:t>
+      </w:r>
+      <w:proofErr w:type="spellStart"/>
+      <w:r>
+        <w:t>евалуација</w:t>
+      </w:r>
+      <w:proofErr w:type="spellEnd"/>
+      <w:r>
+        <w:t xml:space="preserve"> </w:t>
+      </w:r>
+      <w:proofErr w:type="spellStart"/>
+      <w:r>
+        <w:t>на</w:t>
+      </w:r>
+      <w:proofErr w:type="spellEnd"/>
+      <w:r>
+        <w:t xml:space="preserve"> </w:t>
+      </w:r>
+      <w:proofErr w:type="spellStart"/>
+      <w:r>
+        <w:t>потегата</w:t>
+      </w:r>
+      <w:proofErr w:type="spellEnd"/>
+      <w:r>
+        <w:t xml:space="preserve">, </w:t>
+      </w:r>
+      <w:proofErr w:type="spellStart"/>
+      <w:r>
+        <w:t>апликацијата</w:t>
+      </w:r>
+      <w:proofErr w:type="spellEnd"/>
+      <w:r>
+        <w:t xml:space="preserve"> </w:t>
+      </w:r>
+      <w:proofErr w:type="spellStart"/>
+      <w:r>
+        <w:t>овозможува</w:t>
+      </w:r>
+      <w:proofErr w:type="spellEnd"/>
+      <w:r>
+        <w:t xml:space="preserve"> </w:t>
+      </w:r>
+      <w:proofErr w:type="spellStart"/>
+      <w:r>
+        <w:t>анализа</w:t>
+      </w:r>
+      <w:proofErr w:type="spellEnd"/>
+      <w:r>
+        <w:t xml:space="preserve"> </w:t>
+      </w:r>
+      <w:proofErr w:type="spellStart"/>
+      <w:r>
+        <w:t>на</w:t>
+      </w:r>
+      <w:proofErr w:type="spellEnd"/>
+      <w:r>
+        <w:t xml:space="preserve"> </w:t>
+      </w:r>
+      <w:proofErr w:type="spellStart"/>
+      <w:r>
+        <w:t>шаховската</w:t>
+      </w:r>
+      <w:proofErr w:type="spellEnd"/>
+      <w:r>
+        <w:t xml:space="preserve"> </w:t>
+      </w:r>
+      <w:proofErr w:type="spellStart"/>
+      <w:r>
+        <w:t>позиција</w:t>
+      </w:r>
+      <w:proofErr w:type="spellEnd"/>
+      <w:r>
+        <w:t xml:space="preserve"> и </w:t>
+      </w:r>
+      <w:proofErr w:type="spellStart"/>
+      <w:r>
+        <w:t>нуди</w:t>
+      </w:r>
+      <w:proofErr w:type="spellEnd"/>
+      <w:r>
+        <w:t xml:space="preserve"> </w:t>
+      </w:r>
+      <w:proofErr w:type="spellStart"/>
+      <w:r>
+        <w:t>совети</w:t>
+      </w:r>
+      <w:proofErr w:type="spellEnd"/>
+      <w:r>
+        <w:t xml:space="preserve"> </w:t>
+      </w:r>
+      <w:proofErr w:type="spellStart"/>
+      <w:r>
+        <w:t>за</w:t>
+      </w:r>
+      <w:proofErr w:type="spellEnd"/>
+      <w:r>
+        <w:t xml:space="preserve"> </w:t>
+      </w:r>
+      <w:proofErr w:type="spellStart"/>
+      <w:r>
+        <w:t>најдобрите</w:t>
+      </w:r>
+      <w:proofErr w:type="spellEnd"/>
+      <w:r>
+        <w:t xml:space="preserve"> </w:t>
+      </w:r>
+      <w:proofErr w:type="spellStart"/>
+      <w:r>
+        <w:t>потега</w:t>
+      </w:r>
+      <w:proofErr w:type="spellEnd"/>
+      <w:r>
+        <w:t>.</w:t>
+      </w:r>
+    </w:p>
+    <w:p>
+      <w:pPr>
+        <w:pStyle w:val="Heading2"/>
+        <w:rPr>
+          <w:lang w:val="mk-MK"/>
+        </w:rPr>
+      </w:pPr>
+      <w:r>
+        <w:rPr>
+          <w:lang w:val="mk-MK"/>
+        </w:rPr>
+        <w:t>Искористени технологии</w:t>
+      </w:r>
+    </w:p>
+    <w:p>
+      <w:pPr>
+        <w:rPr>
+          <w:lang w:val="mk-MK"/>
+        </w:rPr>
+      </w:pPr>
+      <w:r>
+        <w:rPr>
+          <w:lang w:val="mk-MK"/>
+        </w:rPr>
+        <w:t>Во рамки на овој дипломски труд, искористени се следниве технологии:</w:t>
+      </w:r>
+    </w:p>
+    <w:p>
+      <w:pPr>
+        <w:pStyle w:val="ListParagraph"/>
+        <w:numPr>
+          <w:ilvl w:val="0"/>
+          <w:numId w:val="3"/>
+        </w:numPr>
+        <w:rPr>
+          <w:lang w:val="mk-MK"/>
+        </w:rPr>
+      </w:pPr>
+      <w:proofErr w:type="spellStart"/>
+      <w:r>
+        <w:rPr>
+          <w:lang w:val="mk-MK"/>
+        </w:rPr>
+        <w:t>Django</w:t>
+      </w:r>
+      <w:proofErr w:type="spellEnd"/>
+      <w:r>
+        <w:rPr>
+          <w:lang w:val="mk-MK"/>
+        </w:rPr>
+        <w:t xml:space="preserve">: Како </w:t>
+      </w:r>
+      <w:proofErr w:type="spellStart"/>
+      <w:r>
+        <w:rPr>
+          <w:lang w:val="mk-MK"/>
+        </w:rPr>
+        <w:t>бекенд</w:t>
+      </w:r>
+      <w:proofErr w:type="spellEnd"/>
+      <w:r>
+        <w:rPr>
+          <w:lang w:val="mk-MK"/>
+        </w:rPr>
+        <w:t xml:space="preserve"> технологија, користите </w:t>
+      </w:r>
+      <w:proofErr w:type="spellStart"/>
+      <w:r>
+        <w:rPr>
+          <w:lang w:val="mk-MK"/>
+        </w:rPr>
+        <w:t>Django</w:t>
+      </w:r>
+      <w:proofErr w:type="spellEnd"/>
+      <w:r>
+        <w:rPr>
+          <w:lang w:val="mk-MK"/>
+        </w:rPr>
+        <w:t xml:space="preserve"> - популарен </w:t>
+      </w:r>
+      <w:proofErr w:type="spellStart"/>
+      <w:r>
+        <w:rPr>
+          <w:lang w:val="mk-MK"/>
+        </w:rPr>
+        <w:t>Python</w:t>
+      </w:r>
+      <w:proofErr w:type="spellEnd"/>
+      <w:r>
+        <w:rPr>
+          <w:lang w:val="mk-MK"/>
+        </w:rPr>
+        <w:t xml:space="preserve"> </w:t>
+      </w:r>
+      <w:proofErr w:type="spellStart"/>
+      <w:r>
+        <w:rPr>
+          <w:lang w:val="mk-MK"/>
+        </w:rPr>
+        <w:t>фрејмворк</w:t>
+      </w:r>
+      <w:proofErr w:type="spellEnd"/>
+      <w:r>
+        <w:rPr>
+          <w:lang w:val="mk-MK"/>
+        </w:rPr>
+        <w:t xml:space="preserve">. </w:t>
+      </w:r>
+      <w:proofErr w:type="spellStart"/>
+      <w:r>
+        <w:rPr>
+          <w:lang w:val="mk-MK"/>
+        </w:rPr>
+        <w:t>Django</w:t>
+      </w:r>
+      <w:proofErr w:type="spellEnd"/>
+      <w:r>
+        <w:rPr>
+          <w:lang w:val="mk-MK"/>
+        </w:rPr>
+        <w:t xml:space="preserve"> ви овозможува да го развиете </w:t>
+      </w:r>
+      <w:proofErr w:type="spellStart"/>
+      <w:r>
+        <w:rPr>
+          <w:lang w:val="mk-MK"/>
+        </w:rPr>
+        <w:t>бекенд</w:t>
+      </w:r>
+      <w:proofErr w:type="spellEnd"/>
+      <w:r>
+        <w:rPr>
+          <w:lang w:val="mk-MK"/>
+        </w:rPr>
+        <w:t xml:space="preserve"> делот на вашиот проект, вклучувајќи ги операциите за детекција на фигурите, евалуација на позициите, и комуникацијата со </w:t>
+      </w:r>
+      <w:proofErr w:type="spellStart"/>
+      <w:r>
+        <w:rPr>
+          <w:lang w:val="mk-MK"/>
+        </w:rPr>
+        <w:t>фронтендот</w:t>
+      </w:r>
+      <w:proofErr w:type="spellEnd"/>
+      <w:r>
+        <w:rPr>
+          <w:lang w:val="mk-MK"/>
+        </w:rPr>
+        <w:t>.</w:t>
+      </w:r>
+    </w:p>
+    <w:p>
+      <w:pPr>
+        <w:pStyle w:val="ListParagraph"/>
+        <w:numPr>
+          <w:ilvl w:val="0"/>
+          <w:numId w:val="3"/>
+        </w:numPr>
+        <w:rPr>
+          <w:lang w:val="mk-MK"/>
+        </w:rPr>
+      </w:pPr>
+      <w:proofErr w:type="spellStart"/>
+      <w:r>
+        <w:rPr>
+          <w:lang w:val="mk-MK"/>
+        </w:rPr>
+        <w:t>React</w:t>
+      </w:r>
+      <w:proofErr w:type="spellEnd"/>
+      <w:r>
+        <w:rPr>
+          <w:lang w:val="mk-MK"/>
+        </w:rPr>
+        <w:t xml:space="preserve">: </w:t>
+      </w:r>
+      <w:proofErr w:type="spellStart"/>
+      <w:r>
+        <w:rPr>
+          <w:lang w:val="mk-MK"/>
+        </w:rPr>
+        <w:t>Фронтендот</w:t>
+      </w:r>
+      <w:proofErr w:type="spellEnd"/>
+      <w:r>
+        <w:rPr>
+          <w:lang w:val="mk-MK"/>
+        </w:rPr>
+        <w:t xml:space="preserve"> на вашиот проект е развиен во </w:t>
+      </w:r>
+      <w:proofErr w:type="spellStart"/>
+      <w:r>
+        <w:rPr>
+          <w:lang w:val="mk-MK"/>
+        </w:rPr>
+        <w:t>React</w:t>
+      </w:r>
+      <w:proofErr w:type="spellEnd"/>
+      <w:r>
+        <w:rPr>
+          <w:lang w:val="mk-MK"/>
+        </w:rPr>
+        <w:t xml:space="preserve">, што е моќен </w:t>
+      </w:r>
+      <w:proofErr w:type="spellStart"/>
+      <w:r>
+        <w:rPr>
+          <w:lang w:val="mk-MK"/>
+        </w:rPr>
+        <w:t>JavaScript</w:t>
+      </w:r>
+      <w:proofErr w:type="spellEnd"/>
+      <w:r>
+        <w:rPr>
+          <w:lang w:val="mk-MK"/>
+        </w:rPr>
+        <w:t xml:space="preserve"> библиотека за создавање кориснички интерфејси. </w:t>
+      </w:r>
+      <w:proofErr w:type="spellStart"/>
+      <w:r>
+        <w:rPr>
+          <w:lang w:val="mk-MK"/>
+        </w:rPr>
+        <w:t>React</w:t>
+      </w:r>
+      <w:proofErr w:type="spellEnd"/>
+      <w:r>
+        <w:rPr>
+          <w:lang w:val="mk-MK"/>
+        </w:rPr>
+        <w:t xml:space="preserve"> ви дозволува да креирате интерактивен и прилагодлив интерфејс кој ќе го олесни корисниците да го следат процесот на анализа.</w:t>
+      </w:r>
+    </w:p>
+    <w:p>
+      <w:pPr>
+        <w:pStyle w:val="ListParagraph"/>
+        <w:numPr>
+          <w:ilvl w:val="0"/>
+          <w:numId w:val="3"/>
+        </w:numPr>
+        <w:rPr>
+          <w:lang w:val="mk-MK"/>
+        </w:rPr>
+      </w:pPr>
       <w:proofErr w:type="spellStart"/>
       <w:r>
         <w:rPr>
@@ -1503,86 +3000,160 @@
         <w:rPr>
           <w:lang w:val="mk-MK"/>
         </w:rPr>
-        <w:t xml:space="preserve"> верзија </w:t>
-      </w:r>
-      <w:r>
-        <w:rPr>
-          <w:lang w:val="mk-MK"/>
-        </w:rPr>
-        <w:t>16.</w:t>
-      </w:r>
-    </w:p>
-    <w:p>
-      <w:pPr>
-        <w:rPr>
-          <w:lang w:val="mk-MK"/>
-        </w:rPr>
-      </w:pPr>
-      <w:r>
-        <w:rPr>
-          <w:lang w:val="mk-MK"/>
-        </w:rPr>
-        <w:t xml:space="preserve">Со овој проект, нашата цел е да го обезбедиме шахот како забавна и </w:t>
-      </w:r>
-      <w:proofErr w:type="spellStart"/>
-      <w:r>
-        <w:rPr>
-          <w:lang w:val="mk-MK"/>
-        </w:rPr>
-        <w:t>образователна</w:t>
-      </w:r>
-      <w:proofErr w:type="spellEnd"/>
-      <w:r>
-        <w:rPr>
-          <w:lang w:val="mk-MK"/>
-        </w:rPr>
-        <w:t xml:space="preserve"> игра за почетници, истовремено им обезбедувајќи инструмент за подобрување на нивните шаховски вештини. Преку комбинирање на технологи</w:t>
-      </w:r>
-      <w:r>
-        <w:rPr>
-          <w:lang w:val="mk-MK"/>
-        </w:rPr>
-        <w:t xml:space="preserve">и </w:t>
-      </w:r>
-      <w:r>
-        <w:rPr>
-          <w:lang w:val="mk-MK"/>
-        </w:rPr>
-        <w:t>и алгоритми од областите на веб дизајн, машинско учење и машинска визија, сме создале платформа која овозможува раст на шаховските способности кај корисниците.</w:t>
-      </w:r>
-    </w:p>
-    <w:p>
-      <w:pPr>
-        <w:rPr>
-          <w:lang w:val="mk-MK"/>
-        </w:rPr>
-      </w:pPr>
-    </w:p>
-    <w:p>
-      <w:pPr>
-        <w:rPr>
-          <w:lang w:val="mk-MK"/>
-        </w:rPr>
-      </w:pPr>
-      <w:r>
-        <w:rPr>
-          <w:lang w:val="mk-MK"/>
-        </w:rPr>
-        <w:t xml:space="preserve">Во продолжение на овој дипломски труд, ќе ги истражиме деталите на нашиот проект, вклучувајќи го описот на проблемот, технологиите кои ги користиме, архитектурата на </w:t>
-      </w:r>
-      <w:proofErr w:type="spellStart"/>
-      <w:r>
-        <w:rPr>
-          <w:lang w:val="mk-MK"/>
-        </w:rPr>
-        <w:t>бекенд</w:t>
-      </w:r>
-      <w:proofErr w:type="spellEnd"/>
-      <w:r>
-        <w:rPr>
-          <w:lang w:val="mk-MK"/>
-        </w:rPr>
-        <w:t xml:space="preserve"> и </w:t>
+        <w:t xml:space="preserve"> 16: За шаховската евалуација, користите </w:t>
+      </w:r>
+      <w:proofErr w:type="spellStart"/>
+      <w:r>
+        <w:rPr>
+          <w:lang w:val="mk-MK"/>
+        </w:rPr>
+        <w:t>Stockfish</w:t>
+      </w:r>
+      <w:proofErr w:type="spellEnd"/>
+      <w:r>
+        <w:rPr>
+          <w:lang w:val="mk-MK"/>
+        </w:rPr>
+        <w:t xml:space="preserve"> 16, кој е </w:t>
+      </w:r>
+      <w:proofErr w:type="spellStart"/>
+      <w:r>
+        <w:rPr>
+          <w:lang w:val="mk-MK"/>
+        </w:rPr>
+        <w:t>јач</w:t>
+      </w:r>
+      <w:proofErr w:type="spellEnd"/>
+      <w:r>
+        <w:rPr>
+          <w:lang w:val="mk-MK"/>
+        </w:rPr>
+        <w:t xml:space="preserve"> шаховски алгоритам. </w:t>
+      </w:r>
+      <w:proofErr w:type="spellStart"/>
+      <w:r>
+        <w:rPr>
+          <w:lang w:val="mk-MK"/>
+        </w:rPr>
+        <w:t>Stockfish</w:t>
+      </w:r>
+      <w:proofErr w:type="spellEnd"/>
+      <w:r>
+        <w:rPr>
+          <w:lang w:val="mk-MK"/>
+        </w:rPr>
+        <w:t xml:space="preserve"> има висока репутација во светот на шахот како еден од најмоќните и точни алгоритми за анализа на шаховски позиции.</w:t>
+      </w:r>
+    </w:p>
+    <w:p>
+      <w:pPr>
+        <w:rPr>
+          <w:lang w:val="mk-MK"/>
+        </w:rPr>
+      </w:pPr>
+      <w:r>
+        <w:rPr>
+          <w:lang w:val="mk-MK"/>
+        </w:rPr>
+        <w:t xml:space="preserve">Машинска Визија: За детекција на фигурите на шаховската табла, се користат алгоритми од областа на машинската визија. Ова ви овозможува да ги идентификувате и </w:t>
+      </w:r>
+      <w:proofErr w:type="spellStart"/>
+      <w:r>
+        <w:rPr>
+          <w:lang w:val="mk-MK"/>
+        </w:rPr>
+        <w:t>класификувате</w:t>
+      </w:r>
+      <w:proofErr w:type="spellEnd"/>
+      <w:r>
+        <w:rPr>
+          <w:lang w:val="mk-MK"/>
+        </w:rPr>
+        <w:t xml:space="preserve"> шаховските фигури на сликата.</w:t>
+      </w:r>
+    </w:p>
+    <w:p>
+      <w:pPr>
+        <w:rPr>
+          <w:lang w:val="mk-MK"/>
+        </w:rPr>
+      </w:pPr>
+      <w:proofErr w:type="spellStart"/>
+      <w:r>
+        <w:rPr>
+          <w:lang w:val="mk-MK"/>
+        </w:rPr>
+        <w:t>Python</w:t>
+      </w:r>
+      <w:proofErr w:type="spellEnd"/>
+      <w:r>
+        <w:rPr>
+          <w:lang w:val="mk-MK"/>
+        </w:rPr>
+        <w:t xml:space="preserve">: Како јазик за развој, користите </w:t>
+      </w:r>
+      <w:proofErr w:type="spellStart"/>
+      <w:r>
+        <w:rPr>
+          <w:lang w:val="mk-MK"/>
+        </w:rPr>
+        <w:t>Python</w:t>
+      </w:r>
+      <w:proofErr w:type="spellEnd"/>
+      <w:r>
+        <w:rPr>
+          <w:lang w:val="mk-MK"/>
+        </w:rPr>
+        <w:t xml:space="preserve">, кој е популарен и лесен за учење. </w:t>
+      </w:r>
+      <w:proofErr w:type="spellStart"/>
+      <w:r>
+        <w:rPr>
+          <w:lang w:val="mk-MK"/>
+        </w:rPr>
+        <w:t>Python</w:t>
+      </w:r>
+      <w:proofErr w:type="spellEnd"/>
+      <w:r>
+        <w:rPr>
+          <w:lang w:val="mk-MK"/>
+        </w:rPr>
+        <w:t xml:space="preserve"> ви овозможува да го интегрирате различни технологии и да изработите комплексни операции на </w:t>
+      </w:r>
+      <w:proofErr w:type="spellStart"/>
+      <w:r>
+        <w:rPr>
+          <w:lang w:val="mk-MK"/>
+        </w:rPr>
+        <w:t>бекендот</w:t>
+      </w:r>
+      <w:proofErr w:type="spellEnd"/>
+      <w:r>
+        <w:rPr>
+          <w:lang w:val="mk-MK"/>
+        </w:rPr>
+        <w:t>.</w:t>
+      </w:r>
+    </w:p>
+    <w:p>
+      <w:pPr>
+        <w:rPr>
+          <w:lang w:val="mk-MK"/>
+        </w:rPr>
+      </w:pPr>
+      <w:proofErr w:type="spellStart"/>
+      <w:r>
+        <w:rPr>
+          <w:lang w:val="mk-MK"/>
+        </w:rPr>
+        <w:t>Webpack</w:t>
+      </w:r>
+      <w:proofErr w:type="spellEnd"/>
+      <w:r>
+        <w:rPr>
+          <w:lang w:val="mk-MK"/>
+        </w:rPr>
+        <w:t xml:space="preserve">: За компресирање на </w:t>
       </w:r>
       <w:proofErr w:type="spellStart"/>
       <w:r>
@@ -1596,1668 +3167,49 @@
         <w:rPr>
           <w:lang w:val="mk-MK"/>
         </w:rPr>
-        <w:t xml:space="preserve">, </w:t>
-      </w:r>
-      <w:proofErr w:type="spellStart"/>
-      <w:r>
-        <w:rPr>
-          <w:lang w:val="mk-MK"/>
-        </w:rPr>
-        <w:t>податочното</w:t>
-      </w:r>
-      <w:proofErr w:type="spellEnd"/>
-      <w:r>
-        <w:rPr>
-          <w:lang w:val="mk-MK"/>
-        </w:rPr>
-        <w:t xml:space="preserve"> множество, моделите за детекција на фигурите, описот на целата веб апликација, и проширувањето на истата. Ќе се фокусираме на нашите решенија и ќе објасниме како функционираат.</w:t>
-      </w:r>
-    </w:p>
-    <w:p>
-      <w:pPr>
-        <w:rPr>
-          <w:lang w:val="mk-MK"/>
-        </w:rPr>
-      </w:pPr>
-    </w:p>
-    <w:p>
-      <w:r>
-        <w:rPr>
-          <w:lang w:val="mk-MK"/>
-        </w:rPr>
-        <w:t>Во рамките на овој дипломски труд ќе разгледаме развој на целосна веб апликација кое крајниот софтверско решение ќе спои полиња од веб дизајн</w:t>
-      </w:r>
-      <w:r>
-        <w:t>,</w:t>
-      </w:r>
-      <w:r>
-        <w:rPr>
-          <w:lang w:val="mk-MK"/>
-        </w:rPr>
-        <w:t xml:space="preserve"> машинско учење</w:t>
-      </w:r>
-      <w:r>
-        <w:rPr>
-          <w:lang w:val="mk-MK"/>
-        </w:rPr>
-        <w:t xml:space="preserve">, машинска визија. На почетокот на апликацијата имаме 3 опции доаѓање до евалуација на шаховска позиција каде првиот начин е сликање на моменталниот физички шах, вториот е </w:t>
-      </w:r>
-      <w:proofErr w:type="spellStart"/>
-      <w:r>
-        <w:rPr>
-          <w:lang w:val="mk-MK"/>
-        </w:rPr>
-        <w:t>импортира</w:t>
-      </w:r>
-      <w:r>
-        <w:rPr>
-          <w:lang w:val="mk-MK"/>
-        </w:rPr>
-        <w:t>ње</w:t>
-      </w:r>
-      <w:proofErr w:type="spellEnd"/>
-      <w:r>
-        <w:rPr>
-          <w:lang w:val="mk-MK"/>
-        </w:rPr>
-        <w:t xml:space="preserve"> на веќе постоечка слика и третиот начин е директно пренасочување до страната за манипулација на шаховската табла. По праќање на сликата до </w:t>
-      </w:r>
-      <w:proofErr w:type="spellStart"/>
-      <w:r>
-        <w:rPr>
-          <w:lang w:val="mk-MK"/>
-        </w:rPr>
-        <w:t>бекендот</w:t>
-      </w:r>
-      <w:proofErr w:type="spellEnd"/>
-      <w:r>
-        <w:rPr>
-          <w:lang w:val="mk-MK"/>
-        </w:rPr>
-        <w:t xml:space="preserve">, истата </w:t>
-      </w:r>
-      <w:proofErr w:type="spellStart"/>
-      <w:r>
-        <w:rPr>
-          <w:lang w:val="mk-MK"/>
-        </w:rPr>
-        <w:t>навлага</w:t>
-      </w:r>
-      <w:proofErr w:type="spellEnd"/>
-      <w:r>
-        <w:rPr>
-          <w:lang w:val="mk-MK"/>
-        </w:rPr>
-        <w:t xml:space="preserve"> во процес кој крајниот одговор </w:t>
-      </w:r>
-      <w:r>
-        <w:t xml:space="preserve">(response) </w:t>
-      </w:r>
-      <w:r>
-        <w:rPr>
-          <w:lang w:val="mk-MK"/>
-        </w:rPr>
-        <w:t xml:space="preserve">до </w:t>
-      </w:r>
-      <w:proofErr w:type="spellStart"/>
-      <w:r>
-        <w:rPr>
-          <w:lang w:val="mk-MK"/>
-        </w:rPr>
-        <w:t>фронтендот</w:t>
-      </w:r>
-      <w:proofErr w:type="spellEnd"/>
-      <w:r>
-        <w:rPr>
-          <w:lang w:val="mk-MK"/>
-        </w:rPr>
-        <w:t xml:space="preserve"> ќе биде </w:t>
-      </w:r>
-      <w:r>
-        <w:t>FEN (Forsyth-Edwards Notation)</w:t>
-      </w:r>
-      <w:r>
-        <w:rPr>
-          <w:lang w:val="mk-MK"/>
-        </w:rPr>
-        <w:t xml:space="preserve"> од шаховската позиција дадена на сликата</w:t>
-      </w:r>
-      <w:r>
+        <w:t xml:space="preserve"> решението, користите </w:t>
+      </w:r>
+      <w:proofErr w:type="spellStart"/>
+      <w:r>
+        <w:rPr>
+          <w:lang w:val="mk-MK"/>
+        </w:rPr>
+        <w:t>Webpack</w:t>
+      </w:r>
+      <w:proofErr w:type="spellEnd"/>
+      <w:r>
+        <w:rPr>
+          <w:lang w:val="mk-MK"/>
+        </w:rPr>
         <w:t xml:space="preserve">. </w:t>
       </w:r>
-      <w:r>
-        <w:rPr>
-          <w:lang w:val="mk-MK"/>
-        </w:rPr>
-        <w:t xml:space="preserve">Но бидејќи не е возможно да се направи модел со 100% прецизност на </w:t>
-      </w:r>
-      <w:proofErr w:type="spellStart"/>
-      <w:r>
-        <w:rPr>
-          <w:lang w:val="mk-MK"/>
-        </w:rPr>
-        <w:t>нетривијални</w:t>
-      </w:r>
-      <w:proofErr w:type="spellEnd"/>
-      <w:r>
-        <w:rPr>
-          <w:lang w:val="mk-MK"/>
-        </w:rPr>
-        <w:t xml:space="preserve"> слики</w:t>
-      </w:r>
-      <w:r>
-        <w:rPr>
-          <w:lang w:val="mk-MK"/>
-        </w:rPr>
-        <w:t xml:space="preserve">, по евалуација на шаховската табла и шаховските фигури се пренасочува до страна која овозможува промена на грешно-детектирани полиња/фигури. По завршување на рачната промена на фигурите, се внесуваат дополнителни информации за состојбата на шаховската игра како: кој е </w:t>
-      </w:r>
-      <w:r>
-        <w:rPr>
-          <w:lang w:val="mk-MK"/>
-        </w:rPr>
-        <w:t>на потег</w:t>
-      </w:r>
-      <w:r>
-        <w:rPr>
-          <w:lang w:val="mk-MK"/>
-        </w:rPr>
-        <w:t xml:space="preserve"> и дали белата и црната страна имаат можност за рокада</w:t>
-      </w:r>
-      <w:r>
-        <w:rPr>
-          <w:lang w:val="mk-MK"/>
-        </w:rPr>
-        <w:t xml:space="preserve">, овие информации битни се бидејќи </w:t>
-      </w:r>
-      <w:r>
-        <w:rPr>
-          <w:lang w:val="mk-MK"/>
-        </w:rPr>
-        <w:t xml:space="preserve"> за целосно градење на </w:t>
-      </w:r>
-      <w:r>
-        <w:t>FEN</w:t>
-      </w:r>
-      <w:r>
-        <w:rPr>
-          <w:lang w:val="mk-MK"/>
-        </w:rPr>
-        <w:t xml:space="preserve">. По завршување на рачното внесување податоци, корисникот </w:t>
-      </w:r>
-      <w:r>
-        <w:rPr>
-          <w:lang w:val="mk-MK"/>
-        </w:rPr>
-        <w:lastRenderedPageBreak/>
-        <w:t>е пренасочен на страната за евалуација на шаховската позиција каде графички се прикажуваат најдобрите 3 поте</w:t>
-      </w:r>
-      <w:r>
-        <w:rPr>
-          <w:lang w:val="mk-MK"/>
-        </w:rPr>
-        <w:t>га</w:t>
-      </w:r>
-      <w:r>
-        <w:rPr>
-          <w:lang w:val="mk-MK"/>
-        </w:rPr>
-        <w:t xml:space="preserve"> на играчот што е на </w:t>
-      </w:r>
-      <w:r>
-        <w:rPr>
-          <w:lang w:val="mk-MK"/>
-        </w:rPr>
-        <w:t>потег</w:t>
-      </w:r>
-      <w:r>
-        <w:rPr>
-          <w:lang w:val="mk-MK"/>
-        </w:rPr>
-        <w:t xml:space="preserve">, исто така се прикажува моментално која страна води и за колку, добиена со помош на </w:t>
-      </w:r>
-      <w:r>
-        <w:t xml:space="preserve">stockfish 16 </w:t>
-      </w:r>
-      <w:r>
-        <w:rPr>
-          <w:lang w:val="mk-MK"/>
-        </w:rPr>
-        <w:t xml:space="preserve">шаховскиот алгоритам со помош на </w:t>
-      </w:r>
-      <w:r>
-        <w:t xml:space="preserve">centi-pawn </w:t>
-      </w:r>
-      <w:r>
-        <w:rPr>
-          <w:lang w:val="mk-MK"/>
-        </w:rPr>
-        <w:t>функцијата.</w:t>
-      </w:r>
-      <w:r>
-        <w:rPr>
-          <w:lang w:val="mk-MK"/>
-        </w:rPr>
-        <w:t xml:space="preserve"> Од тука играчите можат да продолжат со игра каде после секој поте</w:t>
-      </w:r>
-      <w:r>
-        <w:rPr>
-          <w:lang w:val="mk-MK"/>
-        </w:rPr>
-        <w:t>г</w:t>
-      </w:r>
-      <w:r>
-        <w:rPr>
-          <w:lang w:val="mk-MK"/>
-        </w:rPr>
-        <w:t xml:space="preserve"> се ажурира евалуацијата и стрелките за 3-те најдобри потега.</w:t>
-      </w:r>
-    </w:p>
-    <w:p>
-      <w:pPr>
-        <w:rPr>
-          <w:lang w:val="mk-MK"/>
-        </w:rPr>
-      </w:pPr>
-      <w:r>
-        <w:rPr>
-          <w:lang w:val="mk-MK"/>
-        </w:rPr>
-        <w:t>Опис на проблемот</w:t>
-      </w:r>
-    </w:p>
-    <w:p>
-      <w:pPr>
-        <w:rPr>
-          <w:lang w:val="mk-MK"/>
-        </w:rPr>
-      </w:pPr>
-      <w:r>
-        <w:rPr>
-          <w:lang w:val="mk-MK"/>
-        </w:rPr>
-        <w:t>Проблемот</w:t>
-      </w:r>
-    </w:p>
-    <w:p>
-      <w:proofErr w:type="spellStart"/>
-      <w:r>
-        <w:t>Шахот</w:t>
-      </w:r>
-      <w:proofErr w:type="spellEnd"/>
-      <w:r>
-        <w:t xml:space="preserve"> е </w:t>
-      </w:r>
-      <w:proofErr w:type="spellStart"/>
-      <w:r>
-        <w:t>комплексна</w:t>
-      </w:r>
-      <w:proofErr w:type="spellEnd"/>
-      <w:r>
-        <w:t xml:space="preserve"> </w:t>
-      </w:r>
-      <w:proofErr w:type="spellStart"/>
-      <w:r>
-        <w:t>игра</w:t>
-      </w:r>
-      <w:proofErr w:type="spellEnd"/>
-      <w:r>
-        <w:t xml:space="preserve">, </w:t>
-      </w:r>
-      <w:proofErr w:type="spellStart"/>
-      <w:r>
-        <w:t>која</w:t>
-      </w:r>
-      <w:proofErr w:type="spellEnd"/>
-      <w:r>
-        <w:t xml:space="preserve"> </w:t>
-      </w:r>
-      <w:proofErr w:type="spellStart"/>
-      <w:r>
-        <w:t>предизвикува</w:t>
-      </w:r>
-      <w:proofErr w:type="spellEnd"/>
-      <w:r>
-        <w:t xml:space="preserve"> </w:t>
-      </w:r>
-      <w:proofErr w:type="spellStart"/>
-      <w:r>
-        <w:t>играчите</w:t>
-      </w:r>
-      <w:proofErr w:type="spellEnd"/>
-      <w:r>
-        <w:t xml:space="preserve"> </w:t>
-      </w:r>
-      <w:proofErr w:type="spellStart"/>
-      <w:r>
-        <w:t>да</w:t>
-      </w:r>
-      <w:proofErr w:type="spellEnd"/>
-      <w:r>
-        <w:t xml:space="preserve"> </w:t>
-      </w:r>
-      <w:proofErr w:type="spellStart"/>
-      <w:r>
-        <w:t>размислуваат</w:t>
-      </w:r>
-      <w:proofErr w:type="spellEnd"/>
-      <w:r>
-        <w:t xml:space="preserve"> </w:t>
-      </w:r>
-      <w:proofErr w:type="spellStart"/>
-      <w:r>
-        <w:t>стратегиски</w:t>
-      </w:r>
-      <w:proofErr w:type="spellEnd"/>
-      <w:r>
-        <w:t xml:space="preserve"> и </w:t>
-      </w:r>
-      <w:r>
-        <w:rPr>
-          <w:lang w:val="mk-MK"/>
-        </w:rPr>
-        <w:t>точно</w:t>
-      </w:r>
-      <w:r>
-        <w:t xml:space="preserve"> </w:t>
-      </w:r>
-      <w:proofErr w:type="spellStart"/>
-      <w:r>
-        <w:t>да</w:t>
-      </w:r>
-      <w:proofErr w:type="spellEnd"/>
-      <w:r>
-        <w:t xml:space="preserve"> </w:t>
-      </w:r>
-      <w:proofErr w:type="spellStart"/>
-      <w:r>
-        <w:t>разберат</w:t>
-      </w:r>
-      <w:proofErr w:type="spellEnd"/>
-      <w:r>
-        <w:t xml:space="preserve"> </w:t>
-      </w:r>
-      <w:proofErr w:type="spellStart"/>
-      <w:r>
-        <w:t>шаховските</w:t>
-      </w:r>
-      <w:proofErr w:type="spellEnd"/>
-      <w:r>
-        <w:t xml:space="preserve"> </w:t>
-      </w:r>
-      <w:proofErr w:type="spellStart"/>
-      <w:r>
-        <w:t>позиции</w:t>
-      </w:r>
-      <w:proofErr w:type="spellEnd"/>
-      <w:r>
-        <w:t xml:space="preserve">. </w:t>
-      </w:r>
-      <w:proofErr w:type="spellStart"/>
-      <w:r>
-        <w:t>За</w:t>
-      </w:r>
-      <w:proofErr w:type="spellEnd"/>
-      <w:r>
-        <w:t xml:space="preserve"> </w:t>
-      </w:r>
-      <w:proofErr w:type="spellStart"/>
-      <w:r>
-        <w:t>почетниците</w:t>
-      </w:r>
-      <w:proofErr w:type="spellEnd"/>
-      <w:r>
-        <w:t xml:space="preserve">, </w:t>
-      </w:r>
-      <w:proofErr w:type="spellStart"/>
-      <w:r>
-        <w:t>проникнувањето</w:t>
-      </w:r>
-      <w:proofErr w:type="spellEnd"/>
-      <w:r>
-        <w:t xml:space="preserve"> </w:t>
-      </w:r>
-      <w:proofErr w:type="spellStart"/>
-      <w:r>
-        <w:t>во</w:t>
-      </w:r>
-      <w:proofErr w:type="spellEnd"/>
-      <w:r>
-        <w:t xml:space="preserve"> </w:t>
-      </w:r>
-      <w:proofErr w:type="spellStart"/>
-      <w:r>
-        <w:t>светот</w:t>
-      </w:r>
-      <w:proofErr w:type="spellEnd"/>
-      <w:r>
-        <w:t xml:space="preserve"> </w:t>
-      </w:r>
-      <w:proofErr w:type="spellStart"/>
-      <w:r>
-        <w:t>на</w:t>
-      </w:r>
-      <w:proofErr w:type="spellEnd"/>
-      <w:r>
-        <w:t xml:space="preserve"> </w:t>
-      </w:r>
-      <w:proofErr w:type="spellStart"/>
-      <w:r>
-        <w:t>шахот</w:t>
-      </w:r>
-      <w:proofErr w:type="spellEnd"/>
-      <w:r>
-        <w:t xml:space="preserve"> и </w:t>
-      </w:r>
-      <w:proofErr w:type="spellStart"/>
-      <w:r>
-        <w:t>учењето</w:t>
-      </w:r>
-      <w:proofErr w:type="spellEnd"/>
-      <w:r>
-        <w:t xml:space="preserve"> </w:t>
-      </w:r>
-      <w:proofErr w:type="spellStart"/>
-      <w:r>
-        <w:t>на</w:t>
-      </w:r>
-      <w:proofErr w:type="spellEnd"/>
-      <w:r>
-        <w:t xml:space="preserve"> </w:t>
-      </w:r>
-      <w:proofErr w:type="spellStart"/>
-      <w:r>
-        <w:t>правилата</w:t>
-      </w:r>
-      <w:proofErr w:type="spellEnd"/>
-      <w:r>
-        <w:t xml:space="preserve"> и </w:t>
-      </w:r>
-      <w:proofErr w:type="spellStart"/>
-      <w:r>
-        <w:t>техниките</w:t>
-      </w:r>
-      <w:proofErr w:type="spellEnd"/>
-      <w:r>
-        <w:t xml:space="preserve"> </w:t>
-      </w:r>
-      <w:proofErr w:type="spellStart"/>
-      <w:r>
-        <w:t>може</w:t>
-      </w:r>
-      <w:proofErr w:type="spellEnd"/>
-      <w:r>
-        <w:t xml:space="preserve"> </w:t>
-      </w:r>
-      <w:proofErr w:type="spellStart"/>
-      <w:r>
-        <w:t>да</w:t>
-      </w:r>
-      <w:proofErr w:type="spellEnd"/>
-      <w:r>
-        <w:t xml:space="preserve"> </w:t>
-      </w:r>
-      <w:proofErr w:type="spellStart"/>
-      <w:r>
-        <w:t>биде</w:t>
-      </w:r>
-      <w:proofErr w:type="spellEnd"/>
-      <w:r>
-        <w:t xml:space="preserve"> </w:t>
-      </w:r>
-      <w:proofErr w:type="spellStart"/>
-      <w:r>
-        <w:t>предизвик</w:t>
-      </w:r>
-      <w:proofErr w:type="spellEnd"/>
-      <w:r>
-        <w:t>.</w:t>
-      </w:r>
-    </w:p>
-    <w:p/>
-    <w:p>
-      <w:proofErr w:type="spellStart"/>
-      <w:r>
-        <w:t>Потребата</w:t>
-      </w:r>
-      <w:proofErr w:type="spellEnd"/>
-      <w:r>
-        <w:t>:</w:t>
-      </w:r>
-    </w:p>
-    <w:p>
-      <w:proofErr w:type="spellStart"/>
-      <w:r>
-        <w:t>Проектот</w:t>
-      </w:r>
-      <w:proofErr w:type="spellEnd"/>
-      <w:r>
-        <w:t xml:space="preserve"> </w:t>
-      </w:r>
-      <w:proofErr w:type="spellStart"/>
-      <w:r>
-        <w:t>има</w:t>
-      </w:r>
-      <w:proofErr w:type="spellEnd"/>
-      <w:r>
-        <w:t xml:space="preserve"> </w:t>
-      </w:r>
-      <w:proofErr w:type="spellStart"/>
-      <w:r>
-        <w:t>за</w:t>
-      </w:r>
-      <w:proofErr w:type="spellEnd"/>
-      <w:r>
-        <w:t xml:space="preserve"> </w:t>
-      </w:r>
-      <w:proofErr w:type="spellStart"/>
-      <w:r>
-        <w:t>цел</w:t>
-      </w:r>
-      <w:proofErr w:type="spellEnd"/>
-      <w:r>
-        <w:t xml:space="preserve"> </w:t>
-      </w:r>
-      <w:proofErr w:type="spellStart"/>
-      <w:r>
-        <w:t>да</w:t>
-      </w:r>
-      <w:proofErr w:type="spellEnd"/>
-      <w:r>
-        <w:t xml:space="preserve"> </w:t>
-      </w:r>
-      <w:proofErr w:type="spellStart"/>
-      <w:r>
-        <w:t>одговори</w:t>
-      </w:r>
-      <w:proofErr w:type="spellEnd"/>
-      <w:r>
-        <w:t xml:space="preserve"> </w:t>
-      </w:r>
-      <w:proofErr w:type="spellStart"/>
-      <w:r>
-        <w:t>на</w:t>
-      </w:r>
-      <w:proofErr w:type="spellEnd"/>
-      <w:r>
-        <w:t xml:space="preserve"> </w:t>
-      </w:r>
-      <w:proofErr w:type="spellStart"/>
-      <w:r>
-        <w:t>потребите</w:t>
-      </w:r>
-      <w:proofErr w:type="spellEnd"/>
-      <w:r>
-        <w:t xml:space="preserve"> </w:t>
-      </w:r>
-      <w:proofErr w:type="spellStart"/>
-      <w:r>
-        <w:t>на</w:t>
-      </w:r>
-      <w:proofErr w:type="spellEnd"/>
-      <w:r>
-        <w:t xml:space="preserve"> </w:t>
-      </w:r>
-      <w:proofErr w:type="spellStart"/>
-      <w:r>
-        <w:t>почетниците</w:t>
-      </w:r>
-      <w:proofErr w:type="spellEnd"/>
-      <w:r>
-        <w:t xml:space="preserve"> </w:t>
-      </w:r>
-      <w:proofErr w:type="spellStart"/>
-      <w:r>
-        <w:t>кои</w:t>
-      </w:r>
-      <w:proofErr w:type="spellEnd"/>
-      <w:r>
-        <w:t xml:space="preserve"> </w:t>
-      </w:r>
-      <w:proofErr w:type="spellStart"/>
-      <w:r>
-        <w:t>сакаат</w:t>
-      </w:r>
-      <w:proofErr w:type="spellEnd"/>
-      <w:r>
-        <w:t xml:space="preserve"> </w:t>
-      </w:r>
-      <w:proofErr w:type="spellStart"/>
-      <w:r>
-        <w:t>да</w:t>
-      </w:r>
-      <w:proofErr w:type="spellEnd"/>
-      <w:r>
-        <w:t xml:space="preserve"> </w:t>
-      </w:r>
-      <w:proofErr w:type="spellStart"/>
-      <w:r>
-        <w:t>учат</w:t>
-      </w:r>
-      <w:proofErr w:type="spellEnd"/>
-      <w:r>
-        <w:t xml:space="preserve"> и </w:t>
-      </w:r>
-      <w:proofErr w:type="spellStart"/>
-      <w:r>
-        <w:t>подобруваат</w:t>
-      </w:r>
-      <w:proofErr w:type="spellEnd"/>
-      <w:r>
-        <w:t xml:space="preserve"> </w:t>
-      </w:r>
-      <w:proofErr w:type="spellStart"/>
-      <w:r>
-        <w:t>своите</w:t>
-      </w:r>
-      <w:proofErr w:type="spellEnd"/>
-      <w:r>
-        <w:t xml:space="preserve"> </w:t>
-      </w:r>
-      <w:proofErr w:type="spellStart"/>
-      <w:r>
-        <w:t>шаховски</w:t>
-      </w:r>
-      <w:proofErr w:type="spellEnd"/>
-      <w:r>
-        <w:t xml:space="preserve"> </w:t>
-      </w:r>
-      <w:proofErr w:type="spellStart"/>
-      <w:r>
-        <w:t>вештини</w:t>
-      </w:r>
-      <w:proofErr w:type="spellEnd"/>
-      <w:r>
-        <w:t xml:space="preserve">. </w:t>
-      </w:r>
-      <w:proofErr w:type="spellStart"/>
-      <w:r>
-        <w:t>Одличниот</w:t>
-      </w:r>
-      <w:proofErr w:type="spellEnd"/>
-      <w:r>
-        <w:t xml:space="preserve"> </w:t>
-      </w:r>
-      <w:proofErr w:type="spellStart"/>
-      <w:r>
-        <w:t>начин</w:t>
-      </w:r>
-      <w:proofErr w:type="spellEnd"/>
-      <w:r>
-        <w:t xml:space="preserve"> </w:t>
-      </w:r>
-      <w:proofErr w:type="spellStart"/>
-      <w:r>
-        <w:t>за</w:t>
-      </w:r>
-      <w:proofErr w:type="spellEnd"/>
-      <w:r>
-        <w:t xml:space="preserve"> </w:t>
-      </w:r>
-      <w:proofErr w:type="spellStart"/>
-      <w:r>
-        <w:t>учење</w:t>
-      </w:r>
-      <w:proofErr w:type="spellEnd"/>
-      <w:r>
-        <w:t xml:space="preserve"> и </w:t>
-      </w:r>
-      <w:proofErr w:type="spellStart"/>
-      <w:r>
-        <w:t>усовршување</w:t>
-      </w:r>
-      <w:proofErr w:type="spellEnd"/>
-      <w:r>
-        <w:t xml:space="preserve"> </w:t>
-      </w:r>
-      <w:proofErr w:type="spellStart"/>
-      <w:r>
-        <w:t>на</w:t>
-      </w:r>
-      <w:proofErr w:type="spellEnd"/>
-      <w:r>
-        <w:t xml:space="preserve"> </w:t>
-      </w:r>
-      <w:proofErr w:type="spellStart"/>
-      <w:r>
-        <w:t>шаховските</w:t>
-      </w:r>
-      <w:proofErr w:type="spellEnd"/>
-      <w:r>
-        <w:t xml:space="preserve"> </w:t>
-      </w:r>
-      <w:proofErr w:type="spellStart"/>
-      <w:r>
-        <w:t>способности</w:t>
-      </w:r>
-      <w:proofErr w:type="spellEnd"/>
-      <w:r>
-        <w:t xml:space="preserve"> е </w:t>
-      </w:r>
-      <w:proofErr w:type="spellStart"/>
-      <w:r>
-        <w:t>преку</w:t>
-      </w:r>
-      <w:proofErr w:type="spellEnd"/>
-      <w:r>
-        <w:t xml:space="preserve"> </w:t>
-      </w:r>
-      <w:proofErr w:type="spellStart"/>
-      <w:r>
-        <w:t>анализа</w:t>
-      </w:r>
-      <w:proofErr w:type="spellEnd"/>
-      <w:r>
-        <w:t xml:space="preserve"> </w:t>
-      </w:r>
-      <w:proofErr w:type="spellStart"/>
-      <w:r>
-        <w:t>на</w:t>
-      </w:r>
-      <w:proofErr w:type="spellEnd"/>
-      <w:r>
-        <w:t xml:space="preserve"> </w:t>
-      </w:r>
-      <w:proofErr w:type="spellStart"/>
-      <w:r>
-        <w:t>шаховските</w:t>
-      </w:r>
-      <w:proofErr w:type="spellEnd"/>
-      <w:r>
-        <w:t xml:space="preserve"> </w:t>
-      </w:r>
-      <w:proofErr w:type="spellStart"/>
-      <w:r>
-        <w:t>позиции</w:t>
-      </w:r>
-      <w:proofErr w:type="spellEnd"/>
-      <w:r>
-        <w:t xml:space="preserve"> и </w:t>
-      </w:r>
-      <w:proofErr w:type="spellStart"/>
-      <w:r>
-        <w:t>размислување</w:t>
-      </w:r>
-      <w:proofErr w:type="spellEnd"/>
-      <w:r>
-        <w:t xml:space="preserve"> </w:t>
-      </w:r>
-      <w:proofErr w:type="spellStart"/>
-      <w:r>
-        <w:t>за</w:t>
-      </w:r>
-      <w:proofErr w:type="spellEnd"/>
-      <w:r>
-        <w:t xml:space="preserve"> </w:t>
-      </w:r>
-      <w:proofErr w:type="spellStart"/>
-      <w:r>
-        <w:t>најдобрите</w:t>
-      </w:r>
-      <w:proofErr w:type="spellEnd"/>
-      <w:r>
-        <w:t xml:space="preserve"> </w:t>
-      </w:r>
-      <w:proofErr w:type="spellStart"/>
-      <w:r>
-        <w:t>потега</w:t>
-      </w:r>
-      <w:proofErr w:type="spellEnd"/>
-      <w:r>
-        <w:t>.</w:t>
-      </w:r>
-    </w:p>
-    <w:p/>
-    <w:p>
-      <w:proofErr w:type="spellStart"/>
-      <w:r>
-        <w:t>Изазовите</w:t>
-      </w:r>
-      <w:proofErr w:type="spellEnd"/>
-      <w:r>
-        <w:t>:</w:t>
-      </w:r>
-    </w:p>
-    <w:p>
-      <w:proofErr w:type="spellStart"/>
-      <w:r>
-        <w:t>Играњето</w:t>
-      </w:r>
-      <w:proofErr w:type="spellEnd"/>
-      <w:r>
-        <w:t xml:space="preserve"> </w:t>
-      </w:r>
-      <w:proofErr w:type="spellStart"/>
-      <w:r>
-        <w:t>на</w:t>
-      </w:r>
-      <w:proofErr w:type="spellEnd"/>
-      <w:r>
-        <w:t xml:space="preserve"> </w:t>
-      </w:r>
-      <w:proofErr w:type="spellStart"/>
-      <w:r>
-        <w:t>шах</w:t>
-      </w:r>
-      <w:proofErr w:type="spellEnd"/>
-      <w:r>
-        <w:t xml:space="preserve"> </w:t>
-      </w:r>
-      <w:proofErr w:type="spellStart"/>
-      <w:r>
-        <w:t>во</w:t>
-      </w:r>
-      <w:proofErr w:type="spellEnd"/>
-      <w:r>
-        <w:t xml:space="preserve"> </w:t>
-      </w:r>
-      <w:proofErr w:type="spellStart"/>
-      <w:r>
-        <w:t>реално</w:t>
-      </w:r>
-      <w:proofErr w:type="spellEnd"/>
-      <w:r>
-        <w:t xml:space="preserve"> </w:t>
-      </w:r>
-      <w:proofErr w:type="spellStart"/>
-      <w:r>
-        <w:t>време</w:t>
-      </w:r>
-      <w:proofErr w:type="spellEnd"/>
-      <w:r>
-        <w:t xml:space="preserve">, </w:t>
-      </w:r>
-      <w:proofErr w:type="spellStart"/>
-      <w:r>
-        <w:t>со</w:t>
-      </w:r>
-      <w:proofErr w:type="spellEnd"/>
-      <w:r>
-        <w:t xml:space="preserve"> </w:t>
-      </w:r>
-      <w:proofErr w:type="spellStart"/>
-      <w:r>
-        <w:t>способност</w:t>
-      </w:r>
-      <w:proofErr w:type="spellEnd"/>
-      <w:r>
-        <w:t xml:space="preserve"> </w:t>
-      </w:r>
-      <w:proofErr w:type="spellStart"/>
-      <w:r>
-        <w:t>за</w:t>
-      </w:r>
-      <w:proofErr w:type="spellEnd"/>
-      <w:r>
-        <w:t xml:space="preserve"> </w:t>
-      </w:r>
-      <w:proofErr w:type="spellStart"/>
-      <w:r>
-        <w:t>евалуација</w:t>
-      </w:r>
-      <w:proofErr w:type="spellEnd"/>
-      <w:r>
-        <w:t xml:space="preserve"> </w:t>
-      </w:r>
-      <w:proofErr w:type="spellStart"/>
-      <w:r>
-        <w:t>на</w:t>
-      </w:r>
-      <w:proofErr w:type="spellEnd"/>
-      <w:r>
-        <w:t xml:space="preserve"> </w:t>
-      </w:r>
-      <w:proofErr w:type="spellStart"/>
-      <w:r>
-        <w:t>потегата</w:t>
-      </w:r>
-      <w:proofErr w:type="spellEnd"/>
-      <w:r>
-        <w:t xml:space="preserve">, </w:t>
-      </w:r>
-      <w:proofErr w:type="spellStart"/>
-      <w:r>
-        <w:t>може</w:t>
-      </w:r>
-      <w:proofErr w:type="spellEnd"/>
-      <w:r>
-        <w:t xml:space="preserve"> </w:t>
-      </w:r>
-      <w:proofErr w:type="spellStart"/>
-      <w:r>
-        <w:t>да</w:t>
-      </w:r>
-      <w:proofErr w:type="spellEnd"/>
-      <w:r>
-        <w:t xml:space="preserve"> </w:t>
-      </w:r>
-      <w:proofErr w:type="spellStart"/>
-      <w:r>
-        <w:t>биде</w:t>
-      </w:r>
-      <w:proofErr w:type="spellEnd"/>
-      <w:r>
-        <w:t xml:space="preserve"> </w:t>
-      </w:r>
-      <w:proofErr w:type="spellStart"/>
-      <w:r>
-        <w:t>комплексно</w:t>
-      </w:r>
-      <w:proofErr w:type="spellEnd"/>
-      <w:r>
-        <w:t xml:space="preserve"> и </w:t>
-      </w:r>
-      <w:proofErr w:type="spellStart"/>
-      <w:r>
-        <w:t>изазовно</w:t>
-      </w:r>
-      <w:proofErr w:type="spellEnd"/>
-      <w:r>
-        <w:t xml:space="preserve">. </w:t>
-      </w:r>
-      <w:proofErr w:type="spellStart"/>
-      <w:r>
-        <w:t>Извршувањето</w:t>
-      </w:r>
-      <w:proofErr w:type="spellEnd"/>
-      <w:r>
-        <w:t xml:space="preserve"> </w:t>
-      </w:r>
-      <w:proofErr w:type="spellStart"/>
-      <w:r>
-        <w:t>на</w:t>
-      </w:r>
-      <w:proofErr w:type="spellEnd"/>
-      <w:r>
-        <w:t xml:space="preserve"> </w:t>
-      </w:r>
-      <w:proofErr w:type="spellStart"/>
-      <w:r>
-        <w:t>трансформација</w:t>
-      </w:r>
-      <w:proofErr w:type="spellEnd"/>
-      <w:r>
-        <w:t xml:space="preserve"> </w:t>
-      </w:r>
-      <w:proofErr w:type="spellStart"/>
-      <w:r>
-        <w:t>од</w:t>
-      </w:r>
-      <w:proofErr w:type="spellEnd"/>
-      <w:r>
-        <w:t xml:space="preserve"> </w:t>
-      </w:r>
-      <w:proofErr w:type="spellStart"/>
-      <w:r>
-        <w:t>физичка</w:t>
-      </w:r>
-      <w:proofErr w:type="spellEnd"/>
-      <w:r>
-        <w:t xml:space="preserve"> </w:t>
-      </w:r>
-      <w:proofErr w:type="spellStart"/>
-      <w:r>
-        <w:t>табла</w:t>
-      </w:r>
-      <w:proofErr w:type="spellEnd"/>
-      <w:r>
-        <w:t xml:space="preserve"> </w:t>
-      </w:r>
-      <w:proofErr w:type="spellStart"/>
-      <w:r>
-        <w:t>во</w:t>
-      </w:r>
-      <w:proofErr w:type="spellEnd"/>
-      <w:r>
-        <w:t xml:space="preserve"> </w:t>
-      </w:r>
-      <w:proofErr w:type="spellStart"/>
-      <w:r>
-        <w:t>дигитален</w:t>
-      </w:r>
-      <w:proofErr w:type="spellEnd"/>
-      <w:r>
-        <w:t xml:space="preserve"> </w:t>
-      </w:r>
-      <w:proofErr w:type="spellStart"/>
-      <w:r>
-        <w:t>формат</w:t>
-      </w:r>
-      <w:proofErr w:type="spellEnd"/>
-      <w:r>
-        <w:t xml:space="preserve"> и </w:t>
-      </w:r>
-      <w:proofErr w:type="spellStart"/>
-      <w:r>
-        <w:t>евалуација</w:t>
-      </w:r>
-      <w:proofErr w:type="spellEnd"/>
-      <w:r>
-        <w:t xml:space="preserve"> </w:t>
-      </w:r>
-      <w:proofErr w:type="spellStart"/>
-      <w:r>
-        <w:t>на</w:t>
-      </w:r>
-      <w:proofErr w:type="spellEnd"/>
-      <w:r>
-        <w:t xml:space="preserve"> </w:t>
-      </w:r>
-      <w:proofErr w:type="spellStart"/>
-      <w:r>
-        <w:t>шаховската</w:t>
-      </w:r>
-      <w:proofErr w:type="spellEnd"/>
-      <w:r>
-        <w:t xml:space="preserve"> </w:t>
-      </w:r>
-      <w:proofErr w:type="spellStart"/>
-      <w:r>
-        <w:t>позиција</w:t>
-      </w:r>
-      <w:proofErr w:type="spellEnd"/>
-      <w:r>
-        <w:t xml:space="preserve"> </w:t>
-      </w:r>
-      <w:proofErr w:type="spellStart"/>
-      <w:r>
-        <w:t>може</w:t>
-      </w:r>
-      <w:proofErr w:type="spellEnd"/>
-      <w:r>
-        <w:t xml:space="preserve"> </w:t>
-      </w:r>
-      <w:proofErr w:type="spellStart"/>
-      <w:r>
-        <w:t>да</w:t>
-      </w:r>
-      <w:proofErr w:type="spellEnd"/>
-      <w:r>
-        <w:t xml:space="preserve"> </w:t>
-      </w:r>
-      <w:proofErr w:type="spellStart"/>
-      <w:r>
-        <w:t>се</w:t>
-      </w:r>
-      <w:proofErr w:type="spellEnd"/>
-      <w:r>
-        <w:t xml:space="preserve"> </w:t>
-      </w:r>
-      <w:proofErr w:type="spellStart"/>
-      <w:r>
-        <w:t>среќе</w:t>
-      </w:r>
-      <w:proofErr w:type="spellEnd"/>
-      <w:r>
-        <w:t xml:space="preserve"> </w:t>
-      </w:r>
-      <w:proofErr w:type="spellStart"/>
-      <w:r>
-        <w:t>со</w:t>
-      </w:r>
-      <w:proofErr w:type="spellEnd"/>
-      <w:r>
-        <w:t xml:space="preserve"> </w:t>
-      </w:r>
-      <w:proofErr w:type="spellStart"/>
-      <w:r>
-        <w:t>известни</w:t>
-      </w:r>
-      <w:proofErr w:type="spellEnd"/>
-      <w:r>
-        <w:t xml:space="preserve"> </w:t>
-      </w:r>
-      <w:proofErr w:type="spellStart"/>
-      <w:r>
-        <w:t>технички</w:t>
-      </w:r>
-      <w:proofErr w:type="spellEnd"/>
-      <w:r>
-        <w:t xml:space="preserve"> </w:t>
-      </w:r>
-      <w:proofErr w:type="spellStart"/>
-      <w:r>
-        <w:t>предизвици</w:t>
-      </w:r>
-      <w:proofErr w:type="spellEnd"/>
-      <w:r>
-        <w:t xml:space="preserve"> и </w:t>
-      </w:r>
-      <w:proofErr w:type="spellStart"/>
-      <w:r>
-        <w:t>прецизност</w:t>
-      </w:r>
-      <w:proofErr w:type="spellEnd"/>
-      <w:r>
-        <w:t xml:space="preserve"> </w:t>
-      </w:r>
-      <w:proofErr w:type="spellStart"/>
-      <w:r>
-        <w:t>на</w:t>
-      </w:r>
-      <w:proofErr w:type="spellEnd"/>
-      <w:r>
-        <w:t xml:space="preserve"> </w:t>
-      </w:r>
-      <w:proofErr w:type="spellStart"/>
-      <w:r>
-        <w:t>детекцијата</w:t>
-      </w:r>
-      <w:proofErr w:type="spellEnd"/>
-      <w:r>
-        <w:t xml:space="preserve"> </w:t>
-      </w:r>
-      <w:proofErr w:type="spellStart"/>
-      <w:r>
-        <w:t>на</w:t>
-      </w:r>
-      <w:proofErr w:type="spellEnd"/>
-      <w:r>
-        <w:t xml:space="preserve"> </w:t>
-      </w:r>
-      <w:proofErr w:type="spellStart"/>
-      <w:r>
-        <w:t>фигурите</w:t>
-      </w:r>
-      <w:proofErr w:type="spellEnd"/>
-      <w:r>
-        <w:t>.</w:t>
-      </w:r>
-    </w:p>
-    <w:p/>
-    <w:p>
-      <w:proofErr w:type="spellStart"/>
-      <w:r>
-        <w:t>Решението</w:t>
-      </w:r>
-      <w:proofErr w:type="spellEnd"/>
-      <w:r>
-        <w:t>:</w:t>
-      </w:r>
-    </w:p>
-    <w:p>
-      <w:proofErr w:type="spellStart"/>
-      <w:r>
-        <w:t>Проектот</w:t>
-      </w:r>
-      <w:proofErr w:type="spellEnd"/>
-      <w:r>
-        <w:t xml:space="preserve"> </w:t>
-      </w:r>
-      <w:proofErr w:type="spellStart"/>
-      <w:r>
-        <w:t>користи</w:t>
-      </w:r>
-      <w:proofErr w:type="spellEnd"/>
-      <w:r>
-        <w:t xml:space="preserve"> </w:t>
-      </w:r>
-      <w:proofErr w:type="spellStart"/>
-      <w:r>
-        <w:t>технологии</w:t>
-      </w:r>
-      <w:proofErr w:type="spellEnd"/>
-      <w:r>
-        <w:t xml:space="preserve"> </w:t>
-      </w:r>
-      <w:proofErr w:type="spellStart"/>
-      <w:r>
-        <w:t>од</w:t>
-      </w:r>
-      <w:proofErr w:type="spellEnd"/>
-      <w:r>
-        <w:t xml:space="preserve"> </w:t>
-      </w:r>
-      <w:proofErr w:type="spellStart"/>
-      <w:r>
-        <w:t>областите</w:t>
-      </w:r>
-      <w:proofErr w:type="spellEnd"/>
-      <w:r>
-        <w:t xml:space="preserve"> </w:t>
-      </w:r>
-      <w:proofErr w:type="spellStart"/>
-      <w:r>
-        <w:t>на</w:t>
-      </w:r>
-      <w:proofErr w:type="spellEnd"/>
-      <w:r>
-        <w:t xml:space="preserve"> </w:t>
-      </w:r>
-      <w:proofErr w:type="spellStart"/>
-      <w:r>
-        <w:t>машинско</w:t>
-      </w:r>
-      <w:proofErr w:type="spellEnd"/>
-      <w:r>
-        <w:t xml:space="preserve"> </w:t>
-      </w:r>
-      <w:proofErr w:type="spellStart"/>
-      <w:r>
-        <w:t>учење</w:t>
-      </w:r>
-      <w:proofErr w:type="spellEnd"/>
-      <w:r>
-        <w:t xml:space="preserve"> и </w:t>
-      </w:r>
-      <w:proofErr w:type="spellStart"/>
-      <w:r>
-        <w:t>машинска</w:t>
-      </w:r>
-      <w:proofErr w:type="spellEnd"/>
-      <w:r>
-        <w:t xml:space="preserve"> </w:t>
-      </w:r>
-      <w:proofErr w:type="spellStart"/>
-      <w:r>
-        <w:t>визија</w:t>
-      </w:r>
-      <w:proofErr w:type="spellEnd"/>
-      <w:r>
-        <w:t xml:space="preserve"> </w:t>
-      </w:r>
-      <w:proofErr w:type="spellStart"/>
-      <w:r>
-        <w:t>за</w:t>
-      </w:r>
-      <w:proofErr w:type="spellEnd"/>
-      <w:r>
-        <w:t xml:space="preserve"> </w:t>
-      </w:r>
-      <w:proofErr w:type="spellStart"/>
-      <w:r>
-        <w:t>да</w:t>
-      </w:r>
-      <w:proofErr w:type="spellEnd"/>
-      <w:r>
-        <w:t xml:space="preserve"> </w:t>
-      </w:r>
-      <w:proofErr w:type="spellStart"/>
-      <w:r>
-        <w:t>го</w:t>
-      </w:r>
-      <w:proofErr w:type="spellEnd"/>
-      <w:r>
-        <w:t xml:space="preserve"> </w:t>
-      </w:r>
-      <w:proofErr w:type="spellStart"/>
-      <w:r>
-        <w:t>решат</w:t>
-      </w:r>
-      <w:proofErr w:type="spellEnd"/>
-      <w:r>
-        <w:t xml:space="preserve"> </w:t>
-      </w:r>
-      <w:proofErr w:type="spellStart"/>
-      <w:r>
-        <w:t>овој</w:t>
-      </w:r>
-      <w:proofErr w:type="spellEnd"/>
-      <w:r>
-        <w:t xml:space="preserve"> </w:t>
-      </w:r>
-      <w:proofErr w:type="spellStart"/>
-      <w:r>
-        <w:t>проблем</w:t>
-      </w:r>
-      <w:proofErr w:type="spellEnd"/>
-      <w:r>
-        <w:t xml:space="preserve">. </w:t>
-      </w:r>
-      <w:proofErr w:type="spellStart"/>
-      <w:r>
-        <w:t>Со</w:t>
-      </w:r>
-      <w:proofErr w:type="spellEnd"/>
-      <w:r>
-        <w:t xml:space="preserve"> </w:t>
-      </w:r>
-      <w:proofErr w:type="spellStart"/>
-      <w:r>
-        <w:t>алгоритми</w:t>
-      </w:r>
-      <w:proofErr w:type="spellEnd"/>
-      <w:r>
-        <w:t xml:space="preserve"> </w:t>
-      </w:r>
-      <w:proofErr w:type="spellStart"/>
-      <w:r>
-        <w:t>за</w:t>
-      </w:r>
-      <w:proofErr w:type="spellEnd"/>
-      <w:r>
-        <w:t xml:space="preserve"> </w:t>
-      </w:r>
-      <w:proofErr w:type="spellStart"/>
-      <w:r>
-        <w:t>детекција</w:t>
-      </w:r>
-      <w:proofErr w:type="spellEnd"/>
-      <w:r>
-        <w:t xml:space="preserve"> и </w:t>
-      </w:r>
-      <w:proofErr w:type="spellStart"/>
-      <w:r>
-        <w:t>класификација</w:t>
-      </w:r>
-      <w:proofErr w:type="spellEnd"/>
-      <w:r>
-        <w:t xml:space="preserve"> </w:t>
-      </w:r>
-      <w:proofErr w:type="spellStart"/>
-      <w:r>
-        <w:t>на</w:t>
-      </w:r>
-      <w:proofErr w:type="spellEnd"/>
-      <w:r>
-        <w:t xml:space="preserve"> </w:t>
-      </w:r>
-      <w:proofErr w:type="spellStart"/>
-      <w:r>
-        <w:t>фигурите</w:t>
-      </w:r>
-      <w:proofErr w:type="spellEnd"/>
-      <w:r>
-        <w:t xml:space="preserve">, </w:t>
-      </w:r>
-      <w:proofErr w:type="spellStart"/>
-      <w:r>
-        <w:t>како</w:t>
-      </w:r>
-      <w:proofErr w:type="spellEnd"/>
-      <w:r>
-        <w:t xml:space="preserve"> и </w:t>
-      </w:r>
-      <w:proofErr w:type="spellStart"/>
-      <w:r>
-        <w:t>со</w:t>
-      </w:r>
-      <w:proofErr w:type="spellEnd"/>
-      <w:r>
-        <w:t xml:space="preserve"> </w:t>
-      </w:r>
-      <w:proofErr w:type="spellStart"/>
-      <w:r>
-        <w:t>користење</w:t>
-      </w:r>
-      <w:proofErr w:type="spellEnd"/>
-      <w:r>
-        <w:t xml:space="preserve"> </w:t>
-      </w:r>
-      <w:proofErr w:type="spellStart"/>
-      <w:r>
-        <w:t>на</w:t>
-      </w:r>
-      <w:proofErr w:type="spellEnd"/>
-      <w:r>
-        <w:t xml:space="preserve"> </w:t>
-      </w:r>
-      <w:proofErr w:type="spellStart"/>
-      <w:r>
-        <w:t>шаховски</w:t>
-      </w:r>
-      <w:proofErr w:type="spellEnd"/>
-      <w:r>
-        <w:t xml:space="preserve"> </w:t>
-      </w:r>
-      <w:proofErr w:type="spellStart"/>
-      <w:r>
-        <w:t>алгоритми</w:t>
-      </w:r>
-      <w:proofErr w:type="spellEnd"/>
-      <w:r>
-        <w:t xml:space="preserve"> </w:t>
-      </w:r>
-      <w:proofErr w:type="spellStart"/>
-      <w:r>
-        <w:t>за</w:t>
-      </w:r>
-      <w:proofErr w:type="spellEnd"/>
-      <w:r>
-        <w:t xml:space="preserve"> </w:t>
-      </w:r>
-      <w:proofErr w:type="spellStart"/>
-      <w:r>
-        <w:t>евалуација</w:t>
-      </w:r>
-      <w:proofErr w:type="spellEnd"/>
-      <w:r>
-        <w:t xml:space="preserve"> </w:t>
-      </w:r>
-      <w:proofErr w:type="spellStart"/>
-      <w:r>
-        <w:t>на</w:t>
-      </w:r>
-      <w:proofErr w:type="spellEnd"/>
-      <w:r>
-        <w:t xml:space="preserve"> </w:t>
-      </w:r>
-      <w:proofErr w:type="spellStart"/>
-      <w:r>
-        <w:t>потегата</w:t>
-      </w:r>
-      <w:proofErr w:type="spellEnd"/>
-      <w:r>
-        <w:t xml:space="preserve">, </w:t>
-      </w:r>
-      <w:proofErr w:type="spellStart"/>
-      <w:r>
-        <w:t>апликацијата</w:t>
-      </w:r>
-      <w:proofErr w:type="spellEnd"/>
-      <w:r>
-        <w:t xml:space="preserve"> </w:t>
-      </w:r>
-      <w:proofErr w:type="spellStart"/>
-      <w:r>
-        <w:t>овозможува</w:t>
-      </w:r>
-      <w:proofErr w:type="spellEnd"/>
-      <w:r>
-        <w:t xml:space="preserve"> </w:t>
-      </w:r>
-      <w:proofErr w:type="spellStart"/>
-      <w:r>
-        <w:t>анализа</w:t>
-      </w:r>
-      <w:proofErr w:type="spellEnd"/>
-      <w:r>
-        <w:t xml:space="preserve"> </w:t>
-      </w:r>
-      <w:proofErr w:type="spellStart"/>
-      <w:r>
-        <w:t>на</w:t>
-      </w:r>
-      <w:proofErr w:type="spellEnd"/>
-      <w:r>
-        <w:t xml:space="preserve"> </w:t>
-      </w:r>
-      <w:proofErr w:type="spellStart"/>
-      <w:r>
-        <w:t>шаховската</w:t>
-      </w:r>
-      <w:proofErr w:type="spellEnd"/>
-      <w:r>
-        <w:t xml:space="preserve"> </w:t>
-      </w:r>
-      <w:proofErr w:type="spellStart"/>
-      <w:r>
-        <w:t>позиција</w:t>
-      </w:r>
-      <w:proofErr w:type="spellEnd"/>
-      <w:r>
-        <w:t xml:space="preserve"> и </w:t>
-      </w:r>
-      <w:proofErr w:type="spellStart"/>
-      <w:r>
-        <w:t>нуди</w:t>
-      </w:r>
-      <w:proofErr w:type="spellEnd"/>
-      <w:r>
-        <w:t xml:space="preserve"> </w:t>
-      </w:r>
-      <w:proofErr w:type="spellStart"/>
-      <w:r>
-        <w:t>совети</w:t>
-      </w:r>
-      <w:proofErr w:type="spellEnd"/>
-      <w:r>
-        <w:t xml:space="preserve"> </w:t>
-      </w:r>
-      <w:proofErr w:type="spellStart"/>
-      <w:r>
-        <w:t>за</w:t>
-      </w:r>
-      <w:proofErr w:type="spellEnd"/>
-      <w:r>
-        <w:t xml:space="preserve"> </w:t>
-      </w:r>
-      <w:proofErr w:type="spellStart"/>
-      <w:r>
-        <w:t>најдобрите</w:t>
-      </w:r>
-      <w:proofErr w:type="spellEnd"/>
-      <w:r>
-        <w:t xml:space="preserve"> </w:t>
-      </w:r>
-      <w:proofErr w:type="spellStart"/>
-      <w:r>
-        <w:t>потега</w:t>
-      </w:r>
-      <w:proofErr w:type="spellEnd"/>
-      <w:r>
-        <w:t>.</w:t>
-      </w:r>
-    </w:p>
-    <w:p>
-      <w:pPr>
-        <w:rPr>
-          <w:lang w:val="mk-MK"/>
-        </w:rPr>
-      </w:pPr>
-      <w:r>
-        <w:rPr>
-          <w:lang w:val="mk-MK"/>
-        </w:rPr>
-        <w:t>Искористени технологии</w:t>
-      </w:r>
-    </w:p>
-    <w:p>
-      <w:pPr>
-        <w:rPr>
-          <w:lang w:val="mk-MK"/>
-        </w:rPr>
-      </w:pPr>
-      <w:proofErr w:type="spellStart"/>
-      <w:r>
-        <w:rPr>
-          <w:lang w:val="mk-MK"/>
-        </w:rPr>
-        <w:t>Django</w:t>
-      </w:r>
-      <w:proofErr w:type="spellEnd"/>
-      <w:r>
-        <w:rPr>
-          <w:lang w:val="mk-MK"/>
-        </w:rPr>
-        <w:t xml:space="preserve">: Како </w:t>
-      </w:r>
-      <w:proofErr w:type="spellStart"/>
-      <w:r>
-        <w:rPr>
-          <w:lang w:val="mk-MK"/>
-        </w:rPr>
-        <w:t>бекенд</w:t>
-      </w:r>
-      <w:proofErr w:type="spellEnd"/>
-      <w:r>
-        <w:rPr>
-          <w:lang w:val="mk-MK"/>
-        </w:rPr>
-        <w:t xml:space="preserve"> технологија, користите </w:t>
-      </w:r>
-      <w:proofErr w:type="spellStart"/>
-      <w:r>
-        <w:rPr>
-          <w:lang w:val="mk-MK"/>
-        </w:rPr>
-        <w:t>Django</w:t>
-      </w:r>
-      <w:proofErr w:type="spellEnd"/>
-      <w:r>
-        <w:rPr>
-          <w:lang w:val="mk-MK"/>
-        </w:rPr>
-        <w:t xml:space="preserve"> - популарен </w:t>
-      </w:r>
-      <w:proofErr w:type="spellStart"/>
-      <w:r>
-        <w:rPr>
-          <w:lang w:val="mk-MK"/>
-        </w:rPr>
-        <w:t>Python</w:t>
-      </w:r>
-      <w:proofErr w:type="spellEnd"/>
-      <w:r>
-        <w:rPr>
-          <w:lang w:val="mk-MK"/>
-        </w:rPr>
-        <w:t xml:space="preserve"> </w:t>
-      </w:r>
-      <w:proofErr w:type="spellStart"/>
-      <w:r>
-        <w:rPr>
-          <w:lang w:val="mk-MK"/>
-        </w:rPr>
-        <w:t>фрејмворк</w:t>
-      </w:r>
-      <w:proofErr w:type="spellEnd"/>
-      <w:r>
-        <w:rPr>
-          <w:lang w:val="mk-MK"/>
-        </w:rPr>
-        <w:t xml:space="preserve">. </w:t>
-      </w:r>
-      <w:proofErr w:type="spellStart"/>
-      <w:r>
-        <w:rPr>
-          <w:lang w:val="mk-MK"/>
-        </w:rPr>
-        <w:t>Django</w:t>
-      </w:r>
-      <w:proofErr w:type="spellEnd"/>
-      <w:r>
-        <w:rPr>
-          <w:lang w:val="mk-MK"/>
-        </w:rPr>
-        <w:t xml:space="preserve"> ви овозможува да го развиете </w:t>
-      </w:r>
-      <w:proofErr w:type="spellStart"/>
-      <w:r>
-        <w:rPr>
-          <w:lang w:val="mk-MK"/>
-        </w:rPr>
-        <w:t>бекенд</w:t>
-      </w:r>
-      <w:proofErr w:type="spellEnd"/>
-      <w:r>
-        <w:rPr>
-          <w:lang w:val="mk-MK"/>
-        </w:rPr>
-        <w:t xml:space="preserve"> делот на вашиот проект, вклучувајќи ги операциите за детекција на фигурите, евалуација на позициите, и комуникацијата со </w:t>
-      </w:r>
-      <w:proofErr w:type="spellStart"/>
-      <w:r>
-        <w:rPr>
-          <w:lang w:val="mk-MK"/>
-        </w:rPr>
-        <w:t>фронтендот</w:t>
-      </w:r>
-      <w:proofErr w:type="spellEnd"/>
-      <w:r>
-        <w:rPr>
-          <w:lang w:val="mk-MK"/>
-        </w:rPr>
-        <w:t>.</w:t>
+      <w:proofErr w:type="spellStart"/>
+      <w:r>
+        <w:rPr>
+          <w:lang w:val="mk-MK"/>
+        </w:rPr>
+        <w:t>Webpack</w:t>
+      </w:r>
+      <w:proofErr w:type="spellEnd"/>
+      <w:r>
+        <w:rPr>
+          <w:lang w:val="mk-MK"/>
+        </w:rPr>
+        <w:t xml:space="preserve"> го олеснува управувањето со зависности и генерирањето на оптимизирани </w:t>
+      </w:r>
+      <w:proofErr w:type="spellStart"/>
+      <w:r>
+        <w:rPr>
+          <w:lang w:val="mk-MK"/>
+        </w:rPr>
+        <w:t>фронтенд</w:t>
+      </w:r>
+      <w:proofErr w:type="spellEnd"/>
+      <w:r>
+        <w:rPr>
+          <w:lang w:val="mk-MK"/>
+        </w:rPr>
+        <w:t xml:space="preserve"> фајлови.</w:t>
       </w:r>
     </w:p>
     <w:p>
@@ -3279,21 +3231,35 @@
         <w:rPr>
           <w:lang w:val="mk-MK"/>
         </w:rPr>
-        <w:t xml:space="preserve">: </w:t>
-      </w:r>
-      <w:proofErr w:type="spellStart"/>
-      <w:r>
-        <w:rPr>
-          <w:lang w:val="mk-MK"/>
-        </w:rPr>
-        <w:t>Фронтендот</w:t>
-      </w:r>
-      <w:proofErr w:type="spellEnd"/>
-      <w:r>
-        <w:rPr>
-          <w:lang w:val="mk-MK"/>
-        </w:rPr>
-        <w:t xml:space="preserve"> на вашиот проект е развиен во </w:t>
+        <w:t xml:space="preserve"> </w:t>
+      </w:r>
+      <w:proofErr w:type="spellStart"/>
+      <w:r>
+        <w:rPr>
+          <w:lang w:val="mk-MK"/>
+        </w:rPr>
+        <w:t>Router</w:t>
+      </w:r>
+      <w:proofErr w:type="spellEnd"/>
+      <w:r>
+        <w:rPr>
+          <w:lang w:val="mk-MK"/>
+        </w:rPr>
+        <w:t xml:space="preserve">: За управување со рутите на </w:t>
+      </w:r>
+      <w:proofErr w:type="spellStart"/>
+      <w:r>
+        <w:rPr>
+          <w:lang w:val="mk-MK"/>
+        </w:rPr>
+        <w:t>фронтендот</w:t>
+      </w:r>
+      <w:proofErr w:type="spellEnd"/>
+      <w:r>
+        <w:rPr>
+          <w:lang w:val="mk-MK"/>
+        </w:rPr>
+        <w:t xml:space="preserve">, користите </w:t>
       </w:r>
       <w:proofErr w:type="spellStart"/>
       <w:r>
@@ -3307,7 +3273,91 @@
         <w:rPr>
           <w:lang w:val="mk-MK"/>
         </w:rPr>
-        <w:t xml:space="preserve">, што е моќен </w:t>
+        <w:t xml:space="preserve"> </w:t>
+      </w:r>
+      <w:proofErr w:type="spellStart"/>
+      <w:r>
+        <w:rPr>
+          <w:lang w:val="mk-MK"/>
+        </w:rPr>
+        <w:t>Router</w:t>
+      </w:r>
+      <w:proofErr w:type="spellEnd"/>
+      <w:r>
+        <w:rPr>
+          <w:lang w:val="mk-MK"/>
+        </w:rPr>
+        <w:t>. Ова ви овозможува да го контролирате прелистувањето помеѓу различните делови на вашата апликација.</w:t>
+      </w:r>
+    </w:p>
+    <w:p>
+      <w:pPr>
+        <w:rPr>
+          <w:lang w:val="mk-MK"/>
+        </w:rPr>
+      </w:pPr>
+      <w:proofErr w:type="spellStart"/>
+      <w:r>
+        <w:rPr>
+          <w:lang w:val="mk-MK"/>
+        </w:rPr>
+        <w:t>Pipenv</w:t>
+      </w:r>
+      <w:proofErr w:type="spellEnd"/>
+      <w:r>
+        <w:rPr>
+          <w:lang w:val="mk-MK"/>
+        </w:rPr>
+        <w:t xml:space="preserve">: За менаџирање со </w:t>
+      </w:r>
+      <w:proofErr w:type="spellStart"/>
+      <w:r>
+        <w:rPr>
+          <w:lang w:val="mk-MK"/>
+        </w:rPr>
+        <w:t>Python</w:t>
+      </w:r>
+      <w:proofErr w:type="spellEnd"/>
+      <w:r>
+        <w:rPr>
+          <w:lang w:val="mk-MK"/>
+        </w:rPr>
+        <w:t xml:space="preserve"> библиотеките и средината, користите </w:t>
+      </w:r>
+      <w:proofErr w:type="spellStart"/>
+      <w:r>
+        <w:rPr>
+          <w:lang w:val="mk-MK"/>
+        </w:rPr>
+        <w:t>Pipenv</w:t>
+      </w:r>
+      <w:proofErr w:type="spellEnd"/>
+      <w:r>
+        <w:rPr>
+          <w:lang w:val="mk-MK"/>
+        </w:rPr>
+        <w:t>. Ова ви овозможува да ефикасно управувате со зависностите и да го одржувате околината на вашиот проект чиста и организирана.</w:t>
+      </w:r>
+    </w:p>
+    <w:p>
+      <w:pPr>
+        <w:rPr>
+          <w:lang w:val="mk-MK"/>
+        </w:rPr>
+      </w:pPr>
+      <w:proofErr w:type="spellStart"/>
+      <w:r>
+        <w:rPr>
+          <w:lang w:val="mk-MK"/>
+        </w:rPr>
+        <w:t>Babel</w:t>
+      </w:r>
+      <w:proofErr w:type="spellEnd"/>
+      <w:r>
+        <w:rPr>
+          <w:lang w:val="mk-MK"/>
+        </w:rPr>
+        <w:t xml:space="preserve">: За компилација на </w:t>
       </w:r>
       <w:proofErr w:type="spellStart"/>
       <w:r>
@@ -3321,286 +3371,150 @@
         <w:rPr>
           <w:lang w:val="mk-MK"/>
         </w:rPr>
-        <w:t xml:space="preserve"> библиотека за создавање кориснички интерфејси. </w:t>
-      </w:r>
-      <w:proofErr w:type="spellStart"/>
-      <w:r>
-        <w:rPr>
-          <w:lang w:val="mk-MK"/>
-        </w:rPr>
-        <w:t>React</w:t>
-      </w:r>
-      <w:proofErr w:type="spellEnd"/>
-      <w:r>
-        <w:rPr>
-          <w:lang w:val="mk-MK"/>
-        </w:rPr>
-        <w:t xml:space="preserve"> ви дозволува да креирате интерактивен и прилагодлив интерфејс кој ќе го олесни корисниците да го следат процесот на анализа.</w:t>
-      </w:r>
-    </w:p>
-    <w:p>
-      <w:pPr>
-        <w:rPr>
-          <w:lang w:val="mk-MK"/>
-        </w:rPr>
-      </w:pPr>
-      <w:proofErr w:type="spellStart"/>
-      <w:r>
-        <w:rPr>
-          <w:lang w:val="mk-MK"/>
-        </w:rPr>
-        <w:t>Stockfish</w:t>
-      </w:r>
-      <w:proofErr w:type="spellEnd"/>
-      <w:r>
-        <w:rPr>
-          <w:lang w:val="mk-MK"/>
-        </w:rPr>
-        <w:t xml:space="preserve"> 16: За шаховската евалуација, користите </w:t>
-      </w:r>
-      <w:proofErr w:type="spellStart"/>
-      <w:r>
-        <w:rPr>
-          <w:lang w:val="mk-MK"/>
-        </w:rPr>
-        <w:t>Stockfish</w:t>
-      </w:r>
-      <w:proofErr w:type="spellEnd"/>
-      <w:r>
-        <w:rPr>
-          <w:lang w:val="mk-MK"/>
-        </w:rPr>
-        <w:t xml:space="preserve"> 16, кој е </w:t>
-      </w:r>
-      <w:proofErr w:type="spellStart"/>
-      <w:r>
-        <w:rPr>
-          <w:lang w:val="mk-MK"/>
-        </w:rPr>
-        <w:t>јач</w:t>
-      </w:r>
-      <w:proofErr w:type="spellEnd"/>
-      <w:r>
-        <w:rPr>
-          <w:lang w:val="mk-MK"/>
-        </w:rPr>
-        <w:t xml:space="preserve"> шаховски алгоритам. </w:t>
-      </w:r>
-      <w:proofErr w:type="spellStart"/>
-      <w:r>
-        <w:rPr>
-          <w:lang w:val="mk-MK"/>
-        </w:rPr>
-        <w:t>Stockfish</w:t>
-      </w:r>
-      <w:proofErr w:type="spellEnd"/>
-      <w:r>
-        <w:rPr>
-          <w:lang w:val="mk-MK"/>
-        </w:rPr>
-        <w:t xml:space="preserve"> има висока репутација во светот на шахот како еден од најмоќните и точни алгоритми за анализа на шаховски позиции.</w:t>
-      </w:r>
-    </w:p>
-    <w:p>
-      <w:pPr>
-        <w:rPr>
-          <w:lang w:val="mk-MK"/>
-        </w:rPr>
-      </w:pPr>
-      <w:r>
-        <w:rPr>
-          <w:lang w:val="mk-MK"/>
-        </w:rPr>
-        <w:t xml:space="preserve">Машинска Визија: За детекција на фигурите на шаховската табла, се користат алгоритми од областа на машинската визија. Ова ви овозможува да ги идентификувате и </w:t>
-      </w:r>
-      <w:proofErr w:type="spellStart"/>
-      <w:r>
-        <w:rPr>
-          <w:lang w:val="mk-MK"/>
-        </w:rPr>
-        <w:t>класификувате</w:t>
-      </w:r>
-      <w:proofErr w:type="spellEnd"/>
-      <w:r>
-        <w:rPr>
-          <w:lang w:val="mk-MK"/>
-        </w:rPr>
-        <w:t xml:space="preserve"> шаховските фигури на сликата.</w:t>
-      </w:r>
-    </w:p>
-    <w:p>
-      <w:pPr>
-        <w:rPr>
-          <w:lang w:val="mk-MK"/>
-        </w:rPr>
-      </w:pPr>
-      <w:proofErr w:type="spellStart"/>
-      <w:r>
-        <w:rPr>
-          <w:lang w:val="mk-MK"/>
-        </w:rPr>
+        <w:t xml:space="preserve"> кодот, користите </w:t>
+      </w:r>
+      <w:proofErr w:type="spellStart"/>
+      <w:r>
+        <w:rPr>
+          <w:lang w:val="mk-MK"/>
+        </w:rPr>
+        <w:t>Babel</w:t>
+      </w:r>
+      <w:proofErr w:type="spellEnd"/>
+      <w:r>
+        <w:rPr>
+          <w:lang w:val="mk-MK"/>
+        </w:rPr>
+        <w:t xml:space="preserve">. </w:t>
+      </w:r>
+      <w:proofErr w:type="spellStart"/>
+      <w:r>
+        <w:rPr>
+          <w:lang w:val="mk-MK"/>
+        </w:rPr>
+        <w:t>Babel</w:t>
+      </w:r>
+      <w:proofErr w:type="spellEnd"/>
+      <w:r>
+        <w:rPr>
+          <w:lang w:val="mk-MK"/>
+        </w:rPr>
+        <w:t xml:space="preserve"> го преведува вашиот </w:t>
+      </w:r>
+      <w:proofErr w:type="spellStart"/>
+      <w:r>
+        <w:rPr>
+          <w:lang w:val="mk-MK"/>
+        </w:rPr>
+        <w:t>JavaScript</w:t>
+      </w:r>
+      <w:proofErr w:type="spellEnd"/>
+      <w:r>
+        <w:rPr>
+          <w:lang w:val="mk-MK"/>
+        </w:rPr>
+        <w:t xml:space="preserve"> код во формат кој е разбирлив за различни веб прелистувачи, што ги олеснува интерпретацијата на </w:t>
+      </w:r>
+      <w:proofErr w:type="spellStart"/>
+      <w:r>
+        <w:rPr>
+          <w:lang w:val="mk-MK"/>
+        </w:rPr>
+        <w:t>фронтендот</w:t>
+      </w:r>
+      <w:proofErr w:type="spellEnd"/>
+      <w:r>
+        <w:rPr>
+          <w:lang w:val="mk-MK"/>
+        </w:rPr>
+        <w:t xml:space="preserve"> во различни околини.</w:t>
+      </w:r>
+    </w:p>
+    <w:p>
+      <w:pPr>
+        <w:pStyle w:val="Heading2"/>
+      </w:pPr>
+      <w:bookmarkStart w:id="2" w:name="_Toc150793628"/>
+      <w:proofErr w:type="spellStart"/>
+      <w:r>
+        <w:rPr>
+          <w:lang w:val="mk-MK"/>
+        </w:rPr>
+        <w:t>Бекенд</w:t>
+      </w:r>
+      <w:bookmarkEnd w:id="2"/>
+      <w:proofErr w:type="spellEnd"/>
+      <w:r>
+        <w:rPr>
+          <w:lang w:val="mk-MK"/>
+        </w:rPr>
+        <w:t xml:space="preserve"> (</w:t>
+      </w:r>
+      <w:r>
+        <w:t>Python – Django)</w:t>
+      </w:r>
+    </w:p>
+    <w:p>
+      <w:pPr>
+        <w:rPr>
+          <w:lang w:val="mk-MK"/>
+        </w:rPr>
+      </w:pPr>
+      <w:r>
+        <w:rPr>
+          <w:lang w:val="mk-MK"/>
+        </w:rPr>
+        <w:t xml:space="preserve">За менаџирање </w:t>
+      </w:r>
+      <w:r>
+        <w:rPr>
+          <w:lang w:val="mk-MK"/>
+        </w:rPr>
+        <w:t>на</w:t>
+      </w:r>
+      <w:r>
+        <w:rPr>
+          <w:lang w:val="mk-MK"/>
+        </w:rPr>
+        <w:t xml:space="preserve"> </w:t>
+      </w:r>
+      <w:proofErr w:type="spellStart"/>
+      <w:r>
+        <w:rPr>
+          <w:lang w:val="mk-MK"/>
+        </w:rPr>
+        <w:t>бекендот</w:t>
+      </w:r>
+      <w:proofErr w:type="spellEnd"/>
+      <w:r>
+        <w:rPr>
+          <w:lang w:val="mk-MK"/>
+        </w:rPr>
+        <w:t xml:space="preserve"> на апликацијата</w:t>
+      </w:r>
+      <w:r>
+        <w:rPr>
+          <w:lang w:val="mk-MK"/>
+        </w:rPr>
+        <w:t xml:space="preserve"> одлучив да користам </w:t>
+      </w:r>
+      <w:r>
         <w:t>Python</w:t>
       </w:r>
-      <w:proofErr w:type="spellEnd"/>
-      <w:r>
-        <w:rPr>
-          <w:lang w:val="mk-MK"/>
-        </w:rPr>
-        <w:t xml:space="preserve">: Како јазик за развој, користите </w:t>
-      </w:r>
-      <w:proofErr w:type="spellStart"/>
-      <w:r>
-        <w:rPr>
-          <w:lang w:val="mk-MK"/>
-        </w:rPr>
-        <w:t>Python</w:t>
-      </w:r>
-      <w:proofErr w:type="spellEnd"/>
-      <w:r>
-        <w:rPr>
-          <w:lang w:val="mk-MK"/>
-        </w:rPr>
-        <w:t xml:space="preserve">, кој е популарен и лесен за учење. </w:t>
-      </w:r>
-      <w:proofErr w:type="spellStart"/>
-      <w:r>
-        <w:rPr>
-          <w:lang w:val="mk-MK"/>
-        </w:rPr>
-        <w:t>Python</w:t>
-      </w:r>
-      <w:proofErr w:type="spellEnd"/>
-      <w:r>
-        <w:rPr>
-          <w:lang w:val="mk-MK"/>
-        </w:rPr>
-        <w:t xml:space="preserve"> ви овозможува да го интегрирате различни технологии и да изработите комплексни операции на </w:t>
-      </w:r>
-      <w:proofErr w:type="spellStart"/>
-      <w:r>
-        <w:rPr>
-          <w:lang w:val="mk-MK"/>
-        </w:rPr>
-        <w:t>бекендот</w:t>
-      </w:r>
-      <w:proofErr w:type="spellEnd"/>
-      <w:r>
-        <w:rPr>
-          <w:lang w:val="mk-MK"/>
-        </w:rPr>
-        <w:t>.</w:t>
-      </w:r>
-    </w:p>
-    <w:p>
-      <w:pPr>
-        <w:rPr>
-          <w:lang w:val="mk-MK"/>
-        </w:rPr>
-      </w:pPr>
-      <w:proofErr w:type="spellStart"/>
-      <w:r>
-        <w:rPr>
-          <w:lang w:val="mk-MK"/>
-        </w:rPr>
-        <w:t>Webpack</w:t>
-      </w:r>
-      <w:proofErr w:type="spellEnd"/>
-      <w:r>
-        <w:rPr>
-          <w:lang w:val="mk-MK"/>
-        </w:rPr>
-        <w:t xml:space="preserve">: За компресирање на </w:t>
-      </w:r>
-      <w:proofErr w:type="spellStart"/>
-      <w:r>
-        <w:rPr>
-          <w:lang w:val="mk-MK"/>
-        </w:rPr>
-        <w:t>фронтенд</w:t>
-      </w:r>
-      <w:proofErr w:type="spellEnd"/>
-      <w:r>
-        <w:rPr>
-          <w:lang w:val="mk-MK"/>
-        </w:rPr>
-        <w:t xml:space="preserve"> решението, користите </w:t>
-      </w:r>
-      <w:proofErr w:type="spellStart"/>
-      <w:r>
-        <w:rPr>
-          <w:lang w:val="mk-MK"/>
-        </w:rPr>
-        <w:t>Webpack</w:t>
-      </w:r>
-      <w:proofErr w:type="spellEnd"/>
-      <w:r>
-        <w:rPr>
-          <w:lang w:val="mk-MK"/>
-        </w:rPr>
-        <w:t xml:space="preserve">. </w:t>
-      </w:r>
-      <w:proofErr w:type="spellStart"/>
-      <w:r>
-        <w:rPr>
-          <w:lang w:val="mk-MK"/>
-        </w:rPr>
-        <w:t>Webpack</w:t>
-      </w:r>
-      <w:proofErr w:type="spellEnd"/>
-      <w:r>
-        <w:rPr>
-          <w:lang w:val="mk-MK"/>
-        </w:rPr>
-        <w:t xml:space="preserve"> го олеснува управувањето со зависности и генерирањето на оптимизирани </w:t>
-      </w:r>
-      <w:proofErr w:type="spellStart"/>
-      <w:r>
-        <w:rPr>
-          <w:lang w:val="mk-MK"/>
-        </w:rPr>
-        <w:t>фронтенд</w:t>
-      </w:r>
-      <w:proofErr w:type="spellEnd"/>
-      <w:r>
-        <w:rPr>
-          <w:lang w:val="mk-MK"/>
-        </w:rPr>
-        <w:t xml:space="preserve"> фајлови.</w:t>
-      </w:r>
-    </w:p>
-    <w:p>
-      <w:pPr>
-        <w:rPr>
-          <w:lang w:val="mk-MK"/>
-        </w:rPr>
-      </w:pPr>
-      <w:proofErr w:type="spellStart"/>
-      <w:r>
-        <w:rPr>
-          <w:lang w:val="mk-MK"/>
-        </w:rPr>
-        <w:t>React</w:t>
-      </w:r>
-      <w:proofErr w:type="spellEnd"/>
-      <w:r>
-        <w:rPr>
-          <w:lang w:val="mk-MK"/>
-        </w:rPr>
-        <w:t xml:space="preserve"> </w:t>
-      </w:r>
-      <w:proofErr w:type="spellStart"/>
-      <w:r>
-        <w:rPr>
-          <w:lang w:val="mk-MK"/>
-        </w:rPr>
-        <w:t>Router</w:t>
-      </w:r>
-      <w:proofErr w:type="spellEnd"/>
-      <w:r>
-        <w:rPr>
-          <w:lang w:val="mk-MK"/>
-        </w:rPr>
-        <w:t xml:space="preserve">: За управување со рутите на </w:t>
+      <w:r>
+        <w:t xml:space="preserve"> </w:t>
+      </w:r>
+      <w:r>
+        <w:rPr>
+          <w:lang w:val="mk-MK"/>
+        </w:rPr>
+        <w:t xml:space="preserve">од причини </w:t>
+      </w:r>
+      <w:r>
+        <w:rPr>
+          <w:lang w:val="mk-MK"/>
+        </w:rPr>
+        <w:t xml:space="preserve">за лесна интеграција на моделот за препознавање шаховски фигури и моделот за препознавање шаховска табла со кодот за процесирање на барање и одговори до </w:t>
       </w:r>
       <w:proofErr w:type="spellStart"/>
       <w:r>
@@ -3614,194 +3528,22 @@
         <w:rPr>
           <w:lang w:val="mk-MK"/>
         </w:rPr>
-        <w:t xml:space="preserve">, користите </w:t>
-      </w:r>
-      <w:proofErr w:type="spellStart"/>
-      <w:r>
-        <w:rPr>
-          <w:lang w:val="mk-MK"/>
-        </w:rPr>
-        <w:t>React</w:t>
-      </w:r>
-      <w:proofErr w:type="spellEnd"/>
-      <w:r>
-        <w:rPr>
-          <w:lang w:val="mk-MK"/>
-        </w:rPr>
-        <w:t xml:space="preserve"> </w:t>
-      </w:r>
-      <w:proofErr w:type="spellStart"/>
-      <w:r>
-        <w:rPr>
-          <w:lang w:val="mk-MK"/>
-        </w:rPr>
-        <w:t>Router</w:t>
-      </w:r>
-      <w:proofErr w:type="spellEnd"/>
-      <w:r>
-        <w:rPr>
-          <w:lang w:val="mk-MK"/>
-        </w:rPr>
-        <w:t>. Ова ви овозможува да го контролирате прелистувањето помеѓу различните делови на вашата апликација.</w:t>
-      </w:r>
-    </w:p>
-    <w:p>
-      <w:pPr>
-        <w:rPr>
-          <w:lang w:val="mk-MK"/>
-        </w:rPr>
-      </w:pPr>
-      <w:proofErr w:type="spellStart"/>
-      <w:r>
-        <w:rPr>
-          <w:lang w:val="mk-MK"/>
-        </w:rPr>
-        <w:t>Pipenv</w:t>
-      </w:r>
-      <w:proofErr w:type="spellEnd"/>
-      <w:r>
-        <w:rPr>
-          <w:lang w:val="mk-MK"/>
-        </w:rPr>
-        <w:t xml:space="preserve">: За менаџирање со </w:t>
-      </w:r>
-      <w:proofErr w:type="spellStart"/>
-      <w:r>
-        <w:rPr>
-          <w:lang w:val="mk-MK"/>
-        </w:rPr>
-        <w:t>Python</w:t>
-      </w:r>
-      <w:proofErr w:type="spellEnd"/>
-      <w:r>
-        <w:rPr>
-          <w:lang w:val="mk-MK"/>
-        </w:rPr>
-        <w:t xml:space="preserve"> библиотеките и средината, користите </w:t>
-      </w:r>
-      <w:proofErr w:type="spellStart"/>
-      <w:r>
-        <w:rPr>
-          <w:lang w:val="mk-MK"/>
-        </w:rPr>
-        <w:t>Pipenv</w:t>
-      </w:r>
-      <w:proofErr w:type="spellEnd"/>
-      <w:r>
-        <w:rPr>
-          <w:lang w:val="mk-MK"/>
-        </w:rPr>
-        <w:t>. Ова ви овозможува да ефикасно управувате со зависностите и да го одржувате околината на вашиот проект чиста и организирана.</w:t>
-      </w:r>
-    </w:p>
-    <w:p>
-      <w:pPr>
-        <w:rPr>
-          <w:lang w:val="mk-MK"/>
-        </w:rPr>
-      </w:pPr>
-      <w:proofErr w:type="spellStart"/>
-      <w:r>
-        <w:rPr>
-          <w:lang w:val="mk-MK"/>
-        </w:rPr>
-        <w:t>Babel</w:t>
-      </w:r>
-      <w:proofErr w:type="spellEnd"/>
-      <w:r>
-        <w:rPr>
-          <w:lang w:val="mk-MK"/>
-        </w:rPr>
-        <w:t xml:space="preserve">: За компилација на </w:t>
-      </w:r>
-      <w:proofErr w:type="spellStart"/>
-      <w:r>
-        <w:rPr>
-          <w:lang w:val="mk-MK"/>
-        </w:rPr>
-        <w:t>JavaScript</w:t>
-      </w:r>
-      <w:proofErr w:type="spellEnd"/>
-      <w:r>
-        <w:rPr>
-          <w:lang w:val="mk-MK"/>
-        </w:rPr>
-        <w:t xml:space="preserve"> кодот, користите </w:t>
-      </w:r>
-      <w:proofErr w:type="spellStart"/>
-      <w:r>
-        <w:rPr>
-          <w:lang w:val="mk-MK"/>
-        </w:rPr>
-        <w:t>Babel</w:t>
-      </w:r>
-      <w:proofErr w:type="spellEnd"/>
-      <w:r>
-        <w:rPr>
-          <w:lang w:val="mk-MK"/>
-        </w:rPr>
-        <w:t xml:space="preserve">. </w:t>
-      </w:r>
-      <w:proofErr w:type="spellStart"/>
-      <w:r>
-        <w:rPr>
-          <w:lang w:val="mk-MK"/>
-        </w:rPr>
-        <w:t>Babel</w:t>
-      </w:r>
-      <w:proofErr w:type="spellEnd"/>
-      <w:r>
-        <w:rPr>
-          <w:lang w:val="mk-MK"/>
-        </w:rPr>
-        <w:t xml:space="preserve"> го преведува вашиот </w:t>
-      </w:r>
-      <w:proofErr w:type="spellStart"/>
-      <w:r>
-        <w:rPr>
-          <w:lang w:val="mk-MK"/>
-        </w:rPr>
-        <w:t>JavaScript</w:t>
-      </w:r>
-      <w:proofErr w:type="spellEnd"/>
-      <w:r>
-        <w:rPr>
-          <w:lang w:val="mk-MK"/>
-        </w:rPr>
-        <w:t xml:space="preserve"> код во формат кој е разбирлив за различни веб прелистувачи, што ги олеснува интерпретацијата на </w:t>
-      </w:r>
-      <w:proofErr w:type="spellStart"/>
-      <w:r>
-        <w:rPr>
-          <w:lang w:val="mk-MK"/>
-        </w:rPr>
-        <w:t>фронтендот</w:t>
-      </w:r>
-      <w:proofErr w:type="spellEnd"/>
-      <w:r>
-        <w:rPr>
-          <w:lang w:val="mk-MK"/>
-        </w:rPr>
-        <w:t xml:space="preserve"> во различни околини.</w:t>
-      </w:r>
-    </w:p>
-    <w:p>
-      <w:pPr>
-        <w:pStyle w:val="Heading2"/>
-        <w:rPr>
-          <w:lang w:val="mk-MK"/>
-        </w:rPr>
-      </w:pPr>
-      <w:bookmarkStart w:id="2" w:name="_Toc150793628"/>
-      <w:proofErr w:type="spellStart"/>
-      <w:r>
-        <w:rPr>
-          <w:lang w:val="mk-MK"/>
-        </w:rPr>
-        <w:t>Бекенд</w:t>
-      </w:r>
-      <w:bookmarkEnd w:id="2"/>
-      <w:proofErr w:type="spellEnd"/>
+        <w:t xml:space="preserve">. Во мојата апликација имам 2 главни </w:t>
+      </w:r>
+      <w:proofErr w:type="spellStart"/>
+      <w:r>
+        <w:rPr>
+          <w:lang w:val="mk-MK"/>
+        </w:rPr>
+        <w:t>вјуа</w:t>
+      </w:r>
+      <w:proofErr w:type="spellEnd"/>
+      <w:r>
+        <w:rPr>
+          <w:lang w:val="mk-MK"/>
+        </w:rPr>
+        <w:t xml:space="preserve">  </w:t>
+      </w:r>
     </w:p>
     <w:p>
       <w:pPr>
@@ -4101,7 +3843,6 @@
         </w:rPr>
       </w:pPr>
       <w:r>
-        <w:lastRenderedPageBreak/>
         <w:t>Api</w:t>
       </w:r>
     </w:p>
@@ -4163,8 +3904,9 @@
           <w:noProof/>
           <w:lang w:val="mk-MK"/>
         </w:rPr>
+        <w:lastRenderedPageBreak/>
         <w:drawing>
-          <wp:inline distT="0" distB="0" distL="0" distR="0" wp14:anchorId="2D2119D8" wp14:editId="7AA5F6B7">
+          <wp:inline distT="0" distB="0" distL="0" distR="0" wp14:anchorId="2D2119D8" wp14:editId="3E54F9BC">
             <wp:extent cx="5800970" cy="2440390"/>
             <wp:effectExtent l="209550" t="76200" r="219075" b="169545"/>
             <wp:docPr id="1993533617" name="Picture 1"/>
@@ -4237,7 +3979,7 @@
           <w:lang w:val="mk-MK"/>
         </w:rPr>
         <w:drawing>
-          <wp:inline distT="0" distB="0" distL="0" distR="0" wp14:anchorId="134E3B99" wp14:editId="7519D24E">
+          <wp:inline distT="0" distB="0" distL="0" distR="0" wp14:anchorId="134E3B99" wp14:editId="27248026">
             <wp:extent cx="5789502" cy="2515453"/>
             <wp:effectExtent l="209550" t="76200" r="211455" b="170815"/>
             <wp:docPr id="1253665269" name="Picture 2"/>
@@ -4311,7 +4053,7 @@
         </w:rPr>
         <w:lastRenderedPageBreak/>
         <w:drawing>
-          <wp:inline distT="0" distB="0" distL="0" distR="0" wp14:anchorId="3B2E697F" wp14:editId="21E1F8FD">
+          <wp:inline distT="0" distB="0" distL="0" distR="0" wp14:anchorId="3B2E697F" wp14:editId="6A57033F">
             <wp:extent cx="5720402" cy="2988526"/>
             <wp:effectExtent l="209550" t="76200" r="204470" b="193040"/>
             <wp:docPr id="1217396581" name="Picture 3"/>
@@ -4384,7 +4126,7 @@
           <w:lang w:val="mk-MK"/>
         </w:rPr>
         <w:drawing>
-          <wp:inline distT="0" distB="0" distL="0" distR="0" wp14:anchorId="53D4743A" wp14:editId="62779D7F">
+          <wp:inline distT="0" distB="0" distL="0" distR="0" wp14:anchorId="53D4743A" wp14:editId="4180194A">
             <wp:extent cx="5754522" cy="2540262"/>
             <wp:effectExtent l="209550" t="76200" r="208280" b="165100"/>
             <wp:docPr id="1064199246" name="Picture 4"/>
@@ -4458,7 +4200,7 @@
         </w:rPr>
         <w:lastRenderedPageBreak/>
         <w:drawing>
-          <wp:inline distT="0" distB="0" distL="0" distR="0" wp14:anchorId="4E37FE91" wp14:editId="1B3BDC1A">
+          <wp:inline distT="0" distB="0" distL="0" distR="0" wp14:anchorId="4E37FE91" wp14:editId="47988701">
             <wp:extent cx="5652163" cy="2988410"/>
             <wp:effectExtent l="209550" t="76200" r="215265" b="193040"/>
             <wp:docPr id="1379221882" name="Picture 5"/>
@@ -4531,7 +4273,7 @@
           <w:lang w:val="mk-MK"/>
         </w:rPr>
         <w:drawing>
-          <wp:inline distT="0" distB="0" distL="0" distR="0" wp14:anchorId="3794538A" wp14:editId="2A8A6B1C">
+          <wp:inline distT="0" distB="0" distL="0" distR="0" wp14:anchorId="3794538A" wp14:editId="51BC8072">
             <wp:extent cx="5658987" cy="2591657"/>
             <wp:effectExtent l="209550" t="76200" r="208915" b="170815"/>
             <wp:docPr id="1399738269" name="Picture 6"/>
@@ -4701,23 +4443,7 @@
           <w:bCs/>
           <w:lang w:val="mk-MK"/>
         </w:rPr>
-        <w:t xml:space="preserve"> </w:t>
-      </w:r>
-      <w:proofErr w:type="spellStart"/>
-      <w:r>
-        <w:rPr>
-          <w:bCs/>
-          <w:lang w:val="mk-MK"/>
-        </w:rPr>
-        <w:t>копчињаѕ</w:t>
-      </w:r>
-      <w:proofErr w:type="spellEnd"/>
-      <w:r>
-        <w:rPr>
-          <w:bCs/>
-          <w:lang w:val="mk-MK"/>
-        </w:rPr>
-        <w:t xml:space="preserve">. Тие копчиња служат за внес на слика директно од камера или </w:t>
+        <w:t xml:space="preserve"> копчиња. Тие копчиња служат за внес на слика директно од камера или </w:t>
       </w:r>
       <w:proofErr w:type="spellStart"/>
       <w:r>
@@ -4918,23 +4644,7 @@
           <w:bCs/>
           <w:lang w:val="mk-MK"/>
         </w:rPr>
-        <w:t xml:space="preserve">страната, потоа со додавање на слики од </w:t>
-      </w:r>
-      <w:proofErr w:type="spellStart"/>
-      <w:r>
-        <w:rPr>
-          <w:bCs/>
-          <w:lang w:val="mk-MK"/>
-        </w:rPr>
-        <w:t>мојите</w:t>
-      </w:r>
-      <w:proofErr w:type="spellEnd"/>
-      <w:r>
-        <w:rPr>
-          <w:bCs/>
-          <w:lang w:val="mk-MK"/>
-        </w:rPr>
-        <w:t xml:space="preserve"> шаховската фигури и </w:t>
+        <w:t xml:space="preserve">страната, потоа со додавање на слики од моите шаховската фигури и </w:t>
       </w:r>
       <w:proofErr w:type="spellStart"/>
       <w:r>
@@ -6086,14 +5796,53 @@
       </w:pPr>
       <w:r>
         <w:rPr>
+          <w:lang w:val="mk-MK"/>
+        </w:rPr>
+        <w:t>Структура на моделот</w:t>
+      </w:r>
+    </w:p>
+    <w:p>
+      <w:pPr>
+        <w:rPr>
+          <w:lang w:val="mk-MK"/>
+        </w:rPr>
+      </w:pPr>
+      <w:r>
+        <w:rPr>
+          <w:lang w:val="mk-MK"/>
+        </w:rPr>
+        <w:t>Структурата на моделот е</w:t>
+      </w:r>
+      <w:r>
+        <w:rPr>
+          <w:lang w:val="mk-MK"/>
+        </w:rPr>
+        <w:t xml:space="preserve"> добиена од тестирање на различни параметри за добивање на најефикасни </w:t>
+      </w:r>
+    </w:p>
+    <w:p>
+      <w:pPr>
+        <w:rPr>
+          <w:lang w:val="mk-MK"/>
+        </w:rPr>
+      </w:pPr>
+    </w:p>
+    <w:p>
+      <w:pPr>
+        <w:rPr>
+          <w:lang w:val="mk-MK"/>
+        </w:rPr>
+      </w:pPr>
+      <w:r>
+        <w:rPr>
           <w:noProof/>
           <w:lang w:val="mk-MK"/>
         </w:rPr>
         <w:lastRenderedPageBreak/>
         <w:drawing>
-          <wp:inline distT="0" distB="0" distL="0" distR="0" wp14:anchorId="018E58C0" wp14:editId="3EE5520A">
-            <wp:extent cx="5008880" cy="6018530"/>
-            <wp:effectExtent l="0" t="0" r="1270" b="1270"/>
+          <wp:inline distT="0" distB="0" distL="0" distR="0" wp14:anchorId="018E58C0" wp14:editId="22FDC7E3">
+            <wp:extent cx="4220870" cy="5071679"/>
+            <wp:effectExtent l="0" t="0" r="8255" b="0"/>
             <wp:docPr id="1570064123" name="Picture 6"/>
             <wp:cNvGraphicFramePr>
               <a:graphicFrameLocks xmlns:a="http://schemas.openxmlformats.org/drawingml/2006/main" noChangeAspect="1"/>
@@ -6123,7 +5872,7 @@
                   <pic:spPr bwMode="auto">
                     <a:xfrm>
                       <a:off x="0" y="0"/>
-                      <a:ext cx="5008880" cy="6018530"/>
+                      <a:ext cx="4228337" cy="5080651"/>
                     </a:xfrm>
                     <a:prstGeom prst="rect">
                       <a:avLst/>
@@ -6139,6 +5888,13 @@
           </wp:inline>
         </w:drawing>
       </w:r>
+    </w:p>
+    <w:p>
+      <w:pPr>
+        <w:rPr>
+          <w:lang w:val="mk-MK"/>
+        </w:rPr>
+      </w:pPr>
     </w:p>
     <w:p>
       <w:pPr>
@@ -6735,9 +6491,6 @@
     <w:p>
       <w:pPr>
         <w:pStyle w:val="Heading2"/>
-        <w:rPr>
-          <w:lang w:val="mk-MK"/>
-        </w:rPr>
       </w:pPr>
       <w:bookmarkStart w:id="12" w:name="_Toc150793638"/>
       <w:r>
@@ -6748,6 +6501,49 @@
       </w:r>
       <w:bookmarkEnd w:id="12"/>
     </w:p>
+    <w:p/>
+    <w:p>
+      <w:hyperlink r:id="rId28" w:history="1">
+        <w:r>
+          <w:rPr>
+            <w:rStyle w:val="Hyperlink"/>
+          </w:rPr>
+          <w:t>https://docs.djangoproject.com/en/4.2/</w:t>
+        </w:r>
+      </w:hyperlink>
+    </w:p>
+    <w:p>
+      <w:hyperlink r:id="rId29" w:history="1">
+        <w:r>
+          <w:rPr>
+            <w:rStyle w:val="Hyperlink"/>
+          </w:rPr>
+          <w:t>https://pipenv.pypa.io/en/latest/</w:t>
+        </w:r>
+      </w:hyperlink>
+    </w:p>
+    <w:p>
+      <w:pPr>
+        <w:rPr>
+          <w:lang w:val="mk-MK"/>
+        </w:rPr>
+      </w:pPr>
+      <w:hyperlink r:id="rId30" w:history="1">
+        <w:r>
+          <w:rPr>
+            <w:rStyle w:val="Hyperlink"/>
+          </w:rPr>
+          <w:t>https://github.com/official-stockfish/Stockfish</w:t>
+        </w:r>
+      </w:hyperlink>
+    </w:p>
+    <w:p>
+      <w:pPr>
+        <w:rPr>
+          <w:lang w:val="mk-MK"/>
+        </w:rPr>
+      </w:pPr>
+    </w:p>
     <w:p>
       <w:pPr>
         <w:rPr>
@@ -6769,7 +6565,7 @@
       </w:r>
     </w:p>
     <w:sectPr>
-      <w:footerReference w:type="default" r:id="rId28"/>
+      <w:footerReference w:type="default" r:id="rId31"/>
       <w:pgSz w:w="12240" w:h="15840"/>
       <w:pgMar w:top="1440" w:right="1440" w:bottom="1440" w:left="1440" w:header="720" w:footer="144" w:gutter="0"/>
       <w:cols w:space="720"/>
@@ -6999,10 +6795,10 @@
     </w:lvl>
   </w:abstractNum>
   <w:abstractNum w:abstractNumId="1" w15:restartNumberingAfterBreak="0">
-    <w:nsid w:val="53B80172"/>
+    <w:nsid w:val="135E3B0F"/>
     <w:multiLevelType w:val="hybridMultilevel"/>
-    <w:tmpl w:val="F5CE7018"/>
-    <w:lvl w:ilvl="0" w:tplc="62ACF8AE">
+    <w:tmpl w:val="54EE87D6"/>
+    <w:lvl w:ilvl="0" w:tplc="E1BA4D7E">
       <w:numFmt w:val="bullet"/>
       <w:lvlText w:val=""/>
       <w:lvlJc w:val="left"/>
@@ -7110,10 +6906,125 @@
       </w:rPr>
     </w:lvl>
   </w:abstractNum>
+  <w:abstractNum w:abstractNumId="2" w15:restartNumberingAfterBreak="0">
+    <w:nsid w:val="53B80172"/>
+    <w:multiLevelType w:val="hybridMultilevel"/>
+    <w:tmpl w:val="F5CE7018"/>
+    <w:lvl w:ilvl="0" w:tplc="62ACF8AE">
+      <w:numFmt w:val="bullet"/>
+      <w:lvlText w:val=""/>
+      <w:lvlJc w:val="left"/>
+      <w:pPr>
+        <w:ind w:left="720" w:hanging="360"/>
+      </w:pPr>
+      <w:rPr>
+        <w:rFonts w:ascii="Symbol" w:eastAsiaTheme="minorHAnsi" w:hAnsi="Symbol" w:cstheme="minorBidi" w:hint="default"/>
+      </w:rPr>
+    </w:lvl>
+    <w:lvl w:ilvl="1" w:tplc="04090003" w:tentative="1">
+      <w:start w:val="1"/>
+      <w:numFmt w:val="bullet"/>
+      <w:lvlText w:val="o"/>
+      <w:lvlJc w:val="left"/>
+      <w:pPr>
+        <w:ind w:left="1440" w:hanging="360"/>
+      </w:pPr>
+      <w:rPr>
+        <w:rFonts w:ascii="Courier New" w:hAnsi="Courier New" w:cs="Courier New" w:hint="default"/>
+      </w:rPr>
+    </w:lvl>
+    <w:lvl w:ilvl="2" w:tplc="04090005" w:tentative="1">
+      <w:start w:val="1"/>
+      <w:numFmt w:val="bullet"/>
+      <w:lvlText w:val=""/>
+      <w:lvlJc w:val="left"/>
+      <w:pPr>
+        <w:ind w:left="2160" w:hanging="360"/>
+      </w:pPr>
+      <w:rPr>
+        <w:rFonts w:ascii="Wingdings" w:hAnsi="Wingdings" w:hint="default"/>
+      </w:rPr>
+    </w:lvl>
+    <w:lvl w:ilvl="3" w:tplc="04090001" w:tentative="1">
+      <w:start w:val="1"/>
+      <w:numFmt w:val="bullet"/>
+      <w:lvlText w:val=""/>
+      <w:lvlJc w:val="left"/>
+      <w:pPr>
+        <w:ind w:left="2880" w:hanging="360"/>
+      </w:pPr>
+      <w:rPr>
+        <w:rFonts w:ascii="Symbol" w:hAnsi="Symbol" w:hint="default"/>
+      </w:rPr>
+    </w:lvl>
+    <w:lvl w:ilvl="4" w:tplc="04090003" w:tentative="1">
+      <w:start w:val="1"/>
+      <w:numFmt w:val="bullet"/>
+      <w:lvlText w:val="o"/>
+      <w:lvlJc w:val="left"/>
+      <w:pPr>
+        <w:ind w:left="3600" w:hanging="360"/>
+      </w:pPr>
+      <w:rPr>
+        <w:rFonts w:ascii="Courier New" w:hAnsi="Courier New" w:cs="Courier New" w:hint="default"/>
+      </w:rPr>
+    </w:lvl>
+    <w:lvl w:ilvl="5" w:tplc="04090005" w:tentative="1">
+      <w:start w:val="1"/>
+      <w:numFmt w:val="bullet"/>
+      <w:lvlText w:val=""/>
+      <w:lvlJc w:val="left"/>
+      <w:pPr>
+        <w:ind w:left="4320" w:hanging="360"/>
+      </w:pPr>
+      <w:rPr>
+        <w:rFonts w:ascii="Wingdings" w:hAnsi="Wingdings" w:hint="default"/>
+      </w:rPr>
+    </w:lvl>
+    <w:lvl w:ilvl="6" w:tplc="04090001" w:tentative="1">
+      <w:start w:val="1"/>
+      <w:numFmt w:val="bullet"/>
+      <w:lvlText w:val=""/>
+      <w:lvlJc w:val="left"/>
+      <w:pPr>
+        <w:ind w:left="5040" w:hanging="360"/>
+      </w:pPr>
+      <w:rPr>
+        <w:rFonts w:ascii="Symbol" w:hAnsi="Symbol" w:hint="default"/>
+      </w:rPr>
+    </w:lvl>
+    <w:lvl w:ilvl="7" w:tplc="04090003" w:tentative="1">
+      <w:start w:val="1"/>
+      <w:numFmt w:val="bullet"/>
+      <w:lvlText w:val="o"/>
+      <w:lvlJc w:val="left"/>
+      <w:pPr>
+        <w:ind w:left="5760" w:hanging="360"/>
+      </w:pPr>
+      <w:rPr>
+        <w:rFonts w:ascii="Courier New" w:hAnsi="Courier New" w:cs="Courier New" w:hint="default"/>
+      </w:rPr>
+    </w:lvl>
+    <w:lvl w:ilvl="8" w:tplc="04090005" w:tentative="1">
+      <w:start w:val="1"/>
+      <w:numFmt w:val="bullet"/>
+      <w:lvlText w:val=""/>
+      <w:lvlJc w:val="left"/>
+      <w:pPr>
+        <w:ind w:left="6480" w:hanging="360"/>
+      </w:pPr>
+      <w:rPr>
+        <w:rFonts w:ascii="Wingdings" w:hAnsi="Wingdings" w:hint="default"/>
+      </w:rPr>
+    </w:lvl>
+  </w:abstractNum>
   <w:num w:numId="1" w16cid:durableId="1913659372">
     <w:abstractNumId w:val="0"/>
   </w:num>
   <w:num w:numId="2" w16cid:durableId="745687656">
+    <w:abstractNumId w:val="2"/>
+  </w:num>
+  <w:num w:numId="3" w16cid:durableId="428433173">
     <w:abstractNumId w:val="1"/>
   </w:num>
 </w:numbering>
@@ -7822,6 +7733,18 @@
       <w:ind w:left="440"/>
     </w:pPr>
   </w:style>
+  <w:style w:type="character" w:styleId="UnresolvedMention">
+    <w:name w:val="Unresolved Mention"/>
+    <w:basedOn w:val="DefaultParagraphFont"/>
+    <w:uiPriority w:val="99"/>
+    <w:semiHidden/>
+    <w:unhideWhenUsed/>
+    <w:rsid w:val="00A70937"/>
+    <w:rPr>
+      <w:color w:val="605E5C"/>
+      <w:shd w:val="clear" w:color="auto" w:fill="E1DFDD"/>
+    </w:rPr>
+  </w:style>
 </w:styles>
 </file>
 

--- a/аRS/Дипломска.docx
+++ b/аRS/Дипломска.docx
@@ -3464,19 +3464,7 @@
         <w:rPr>
           <w:lang w:val="mk-MK"/>
         </w:rPr>
-        <w:t xml:space="preserve">За менаџирање </w:t>
-      </w:r>
-      <w:r>
-        <w:rPr>
-          <w:lang w:val="mk-MK"/>
-        </w:rPr>
-        <w:t>на</w:t>
-      </w:r>
-      <w:r>
-        <w:rPr>
-          <w:lang w:val="mk-MK"/>
-        </w:rPr>
-        <w:t xml:space="preserve"> </w:t>
+        <w:t xml:space="preserve">За менаџирање на </w:t>
       </w:r>
       <w:proofErr w:type="spellStart"/>
       <w:r>
@@ -3490,31 +3478,16 @@
         <w:rPr>
           <w:lang w:val="mk-MK"/>
         </w:rPr>
-        <w:t xml:space="preserve"> на апликацијата</w:t>
-      </w:r>
-      <w:r>
-        <w:rPr>
-          <w:lang w:val="mk-MK"/>
-        </w:rPr>
-        <w:t xml:space="preserve"> одлучив да користам </w:t>
-      </w:r>
-      <w:r>
-        <w:t>Python</w:t>
-      </w:r>
-      <w:r>
-        <w:t xml:space="preserve"> </w:t>
-      </w:r>
-      <w:r>
-        <w:rPr>
-          <w:lang w:val="mk-MK"/>
-        </w:rPr>
-        <w:t xml:space="preserve">од причини </w:t>
-      </w:r>
-      <w:r>
-        <w:rPr>
-          <w:lang w:val="mk-MK"/>
-        </w:rPr>
-        <w:t xml:space="preserve">за лесна интеграција на моделот за препознавање шаховски фигури и моделот за препознавање шаховска табла со кодот за процесирање на барање и одговори до </w:t>
+        <w:t xml:space="preserve"> на апликацијата одлучив да користам </w:t>
+      </w:r>
+      <w:r>
+        <w:t xml:space="preserve">Python </w:t>
+      </w:r>
+      <w:r>
+        <w:rPr>
+          <w:lang w:val="mk-MK"/>
+        </w:rPr>
+        <w:t xml:space="preserve">од причини за лесна интеграција на моделот за препознавање шаховски фигури и моделот за препознавање шаховска табла со кодот за процесирање на барање и одговори до </w:t>
       </w:r>
       <w:proofErr w:type="spellStart"/>
       <w:r>
@@ -3882,11 +3855,57 @@
     <w:p>
       <w:pPr>
         <w:rPr>
-          <w:b/>
-          <w:bCs/>
-          <w:lang w:val="mk-MK"/>
-        </w:rPr>
-      </w:pPr>
+          <w:lang w:val="mk-MK"/>
+        </w:rPr>
+      </w:pPr>
+      <w:r>
+        <w:rPr>
+          <w:lang w:val="mk-MK"/>
+        </w:rPr>
+        <w:t xml:space="preserve">Структурата на </w:t>
+      </w:r>
+      <w:proofErr w:type="spellStart"/>
+      <w:r>
+        <w:rPr>
+          <w:lang w:val="mk-MK"/>
+        </w:rPr>
+        <w:t>фронтендот</w:t>
+      </w:r>
+      <w:proofErr w:type="spellEnd"/>
+      <w:r>
+        <w:rPr>
+          <w:lang w:val="mk-MK"/>
+        </w:rPr>
+        <w:t xml:space="preserve"> е дизајниран во стил на </w:t>
+      </w:r>
+      <w:proofErr w:type="spellStart"/>
+      <w:r>
+        <w:rPr>
+          <w:lang w:val="mk-MK"/>
+        </w:rPr>
+        <w:t>дјанго</w:t>
+      </w:r>
+      <w:proofErr w:type="spellEnd"/>
+      <w:r>
+        <w:rPr>
+          <w:lang w:val="mk-MK"/>
+        </w:rPr>
+        <w:t xml:space="preserve"> апликација , целиот </w:t>
+      </w:r>
+      <w:proofErr w:type="spellStart"/>
+      <w:r>
+        <w:rPr>
+          <w:lang w:val="mk-MK"/>
+        </w:rPr>
+        <w:t>фронтенд</w:t>
+      </w:r>
+      <w:proofErr w:type="spellEnd"/>
+      <w:r>
+        <w:rPr>
+          <w:lang w:val="mk-MK"/>
+        </w:rPr>
+        <w:t xml:space="preserve"> код е ставен во д</w:t>
+      </w:r>
     </w:p>
     <w:p>
       <w:pPr>
@@ -3906,7 +3925,7 @@
         </w:rPr>
         <w:lastRenderedPageBreak/>
         <w:drawing>
-          <wp:inline distT="0" distB="0" distL="0" distR="0" wp14:anchorId="2D2119D8" wp14:editId="3E54F9BC">
+          <wp:inline distT="0" distB="0" distL="0" distR="0" wp14:anchorId="2D2119D8" wp14:editId="52B9C446">
             <wp:extent cx="5800970" cy="2440390"/>
             <wp:effectExtent l="209550" t="76200" r="219075" b="169545"/>
             <wp:docPr id="1993533617" name="Picture 1"/>
@@ -3979,7 +3998,7 @@
           <w:lang w:val="mk-MK"/>
         </w:rPr>
         <w:drawing>
-          <wp:inline distT="0" distB="0" distL="0" distR="0" wp14:anchorId="134E3B99" wp14:editId="27248026">
+          <wp:inline distT="0" distB="0" distL="0" distR="0" wp14:anchorId="134E3B99" wp14:editId="36115A16">
             <wp:extent cx="5789502" cy="2515453"/>
             <wp:effectExtent l="209550" t="76200" r="211455" b="170815"/>
             <wp:docPr id="1253665269" name="Picture 2"/>
@@ -4053,7 +4072,7 @@
         </w:rPr>
         <w:lastRenderedPageBreak/>
         <w:drawing>
-          <wp:inline distT="0" distB="0" distL="0" distR="0" wp14:anchorId="3B2E697F" wp14:editId="6A57033F">
+          <wp:inline distT="0" distB="0" distL="0" distR="0" wp14:anchorId="3B2E697F" wp14:editId="017D1167">
             <wp:extent cx="5720402" cy="2988526"/>
             <wp:effectExtent l="209550" t="76200" r="204470" b="193040"/>
             <wp:docPr id="1217396581" name="Picture 3"/>
@@ -4126,7 +4145,7 @@
           <w:lang w:val="mk-MK"/>
         </w:rPr>
         <w:drawing>
-          <wp:inline distT="0" distB="0" distL="0" distR="0" wp14:anchorId="53D4743A" wp14:editId="4180194A">
+          <wp:inline distT="0" distB="0" distL="0" distR="0" wp14:anchorId="53D4743A" wp14:editId="422E3391">
             <wp:extent cx="5754522" cy="2540262"/>
             <wp:effectExtent l="209550" t="76200" r="208280" b="165100"/>
             <wp:docPr id="1064199246" name="Picture 4"/>
@@ -4200,7 +4219,7 @@
         </w:rPr>
         <w:lastRenderedPageBreak/>
         <w:drawing>
-          <wp:inline distT="0" distB="0" distL="0" distR="0" wp14:anchorId="4E37FE91" wp14:editId="47988701">
+          <wp:inline distT="0" distB="0" distL="0" distR="0" wp14:anchorId="4E37FE91" wp14:editId="5597F8BC">
             <wp:extent cx="5652163" cy="2988410"/>
             <wp:effectExtent l="209550" t="76200" r="215265" b="193040"/>
             <wp:docPr id="1379221882" name="Picture 5"/>
@@ -4273,7 +4292,7 @@
           <w:lang w:val="mk-MK"/>
         </w:rPr>
         <w:drawing>
-          <wp:inline distT="0" distB="0" distL="0" distR="0" wp14:anchorId="3794538A" wp14:editId="51BC8072">
+          <wp:inline distT="0" distB="0" distL="0" distR="0" wp14:anchorId="3794538A" wp14:editId="48CC02E5">
             <wp:extent cx="5658987" cy="2591657"/>
             <wp:effectExtent l="209550" t="76200" r="208915" b="170815"/>
             <wp:docPr id="1399738269" name="Picture 6"/>
